--- a/03. Programming Fundamentals Mid Exam Retake/02. Ad Astra_Problem Description.docx
+++ b/03. Programming Fundamentals Mid Exam Retake/02. Ad Astra_Problem Description.docx
@@ -1,6 +1,6 @@
 
 <file path=word/document.xml><?xml version="1.0" encoding="utf-8"?>
-<w:document xmlns:wpc="http://schemas.microsoft.com/office/word/2010/wordprocessingCanvas" xmlns:cx="http://schemas.microsoft.com/office/drawing/2014/chartex" xmlns:cx1="http://schemas.microsoft.com/office/drawing/2015/9/8/chartex" xmlns:cx2="http://schemas.microsoft.com/office/drawing/2015/10/21/chartex" xmlns:cx3="http://schemas.microsoft.com/office/drawing/2016/5/9/chartex" xmlns:cx4="http://schemas.microsoft.com/office/drawing/2016/5/10/chartex" xmlns:cx5="http://schemas.microsoft.com/office/drawing/2016/5/11/chartex" xmlns:cx6="http://schemas.microsoft.com/office/drawing/2016/5/12/chartex" xmlns:cx7="http://schemas.microsoft.com/office/drawing/2016/5/13/chartex" xmlns:cx8="http://schemas.microsoft.com/office/drawing/2016/5/14/chartex" xmlns:mc="http://schemas.openxmlformats.org/markup-compatibility/2006" xmlns:aink="http://schemas.microsoft.com/office/drawing/2016/ink" xmlns:am3d="http://schemas.microsoft.com/office/drawing/2017/model3d" xmlns:o="urn:schemas-microsoft-com:office:office" xmlns:r="http://schemas.openxmlformats.org/officeDocument/2006/relationships" xmlns:m="http://schemas.openxmlformats.org/officeDocument/2006/math" xmlns:v="urn:schemas-microsoft-com:vml" xmlns:wp14="http://schemas.microsoft.com/office/word/2010/wordprocessingDrawing" xmlns:wp="http://schemas.openxmlformats.org/drawingml/2006/wordprocessingDrawing" xmlns:w10="urn:schemas-microsoft-com:office:word" xmlns:w="http://schemas.openxmlformats.org/wordprocessingml/2006/main" xmlns:w14="http://schemas.microsoft.com/office/word/2010/wordml" xmlns:w15="http://schemas.microsoft.com/office/word/2012/wordml" xmlns:w16cex="http://schemas.microsoft.com/office/word/2018/wordml/cex" xmlns:w16cid="http://schemas.microsoft.com/office/word/2016/wordml/cid" xmlns:w16="http://schemas.microsoft.com/office/word/2018/wordml" xmlns:w16sdtdh="http://schemas.microsoft.com/office/word/2020/wordml/sdtdatahash" xmlns:w16se="http://schemas.microsoft.com/office/word/2015/wordml/symex" xmlns:wpg="http://schemas.microsoft.com/office/word/2010/wordprocessingGroup" xmlns:wpi="http://schemas.microsoft.com/office/word/2010/wordprocessingInk" xmlns:wne="http://schemas.microsoft.com/office/word/2006/wordml" xmlns:wps="http://schemas.microsoft.com/office/word/2010/wordprocessingShape" mc:Ignorable="w14 w15 w16se w16cid w16 w16cex w16sdtdh wp14">
+<w:document xmlns:o="urn:schemas-microsoft-com:office:office" xmlns:r="http://schemas.openxmlformats.org/officeDocument/2006/relationships" xmlns:v="urn:schemas-microsoft-com:vml" xmlns:w="http://schemas.openxmlformats.org/wordprocessingml/2006/main" xmlns:w10="urn:schemas-microsoft-com:office:word" xmlns:wp="http://schemas.openxmlformats.org/drawingml/2006/wordprocessingDrawing" xmlns:wps="http://schemas.microsoft.com/office/word/2010/wordprocessingShape" xmlns:wpg="http://schemas.microsoft.com/office/word/2010/wordprocessingGroup" xmlns:mc="http://schemas.openxmlformats.org/markup-compatibility/2006" xmlns:wp14="http://schemas.microsoft.com/office/word/2010/wordprocessingDrawing" xmlns:w14="http://schemas.microsoft.com/office/word/2010/wordml" mc:Ignorable="w14 wp14">
   <w:body>
     <w:p>
       <w:pPr>
@@ -9,7 +9,8 @@
           <w:ilvl w:val="0"/>
           <w:numId w:val="0"/>
         </w:numPr>
-        <w:ind w:left="360"/>
+        <w:spacing w:before="200" w:after="40"/>
+        <w:ind w:left="360" w:hanging="0"/>
         <w:jc w:val="center"/>
         <w:rPr>
           <w:lang w:val="en-GB"/>
@@ -19,36 +20,13 @@
         <w:rPr>
           <w:lang w:val="en-GB"/>
         </w:rPr>
-        <w:t xml:space="preserve">Problem </w:t>
-      </w:r>
-      <w:r>
-        <w:rPr>
-          <w:lang w:val="en-GB"/>
-        </w:rPr>
-        <w:t>2</w:t>
-      </w:r>
-      <w:r>
-        <w:rPr>
-          <w:lang w:val="en-GB"/>
-        </w:rPr>
-        <w:t xml:space="preserve"> -</w:t>
-      </w:r>
-      <w:r>
-        <w:rPr>
-          <w:lang w:val="en-GB"/>
-        </w:rPr>
-        <w:t xml:space="preserve"> </w:t>
-      </w:r>
-      <w:r>
-        <w:rPr>
-          <w:lang w:val="en-GB"/>
-        </w:rPr>
-        <w:t>Ad Astra</w:t>
+        <w:t>Problem 2 - Ad Astra</w:t>
       </w:r>
     </w:p>
     <w:p>
       <w:pPr>
-        <w:spacing w:before="0" w:after="0" w:line="240" w:lineRule="auto"/>
+        <w:pStyle w:val="Normal"/>
+        <w:spacing w:lineRule="auto" w:line="240" w:before="0" w:after="0"/>
         <w:jc w:val="center"/>
         <w:rPr>
           <w:lang w:val="bg-BG"/>
@@ -61,6 +39,7 @@
         <w:t xml:space="preserve">Problem for </w:t>
       </w:r>
       <w:r>
+        <w:rPr/>
         <w:t>exam preparation</w:t>
       </w:r>
       <w:r>
@@ -69,7 +48,7 @@
         </w:rPr>
         <w:t xml:space="preserve"> for the </w:t>
       </w:r>
-      <w:hyperlink r:id="rId8" w:history="1">
+      <w:hyperlink r:id="rId2">
         <w:bookmarkStart w:id="0" w:name="_GoBack1"/>
         <w:r>
           <w:rPr>
@@ -95,8 +74,10 @@
     </w:p>
     <w:p>
       <w:pPr>
-        <w:spacing w:before="0" w:after="0" w:line="240" w:lineRule="auto"/>
+        <w:pStyle w:val="Normal"/>
+        <w:spacing w:lineRule="auto" w:line="240" w:before="0" w:after="0"/>
         <w:jc w:val="center"/>
+        <w:rPr/>
       </w:pPr>
       <w:r>
         <w:rPr>
@@ -104,15 +85,37 @@
         </w:rPr>
         <w:t xml:space="preserve">Submit your solutions in the SoftUni judge system at </w:t>
       </w:r>
-      <w:hyperlink r:id="rId9" w:anchor="1" w:history="1">
-        <w:r>
-          <w:rPr>
-            <w:rStyle w:val="InternetLink"/>
-            <w:lang w:val="bg-BG"/>
-          </w:rPr>
-          <w:t>https://judge.softuni.org/Contests/Practice/Index/2525#1</w:t>
-        </w:r>
-      </w:hyperlink>
+      <w:r>
+        <w:fldChar w:fldCharType="begin"/>
+      </w:r>
+      <w:r>
+        <w:rPr>
+          <w:rStyle w:val="InternetLink"/>
+          <w:lang w:val="bg-BG"/>
+        </w:rPr>
+        <w:instrText> HYPERLINK "https://judge.softuni.org/Contests/Practice/Index/2525" \l "1"</w:instrText>
+      </w:r>
+      <w:r>
+        <w:rPr>
+          <w:rStyle w:val="InternetLink"/>
+          <w:lang w:val="bg-BG"/>
+        </w:rPr>
+        <w:fldChar w:fldCharType="separate"/>
+      </w:r>
+      <w:r>
+        <w:rPr>
+          <w:rStyle w:val="InternetLink"/>
+          <w:lang w:val="bg-BG"/>
+        </w:rPr>
+        <w:t>https://judge.softuni.org/Contests/Practice/Index/2525#1</w:t>
+      </w:r>
+      <w:r>
+        <w:rPr>
+          <w:rStyle w:val="InternetLink"/>
+          <w:lang w:val="bg-BG"/>
+        </w:rPr>
+        <w:fldChar w:fldCharType="end"/>
+      </w:r>
       <w:r>
         <w:rPr>
           <w:lang w:val="bg-BG"/>
@@ -122,14 +125,22 @@
     </w:p>
     <w:p>
       <w:pPr>
+        <w:pStyle w:val="Normal"/>
         <w:rPr>
           <w:lang w:val="en-GB"/>
         </w:rPr>
       </w:pPr>
+      <w:r>
+        <w:rPr>
+          <w:lang w:val="en-GB"/>
+        </w:rPr>
+      </w:r>
     </w:p>
     <w:p>
       <w:pPr>
+        <w:pStyle w:val="Normal"/>
         <w:rPr>
+          <w:i/>
           <w:i/>
           <w:iCs/>
           <w:lang w:val="bg-BG"/>
@@ -140,88 +151,17 @@
           <w:i/>
           <w:iCs/>
         </w:rPr>
-        <w:t xml:space="preserve">You are an astronaut </w:t>
-      </w:r>
-      <w:r>
-        <w:rPr>
-          <w:i/>
-          <w:iCs/>
-        </w:rPr>
-        <w:t>who just embarked on</w:t>
-      </w:r>
-      <w:r>
-        <w:rPr>
-          <w:i/>
-          <w:iCs/>
-        </w:rPr>
-        <w:t xml:space="preserve"> a mission </w:t>
-      </w:r>
-      <w:r>
-        <w:rPr>
-          <w:i/>
-          <w:iCs/>
-        </w:rPr>
-        <w:t>across the solar syste</w:t>
-      </w:r>
-      <w:r>
-        <w:rPr>
-          <w:i/>
-          <w:iCs/>
-        </w:rPr>
-        <w:t>m</w:t>
-      </w:r>
-      <w:r>
-        <w:rPr>
-          <w:i/>
-          <w:iCs/>
-        </w:rPr>
-        <w:t xml:space="preserve">. Since you will be in space for a long time, you </w:t>
-      </w:r>
-      <w:r>
-        <w:rPr>
-          <w:i/>
-          <w:iCs/>
-        </w:rPr>
-        <w:t xml:space="preserve">have packed </w:t>
-      </w:r>
-      <w:r>
-        <w:rPr>
-          <w:i/>
-          <w:iCs/>
-        </w:rPr>
-        <w:t>a lot of food with you</w:t>
-      </w:r>
-      <w:r>
-        <w:rPr>
-          <w:i/>
-          <w:iCs/>
-        </w:rPr>
-        <w:t xml:space="preserve">. Create a program, which helps you </w:t>
-      </w:r>
-      <w:r>
-        <w:rPr>
-          <w:i/>
-          <w:iCs/>
-        </w:rPr>
-        <w:t>identify how much food you have left</w:t>
-      </w:r>
-      <w:r>
-        <w:rPr>
-          <w:i/>
-          <w:iCs/>
-        </w:rPr>
-        <w:t xml:space="preserve"> and gives you information about its expiration date.</w:t>
+        <w:t>You are an astronaut who just embarked on a mission across the solar system. Since you will be in space for a long time, you have packed a lot of food with you. Create a program, which helps you identify how much food you have left and gives you information about its expiration date.</w:t>
       </w:r>
     </w:p>
     <w:p>
+      <w:pPr>
+        <w:pStyle w:val="Normal"/>
+        <w:rPr/>
+      </w:pPr>
       <w:r>
-        <w:t>On the first line of the input</w:t>
-      </w:r>
-      <w:r>
-        <w:t>,</w:t>
-      </w:r>
-      <w:r>
-        <w:t xml:space="preserve"> you will be given a </w:t>
+        <w:rPr/>
+        <w:t xml:space="preserve">On the first line of the input, you will be given a </w:t>
       </w:r>
       <w:r>
         <w:rPr>
@@ -236,74 +176,33 @@
         <w:t>.</w:t>
       </w:r>
       <w:r>
-        <w:t xml:space="preserve"> </w:t>
-      </w:r>
-      <w:r>
-        <w:t>Y</w:t>
-      </w:r>
-      <w:r>
-        <w:t xml:space="preserve">ou </w:t>
-      </w:r>
-      <w:r>
-        <w:t>must</w:t>
-      </w:r>
-      <w:r>
-        <w:t xml:space="preserve"> </w:t>
-      </w:r>
-      <w:r>
-        <w:t>extract the information about the food</w:t>
-      </w:r>
-      <w:r>
-        <w:t xml:space="preserve"> </w:t>
+        <w:rPr/>
+        <w:t xml:space="preserve"> You must extract the information about the food </w:t>
       </w:r>
       <w:r>
         <w:rPr>
           <w:b/>
         </w:rPr>
-        <w:t xml:space="preserve">and calculate the total </w:t>
+        <w:t xml:space="preserve">and calculate the total calories. </w:t>
+      </w:r>
+    </w:p>
+    <w:p>
+      <w:pPr>
+        <w:pStyle w:val="Normal"/>
+        <w:rPr/>
+      </w:pPr>
+      <w:r>
+        <w:rPr/>
+        <w:t xml:space="preserve">First, you must </w:t>
       </w:r>
       <w:r>
         <w:rPr>
           <w:b/>
         </w:rPr>
-        <w:t>calories</w:t>
+        <w:t>extract the food info</w:t>
       </w:r>
       <w:r>
-        <w:rPr>
-          <w:b/>
-        </w:rPr>
-        <w:t xml:space="preserve">. </w:t>
-      </w:r>
-    </w:p>
-    <w:p>
-      <w:r>
-        <w:t>First</w:t>
-      </w:r>
-      <w:r>
-        <w:t>,</w:t>
-      </w:r>
-      <w:r>
-        <w:t xml:space="preserve"> you </w:t>
-      </w:r>
-      <w:r>
-        <w:t>must</w:t>
-      </w:r>
-      <w:r>
-        <w:t xml:space="preserve"> </w:t>
-      </w:r>
-      <w:r>
-        <w:rPr>
-          <w:b/>
-        </w:rPr>
-        <w:t xml:space="preserve">extract the </w:t>
-      </w:r>
-      <w:r>
-        <w:rPr>
-          <w:b/>
-        </w:rPr>
-        <w:t>food info</w:t>
-      </w:r>
-      <w:r>
+        <w:rPr/>
         <w:t>. It will always follow the same pattern rules:</w:t>
       </w:r>
     </w:p>
@@ -312,158 +211,56 @@
         <w:pStyle w:val="ListParagraph"/>
         <w:numPr>
           <w:ilvl w:val="0"/>
-          <w:numId w:val="4"/>
+          <w:numId w:val="2"/>
         </w:numPr>
         <w:rPr>
           <w:rStyle w:val="CodeChar"/>
-          <w:rFonts w:asciiTheme="minorHAnsi" w:hAnsiTheme="minorHAnsi"/>
-          <w:b w:val="0"/>
-          <w:noProof w:val="0"/>
+          <w:rFonts w:ascii="Calibri" w:hAnsi="Calibri" w:asciiTheme="minorHAnsi" w:hAnsiTheme="minorHAnsi"/>
+          <w:b w:val="false"/>
+          <w:b w:val="false"/>
         </w:rPr>
       </w:pPr>
       <w:r>
-        <w:t>It will be s</w:t>
-      </w:r>
-      <w:r>
-        <w:t xml:space="preserve">urrounded by </w:t>
+        <w:rPr/>
+        <w:t xml:space="preserve">It will be surrounded by </w:t>
       </w:r>
       <w:r>
         <w:rPr>
           <w:rStyle w:val="CodeChar"/>
         </w:rPr>
-        <w:t>"</w:t>
+        <w:t>"|"</w:t>
       </w:r>
       <w:r>
-        <w:rPr>
-          <w:rStyle w:val="CodeChar"/>
-        </w:rPr>
-        <w:t>|</w:t>
-      </w:r>
-      <w:r>
-        <w:rPr>
-          <w:rStyle w:val="CodeChar"/>
-        </w:rPr>
-        <w:t>"</w:t>
-      </w:r>
-      <w:r>
+        <w:rPr/>
         <w:t xml:space="preserve"> or </w:t>
       </w:r>
       <w:r>
         <w:rPr>
           <w:rStyle w:val="CodeChar"/>
         </w:rPr>
-        <w:t>"</w:t>
+        <w:t>"#"</w:t>
       </w:r>
       <w:r>
-        <w:rPr>
-          <w:rStyle w:val="CodeChar"/>
-        </w:rPr>
-        <w:t>#</w:t>
-      </w:r>
-      <w:r>
-        <w:rPr>
-          <w:rStyle w:val="CodeChar"/>
-        </w:rPr>
-        <w:t>"</w:t>
-      </w:r>
-      <w:r>
-        <w:t xml:space="preserve"> (only one of the two) in the following pattern</w:t>
-      </w:r>
-      <w:r>
-        <w:t xml:space="preserve">: </w:t>
-      </w:r>
-      <w:r>
+        <w:rPr/>
+        <w:t xml:space="preserve"> (only one of the two) in the following pattern: </w:t>
         <w:br/>
       </w:r>
       <w:r>
         <w:rPr>
           <w:rStyle w:val="CodeChar"/>
         </w:rPr>
-        <w:t>#{item name}#{expiration date}#</w:t>
+        <w:t>#{item name}#{expiration date}#{calories}#</w:t>
       </w:r>
       <w:r>
-        <w:rPr>
-          <w:rStyle w:val="CodeChar"/>
-        </w:rPr>
-        <w:t>{</w:t>
-      </w:r>
-      <w:r>
-        <w:rPr>
-          <w:rStyle w:val="CodeChar"/>
-        </w:rPr>
-        <w:t>calories</w:t>
-      </w:r>
-      <w:r>
-        <w:rPr>
-          <w:rStyle w:val="CodeChar"/>
-        </w:rPr>
-        <w:t>}#</w:t>
-      </w:r>
-      <w:r>
-        <w:t xml:space="preserve"> </w:t>
-      </w:r>
-      <w:r>
-        <w:t xml:space="preserve">  </w:t>
-      </w:r>
-      <w:r>
-        <w:t xml:space="preserve">or </w:t>
-      </w:r>
-      <w:r>
+        <w:rPr/>
+        <w:t xml:space="preserve">   or </w:t>
         <w:br/>
       </w:r>
       <w:r>
         <w:rPr>
           <w:rStyle w:val="CodeChar"/>
         </w:rPr>
-        <w:t>|</w:t>
-      </w:r>
-      <w:r>
-        <w:rPr>
-          <w:rStyle w:val="CodeChar"/>
-        </w:rPr>
-        <w:t>{item name}</w:t>
-      </w:r>
-      <w:r>
-        <w:rPr>
-          <w:rStyle w:val="CodeChar"/>
-        </w:rPr>
-        <w:t>|</w:t>
-      </w:r>
-      <w:r>
-        <w:rPr>
-          <w:rStyle w:val="CodeChar"/>
-        </w:rPr>
-        <w:t>{expiration date}</w:t>
-      </w:r>
-      <w:r>
-        <w:rPr>
-          <w:rStyle w:val="CodeChar"/>
-        </w:rPr>
-        <w:t>|</w:t>
-      </w:r>
-      <w:r>
-        <w:rPr>
-          <w:rStyle w:val="CodeChar"/>
-        </w:rPr>
-        <w:t>{</w:t>
-      </w:r>
-      <w:r>
-        <w:rPr>
-          <w:rStyle w:val="CodeChar"/>
-        </w:rPr>
-        <w:t>calories</w:t>
-      </w:r>
-      <w:r>
-        <w:rPr>
-          <w:rStyle w:val="CodeChar"/>
-        </w:rPr>
-        <w:t>}</w:t>
-      </w:r>
-      <w:r>
-        <w:rPr>
-          <w:rStyle w:val="CodeChar"/>
-        </w:rPr>
-        <w:t>|</w:t>
+        <w:t>|{item name}|{expiration date}|{calories}|</w:t>
       </w:r>
     </w:p>
     <w:p>
@@ -471,10 +268,12 @@
         <w:pStyle w:val="ListParagraph"/>
         <w:numPr>
           <w:ilvl w:val="0"/>
-          <w:numId w:val="4"/>
+          <w:numId w:val="2"/>
         </w:numPr>
+        <w:rPr/>
       </w:pPr>
       <w:r>
+        <w:rPr/>
         <w:t xml:space="preserve">The item name will contain </w:t>
       </w:r>
       <w:r>
@@ -482,14 +281,7 @@
           <w:b/>
           <w:bCs/>
         </w:rPr>
-        <w:t xml:space="preserve">only </w:t>
-      </w:r>
-      <w:r>
-        <w:rPr>
-          <w:b/>
-          <w:bCs/>
-        </w:rPr>
-        <w:t>lowercase and uppercase letters and whitespace</w:t>
+        <w:t>only lowercase and uppercase letters and whitespace</w:t>
       </w:r>
     </w:p>
     <w:p>
@@ -497,13 +289,15 @@
         <w:pStyle w:val="ListParagraph"/>
         <w:numPr>
           <w:ilvl w:val="0"/>
-          <w:numId w:val="4"/>
+          <w:numId w:val="2"/>
         </w:numPr>
         <w:rPr>
+          <w:b/>
           <w:b/>
         </w:rPr>
       </w:pPr>
       <w:r>
+        <w:rPr/>
         <w:t xml:space="preserve">The expiration date will always follow the pattern: </w:t>
       </w:r>
       <w:r>
@@ -518,43 +312,13 @@
         <w:rPr>
           <w:rStyle w:val="CodeChar"/>
         </w:rPr>
-        <w:t>{day}/{month}/{year}</w:t>
-      </w:r>
-      <w:r>
-        <w:rPr>
-          <w:rStyle w:val="CodeChar"/>
-        </w:rPr>
-        <w:t>"</w:t>
+        <w:t>{day}/{month}/{year}"</w:t>
       </w:r>
       <w:r>
         <w:rPr>
           <w:b/>
         </w:rPr>
-        <w:t>, where the day, month</w:t>
-      </w:r>
-      <w:r>
-        <w:rPr>
-          <w:b/>
-        </w:rPr>
-        <w:t>,</w:t>
-      </w:r>
-      <w:r>
-        <w:rPr>
-          <w:b/>
-        </w:rPr>
-        <w:t xml:space="preserve"> and year </w:t>
-      </w:r>
-      <w:r>
-        <w:rPr>
-          <w:b/>
-        </w:rPr>
-        <w:t xml:space="preserve">will be exactly two digits </w:t>
-      </w:r>
-      <w:r>
-        <w:rPr>
-          <w:b/>
-        </w:rPr>
-        <w:t>long</w:t>
+        <w:t>, where the day, month, and year will be exactly two digits long</w:t>
       </w:r>
     </w:p>
     <w:p>
@@ -562,9 +326,10 @@
         <w:pStyle w:val="ListParagraph"/>
         <w:numPr>
           <w:ilvl w:val="0"/>
-          <w:numId w:val="4"/>
+          <w:numId w:val="2"/>
         </w:numPr>
         <w:rPr>
+          <w:b/>
           <w:b/>
         </w:rPr>
       </w:pPr>
@@ -572,47 +337,28 @@
         <w:rPr>
           <w:bCs/>
         </w:rPr>
-        <w:t xml:space="preserve">The </w:t>
-      </w:r>
-      <w:r>
-        <w:rPr>
-          <w:bCs/>
-        </w:rPr>
-        <w:t>calories</w:t>
-      </w:r>
-      <w:r>
-        <w:rPr>
-          <w:bCs/>
-        </w:rPr>
-        <w:t xml:space="preserve"> will be</w:t>
+        <w:t>The calories will be</w:t>
       </w:r>
       <w:r>
         <w:rPr>
           <w:b/>
         </w:rPr>
-        <w:t xml:space="preserve"> a</w:t>
+        <w:t xml:space="preserve"> an integer between 0-10000</w:t>
       </w:r>
       <w:r>
         <w:rPr>
           <w:b/>
         </w:rPr>
-        <w:t>n integer</w:t>
-      </w:r>
-      <w:r>
-        <w:rPr>
-          <w:b/>
-        </w:rPr>
-        <w:t xml:space="preserve"> between 0-100</w:t>
-      </w:r>
-      <w:r>
-        <w:rPr>
-          <w:b/>
-        </w:rPr>
-        <w:t>00</w:t>
+        <w:t>e</w:t>
       </w:r>
     </w:p>
     <w:p>
+      <w:pPr>
+        <w:pStyle w:val="Normal"/>
+        <w:rPr/>
+      </w:pPr>
       <w:r>
+        <w:rPr/>
         <w:t xml:space="preserve">Calculate </w:t>
       </w:r>
       <w:r>
@@ -623,6 +369,7 @@
         <w:t>the total calories of all food items</w:t>
       </w:r>
       <w:r>
+        <w:rPr/>
         <w:t xml:space="preserve"> and then determine </w:t>
       </w:r>
       <w:r>
@@ -633,24 +380,37 @@
         <w:t>how many days you can last with the food you have</w:t>
       </w:r>
       <w:r>
-        <w:t xml:space="preserve">. Keep in mind that </w:t>
+        <w:rPr/>
+        <w:t>.</w:t>
+      </w:r>
+      <w:r>
+        <w:rPr>
+          <w:shd w:fill="FFFF00" w:val="clear"/>
+        </w:rPr>
+        <w:t xml:space="preserve"> Keep in mind that </w:t>
       </w:r>
       <w:r>
         <w:rPr>
           <w:b/>
           <w:bCs/>
+          <w:shd w:fill="FFFF00" w:val="clear"/>
         </w:rPr>
         <w:t>you need 2000kcal a day</w:t>
       </w:r>
       <w:r>
+        <w:rPr>
+          <w:shd w:fill="FFFF00" w:val="clear"/>
+        </w:rPr>
         <w:t>.</w:t>
       </w:r>
     </w:p>
     <w:p>
       <w:pPr>
         <w:pStyle w:val="Heading3"/>
+        <w:rPr/>
       </w:pPr>
       <w:r>
+        <w:rPr/>
         <w:t>Input / Constraints</w:t>
       </w:r>
     </w:p>
@@ -659,11 +419,12 @@
         <w:pStyle w:val="Code"/>
         <w:numPr>
           <w:ilvl w:val="0"/>
-          <w:numId w:val="7"/>
+          <w:numId w:val="4"/>
         </w:numPr>
         <w:rPr>
           <w:rStyle w:val="CodeChar"/>
-          <w:rFonts w:asciiTheme="minorHAnsi" w:hAnsiTheme="minorHAnsi" w:cstheme="minorHAnsi"/>
+          <w:rFonts w:ascii="Calibri" w:hAnsi="Calibri" w:cs="Calibri" w:asciiTheme="minorHAnsi" w:cstheme="minorHAnsi" w:hAnsiTheme="minorHAnsi"/>
+          <w:b/>
           <w:b/>
           <w:bCs/>
         </w:rPr>
@@ -671,58 +432,73 @@
       <w:r>
         <w:rPr>
           <w:rStyle w:val="CodeChar"/>
-          <w:rFonts w:asciiTheme="minorHAnsi" w:hAnsiTheme="minorHAnsi" w:cstheme="minorHAnsi"/>
+          <w:rFonts w:cs="Calibri" w:ascii="Calibri" w:hAnsi="Calibri" w:asciiTheme="minorHAnsi" w:cstheme="minorHAnsi" w:hAnsiTheme="minorHAnsi"/>
+          <w:b/>
         </w:rPr>
-        <w:t>You will rec</w:t>
+        <w:t xml:space="preserve">You will receive </w:t>
       </w:r>
       <w:r>
         <w:rPr>
           <w:rStyle w:val="CodeChar"/>
-          <w:rFonts w:asciiTheme="minorHAnsi" w:hAnsiTheme="minorHAnsi" w:cstheme="minorHAnsi"/>
-        </w:rPr>
-        <w:t>e</w:t>
-      </w:r>
-      <w:r>
-        <w:rPr>
-          <w:rStyle w:val="CodeChar"/>
-          <w:rFonts w:asciiTheme="minorHAnsi" w:hAnsiTheme="minorHAnsi" w:cstheme="minorHAnsi"/>
-        </w:rPr>
-        <w:t xml:space="preserve">ive </w:t>
-      </w:r>
-      <w:r>
-        <w:rPr>
-          <w:rStyle w:val="CodeChar"/>
-          <w:rFonts w:asciiTheme="minorHAnsi" w:hAnsiTheme="minorHAnsi" w:cstheme="minorHAnsi"/>
+          <w:rFonts w:cs="Calibri" w:ascii="Calibri" w:hAnsi="Calibri" w:asciiTheme="minorHAnsi" w:cstheme="minorHAnsi" w:hAnsiTheme="minorHAnsi"/>
           <w:b/>
           <w:bCs/>
         </w:rPr>
-        <w:t xml:space="preserve">a </w:t>
-      </w:r>
-      <w:r>
-        <w:rPr>
-          <w:rStyle w:val="CodeChar"/>
-          <w:rFonts w:asciiTheme="minorHAnsi" w:hAnsiTheme="minorHAnsi" w:cstheme="minorHAnsi"/>
-          <w:b/>
-          <w:bCs/>
-        </w:rPr>
-        <w:t xml:space="preserve">single </w:t>
-      </w:r>
-      <w:r>
-        <w:rPr>
-          <w:rStyle w:val="CodeChar"/>
-          <w:rFonts w:asciiTheme="minorHAnsi" w:hAnsiTheme="minorHAnsi" w:cstheme="minorHAnsi"/>
-          <w:b/>
-          <w:bCs/>
-        </w:rPr>
-        <w:t>string</w:t>
+        <w:t>a single string</w:t>
       </w:r>
     </w:p>
     <w:p>
       <w:pPr>
         <w:pStyle w:val="Heading3"/>
+        <w:rPr/>
       </w:pPr>
       <w:r>
+        <w:rPr/>
         <w:t>Output</w:t>
+      </w:r>
+    </w:p>
+    <w:p>
+      <w:pPr>
+        <w:pStyle w:val="ListParagraph"/>
+        <w:numPr>
+          <w:ilvl w:val="0"/>
+          <w:numId w:val="3"/>
+        </w:numPr>
+        <w:rPr/>
+      </w:pPr>
+      <w:r>
+        <w:rPr/>
+        <w:t xml:space="preserve">First, print </w:t>
+      </w:r>
+      <w:r>
+        <w:rPr>
+          <w:b/>
+          <w:bCs/>
+        </w:rPr>
+        <w:t>the number of days</w:t>
+      </w:r>
+      <w:r>
+        <w:rPr/>
+        <w:t xml:space="preserve"> you will be able to last with the food you have:</w:t>
+      </w:r>
+    </w:p>
+    <w:p>
+      <w:pPr>
+        <w:pStyle w:val="ListParagraph"/>
+        <w:rPr>
+          <w:rFonts w:ascii="Consolas" w:hAnsi="Consolas" w:cs="Consolas"/>
+          <w:b/>
+          <w:b/>
+          <w:bCs/>
+        </w:rPr>
+      </w:pPr>
+      <w:r>
+        <w:rPr>
+          <w:rFonts w:cs="Consolas" w:ascii="Consolas" w:hAnsi="Consolas"/>
+          <w:b/>
+          <w:bCs/>
+        </w:rPr>
+        <w:t>"You have food to last you for: {days} days!"</w:t>
       </w:r>
     </w:p>
     <w:p>
@@ -732,83 +508,8 @@
           <w:ilvl w:val="0"/>
           <w:numId w:val="5"/>
         </w:numPr>
-      </w:pPr>
-      <w:r>
-        <w:t>First</w:t>
-      </w:r>
-      <w:r>
-        <w:t>,</w:t>
-      </w:r>
-      <w:r>
-        <w:t xml:space="preserve"> print </w:t>
-      </w:r>
-      <w:r>
         <w:rPr>
           <w:b/>
-          <w:bCs/>
-        </w:rPr>
-        <w:t xml:space="preserve">the </w:t>
-      </w:r>
-      <w:r>
-        <w:rPr>
-          <w:b/>
-          <w:bCs/>
-        </w:rPr>
-        <w:t>number</w:t>
-      </w:r>
-      <w:r>
-        <w:rPr>
-          <w:b/>
-          <w:bCs/>
-        </w:rPr>
-        <w:t xml:space="preserve"> of days</w:t>
-      </w:r>
-      <w:r>
-        <w:t xml:space="preserve"> you will be able to last with the food you have:</w:t>
-      </w:r>
-    </w:p>
-    <w:p>
-      <w:pPr>
-        <w:pStyle w:val="ListParagraph"/>
-        <w:rPr>
-          <w:rFonts w:ascii="Consolas" w:hAnsi="Consolas" w:cs="Consolas"/>
-          <w:b/>
-          <w:bCs/>
-        </w:rPr>
-      </w:pPr>
-      <w:r>
-        <w:rPr>
-          <w:rFonts w:ascii="Consolas" w:hAnsi="Consolas" w:cs="Consolas"/>
-          <w:b/>
-          <w:bCs/>
-        </w:rPr>
-        <w:t>"You have food to last you for: {</w:t>
-      </w:r>
-      <w:r>
-        <w:rPr>
-          <w:rFonts w:ascii="Consolas" w:hAnsi="Consolas" w:cs="Consolas"/>
-          <w:b/>
-          <w:bCs/>
-        </w:rPr>
-        <w:t>days</w:t>
-      </w:r>
-      <w:r>
-        <w:rPr>
-          <w:rFonts w:ascii="Consolas" w:hAnsi="Consolas" w:cs="Consolas"/>
-          <w:b/>
-          <w:bCs/>
-        </w:rPr>
-        <w:t>} days!"</w:t>
-      </w:r>
-    </w:p>
-    <w:p>
-      <w:pPr>
-        <w:pStyle w:val="ListParagraph"/>
-        <w:numPr>
-          <w:ilvl w:val="0"/>
-          <w:numId w:val="8"/>
-        </w:numPr>
-        <w:rPr>
           <w:b/>
           <w:bCs/>
         </w:rPr>
@@ -819,82 +520,57 @@
           <w:bCs/>
         </w:rPr>
         <w:t>The output for each food item should look like this:</w:t>
-      </w:r>
-      <w:r>
-        <w:rPr>
-          <w:b/>
-          <w:bCs/>
-        </w:rPr>
         <w:br/>
       </w:r>
       <w:r>
         <w:rPr>
-          <w:rFonts w:ascii="Consolas" w:hAnsi="Consolas" w:cs="Consolas"/>
+          <w:rFonts w:cs="Consolas" w:ascii="Consolas" w:hAnsi="Consolas"/>
           <w:b/>
           <w:bCs/>
         </w:rPr>
-        <w:t>"Item: {</w:t>
+        <w:t>"Item: {item name}, Best before: {expiration date}, Nutrition: {calories}"</w:t>
       </w:r>
-      <w:r>
+    </w:p>
+    <w:p>
+      <w:pPr>
+        <w:pStyle w:val="ListParagraph"/>
         <w:rPr>
-          <w:rFonts w:ascii="Consolas" w:hAnsi="Consolas" w:cs="Consolas"/>
+          <w:b/>
           <w:b/>
           <w:bCs/>
         </w:rPr>
-        <w:t>item name</w:t>
+      </w:pPr>
+      <w:r>
+        <w:rPr/>
       </w:r>
-      <w:r>
+    </w:p>
+    <w:p>
+      <w:pPr>
+        <w:pStyle w:val="ListParagraph"/>
         <w:rPr>
-          <w:rFonts w:ascii="Consolas" w:hAnsi="Consolas" w:cs="Consolas"/>
+          <w:b/>
           <w:b/>
           <w:bCs/>
         </w:rPr>
-        <w:t>}, Best before: {</w:t>
-      </w:r>
+      </w:pPr>
       <w:r>
         <w:rPr>
-          <w:rFonts w:ascii="Consolas" w:hAnsi="Consolas" w:cs="Consolas"/>
+          <w:rFonts w:cs="Consolas" w:ascii="Consolas" w:hAnsi="Consolas"/>
           <w:b/>
           <w:bCs/>
         </w:rPr>
-        <w:t>expiration date</w:t>
-      </w:r>
-      <w:r>
-        <w:rPr>
-          <w:rFonts w:ascii="Consolas" w:hAnsi="Consolas" w:cs="Consolas"/>
-          <w:b/>
-          <w:bCs/>
-        </w:rPr>
-        <w:t>}, Nutrition: {</w:t>
-      </w:r>
-      <w:r>
-        <w:rPr>
-          <w:rFonts w:ascii="Consolas" w:hAnsi="Consolas" w:cs="Consolas"/>
-          <w:b/>
-          <w:bCs/>
-        </w:rPr>
-        <w:t>calories</w:t>
-      </w:r>
-      <w:r>
-        <w:rPr>
-          <w:rFonts w:ascii="Consolas" w:hAnsi="Consolas" w:cs="Consolas"/>
-          <w:b/>
-          <w:bCs/>
-        </w:rPr>
-        <w:t>}"</w:t>
+        <w:t>(#{1}|\|{1})(?&lt;items&gt;[A-z ]{1,})\1(?&lt;data&gt;\d+\/\d+\/\d+)\1(?&lt;calaory&gt;\d{1,})\1</w:t>
       </w:r>
     </w:p>
     <w:p>
       <w:pPr>
         <w:pStyle w:val="Heading3"/>
         <w:rPr>
-          <w:noProof/>
           <w:lang w:val="en-GB"/>
         </w:rPr>
       </w:pPr>
       <w:r>
         <w:rPr>
-          <w:noProof/>
           <w:lang w:val="en-GB"/>
         </w:rPr>
         <w:t>Examples</w:t>
@@ -902,36 +578,47 @@
     </w:p>
     <w:tbl>
       <w:tblPr>
-        <w:tblW w:w="0" w:type="auto"/>
-        <w:tblBorders>
-          <w:top w:val="single" w:sz="4" w:space="0" w:color="auto"/>
-          <w:left w:val="single" w:sz="4" w:space="0" w:color="auto"/>
-          <w:bottom w:val="single" w:sz="4" w:space="0" w:color="auto"/>
-          <w:right w:val="single" w:sz="4" w:space="0" w:color="auto"/>
-          <w:insideH w:val="single" w:sz="4" w:space="0" w:color="auto"/>
-          <w:insideV w:val="single" w:sz="4" w:space="0" w:color="auto"/>
-        </w:tblBorders>
-        <w:tblLook w:val="0000" w:firstRow="0" w:lastRow="0" w:firstColumn="0" w:lastColumn="0" w:noHBand="0" w:noVBand="0"/>
+        <w:tblW w:w="10425" w:type="dxa"/>
+        <w:jc w:val="left"/>
+        <w:tblInd w:w="0" w:type="dxa"/>
+        <w:tblLayout w:type="fixed"/>
+        <w:tblCellMar>
+          <w:top w:w="0" w:type="dxa"/>
+          <w:left w:w="108" w:type="dxa"/>
+          <w:bottom w:w="0" w:type="dxa"/>
+          <w:right w:w="108" w:type="dxa"/>
+        </w:tblCellMar>
+        <w:tblLook w:firstRow="0" w:noVBand="0" w:lastRow="0" w:firstColumn="0" w:lastColumn="0" w:noHBand="0" w:val="0000"/>
       </w:tblPr>
       <w:tblGrid>
         <w:gridCol w:w="4693"/>
-        <w:gridCol w:w="65"/>
-        <w:gridCol w:w="5667"/>
+        <w:gridCol w:w="2162"/>
+        <w:gridCol w:w="3569"/>
       </w:tblGrid>
       <w:tr>
         <w:trPr>
-          <w:cantSplit/>
+          <w:cantSplit w:val="true"/>
         </w:trPr>
         <w:tc>
           <w:tcPr>
-            <w:tcW w:w="0" w:type="auto"/>
+            <w:tcW w:w="10424" w:type="dxa"/>
             <w:gridSpan w:val="3"/>
-            <w:shd w:val="clear" w:color="auto" w:fill="D9D9D9" w:themeFill="background1" w:themeFillShade="D9"/>
+            <w:tcBorders>
+              <w:top w:val="single" w:sz="4" w:space="0" w:color="000000"/>
+              <w:left w:val="single" w:sz="4" w:space="0" w:color="000000"/>
+              <w:bottom w:val="single" w:sz="4" w:space="0" w:color="000000"/>
+              <w:right w:val="single" w:sz="4" w:space="0" w:color="000000"/>
+            </w:tcBorders>
+            <w:shd w:color="auto" w:fill="D9D9D9" w:themeFill="background1" w:themeFillShade="d9" w:val="clear"/>
           </w:tcPr>
           <w:p>
             <w:pPr>
+              <w:pStyle w:val="Normal"/>
+              <w:widowControl w:val="false"/>
+              <w:spacing w:before="80" w:after="120"/>
               <w:jc w:val="center"/>
               <w:rPr>
+                <w:b/>
                 <w:b/>
               </w:rPr>
             </w:pPr>
@@ -946,88 +633,58 @@
       </w:tr>
       <w:tr>
         <w:trPr>
-          <w:cantSplit/>
+          <w:cantSplit w:val="true"/>
         </w:trPr>
         <w:tc>
           <w:tcPr>
-            <w:tcW w:w="0" w:type="auto"/>
+            <w:tcW w:w="10424" w:type="dxa"/>
             <w:gridSpan w:val="3"/>
+            <w:tcBorders>
+              <w:top w:val="single" w:sz="4" w:space="0" w:color="000000"/>
+              <w:left w:val="single" w:sz="4" w:space="0" w:color="000000"/>
+              <w:bottom w:val="single" w:sz="4" w:space="0" w:color="000000"/>
+              <w:right w:val="single" w:sz="4" w:space="0" w:color="000000"/>
+            </w:tcBorders>
           </w:tcPr>
           <w:p>
             <w:pPr>
-              <w:spacing w:after="0" w:line="360" w:lineRule="auto"/>
-              <w:rPr>
-                <w:rFonts w:ascii="Consolas" w:eastAsia="Calibri" w:hAnsi="Consolas" w:cs="Times New Roman"/>
-                <w:noProof/>
+              <w:pStyle w:val="Normal"/>
+              <w:widowControl w:val="false"/>
+              <w:spacing w:lineRule="auto" w:line="360" w:before="80" w:after="0"/>
+              <w:rPr>
+                <w:rFonts w:ascii="Consolas" w:hAnsi="Consolas" w:eastAsia="Calibri" w:cs="Times New Roman"/>
               </w:rPr>
             </w:pPr>
             <w:r>
               <w:rPr>
-                <w:rFonts w:ascii="Consolas" w:eastAsia="Calibri" w:hAnsi="Consolas" w:cs="Times New Roman"/>
-                <w:noProof/>
-                <w:shd w:val="clear" w:color="auto" w:fill="D6E3BC" w:themeFill="accent3" w:themeFillTint="66"/>
-              </w:rPr>
-              <w:t>#Bread#19/03/2</w:t>
-            </w:r>
-            <w:r>
-              <w:rPr>
-                <w:rFonts w:ascii="Consolas" w:eastAsia="Calibri" w:hAnsi="Consolas" w:cs="Times New Roman"/>
-                <w:noProof/>
-                <w:shd w:val="clear" w:color="auto" w:fill="D6E3BC" w:themeFill="accent3" w:themeFillTint="66"/>
-              </w:rPr>
-              <w:t>1</w:t>
-            </w:r>
-            <w:r>
-              <w:rPr>
-                <w:rFonts w:ascii="Consolas" w:eastAsia="Calibri" w:hAnsi="Consolas" w:cs="Times New Roman"/>
-                <w:noProof/>
-                <w:shd w:val="clear" w:color="auto" w:fill="D6E3BC" w:themeFill="accent3" w:themeFillTint="66"/>
-              </w:rPr>
-              <w:t>#4000#</w:t>
-            </w:r>
-            <w:r>
-              <w:rPr>
-                <w:rFonts w:ascii="Consolas" w:eastAsia="Calibri" w:hAnsi="Consolas" w:cs="Times New Roman"/>
-                <w:noProof/>
+                <w:rFonts w:eastAsia="Calibri" w:cs="Times New Roman" w:ascii="Consolas" w:hAnsi="Consolas"/>
+                <w:shd w:fill="D6E3BC" w:val="clear"/>
+              </w:rPr>
+              <w:t>#Bread#19/03/21#4000#</w:t>
+            </w:r>
+            <w:r>
+              <w:rPr>
+                <w:rFonts w:eastAsia="Calibri" w:cs="Times New Roman" w:ascii="Consolas" w:hAnsi="Consolas"/>
               </w:rPr>
               <w:t>|Invalid|03/03.20|</w:t>
             </w:r>
             <w:r>
               <w:rPr>
-                <w:rFonts w:ascii="Consolas" w:eastAsia="Calibri" w:hAnsi="Consolas" w:cs="Times New Roman"/>
-                <w:noProof/>
-                <w:shd w:val="clear" w:color="auto" w:fill="B6DDE8" w:themeFill="accent5" w:themeFillTint="66"/>
-              </w:rPr>
-              <w:t>|Apples|08/</w:t>
-            </w:r>
-            <w:r>
-              <w:rPr>
-                <w:rFonts w:ascii="Consolas" w:eastAsia="Calibri" w:hAnsi="Consolas" w:cs="Times New Roman"/>
-                <w:noProof/>
-                <w:shd w:val="clear" w:color="auto" w:fill="B6DDE8" w:themeFill="accent5" w:themeFillTint="66"/>
-              </w:rPr>
-              <w:t>10</w:t>
-            </w:r>
-            <w:r>
-              <w:rPr>
-                <w:rFonts w:ascii="Consolas" w:eastAsia="Calibri" w:hAnsi="Consolas" w:cs="Times New Roman"/>
-                <w:noProof/>
-                <w:shd w:val="clear" w:color="auto" w:fill="B6DDE8" w:themeFill="accent5" w:themeFillTint="66"/>
-              </w:rPr>
-              <w:t>/20|200|</w:t>
-            </w:r>
-            <w:r>
-              <w:rPr>
-                <w:rFonts w:ascii="Consolas" w:eastAsia="Calibri" w:hAnsi="Consolas" w:cs="Times New Roman"/>
-                <w:noProof/>
-                <w:shd w:val="clear" w:color="auto" w:fill="FBD4B4" w:themeFill="accent6" w:themeFillTint="66"/>
+                <w:rFonts w:eastAsia="Calibri" w:cs="Times New Roman" w:ascii="Consolas" w:hAnsi="Consolas"/>
+                <w:shd w:fill="B6DDE8" w:val="clear"/>
+              </w:rPr>
+              <w:t>|Apples|08/10/20|200|</w:t>
+            </w:r>
+            <w:r>
+              <w:rPr>
+                <w:rFonts w:eastAsia="Calibri" w:cs="Times New Roman" w:ascii="Consolas" w:hAnsi="Consolas"/>
+                <w:shd w:fill="FBD4B4" w:val="clear"/>
               </w:rPr>
               <w:t>|Carrots|06/08/20|500|</w:t>
             </w:r>
             <w:r>
               <w:rPr>
-                <w:rFonts w:ascii="Consolas" w:eastAsia="Calibri" w:hAnsi="Consolas" w:cs="Times New Roman"/>
-                <w:noProof/>
+                <w:rFonts w:eastAsia="Calibri" w:cs="Times New Roman" w:ascii="Consolas" w:hAnsi="Consolas"/>
               </w:rPr>
               <w:t>|Not right|6.8.20|5|</w:t>
             </w:r>
@@ -1036,26 +693,36 @@
       </w:tr>
       <w:tr>
         <w:trPr>
-          <w:cantSplit/>
+          <w:cantSplit w:val="true"/>
         </w:trPr>
         <w:tc>
           <w:tcPr>
-            <w:tcW w:w="4847" w:type="dxa"/>
+            <w:tcW w:w="6855" w:type="dxa"/>
             <w:gridSpan w:val="2"/>
-            <w:shd w:val="clear" w:color="auto" w:fill="D9D9D9" w:themeFill="background1" w:themeFillShade="D9"/>
+            <w:tcBorders>
+              <w:top w:val="single" w:sz="4" w:space="0" w:color="000000"/>
+              <w:left w:val="single" w:sz="4" w:space="0" w:color="000000"/>
+              <w:bottom w:val="single" w:sz="4" w:space="0" w:color="000000"/>
+              <w:right w:val="single" w:sz="4" w:space="0" w:color="000000"/>
+            </w:tcBorders>
+            <w:shd w:color="auto" w:fill="D9D9D9" w:themeFill="background1" w:themeFillShade="d9" w:val="clear"/>
           </w:tcPr>
           <w:p>
             <w:pPr>
+              <w:pStyle w:val="Normal"/>
+              <w:widowControl w:val="false"/>
+              <w:spacing w:before="80" w:after="120"/>
               <w:jc w:val="center"/>
               <w:rPr>
-                <w:rFonts w:cstheme="minorHAnsi"/>
+                <w:rFonts w:cs="Calibri" w:cstheme="minorHAnsi"/>
+                <w:b/>
                 <w:b/>
                 <w:szCs w:val="24"/>
               </w:rPr>
             </w:pPr>
             <w:r>
               <w:rPr>
-                <w:rFonts w:cstheme="minorHAnsi"/>
+                <w:rFonts w:cs="Calibri" w:cstheme="minorHAnsi"/>
                 <w:b/>
                 <w:szCs w:val="24"/>
               </w:rPr>
@@ -1065,14 +732,24 @@
         </w:tc>
         <w:tc>
           <w:tcPr>
-            <w:tcW w:w="5578" w:type="dxa"/>
-            <w:shd w:val="clear" w:color="auto" w:fill="D9D9D9" w:themeFill="background1" w:themeFillShade="D9"/>
+            <w:tcW w:w="3569" w:type="dxa"/>
+            <w:tcBorders>
+              <w:top w:val="single" w:sz="4" w:space="0" w:color="000000"/>
+              <w:left w:val="single" w:sz="4" w:space="0" w:color="000000"/>
+              <w:bottom w:val="single" w:sz="4" w:space="0" w:color="000000"/>
+              <w:right w:val="single" w:sz="4" w:space="0" w:color="000000"/>
+            </w:tcBorders>
+            <w:shd w:color="auto" w:fill="D9D9D9" w:themeFill="background1" w:themeFillShade="d9" w:val="clear"/>
           </w:tcPr>
           <w:p>
             <w:pPr>
+              <w:pStyle w:val="Normal"/>
+              <w:widowControl w:val="false"/>
+              <w:spacing w:before="80" w:after="120"/>
               <w:jc w:val="center"/>
               <w:rPr>
-                <w:rFonts w:cstheme="minorHAnsi"/>
+                <w:rFonts w:cs="Calibri" w:cstheme="minorHAnsi"/>
+                <w:b/>
                 <w:b/>
                 <w:sz w:val="24"/>
                 <w:szCs w:val="24"/>
@@ -1080,7 +757,7 @@
             </w:pPr>
             <w:r>
               <w:rPr>
-                <w:rFonts w:cstheme="minorHAnsi"/>
+                <w:rFonts w:cs="Calibri" w:cstheme="minorHAnsi"/>
                 <w:b/>
                 <w:szCs w:val="24"/>
               </w:rPr>
@@ -1091,74 +768,79 @@
       </w:tr>
       <w:tr>
         <w:trPr>
-          <w:cantSplit/>
+          <w:cantSplit w:val="true"/>
         </w:trPr>
         <w:tc>
           <w:tcPr>
-            <w:tcW w:w="4847" w:type="dxa"/>
+            <w:tcW w:w="6855" w:type="dxa"/>
             <w:gridSpan w:val="2"/>
+            <w:tcBorders>
+              <w:top w:val="single" w:sz="4" w:space="0" w:color="000000"/>
+              <w:left w:val="single" w:sz="4" w:space="0" w:color="000000"/>
+              <w:bottom w:val="single" w:sz="4" w:space="0" w:color="000000"/>
+              <w:right w:val="single" w:sz="4" w:space="0" w:color="000000"/>
+            </w:tcBorders>
           </w:tcPr>
           <w:p>
             <w:pPr>
-              <w:spacing w:after="0" w:line="360" w:lineRule="auto"/>
-              <w:rPr>
-                <w:rFonts w:ascii="Consolas" w:eastAsia="Calibri" w:hAnsi="Consolas" w:cs="Times New Roman"/>
-                <w:noProof/>
+              <w:pStyle w:val="Normal"/>
+              <w:widowControl w:val="false"/>
+              <w:spacing w:lineRule="auto" w:line="360" w:before="80" w:after="0"/>
+              <w:rPr>
+                <w:rFonts w:ascii="Consolas" w:hAnsi="Consolas" w:eastAsia="Calibri" w:cs="Times New Roman"/>
               </w:rPr>
             </w:pPr>
             <w:r>
               <w:rPr>
-                <w:rFonts w:ascii="Consolas" w:eastAsia="Calibri" w:hAnsi="Consolas" w:cs="Times New Roman"/>
-                <w:noProof/>
-              </w:rPr>
-              <w:lastRenderedPageBreak/>
+                <w:rFonts w:eastAsia="Calibri" w:cs="Times New Roman" w:ascii="Consolas" w:hAnsi="Consolas"/>
+              </w:rPr>
               <w:t>You have food to last you for: 2 days!</w:t>
             </w:r>
           </w:p>
           <w:p>
             <w:pPr>
-              <w:spacing w:after="0" w:line="360" w:lineRule="auto"/>
-              <w:rPr>
-                <w:rFonts w:ascii="Consolas" w:eastAsia="Calibri" w:hAnsi="Consolas" w:cs="Times New Roman"/>
-                <w:noProof/>
+              <w:pStyle w:val="Normal"/>
+              <w:widowControl w:val="false"/>
+              <w:spacing w:lineRule="auto" w:line="360" w:before="80" w:after="0"/>
+              <w:rPr>
+                <w:rFonts w:ascii="Consolas" w:hAnsi="Consolas" w:eastAsia="Calibri" w:cs="Times New Roman"/>
               </w:rPr>
             </w:pPr>
             <w:r>
               <w:rPr>
-                <w:rFonts w:ascii="Consolas" w:eastAsia="Calibri" w:hAnsi="Consolas" w:cs="Times New Roman"/>
-                <w:noProof/>
+                <w:rFonts w:eastAsia="Calibri" w:cs="Times New Roman" w:ascii="Consolas" w:hAnsi="Consolas"/>
               </w:rPr>
               <w:t>Item: Bread, Best before: 19/03/21, Nutrition: 4000</w:t>
             </w:r>
           </w:p>
           <w:p>
             <w:pPr>
-              <w:spacing w:after="0" w:line="360" w:lineRule="auto"/>
-              <w:rPr>
-                <w:rFonts w:ascii="Consolas" w:eastAsia="Calibri" w:hAnsi="Consolas" w:cs="Times New Roman"/>
-                <w:noProof/>
+              <w:pStyle w:val="Normal"/>
+              <w:widowControl w:val="false"/>
+              <w:spacing w:lineRule="auto" w:line="360" w:before="80" w:after="0"/>
+              <w:rPr>
+                <w:rFonts w:ascii="Consolas" w:hAnsi="Consolas" w:eastAsia="Calibri" w:cs="Times New Roman"/>
               </w:rPr>
             </w:pPr>
             <w:r>
               <w:rPr>
-                <w:rFonts w:ascii="Consolas" w:eastAsia="Calibri" w:hAnsi="Consolas" w:cs="Times New Roman"/>
-                <w:noProof/>
+                <w:rFonts w:eastAsia="Calibri" w:cs="Times New Roman" w:ascii="Consolas" w:hAnsi="Consolas"/>
               </w:rPr>
               <w:t>Item: Apples, Best before: 08/10/20, Nutrition: 200</w:t>
             </w:r>
           </w:p>
           <w:p>
             <w:pPr>
-              <w:spacing w:after="0" w:line="360" w:lineRule="auto"/>
-              <w:rPr>
-                <w:rFonts w:ascii="Consolas" w:eastAsia="Calibri" w:hAnsi="Consolas" w:cs="Times New Roman"/>
-                <w:noProof/>
+              <w:pStyle w:val="Normal"/>
+              <w:widowControl w:val="false"/>
+              <w:spacing w:lineRule="auto" w:line="360" w:before="80" w:after="0"/>
+              <w:rPr>
+                <w:rFonts w:ascii="Consolas" w:hAnsi="Consolas" w:eastAsia="Calibri" w:cs="Times New Roman"/>
               </w:rPr>
             </w:pPr>
             <w:r>
               <w:rPr>
-                <w:rFonts w:ascii="Consolas" w:eastAsia="Calibri" w:hAnsi="Consolas" w:cs="Times New Roman"/>
-                <w:noProof/>
+                <w:rFonts w:eastAsia="Calibri" w:cs="Times New Roman" w:ascii="Consolas" w:hAnsi="Consolas"/>
               </w:rPr>
               <w:t>Item: Carrots, Best before: 06/08/20, Nutrition: 500</w:t>
             </w:r>
@@ -1166,73 +848,58 @@
         </w:tc>
         <w:tc>
           <w:tcPr>
-            <w:tcW w:w="5578" w:type="dxa"/>
+            <w:tcW w:w="3569" w:type="dxa"/>
+            <w:tcBorders>
+              <w:top w:val="single" w:sz="4" w:space="0" w:color="000000"/>
+              <w:left w:val="single" w:sz="4" w:space="0" w:color="000000"/>
+              <w:bottom w:val="single" w:sz="4" w:space="0" w:color="000000"/>
+              <w:right w:val="single" w:sz="4" w:space="0" w:color="000000"/>
+            </w:tcBorders>
           </w:tcPr>
           <w:p>
             <w:pPr>
-              <w:spacing w:after="0" w:line="360" w:lineRule="auto"/>
-              <w:rPr>
-                <w:rFonts w:eastAsia="Calibri" w:cstheme="minorHAnsi"/>
-                <w:noProof/>
+              <w:pStyle w:val="Normal"/>
+              <w:widowControl w:val="false"/>
+              <w:spacing w:lineRule="auto" w:line="360" w:before="80" w:after="0"/>
+              <w:rPr>
+                <w:rFonts w:eastAsia="Calibri" w:cs="Calibri" w:cstheme="minorHAnsi"/>
               </w:rPr>
             </w:pPr>
             <w:r>
               <w:rPr>
-                <w:rFonts w:eastAsia="Calibri" w:cstheme="minorHAnsi"/>
-                <w:noProof/>
-              </w:rPr>
-              <w:t>We have a total of three matches – bread, apples</w:t>
-            </w:r>
-            <w:r>
-              <w:rPr>
-                <w:rFonts w:eastAsia="Calibri" w:cstheme="minorHAnsi"/>
-                <w:noProof/>
-              </w:rPr>
-              <w:t>,</w:t>
-            </w:r>
-            <w:r>
-              <w:rPr>
-                <w:rFonts w:eastAsia="Calibri" w:cstheme="minorHAnsi"/>
-                <w:noProof/>
-              </w:rPr>
-              <w:t xml:space="preserve"> and carrots. </w:t>
+                <w:rFonts w:eastAsia="Calibri" w:cs="Calibri" w:cstheme="minorHAnsi"/>
+              </w:rPr>
+              <w:t xml:space="preserve">We have a total of three matches – bread, apples, and carrots. </w:t>
             </w:r>
           </w:p>
           <w:p>
             <w:pPr>
-              <w:spacing w:after="0" w:line="360" w:lineRule="auto"/>
-              <w:rPr>
-                <w:rFonts w:eastAsia="Calibri" w:cstheme="minorHAnsi"/>
-                <w:noProof/>
+              <w:pStyle w:val="Normal"/>
+              <w:widowControl w:val="false"/>
+              <w:spacing w:lineRule="auto" w:line="360" w:before="80" w:after="0"/>
+              <w:rPr>
+                <w:rFonts w:eastAsia="Calibri" w:cs="Calibri" w:cstheme="minorHAnsi"/>
               </w:rPr>
             </w:pPr>
             <w:r>
               <w:rPr>
-                <w:rFonts w:eastAsia="Calibri" w:cstheme="minorHAnsi"/>
-                <w:noProof/>
-              </w:rPr>
-              <w:t xml:space="preserve">The sum of their calories is </w:t>
-            </w:r>
-            <w:r>
-              <w:rPr>
-                <w:rFonts w:eastAsia="Calibri" w:cstheme="minorHAnsi"/>
-                <w:noProof/>
-              </w:rPr>
-              <w:t>4700. Since you need 2000kcal a day, we divide 4700/2000, which means this food will last you for 2 days.</w:t>
+                <w:rFonts w:eastAsia="Calibri" w:cs="Calibri" w:cstheme="minorHAnsi"/>
+              </w:rPr>
+              <w:t>The sum of their calories is 4700. Since you need 2000kcal a day, we divide 4700/2000, which means this food will last you for 2 days.</w:t>
             </w:r>
           </w:p>
           <w:p>
             <w:pPr>
-              <w:spacing w:after="0" w:line="360" w:lineRule="auto"/>
-              <w:rPr>
-                <w:rFonts w:ascii="Consolas" w:eastAsia="Calibri" w:hAnsi="Consolas" w:cs="Times New Roman"/>
-                <w:noProof/>
+              <w:pStyle w:val="Normal"/>
+              <w:widowControl w:val="false"/>
+              <w:spacing w:lineRule="auto" w:line="360" w:before="80" w:after="0"/>
+              <w:rPr>
+                <w:rFonts w:ascii="Consolas" w:hAnsi="Consolas" w:eastAsia="Calibri" w:cs="Times New Roman"/>
               </w:rPr>
             </w:pPr>
             <w:r>
               <w:rPr>
-                <w:rFonts w:eastAsia="Calibri" w:cstheme="minorHAnsi"/>
-                <w:noProof/>
+                <w:rFonts w:eastAsia="Calibri" w:cs="Calibri" w:cstheme="minorHAnsi"/>
               </w:rPr>
               <w:t>We print each item</w:t>
             </w:r>
@@ -1241,18 +908,28 @@
       </w:tr>
       <w:tr>
         <w:trPr>
-          <w:cantSplit/>
+          <w:cantSplit w:val="true"/>
         </w:trPr>
         <w:tc>
           <w:tcPr>
-            <w:tcW w:w="0" w:type="auto"/>
+            <w:tcW w:w="10424" w:type="dxa"/>
             <w:gridSpan w:val="3"/>
-            <w:shd w:val="clear" w:color="auto" w:fill="D9D9D9" w:themeFill="background1" w:themeFillShade="D9"/>
+            <w:tcBorders>
+              <w:top w:val="single" w:sz="4" w:space="0" w:color="000000"/>
+              <w:left w:val="single" w:sz="4" w:space="0" w:color="000000"/>
+              <w:bottom w:val="single" w:sz="4" w:space="0" w:color="000000"/>
+              <w:right w:val="single" w:sz="4" w:space="0" w:color="000000"/>
+            </w:tcBorders>
+            <w:shd w:color="auto" w:fill="D9D9D9" w:themeFill="background1" w:themeFillShade="d9" w:val="clear"/>
           </w:tcPr>
           <w:p>
             <w:pPr>
+              <w:pStyle w:val="Normal"/>
+              <w:widowControl w:val="false"/>
+              <w:spacing w:before="80" w:after="120"/>
               <w:jc w:val="center"/>
               <w:rPr>
+                <w:b/>
                 <w:b/>
               </w:rPr>
             </w:pPr>
@@ -1267,63 +944,64 @@
       </w:tr>
       <w:tr>
         <w:trPr>
-          <w:cantSplit/>
+          <w:cantSplit w:val="true"/>
         </w:trPr>
         <w:tc>
           <w:tcPr>
-            <w:tcW w:w="0" w:type="auto"/>
+            <w:tcW w:w="10424" w:type="dxa"/>
             <w:gridSpan w:val="3"/>
+            <w:tcBorders>
+              <w:top w:val="single" w:sz="4" w:space="0" w:color="000000"/>
+              <w:left w:val="single" w:sz="4" w:space="0" w:color="000000"/>
+              <w:bottom w:val="single" w:sz="4" w:space="0" w:color="000000"/>
+              <w:right w:val="single" w:sz="4" w:space="0" w:color="000000"/>
+            </w:tcBorders>
           </w:tcPr>
           <w:p>
             <w:pPr>
-              <w:spacing w:after="0" w:line="360" w:lineRule="auto"/>
-              <w:rPr>
-                <w:rFonts w:ascii="Consolas" w:eastAsia="Calibri" w:hAnsi="Consolas" w:cs="Times New Roman"/>
-                <w:noProof/>
+              <w:pStyle w:val="Normal"/>
+              <w:widowControl w:val="false"/>
+              <w:spacing w:lineRule="auto" w:line="360" w:before="80" w:after="0"/>
+              <w:rPr>
+                <w:rFonts w:ascii="Consolas" w:hAnsi="Consolas" w:eastAsia="Calibri" w:cs="Times New Roman"/>
               </w:rPr>
             </w:pPr>
             <w:r>
               <w:rPr>
-                <w:rFonts w:ascii="Consolas" w:eastAsia="Calibri" w:hAnsi="Consolas" w:cs="Times New Roman"/>
-                <w:noProof/>
+                <w:rFonts w:eastAsia="Calibri" w:cs="Times New Roman" w:ascii="Consolas" w:hAnsi="Consolas"/>
               </w:rPr>
               <w:t>$$#@@%^&amp;</w:t>
             </w:r>
             <w:r>
               <w:rPr>
-                <w:rFonts w:ascii="Consolas" w:eastAsia="Calibri" w:hAnsi="Consolas" w:cs="Times New Roman"/>
-                <w:noProof/>
-                <w:shd w:val="clear" w:color="auto" w:fill="FABF8F" w:themeFill="accent6" w:themeFillTint="99"/>
+                <w:rFonts w:eastAsia="Calibri" w:cs="Times New Roman" w:ascii="Consolas" w:hAnsi="Consolas"/>
+                <w:shd w:fill="FABF8F" w:val="clear"/>
               </w:rPr>
               <w:t>#Fish#24/12/20#8500#</w:t>
             </w:r>
             <w:r>
               <w:rPr>
-                <w:rFonts w:ascii="Consolas" w:eastAsia="Calibri" w:hAnsi="Consolas" w:cs="Times New Roman"/>
-                <w:noProof/>
+                <w:rFonts w:eastAsia="Calibri" w:cs="Times New Roman" w:ascii="Consolas" w:hAnsi="Consolas"/>
               </w:rPr>
               <w:t>|#Incorrect#19.03.20#450|$5*(@!</w:t>
             </w:r>
             <w:r>
               <w:rPr>
-                <w:rFonts w:ascii="Consolas" w:eastAsia="Calibri" w:hAnsi="Consolas" w:cs="Times New Roman"/>
-                <w:noProof/>
-                <w:shd w:val="clear" w:color="auto" w:fill="FABF8F" w:themeFill="accent6" w:themeFillTint="99"/>
+                <w:rFonts w:eastAsia="Calibri" w:cs="Times New Roman" w:ascii="Consolas" w:hAnsi="Consolas"/>
+                <w:shd w:fill="FABF8F" w:val="clear"/>
               </w:rPr>
               <w:t>#Ice Cream#03/10/21#9000#</w:t>
             </w:r>
             <w:r>
               <w:rPr>
-                <w:rFonts w:ascii="Consolas" w:eastAsia="Calibri" w:hAnsi="Consolas" w:cs="Times New Roman"/>
-                <w:noProof/>
+                <w:rFonts w:eastAsia="Calibri" w:cs="Times New Roman" w:ascii="Consolas" w:hAnsi="Consolas"/>
               </w:rPr>
               <w:t>^#@aswe</w:t>
             </w:r>
             <w:r>
               <w:rPr>
-                <w:rFonts w:ascii="Consolas" w:eastAsia="Calibri" w:hAnsi="Consolas" w:cs="Times New Roman"/>
-                <w:noProof/>
-                <w:shd w:val="clear" w:color="auto" w:fill="FABF8F" w:themeFill="accent6" w:themeFillTint="99"/>
+                <w:rFonts w:eastAsia="Calibri" w:cs="Times New Roman" w:ascii="Consolas" w:hAnsi="Consolas"/>
+                <w:shd w:fill="FABF8F" w:val="clear"/>
               </w:rPr>
               <w:t>|Milk|05/09/20|2000|</w:t>
             </w:r>
@@ -1332,26 +1010,36 @@
       </w:tr>
       <w:tr>
         <w:trPr>
-          <w:cantSplit/>
+          <w:cantSplit w:val="true"/>
         </w:trPr>
         <w:tc>
           <w:tcPr>
-            <w:tcW w:w="4847" w:type="dxa"/>
+            <w:tcW w:w="6855" w:type="dxa"/>
             <w:gridSpan w:val="2"/>
-            <w:shd w:val="clear" w:color="auto" w:fill="D9D9D9" w:themeFill="background1" w:themeFillShade="D9"/>
+            <w:tcBorders>
+              <w:top w:val="single" w:sz="4" w:space="0" w:color="000000"/>
+              <w:left w:val="single" w:sz="4" w:space="0" w:color="000000"/>
+              <w:bottom w:val="single" w:sz="4" w:space="0" w:color="000000"/>
+              <w:right w:val="single" w:sz="4" w:space="0" w:color="000000"/>
+            </w:tcBorders>
+            <w:shd w:color="auto" w:fill="D9D9D9" w:themeFill="background1" w:themeFillShade="d9" w:val="clear"/>
           </w:tcPr>
           <w:p>
             <w:pPr>
+              <w:pStyle w:val="Normal"/>
+              <w:widowControl w:val="false"/>
+              <w:spacing w:before="80" w:after="120"/>
               <w:jc w:val="center"/>
               <w:rPr>
-                <w:rFonts w:cstheme="minorHAnsi"/>
+                <w:rFonts w:cs="Calibri" w:cstheme="minorHAnsi"/>
+                <w:b/>
                 <w:b/>
                 <w:szCs w:val="24"/>
               </w:rPr>
             </w:pPr>
             <w:r>
               <w:rPr>
-                <w:rFonts w:cstheme="minorHAnsi"/>
+                <w:rFonts w:cs="Calibri" w:cstheme="minorHAnsi"/>
                 <w:b/>
                 <w:szCs w:val="24"/>
               </w:rPr>
@@ -1361,14 +1049,24 @@
         </w:tc>
         <w:tc>
           <w:tcPr>
-            <w:tcW w:w="5578" w:type="dxa"/>
-            <w:shd w:val="clear" w:color="auto" w:fill="D9D9D9" w:themeFill="background1" w:themeFillShade="D9"/>
+            <w:tcW w:w="3569" w:type="dxa"/>
+            <w:tcBorders>
+              <w:top w:val="single" w:sz="4" w:space="0" w:color="000000"/>
+              <w:left w:val="single" w:sz="4" w:space="0" w:color="000000"/>
+              <w:bottom w:val="single" w:sz="4" w:space="0" w:color="000000"/>
+              <w:right w:val="single" w:sz="4" w:space="0" w:color="000000"/>
+            </w:tcBorders>
+            <w:shd w:color="auto" w:fill="D9D9D9" w:themeFill="background1" w:themeFillShade="d9" w:val="clear"/>
           </w:tcPr>
           <w:p>
             <w:pPr>
+              <w:pStyle w:val="Normal"/>
+              <w:widowControl w:val="false"/>
+              <w:spacing w:before="80" w:after="120"/>
               <w:jc w:val="center"/>
               <w:rPr>
-                <w:rFonts w:cstheme="minorHAnsi"/>
+                <w:rFonts w:cs="Calibri" w:cstheme="minorHAnsi"/>
+                <w:b/>
                 <w:b/>
                 <w:sz w:val="24"/>
                 <w:szCs w:val="24"/>
@@ -1376,7 +1074,7 @@
             </w:pPr>
             <w:r>
               <w:rPr>
-                <w:rFonts w:cstheme="minorHAnsi"/>
+                <w:rFonts w:cs="Calibri" w:cstheme="minorHAnsi"/>
                 <w:b/>
                 <w:szCs w:val="24"/>
               </w:rPr>
@@ -1387,27 +1085,33 @@
       </w:tr>
       <w:tr>
         <w:trPr>
-          <w:cantSplit/>
+          <w:cantSplit w:val="true"/>
         </w:trPr>
         <w:tc>
           <w:tcPr>
-            <w:tcW w:w="4847" w:type="dxa"/>
+            <w:tcW w:w="6855" w:type="dxa"/>
             <w:gridSpan w:val="2"/>
+            <w:tcBorders>
+              <w:top w:val="single" w:sz="4" w:space="0" w:color="000000"/>
+              <w:left w:val="single" w:sz="4" w:space="0" w:color="000000"/>
+              <w:bottom w:val="single" w:sz="4" w:space="0" w:color="000000"/>
+              <w:right w:val="single" w:sz="4" w:space="0" w:color="000000"/>
+            </w:tcBorders>
           </w:tcPr>
           <w:p>
             <w:pPr>
-              <w:spacing w:after="0" w:line="360" w:lineRule="auto"/>
-              <w:rPr>
-                <w:rFonts w:ascii="Consolas" w:eastAsia="Calibri" w:hAnsi="Consolas" w:cs="Times New Roman"/>
-                <w:noProof/>
+              <w:pStyle w:val="Normal"/>
+              <w:widowControl w:val="false"/>
+              <w:spacing w:lineRule="auto" w:line="360" w:before="80" w:after="0"/>
+              <w:rPr>
+                <w:rFonts w:ascii="Consolas" w:hAnsi="Consolas" w:eastAsia="Calibri" w:cs="Times New Roman"/>
                 <w:sz w:val="20"/>
                 <w:szCs w:val="20"/>
               </w:rPr>
             </w:pPr>
             <w:r>
               <w:rPr>
-                <w:rFonts w:ascii="Consolas" w:eastAsia="Calibri" w:hAnsi="Consolas" w:cs="Times New Roman"/>
-                <w:noProof/>
+                <w:rFonts w:eastAsia="Calibri" w:cs="Times New Roman" w:ascii="Consolas" w:hAnsi="Consolas"/>
                 <w:sz w:val="20"/>
                 <w:szCs w:val="20"/>
               </w:rPr>
@@ -1416,18 +1120,18 @@
           </w:p>
           <w:p>
             <w:pPr>
-              <w:spacing w:after="0" w:line="360" w:lineRule="auto"/>
-              <w:rPr>
-                <w:rFonts w:ascii="Consolas" w:eastAsia="Calibri" w:hAnsi="Consolas" w:cs="Times New Roman"/>
-                <w:noProof/>
+              <w:pStyle w:val="Normal"/>
+              <w:widowControl w:val="false"/>
+              <w:spacing w:lineRule="auto" w:line="360" w:before="80" w:after="0"/>
+              <w:rPr>
+                <w:rFonts w:ascii="Consolas" w:hAnsi="Consolas" w:eastAsia="Calibri" w:cs="Times New Roman"/>
                 <w:sz w:val="20"/>
                 <w:szCs w:val="20"/>
               </w:rPr>
             </w:pPr>
             <w:r>
               <w:rPr>
-                <w:rFonts w:ascii="Consolas" w:eastAsia="Calibri" w:hAnsi="Consolas" w:cs="Times New Roman"/>
-                <w:noProof/>
+                <w:rFonts w:eastAsia="Calibri" w:cs="Times New Roman" w:ascii="Consolas" w:hAnsi="Consolas"/>
                 <w:sz w:val="20"/>
                 <w:szCs w:val="20"/>
               </w:rPr>
@@ -1436,18 +1140,18 @@
           </w:p>
           <w:p>
             <w:pPr>
-              <w:spacing w:after="0" w:line="360" w:lineRule="auto"/>
-              <w:rPr>
-                <w:rFonts w:ascii="Consolas" w:eastAsia="Calibri" w:hAnsi="Consolas" w:cs="Times New Roman"/>
-                <w:noProof/>
+              <w:pStyle w:val="Normal"/>
+              <w:widowControl w:val="false"/>
+              <w:spacing w:lineRule="auto" w:line="360" w:before="80" w:after="0"/>
+              <w:rPr>
+                <w:rFonts w:ascii="Consolas" w:hAnsi="Consolas" w:eastAsia="Calibri" w:cs="Times New Roman"/>
                 <w:sz w:val="20"/>
                 <w:szCs w:val="20"/>
               </w:rPr>
             </w:pPr>
             <w:r>
               <w:rPr>
-                <w:rFonts w:ascii="Consolas" w:eastAsia="Calibri" w:hAnsi="Consolas" w:cs="Times New Roman"/>
-                <w:noProof/>
+                <w:rFonts w:eastAsia="Calibri" w:cs="Times New Roman" w:ascii="Consolas" w:hAnsi="Consolas"/>
                 <w:sz w:val="20"/>
                 <w:szCs w:val="20"/>
               </w:rPr>
@@ -1456,18 +1160,18 @@
           </w:p>
           <w:p>
             <w:pPr>
-              <w:spacing w:after="0" w:line="360" w:lineRule="auto"/>
-              <w:rPr>
-                <w:rFonts w:ascii="Consolas" w:eastAsia="Calibri" w:hAnsi="Consolas" w:cs="Times New Roman"/>
-                <w:noProof/>
+              <w:pStyle w:val="Normal"/>
+              <w:widowControl w:val="false"/>
+              <w:spacing w:lineRule="auto" w:line="360" w:before="80" w:after="0"/>
+              <w:rPr>
+                <w:rFonts w:ascii="Consolas" w:hAnsi="Consolas" w:eastAsia="Calibri" w:cs="Times New Roman"/>
                 <w:sz w:val="20"/>
                 <w:szCs w:val="20"/>
               </w:rPr>
             </w:pPr>
             <w:r>
               <w:rPr>
-                <w:rFonts w:ascii="Consolas" w:eastAsia="Calibri" w:hAnsi="Consolas" w:cs="Times New Roman"/>
-                <w:noProof/>
+                <w:rFonts w:eastAsia="Calibri" w:cs="Times New Roman" w:ascii="Consolas" w:hAnsi="Consolas"/>
                 <w:sz w:val="20"/>
                 <w:szCs w:val="20"/>
               </w:rPr>
@@ -1477,35 +1181,39 @@
         </w:tc>
         <w:tc>
           <w:tcPr>
-            <w:tcW w:w="5578" w:type="dxa"/>
+            <w:tcW w:w="3569" w:type="dxa"/>
+            <w:tcBorders>
+              <w:top w:val="single" w:sz="4" w:space="0" w:color="000000"/>
+              <w:left w:val="single" w:sz="4" w:space="0" w:color="000000"/>
+              <w:bottom w:val="single" w:sz="4" w:space="0" w:color="000000"/>
+              <w:right w:val="single" w:sz="4" w:space="0" w:color="000000"/>
+            </w:tcBorders>
           </w:tcPr>
           <w:p>
             <w:pPr>
-              <w:spacing w:after="0" w:line="360" w:lineRule="auto"/>
-              <w:rPr>
-                <w:rFonts w:eastAsia="Calibri" w:cstheme="minorHAnsi"/>
-                <w:noProof/>
+              <w:pStyle w:val="Normal"/>
+              <w:widowControl w:val="false"/>
+              <w:spacing w:lineRule="auto" w:line="360" w:before="80" w:after="0"/>
+              <w:rPr>
+                <w:rFonts w:eastAsia="Calibri" w:cs="Calibri" w:cstheme="minorHAnsi"/>
               </w:rPr>
             </w:pPr>
             <w:r>
               <w:rPr>
-                <w:rFonts w:eastAsia="Calibri" w:cstheme="minorHAnsi"/>
-                <w:noProof/>
+                <w:rFonts w:eastAsia="Calibri" w:cs="Calibri" w:cstheme="minorHAnsi"/>
               </w:rPr>
               <w:t xml:space="preserve">We have three </w:t>
             </w:r>
             <w:r>
               <w:rPr>
-                <w:rFonts w:eastAsia="Calibri" w:cstheme="minorHAnsi"/>
-                <w:noProof/>
-                <w:shd w:val="clear" w:color="auto" w:fill="FABF8F" w:themeFill="accent6" w:themeFillTint="99"/>
+                <w:rFonts w:eastAsia="Calibri" w:cs="Calibri" w:cstheme="minorHAnsi"/>
+                <w:shd w:fill="FABF8F" w:val="clear"/>
               </w:rPr>
               <w:t>matches</w:t>
             </w:r>
             <w:r>
               <w:rPr>
-                <w:rFonts w:eastAsia="Calibri" w:cstheme="minorHAnsi"/>
-                <w:noProof/>
+                <w:rFonts w:eastAsia="Calibri" w:cs="Calibri" w:cstheme="minorHAnsi"/>
               </w:rPr>
               <w:t>. The total calories are 8500 + 9000 + 2000 = 19500, which means you have food for a total of 9 days.</w:t>
             </w:r>
@@ -1514,16 +1222,25 @@
       </w:tr>
       <w:tr>
         <w:trPr>
-          <w:cantSplit/>
+          <w:cantSplit w:val="true"/>
         </w:trPr>
         <w:tc>
           <w:tcPr>
-            <w:tcW w:w="10425" w:type="dxa"/>
+            <w:tcW w:w="10424" w:type="dxa"/>
             <w:gridSpan w:val="3"/>
-            <w:shd w:val="clear" w:color="auto" w:fill="D9D9D9" w:themeFill="background1" w:themeFillShade="D9"/>
+            <w:tcBorders>
+              <w:top w:val="single" w:sz="4" w:space="0" w:color="000000"/>
+              <w:left w:val="single" w:sz="4" w:space="0" w:color="000000"/>
+              <w:bottom w:val="single" w:sz="4" w:space="0" w:color="000000"/>
+              <w:right w:val="single" w:sz="4" w:space="0" w:color="000000"/>
+            </w:tcBorders>
+            <w:shd w:color="auto" w:fill="D9D9D9" w:themeFill="background1" w:themeFillShade="d9" w:val="clear"/>
           </w:tcPr>
           <w:p>
             <w:pPr>
+              <w:pStyle w:val="Normal"/>
+              <w:widowControl w:val="false"/>
+              <w:spacing w:before="80" w:after="120"/>
               <w:jc w:val="center"/>
               <w:rPr>
                 <w:bCs/>
@@ -1540,27 +1257,33 @@
       </w:tr>
       <w:tr>
         <w:trPr>
-          <w:cantSplit/>
+          <w:cantSplit w:val="true"/>
         </w:trPr>
         <w:tc>
           <w:tcPr>
-            <w:tcW w:w="10425" w:type="dxa"/>
+            <w:tcW w:w="10424" w:type="dxa"/>
             <w:gridSpan w:val="3"/>
+            <w:tcBorders>
+              <w:top w:val="single" w:sz="4" w:space="0" w:color="000000"/>
+              <w:left w:val="single" w:sz="4" w:space="0" w:color="000000"/>
+              <w:bottom w:val="single" w:sz="4" w:space="0" w:color="000000"/>
+              <w:right w:val="single" w:sz="4" w:space="0" w:color="000000"/>
+            </w:tcBorders>
           </w:tcPr>
           <w:p>
             <w:pPr>
-              <w:spacing w:after="0" w:line="360" w:lineRule="auto"/>
-              <w:rPr>
-                <w:rFonts w:ascii="Consolas" w:eastAsia="Calibri" w:hAnsi="Consolas" w:cs="Times New Roman"/>
-                <w:noProof/>
+              <w:pStyle w:val="Normal"/>
+              <w:widowControl w:val="false"/>
+              <w:spacing w:lineRule="auto" w:line="360" w:before="80" w:after="0"/>
+              <w:rPr>
+                <w:rFonts w:ascii="Consolas" w:hAnsi="Consolas" w:eastAsia="Calibri" w:cs="Times New Roman"/>
                 <w:sz w:val="20"/>
                 <w:szCs w:val="20"/>
               </w:rPr>
             </w:pPr>
             <w:r>
               <w:rPr>
-                <w:rFonts w:ascii="Consolas" w:eastAsia="Calibri" w:hAnsi="Consolas" w:cs="Times New Roman"/>
-                <w:noProof/>
+                <w:rFonts w:eastAsia="Calibri" w:cs="Times New Roman" w:ascii="Consolas" w:hAnsi="Consolas"/>
                 <w:sz w:val="20"/>
                 <w:szCs w:val="20"/>
               </w:rPr>
@@ -1568,18 +1291,16 @@
             </w:r>
             <w:r>
               <w:rPr>
-                <w:rFonts w:ascii="Consolas" w:eastAsia="Calibri" w:hAnsi="Consolas" w:cs="Times New Roman"/>
-                <w:noProof/>
+                <w:rFonts w:eastAsia="Calibri" w:cs="Times New Roman" w:ascii="Consolas" w:hAnsi="Consolas"/>
                 <w:sz w:val="20"/>
                 <w:szCs w:val="20"/>
-                <w:shd w:val="clear" w:color="auto" w:fill="FF6161"/>
+                <w:shd w:fill="FF6161" w:val="clear"/>
               </w:rPr>
               <w:t>#Invalid food#19/03/20#450</w:t>
             </w:r>
             <w:r>
               <w:rPr>
-                <w:rFonts w:ascii="Consolas" w:eastAsia="Calibri" w:hAnsi="Consolas" w:cs="Times New Roman"/>
-                <w:noProof/>
+                <w:rFonts w:eastAsia="Calibri" w:cs="Times New Roman" w:ascii="Consolas" w:hAnsi="Consolas"/>
                 <w:sz w:val="20"/>
                 <w:szCs w:val="20"/>
               </w:rPr>
@@ -1590,28 +1311,35 @@
       </w:tr>
       <w:tr>
         <w:trPr>
-          <w:cantSplit/>
+          <w:cantSplit w:val="true"/>
         </w:trPr>
         <w:tc>
           <w:tcPr>
-            <w:tcW w:w="4779" w:type="dxa"/>
-            <w:shd w:val="clear" w:color="auto" w:fill="D9D9D9" w:themeFill="background1" w:themeFillShade="D9"/>
+            <w:tcW w:w="4693" w:type="dxa"/>
+            <w:tcBorders>
+              <w:top w:val="single" w:sz="4" w:space="0" w:color="000000"/>
+              <w:left w:val="single" w:sz="4" w:space="0" w:color="000000"/>
+              <w:bottom w:val="single" w:sz="4" w:space="0" w:color="000000"/>
+              <w:right w:val="single" w:sz="4" w:space="0" w:color="000000"/>
+            </w:tcBorders>
+            <w:shd w:color="auto" w:fill="D9D9D9" w:themeFill="background1" w:themeFillShade="d9" w:val="clear"/>
             <w:vAlign w:val="center"/>
           </w:tcPr>
           <w:p>
             <w:pPr>
-              <w:spacing w:after="0" w:line="360" w:lineRule="auto"/>
+              <w:pStyle w:val="Normal"/>
+              <w:widowControl w:val="false"/>
+              <w:spacing w:lineRule="auto" w:line="360" w:before="80" w:after="0"/>
               <w:jc w:val="center"/>
               <w:rPr>
-                <w:rFonts w:ascii="Consolas" w:eastAsia="Calibri" w:hAnsi="Consolas" w:cs="Times New Roman"/>
-                <w:noProof/>
+                <w:rFonts w:ascii="Consolas" w:hAnsi="Consolas" w:eastAsia="Calibri" w:cs="Times New Roman"/>
                 <w:sz w:val="20"/>
                 <w:szCs w:val="20"/>
               </w:rPr>
             </w:pPr>
             <w:r>
               <w:rPr>
-                <w:rFonts w:cstheme="minorHAnsi"/>
+                <w:rFonts w:cs="Calibri" w:cstheme="minorHAnsi"/>
                 <w:b/>
                 <w:szCs w:val="24"/>
               </w:rPr>
@@ -1621,25 +1349,32 @@
         </w:tc>
         <w:tc>
           <w:tcPr>
-            <w:tcW w:w="5646" w:type="dxa"/>
+            <w:tcW w:w="5731" w:type="dxa"/>
             <w:gridSpan w:val="2"/>
-            <w:shd w:val="clear" w:color="auto" w:fill="D9D9D9" w:themeFill="background1" w:themeFillShade="D9"/>
+            <w:tcBorders>
+              <w:top w:val="single" w:sz="4" w:space="0" w:color="000000"/>
+              <w:left w:val="single" w:sz="4" w:space="0" w:color="000000"/>
+              <w:bottom w:val="single" w:sz="4" w:space="0" w:color="000000"/>
+              <w:right w:val="single" w:sz="4" w:space="0" w:color="000000"/>
+            </w:tcBorders>
+            <w:shd w:color="auto" w:fill="D9D9D9" w:themeFill="background1" w:themeFillShade="d9" w:val="clear"/>
             <w:vAlign w:val="center"/>
           </w:tcPr>
           <w:p>
             <w:pPr>
-              <w:spacing w:after="0" w:line="360" w:lineRule="auto"/>
+              <w:pStyle w:val="Normal"/>
+              <w:widowControl w:val="false"/>
+              <w:spacing w:lineRule="auto" w:line="360" w:before="80" w:after="0"/>
               <w:jc w:val="center"/>
               <w:rPr>
-                <w:rFonts w:ascii="Consolas" w:eastAsia="Calibri" w:hAnsi="Consolas" w:cs="Times New Roman"/>
-                <w:noProof/>
+                <w:rFonts w:ascii="Consolas" w:hAnsi="Consolas" w:eastAsia="Calibri" w:cs="Times New Roman"/>
                 <w:sz w:val="20"/>
                 <w:szCs w:val="20"/>
               </w:rPr>
             </w:pPr>
             <w:r>
               <w:rPr>
-                <w:rFonts w:cstheme="minorHAnsi"/>
+                <w:rFonts w:cs="Calibri" w:cstheme="minorHAnsi"/>
                 <w:b/>
                 <w:szCs w:val="24"/>
               </w:rPr>
@@ -1650,26 +1385,32 @@
       </w:tr>
       <w:tr>
         <w:trPr>
-          <w:cantSplit/>
+          <w:cantSplit w:val="true"/>
         </w:trPr>
         <w:tc>
           <w:tcPr>
-            <w:tcW w:w="4779" w:type="dxa"/>
+            <w:tcW w:w="4693" w:type="dxa"/>
+            <w:tcBorders>
+              <w:top w:val="single" w:sz="4" w:space="0" w:color="000000"/>
+              <w:left w:val="single" w:sz="4" w:space="0" w:color="000000"/>
+              <w:bottom w:val="single" w:sz="4" w:space="0" w:color="000000"/>
+              <w:right w:val="single" w:sz="4" w:space="0" w:color="000000"/>
+            </w:tcBorders>
           </w:tcPr>
           <w:p>
             <w:pPr>
-              <w:spacing w:after="0" w:line="360" w:lineRule="auto"/>
-              <w:rPr>
-                <w:rFonts w:ascii="Consolas" w:eastAsia="Calibri" w:hAnsi="Consolas" w:cs="Times New Roman"/>
-                <w:noProof/>
+              <w:pStyle w:val="Normal"/>
+              <w:widowControl w:val="false"/>
+              <w:spacing w:lineRule="auto" w:line="360" w:before="80" w:after="0"/>
+              <w:rPr>
+                <w:rFonts w:ascii="Consolas" w:hAnsi="Consolas" w:eastAsia="Calibri" w:cs="Times New Roman"/>
                 <w:sz w:val="20"/>
                 <w:szCs w:val="20"/>
               </w:rPr>
             </w:pPr>
             <w:r>
               <w:rPr>
-                <w:rFonts w:ascii="Consolas" w:eastAsia="Calibri" w:hAnsi="Consolas" w:cs="Times New Roman"/>
-                <w:noProof/>
+                <w:rFonts w:eastAsia="Calibri" w:cs="Times New Roman" w:ascii="Consolas" w:hAnsi="Consolas"/>
                 <w:sz w:val="20"/>
                 <w:szCs w:val="20"/>
               </w:rPr>
@@ -1679,47 +1420,42 @@
         </w:tc>
         <w:tc>
           <w:tcPr>
-            <w:tcW w:w="5646" w:type="dxa"/>
+            <w:tcW w:w="5731" w:type="dxa"/>
             <w:gridSpan w:val="2"/>
+            <w:tcBorders>
+              <w:top w:val="single" w:sz="4" w:space="0" w:color="000000"/>
+              <w:left w:val="single" w:sz="4" w:space="0" w:color="000000"/>
+              <w:bottom w:val="single" w:sz="4" w:space="0" w:color="000000"/>
+              <w:right w:val="single" w:sz="4" w:space="0" w:color="000000"/>
+            </w:tcBorders>
           </w:tcPr>
           <w:p>
             <w:pPr>
-              <w:spacing w:after="0" w:line="360" w:lineRule="auto"/>
-              <w:rPr>
-                <w:rFonts w:eastAsia="Calibri" w:cstheme="minorHAnsi"/>
-                <w:noProof/>
+              <w:pStyle w:val="Normal"/>
+              <w:widowControl w:val="false"/>
+              <w:spacing w:lineRule="auto" w:line="360" w:before="80" w:after="0"/>
+              <w:rPr>
+                <w:rFonts w:eastAsia="Calibri" w:cs="Calibri" w:cstheme="minorHAnsi"/>
               </w:rPr>
             </w:pPr>
             <w:r>
               <w:rPr>
-                <w:rFonts w:eastAsia="Calibri" w:cstheme="minorHAnsi"/>
-                <w:noProof/>
-              </w:rPr>
-              <w:t>W</w:t>
-            </w:r>
-            <w:r>
-              <w:rPr>
-                <w:rFonts w:eastAsia="Calibri" w:cstheme="minorHAnsi"/>
-              </w:rPr>
-              <w:t>e have no matches, which means we have no food.</w:t>
-            </w:r>
-            <w:r>
-              <w:rPr>
-                <w:rFonts w:eastAsia="Calibri" w:cstheme="minorHAnsi"/>
-              </w:rPr>
+                <w:rFonts w:eastAsia="Calibri" w:cs="Calibri" w:cstheme="minorHAnsi"/>
+              </w:rPr>
+              <w:t>We have no matches, which means we have no food.</w:t>
               <w:br/>
               <w:t xml:space="preserve">The </w:t>
             </w:r>
             <w:r>
               <w:rPr>
-                <w:rFonts w:eastAsia="Calibri" w:cstheme="minorHAnsi"/>
-                <w:shd w:val="clear" w:color="auto" w:fill="FF6161"/>
+                <w:rFonts w:eastAsia="Calibri" w:cs="Calibri" w:cstheme="minorHAnsi"/>
+                <w:shd w:fill="FF6161" w:val="clear"/>
               </w:rPr>
               <w:t>colored</w:t>
             </w:r>
             <w:r>
               <w:rPr>
-                <w:rFonts w:eastAsia="Calibri" w:cstheme="minorHAnsi"/>
+                <w:rFonts w:eastAsia="Calibri" w:cs="Calibri" w:cstheme="minorHAnsi"/>
               </w:rPr>
               <w:t xml:space="preserve"> text is not a match since it doesn't have a # at the end.</w:t>
             </w:r>
@@ -1730,45 +1466,55 @@
     <w:p>
       <w:pPr>
         <w:pStyle w:val="Heading3"/>
+        <w:rPr/>
       </w:pPr>
       <w:r>
-        <w:t xml:space="preserve">JS </w:t>
-      </w:r>
-      <w:r>
-        <w:t>Examples</w:t>
+        <w:rPr/>
+        <w:t>JS Examples</w:t>
       </w:r>
     </w:p>
     <w:tbl>
       <w:tblPr>
-        <w:tblW w:w="0" w:type="auto"/>
-        <w:tblBorders>
-          <w:top w:val="single" w:sz="4" w:space="0" w:color="auto"/>
-          <w:left w:val="single" w:sz="4" w:space="0" w:color="auto"/>
-          <w:bottom w:val="single" w:sz="4" w:space="0" w:color="auto"/>
-          <w:right w:val="single" w:sz="4" w:space="0" w:color="auto"/>
-          <w:insideH w:val="single" w:sz="4" w:space="0" w:color="auto"/>
-          <w:insideV w:val="single" w:sz="4" w:space="0" w:color="auto"/>
-        </w:tblBorders>
-        <w:tblLook w:val="0000" w:firstRow="0" w:lastRow="0" w:firstColumn="0" w:lastColumn="0" w:noHBand="0" w:noVBand="0"/>
+        <w:tblW w:w="10425" w:type="dxa"/>
+        <w:jc w:val="left"/>
+        <w:tblInd w:w="0" w:type="dxa"/>
+        <w:tblLayout w:type="fixed"/>
+        <w:tblCellMar>
+          <w:top w:w="0" w:type="dxa"/>
+          <w:left w:w="108" w:type="dxa"/>
+          <w:bottom w:w="0" w:type="dxa"/>
+          <w:right w:w="108" w:type="dxa"/>
+        </w:tblCellMar>
+        <w:tblLook w:firstRow="0" w:noVBand="0" w:lastRow="0" w:firstColumn="0" w:lastColumn="0" w:noHBand="0" w:val="0000"/>
       </w:tblPr>
       <w:tblGrid>
-        <w:gridCol w:w="5249"/>
+        <w:gridCol w:w="5248"/>
         <w:gridCol w:w="5176"/>
       </w:tblGrid>
       <w:tr>
         <w:trPr>
-          <w:cantSplit/>
+          <w:cantSplit w:val="true"/>
         </w:trPr>
         <w:tc>
           <w:tcPr>
-            <w:tcW w:w="0" w:type="auto"/>
+            <w:tcW w:w="10424" w:type="dxa"/>
             <w:gridSpan w:val="2"/>
-            <w:shd w:val="clear" w:color="auto" w:fill="D9D9D9" w:themeFill="background1" w:themeFillShade="D9"/>
+            <w:tcBorders>
+              <w:top w:val="single" w:sz="4" w:space="0" w:color="000000"/>
+              <w:left w:val="single" w:sz="4" w:space="0" w:color="000000"/>
+              <w:bottom w:val="single" w:sz="4" w:space="0" w:color="000000"/>
+              <w:right w:val="single" w:sz="4" w:space="0" w:color="000000"/>
+            </w:tcBorders>
+            <w:shd w:color="auto" w:fill="D9D9D9" w:themeFill="background1" w:themeFillShade="d9" w:val="clear"/>
           </w:tcPr>
           <w:p>
             <w:pPr>
+              <w:pStyle w:val="Normal"/>
+              <w:widowControl w:val="false"/>
+              <w:spacing w:before="80" w:after="120"/>
               <w:jc w:val="center"/>
               <w:rPr>
+                <w:b/>
                 <w:b/>
               </w:rPr>
             </w:pPr>
@@ -1783,118 +1529,96 @@
       </w:tr>
       <w:tr>
         <w:trPr>
-          <w:cantSplit/>
+          <w:cantSplit w:val="true"/>
         </w:trPr>
         <w:tc>
           <w:tcPr>
-            <w:tcW w:w="0" w:type="auto"/>
+            <w:tcW w:w="10424" w:type="dxa"/>
             <w:gridSpan w:val="2"/>
+            <w:tcBorders>
+              <w:top w:val="single" w:sz="4" w:space="0" w:color="000000"/>
+              <w:left w:val="single" w:sz="4" w:space="0" w:color="000000"/>
+              <w:bottom w:val="single" w:sz="4" w:space="0" w:color="000000"/>
+              <w:right w:val="single" w:sz="4" w:space="0" w:color="000000"/>
+            </w:tcBorders>
           </w:tcPr>
           <w:p>
             <w:pPr>
-              <w:spacing w:after="0" w:line="360" w:lineRule="auto"/>
-              <w:rPr>
-                <w:rFonts w:ascii="Consolas" w:eastAsia="Calibri" w:hAnsi="Consolas" w:cs="Times New Roman"/>
-                <w:noProof/>
+              <w:pStyle w:val="Normal"/>
+              <w:widowControl w:val="false"/>
+              <w:spacing w:lineRule="auto" w:line="360" w:before="80" w:after="0"/>
+              <w:rPr>
+                <w:rFonts w:ascii="Consolas" w:hAnsi="Consolas" w:eastAsia="Calibri" w:cs="Times New Roman"/>
               </w:rPr>
             </w:pPr>
             <w:r>
               <w:rPr>
-                <w:rFonts w:ascii="Consolas" w:eastAsia="Calibri" w:hAnsi="Consolas" w:cs="Times New Roman"/>
-                <w:noProof/>
+                <w:rFonts w:eastAsia="Calibri" w:cs="Times New Roman" w:ascii="Consolas" w:hAnsi="Consolas"/>
               </w:rPr>
               <w:t>[</w:t>
             </w:r>
           </w:p>
           <w:p>
             <w:pPr>
-              <w:spacing w:after="0" w:line="360" w:lineRule="auto"/>
-              <w:rPr>
-                <w:rFonts w:ascii="Consolas" w:eastAsia="Calibri" w:hAnsi="Consolas" w:cs="Times New Roman"/>
-                <w:noProof/>
+              <w:pStyle w:val="Normal"/>
+              <w:widowControl w:val="false"/>
+              <w:spacing w:lineRule="auto" w:line="360" w:before="80" w:after="0"/>
+              <w:rPr>
+                <w:rFonts w:ascii="Consolas" w:hAnsi="Consolas" w:eastAsia="Calibri" w:cs="Times New Roman"/>
               </w:rPr>
             </w:pPr>
             <w:r>
               <w:rPr>
-                <w:rFonts w:ascii="Consolas" w:eastAsia="Calibri" w:hAnsi="Consolas" w:cs="Times New Roman"/>
-                <w:noProof/>
+                <w:rFonts w:eastAsia="Calibri" w:cs="Times New Roman" w:ascii="Consolas" w:hAnsi="Consolas"/>
               </w:rPr>
               <w:t>'</w:t>
             </w:r>
             <w:r>
               <w:rPr>
-                <w:rFonts w:ascii="Consolas" w:eastAsia="Calibri" w:hAnsi="Consolas" w:cs="Times New Roman"/>
-                <w:noProof/>
-                <w:shd w:val="clear" w:color="auto" w:fill="D6E3BC" w:themeFill="accent3" w:themeFillTint="66"/>
+                <w:rFonts w:eastAsia="Calibri" w:cs="Times New Roman" w:ascii="Consolas" w:hAnsi="Consolas"/>
+                <w:shd w:fill="D6E3BC" w:val="clear"/>
               </w:rPr>
               <w:t>#Bread#19/03/21#4000#</w:t>
             </w:r>
             <w:r>
               <w:rPr>
-                <w:rFonts w:ascii="Consolas" w:eastAsia="Calibri" w:hAnsi="Consolas" w:cs="Times New Roman"/>
-                <w:noProof/>
+                <w:rFonts w:eastAsia="Calibri" w:cs="Times New Roman" w:ascii="Consolas" w:hAnsi="Consolas"/>
               </w:rPr>
               <w:t>|Invalid|03/03.20|</w:t>
             </w:r>
             <w:r>
               <w:rPr>
-                <w:rFonts w:ascii="Consolas" w:eastAsia="Calibri" w:hAnsi="Consolas" w:cs="Times New Roman"/>
-                <w:noProof/>
-                <w:shd w:val="clear" w:color="auto" w:fill="B6DDE8" w:themeFill="accent5" w:themeFillTint="66"/>
-              </w:rPr>
-              <w:t>|Apples|08/</w:t>
-            </w:r>
-            <w:r>
-              <w:rPr>
-                <w:rFonts w:ascii="Consolas" w:eastAsia="Calibri" w:hAnsi="Consolas" w:cs="Times New Roman"/>
-                <w:noProof/>
-                <w:shd w:val="clear" w:color="auto" w:fill="B6DDE8" w:themeFill="accent5" w:themeFillTint="66"/>
-              </w:rPr>
-              <w:t>10</w:t>
-            </w:r>
-            <w:r>
-              <w:rPr>
-                <w:rFonts w:ascii="Consolas" w:eastAsia="Calibri" w:hAnsi="Consolas" w:cs="Times New Roman"/>
-                <w:noProof/>
-                <w:shd w:val="clear" w:color="auto" w:fill="B6DDE8" w:themeFill="accent5" w:themeFillTint="66"/>
-              </w:rPr>
-              <w:t>/20|200|</w:t>
-            </w:r>
-            <w:r>
-              <w:rPr>
-                <w:rFonts w:ascii="Consolas" w:eastAsia="Calibri" w:hAnsi="Consolas" w:cs="Times New Roman"/>
-                <w:noProof/>
-                <w:shd w:val="clear" w:color="auto" w:fill="FBD4B4" w:themeFill="accent6" w:themeFillTint="66"/>
+                <w:rFonts w:eastAsia="Calibri" w:cs="Times New Roman" w:ascii="Consolas" w:hAnsi="Consolas"/>
+                <w:shd w:fill="B6DDE8" w:val="clear"/>
+              </w:rPr>
+              <w:t>|Apples|08/10/20|200|</w:t>
+            </w:r>
+            <w:r>
+              <w:rPr>
+                <w:rFonts w:eastAsia="Calibri" w:cs="Times New Roman" w:ascii="Consolas" w:hAnsi="Consolas"/>
+                <w:shd w:fill="FBD4B4" w:val="clear"/>
               </w:rPr>
               <w:t>|Carrots|06/08/20|500|</w:t>
             </w:r>
             <w:r>
               <w:rPr>
-                <w:rFonts w:ascii="Consolas" w:eastAsia="Calibri" w:hAnsi="Consolas" w:cs="Times New Roman"/>
-                <w:noProof/>
-              </w:rPr>
-              <w:t>|Not right|6.8.20|5|</w:t>
-            </w:r>
-            <w:r>
-              <w:rPr>
-                <w:rFonts w:ascii="Consolas" w:eastAsia="Calibri" w:hAnsi="Consolas" w:cs="Times New Roman"/>
-                <w:noProof/>
-              </w:rPr>
-              <w:t>'</w:t>
+                <w:rFonts w:eastAsia="Calibri" w:cs="Times New Roman" w:ascii="Consolas" w:hAnsi="Consolas"/>
+              </w:rPr>
+              <w:t>|Not right|6.8.20|5|'</w:t>
             </w:r>
           </w:p>
           <w:p>
             <w:pPr>
-              <w:spacing w:after="0" w:line="360" w:lineRule="auto"/>
-              <w:rPr>
-                <w:rFonts w:ascii="Consolas" w:eastAsia="Calibri" w:hAnsi="Consolas" w:cs="Times New Roman"/>
-                <w:noProof/>
+              <w:pStyle w:val="Normal"/>
+              <w:widowControl w:val="false"/>
+              <w:spacing w:lineRule="auto" w:line="360" w:before="80" w:after="0"/>
+              <w:rPr>
+                <w:rFonts w:ascii="Consolas" w:hAnsi="Consolas" w:eastAsia="Calibri" w:cs="Times New Roman"/>
               </w:rPr>
             </w:pPr>
             <w:r>
               <w:rPr>
-                <w:rFonts w:ascii="Consolas" w:eastAsia="Calibri" w:hAnsi="Consolas" w:cs="Times New Roman"/>
-                <w:noProof/>
+                <w:rFonts w:eastAsia="Calibri" w:cs="Times New Roman" w:ascii="Consolas" w:hAnsi="Consolas"/>
               </w:rPr>
               <w:t>]</w:t>
             </w:r>
@@ -1903,25 +1627,35 @@
       </w:tr>
       <w:tr>
         <w:trPr>
-          <w:cantSplit/>
+          <w:cantSplit w:val="true"/>
         </w:trPr>
         <w:tc>
           <w:tcPr>
-            <w:tcW w:w="5170" w:type="dxa"/>
-            <w:shd w:val="clear" w:color="auto" w:fill="D9D9D9" w:themeFill="background1" w:themeFillShade="D9"/>
+            <w:tcW w:w="5248" w:type="dxa"/>
+            <w:tcBorders>
+              <w:top w:val="single" w:sz="4" w:space="0" w:color="000000"/>
+              <w:left w:val="single" w:sz="4" w:space="0" w:color="000000"/>
+              <w:bottom w:val="single" w:sz="4" w:space="0" w:color="000000"/>
+              <w:right w:val="single" w:sz="4" w:space="0" w:color="000000"/>
+            </w:tcBorders>
+            <w:shd w:color="auto" w:fill="D9D9D9" w:themeFill="background1" w:themeFillShade="d9" w:val="clear"/>
           </w:tcPr>
           <w:p>
             <w:pPr>
+              <w:pStyle w:val="Normal"/>
+              <w:widowControl w:val="false"/>
+              <w:spacing w:before="80" w:after="120"/>
               <w:jc w:val="center"/>
               <w:rPr>
-                <w:rFonts w:cstheme="minorHAnsi"/>
+                <w:rFonts w:cs="Calibri" w:cstheme="minorHAnsi"/>
+                <w:b/>
                 <w:b/>
                 <w:szCs w:val="24"/>
               </w:rPr>
             </w:pPr>
             <w:r>
               <w:rPr>
-                <w:rFonts w:cstheme="minorHAnsi"/>
+                <w:rFonts w:cs="Calibri" w:cstheme="minorHAnsi"/>
                 <w:b/>
                 <w:szCs w:val="24"/>
               </w:rPr>
@@ -1931,14 +1665,24 @@
         </w:tc>
         <w:tc>
           <w:tcPr>
-            <w:tcW w:w="5255" w:type="dxa"/>
-            <w:shd w:val="clear" w:color="auto" w:fill="D9D9D9" w:themeFill="background1" w:themeFillShade="D9"/>
+            <w:tcW w:w="5176" w:type="dxa"/>
+            <w:tcBorders>
+              <w:top w:val="single" w:sz="4" w:space="0" w:color="000000"/>
+              <w:left w:val="single" w:sz="4" w:space="0" w:color="000000"/>
+              <w:bottom w:val="single" w:sz="4" w:space="0" w:color="000000"/>
+              <w:right w:val="single" w:sz="4" w:space="0" w:color="000000"/>
+            </w:tcBorders>
+            <w:shd w:color="auto" w:fill="D9D9D9" w:themeFill="background1" w:themeFillShade="d9" w:val="clear"/>
           </w:tcPr>
           <w:p>
             <w:pPr>
+              <w:pStyle w:val="Normal"/>
+              <w:widowControl w:val="false"/>
+              <w:spacing w:before="80" w:after="120"/>
               <w:jc w:val="center"/>
               <w:rPr>
-                <w:rFonts w:cstheme="minorHAnsi"/>
+                <w:rFonts w:cs="Calibri" w:cstheme="minorHAnsi"/>
+                <w:b/>
                 <w:b/>
                 <w:sz w:val="24"/>
                 <w:szCs w:val="24"/>
@@ -1946,7 +1690,7 @@
             </w:pPr>
             <w:r>
               <w:rPr>
-                <w:rFonts w:cstheme="minorHAnsi"/>
+                <w:rFonts w:cs="Calibri" w:cstheme="minorHAnsi"/>
                 <w:b/>
                 <w:szCs w:val="24"/>
               </w:rPr>
@@ -1957,73 +1701,78 @@
       </w:tr>
       <w:tr>
         <w:trPr>
-          <w:cantSplit/>
+          <w:cantSplit w:val="true"/>
         </w:trPr>
         <w:tc>
           <w:tcPr>
-            <w:tcW w:w="5170" w:type="dxa"/>
+            <w:tcW w:w="5248" w:type="dxa"/>
+            <w:tcBorders>
+              <w:top w:val="single" w:sz="4" w:space="0" w:color="000000"/>
+              <w:left w:val="single" w:sz="4" w:space="0" w:color="000000"/>
+              <w:bottom w:val="single" w:sz="4" w:space="0" w:color="000000"/>
+              <w:right w:val="single" w:sz="4" w:space="0" w:color="000000"/>
+            </w:tcBorders>
           </w:tcPr>
           <w:p>
             <w:pPr>
-              <w:spacing w:after="0" w:line="360" w:lineRule="auto"/>
-              <w:rPr>
-                <w:rFonts w:ascii="Consolas" w:eastAsia="Calibri" w:hAnsi="Consolas" w:cs="Times New Roman"/>
-                <w:noProof/>
+              <w:pStyle w:val="Normal"/>
+              <w:widowControl w:val="false"/>
+              <w:spacing w:lineRule="auto" w:line="360" w:before="80" w:after="0"/>
+              <w:rPr>
+                <w:rFonts w:ascii="Consolas" w:hAnsi="Consolas" w:eastAsia="Calibri" w:cs="Times New Roman"/>
               </w:rPr>
             </w:pPr>
             <w:r>
               <w:rPr>
-                <w:rFonts w:ascii="Consolas" w:eastAsia="Calibri" w:hAnsi="Consolas" w:cs="Times New Roman"/>
-                <w:noProof/>
-              </w:rPr>
-              <w:lastRenderedPageBreak/>
+                <w:rFonts w:eastAsia="Calibri" w:cs="Times New Roman" w:ascii="Consolas" w:hAnsi="Consolas"/>
+              </w:rPr>
               <w:t>You have food to last you for: 2 days!</w:t>
             </w:r>
           </w:p>
           <w:p>
             <w:pPr>
-              <w:spacing w:after="0" w:line="360" w:lineRule="auto"/>
-              <w:rPr>
-                <w:rFonts w:ascii="Consolas" w:eastAsia="Calibri" w:hAnsi="Consolas" w:cs="Times New Roman"/>
-                <w:noProof/>
+              <w:pStyle w:val="Normal"/>
+              <w:widowControl w:val="false"/>
+              <w:spacing w:lineRule="auto" w:line="360" w:before="80" w:after="0"/>
+              <w:rPr>
+                <w:rFonts w:ascii="Consolas" w:hAnsi="Consolas" w:eastAsia="Calibri" w:cs="Times New Roman"/>
               </w:rPr>
             </w:pPr>
             <w:r>
               <w:rPr>
-                <w:rFonts w:ascii="Consolas" w:eastAsia="Calibri" w:hAnsi="Consolas" w:cs="Times New Roman"/>
-                <w:noProof/>
+                <w:rFonts w:eastAsia="Calibri" w:cs="Times New Roman" w:ascii="Consolas" w:hAnsi="Consolas"/>
               </w:rPr>
               <w:t>Item: Bread, Best before: 19/03/21, Nutrition: 4000</w:t>
             </w:r>
           </w:p>
           <w:p>
             <w:pPr>
-              <w:spacing w:after="0" w:line="360" w:lineRule="auto"/>
-              <w:rPr>
-                <w:rFonts w:ascii="Consolas" w:eastAsia="Calibri" w:hAnsi="Consolas" w:cs="Times New Roman"/>
-                <w:noProof/>
+              <w:pStyle w:val="Normal"/>
+              <w:widowControl w:val="false"/>
+              <w:spacing w:lineRule="auto" w:line="360" w:before="80" w:after="0"/>
+              <w:rPr>
+                <w:rFonts w:ascii="Consolas" w:hAnsi="Consolas" w:eastAsia="Calibri" w:cs="Times New Roman"/>
               </w:rPr>
             </w:pPr>
             <w:r>
               <w:rPr>
-                <w:rFonts w:ascii="Consolas" w:eastAsia="Calibri" w:hAnsi="Consolas" w:cs="Times New Roman"/>
-                <w:noProof/>
+                <w:rFonts w:eastAsia="Calibri" w:cs="Times New Roman" w:ascii="Consolas" w:hAnsi="Consolas"/>
               </w:rPr>
               <w:t>Item: Apples, Best before: 08/10/20, Nutrition: 200</w:t>
             </w:r>
           </w:p>
           <w:p>
             <w:pPr>
-              <w:spacing w:after="0" w:line="360" w:lineRule="auto"/>
-              <w:rPr>
-                <w:rFonts w:ascii="Consolas" w:eastAsia="Calibri" w:hAnsi="Consolas" w:cs="Times New Roman"/>
-                <w:noProof/>
+              <w:pStyle w:val="Normal"/>
+              <w:widowControl w:val="false"/>
+              <w:spacing w:lineRule="auto" w:line="360" w:before="80" w:after="0"/>
+              <w:rPr>
+                <w:rFonts w:ascii="Consolas" w:hAnsi="Consolas" w:eastAsia="Calibri" w:cs="Times New Roman"/>
               </w:rPr>
             </w:pPr>
             <w:r>
               <w:rPr>
-                <w:rFonts w:ascii="Consolas" w:eastAsia="Calibri" w:hAnsi="Consolas" w:cs="Times New Roman"/>
-                <w:noProof/>
+                <w:rFonts w:eastAsia="Calibri" w:cs="Times New Roman" w:ascii="Consolas" w:hAnsi="Consolas"/>
               </w:rPr>
               <w:t>Item: Carrots, Best before: 06/08/20, Nutrition: 500</w:t>
             </w:r>
@@ -2031,66 +1780,58 @@
         </w:tc>
         <w:tc>
           <w:tcPr>
-            <w:tcW w:w="5255" w:type="dxa"/>
+            <w:tcW w:w="5176" w:type="dxa"/>
+            <w:tcBorders>
+              <w:top w:val="single" w:sz="4" w:space="0" w:color="000000"/>
+              <w:left w:val="single" w:sz="4" w:space="0" w:color="000000"/>
+              <w:bottom w:val="single" w:sz="4" w:space="0" w:color="000000"/>
+              <w:right w:val="single" w:sz="4" w:space="0" w:color="000000"/>
+            </w:tcBorders>
           </w:tcPr>
           <w:p>
             <w:pPr>
-              <w:spacing w:after="0" w:line="360" w:lineRule="auto"/>
-              <w:rPr>
-                <w:rFonts w:eastAsia="Calibri" w:cstheme="minorHAnsi"/>
-                <w:noProof/>
+              <w:pStyle w:val="Normal"/>
+              <w:widowControl w:val="false"/>
+              <w:spacing w:lineRule="auto" w:line="360" w:before="80" w:after="0"/>
+              <w:rPr>
+                <w:rFonts w:eastAsia="Calibri" w:cs="Calibri" w:cstheme="minorHAnsi"/>
               </w:rPr>
             </w:pPr>
             <w:r>
               <w:rPr>
-                <w:rFonts w:eastAsia="Calibri" w:cstheme="minorHAnsi"/>
-                <w:noProof/>
-              </w:rPr>
-              <w:t>We have a total of three matches – bread, apples</w:t>
-            </w:r>
-            <w:r>
-              <w:rPr>
-                <w:rFonts w:eastAsia="Calibri" w:cstheme="minorHAnsi"/>
-                <w:noProof/>
-              </w:rPr>
-              <w:t>,</w:t>
-            </w:r>
-            <w:r>
-              <w:rPr>
-                <w:rFonts w:eastAsia="Calibri" w:cstheme="minorHAnsi"/>
-                <w:noProof/>
-              </w:rPr>
-              <w:t xml:space="preserve"> and carrots. </w:t>
+                <w:rFonts w:eastAsia="Calibri" w:cs="Calibri" w:cstheme="minorHAnsi"/>
+              </w:rPr>
+              <w:t xml:space="preserve">We have a total of three matches – bread, apples, and carrots. </w:t>
             </w:r>
           </w:p>
           <w:p>
             <w:pPr>
-              <w:spacing w:after="0" w:line="360" w:lineRule="auto"/>
-              <w:rPr>
-                <w:rFonts w:eastAsia="Calibri" w:cstheme="minorHAnsi"/>
-                <w:noProof/>
+              <w:pStyle w:val="Normal"/>
+              <w:widowControl w:val="false"/>
+              <w:spacing w:lineRule="auto" w:line="360" w:before="80" w:after="0"/>
+              <w:rPr>
+                <w:rFonts w:eastAsia="Calibri" w:cs="Calibri" w:cstheme="minorHAnsi"/>
               </w:rPr>
             </w:pPr>
             <w:r>
               <w:rPr>
-                <w:rFonts w:eastAsia="Calibri" w:cstheme="minorHAnsi"/>
-                <w:noProof/>
+                <w:rFonts w:eastAsia="Calibri" w:cs="Calibri" w:cstheme="minorHAnsi"/>
               </w:rPr>
               <w:t>The sum of their calories is 4700. Since you need 2000kcal a day, we divide 4700/2000, which means this food will last you for 2 days.</w:t>
             </w:r>
           </w:p>
           <w:p>
             <w:pPr>
-              <w:spacing w:after="0" w:line="360" w:lineRule="auto"/>
-              <w:rPr>
-                <w:rFonts w:ascii="Consolas" w:eastAsia="Calibri" w:hAnsi="Consolas" w:cs="Times New Roman"/>
-                <w:noProof/>
+              <w:pStyle w:val="Normal"/>
+              <w:widowControl w:val="false"/>
+              <w:spacing w:lineRule="auto" w:line="360" w:before="80" w:after="0"/>
+              <w:rPr>
+                <w:rFonts w:ascii="Consolas" w:hAnsi="Consolas" w:eastAsia="Calibri" w:cs="Times New Roman"/>
               </w:rPr>
             </w:pPr>
             <w:r>
               <w:rPr>
-                <w:rFonts w:eastAsia="Calibri" w:cstheme="minorHAnsi"/>
-                <w:noProof/>
+                <w:rFonts w:eastAsia="Calibri" w:cs="Calibri" w:cstheme="minorHAnsi"/>
               </w:rPr>
               <w:t>We print each item</w:t>
             </w:r>
@@ -2099,18 +1840,28 @@
       </w:tr>
       <w:tr>
         <w:trPr>
-          <w:cantSplit/>
+          <w:cantSplit w:val="true"/>
         </w:trPr>
         <w:tc>
           <w:tcPr>
-            <w:tcW w:w="0" w:type="auto"/>
+            <w:tcW w:w="10424" w:type="dxa"/>
             <w:gridSpan w:val="2"/>
-            <w:shd w:val="clear" w:color="auto" w:fill="D9D9D9" w:themeFill="background1" w:themeFillShade="D9"/>
+            <w:tcBorders>
+              <w:top w:val="single" w:sz="4" w:space="0" w:color="000000"/>
+              <w:left w:val="single" w:sz="4" w:space="0" w:color="000000"/>
+              <w:bottom w:val="single" w:sz="4" w:space="0" w:color="000000"/>
+              <w:right w:val="single" w:sz="4" w:space="0" w:color="000000"/>
+            </w:tcBorders>
+            <w:shd w:color="auto" w:fill="D9D9D9" w:themeFill="background1" w:themeFillShade="d9" w:val="clear"/>
           </w:tcPr>
           <w:p>
             <w:pPr>
+              <w:pStyle w:val="Normal"/>
+              <w:widowControl w:val="false"/>
+              <w:spacing w:before="80" w:after="120"/>
               <w:jc w:val="center"/>
               <w:rPr>
+                <w:b/>
                 <w:b/>
               </w:rPr>
             </w:pPr>
@@ -2125,77 +1876,70 @@
       </w:tr>
       <w:tr>
         <w:trPr>
-          <w:cantSplit/>
+          <w:cantSplit w:val="true"/>
         </w:trPr>
         <w:tc>
           <w:tcPr>
-            <w:tcW w:w="0" w:type="auto"/>
+            <w:tcW w:w="10424" w:type="dxa"/>
             <w:gridSpan w:val="2"/>
+            <w:tcBorders>
+              <w:top w:val="single" w:sz="4" w:space="0" w:color="000000"/>
+              <w:left w:val="single" w:sz="4" w:space="0" w:color="000000"/>
+              <w:bottom w:val="single" w:sz="4" w:space="0" w:color="000000"/>
+              <w:right w:val="single" w:sz="4" w:space="0" w:color="000000"/>
+            </w:tcBorders>
           </w:tcPr>
           <w:p>
             <w:pPr>
-              <w:spacing w:after="0" w:line="360" w:lineRule="auto"/>
-              <w:rPr>
-                <w:rFonts w:ascii="Consolas" w:eastAsia="Calibri" w:hAnsi="Consolas" w:cs="Times New Roman"/>
-                <w:noProof/>
+              <w:pStyle w:val="Normal"/>
+              <w:widowControl w:val="false"/>
+              <w:spacing w:lineRule="auto" w:line="360" w:before="80" w:after="0"/>
+              <w:rPr>
+                <w:rFonts w:ascii="Consolas" w:hAnsi="Consolas" w:eastAsia="Calibri" w:cs="Times New Roman"/>
               </w:rPr>
             </w:pPr>
             <w:r>
               <w:rPr>
-                <w:rFonts w:ascii="Consolas" w:eastAsia="Calibri" w:hAnsi="Consolas" w:cs="Times New Roman"/>
-                <w:noProof/>
-              </w:rPr>
-              <w:t>[ '</w:t>
-            </w:r>
-            <w:r>
-              <w:rPr>
-                <w:rFonts w:ascii="Consolas" w:eastAsia="Calibri" w:hAnsi="Consolas" w:cs="Times New Roman"/>
-                <w:noProof/>
-              </w:rPr>
-              <w:t>$$#@@%^&amp;</w:t>
-            </w:r>
-            <w:r>
-              <w:rPr>
-                <w:rFonts w:ascii="Consolas" w:eastAsia="Calibri" w:hAnsi="Consolas" w:cs="Times New Roman"/>
-                <w:noProof/>
-                <w:shd w:val="clear" w:color="auto" w:fill="FABF8F" w:themeFill="accent6" w:themeFillTint="99"/>
+                <w:rFonts w:eastAsia="Calibri" w:cs="Times New Roman" w:ascii="Consolas" w:hAnsi="Consolas"/>
+              </w:rPr>
+              <w:t>[ '$$#@@%^&amp;</w:t>
+            </w:r>
+            <w:r>
+              <w:rPr>
+                <w:rFonts w:eastAsia="Calibri" w:cs="Times New Roman" w:ascii="Consolas" w:hAnsi="Consolas"/>
+                <w:shd w:fill="FABF8F" w:val="clear"/>
               </w:rPr>
               <w:t>#Fish#24/12/20#8500#</w:t>
             </w:r>
             <w:r>
               <w:rPr>
-                <w:rFonts w:ascii="Consolas" w:eastAsia="Calibri" w:hAnsi="Consolas" w:cs="Times New Roman"/>
-                <w:noProof/>
+                <w:rFonts w:eastAsia="Calibri" w:cs="Times New Roman" w:ascii="Consolas" w:hAnsi="Consolas"/>
               </w:rPr>
               <w:t>|#Incorrect#19.03.20#450|$5*(@!</w:t>
             </w:r>
             <w:r>
               <w:rPr>
-                <w:rFonts w:ascii="Consolas" w:eastAsia="Calibri" w:hAnsi="Consolas" w:cs="Times New Roman"/>
-                <w:noProof/>
-                <w:shd w:val="clear" w:color="auto" w:fill="FABF8F" w:themeFill="accent6" w:themeFillTint="99"/>
+                <w:rFonts w:eastAsia="Calibri" w:cs="Times New Roman" w:ascii="Consolas" w:hAnsi="Consolas"/>
+                <w:shd w:fill="FABF8F" w:val="clear"/>
               </w:rPr>
               <w:t>#Ice Cream#03/10/21#9000#</w:t>
             </w:r>
             <w:r>
               <w:rPr>
-                <w:rFonts w:ascii="Consolas" w:eastAsia="Calibri" w:hAnsi="Consolas" w:cs="Times New Roman"/>
-                <w:noProof/>
+                <w:rFonts w:eastAsia="Calibri" w:cs="Times New Roman" w:ascii="Consolas" w:hAnsi="Consolas"/>
               </w:rPr>
               <w:t>^#@aswe</w:t>
             </w:r>
             <w:r>
               <w:rPr>
-                <w:rFonts w:ascii="Consolas" w:eastAsia="Calibri" w:hAnsi="Consolas" w:cs="Times New Roman"/>
-                <w:noProof/>
-                <w:shd w:val="clear" w:color="auto" w:fill="FABF8F" w:themeFill="accent6" w:themeFillTint="99"/>
+                <w:rFonts w:eastAsia="Calibri" w:cs="Times New Roman" w:ascii="Consolas" w:hAnsi="Consolas"/>
+                <w:shd w:fill="FABF8F" w:val="clear"/>
               </w:rPr>
               <w:t>|Milk|05/09/20|2000|</w:t>
             </w:r>
             <w:r>
               <w:rPr>
-                <w:rFonts w:ascii="Consolas" w:eastAsia="Calibri" w:hAnsi="Consolas" w:cs="Times New Roman"/>
-                <w:noProof/>
+                <w:rFonts w:eastAsia="Calibri" w:cs="Times New Roman" w:ascii="Consolas" w:hAnsi="Consolas"/>
               </w:rPr>
               <w:t>' ]</w:t>
             </w:r>
@@ -2204,25 +1948,35 @@
       </w:tr>
       <w:tr>
         <w:trPr>
-          <w:cantSplit/>
+          <w:cantSplit w:val="true"/>
         </w:trPr>
         <w:tc>
           <w:tcPr>
-            <w:tcW w:w="5170" w:type="dxa"/>
-            <w:shd w:val="clear" w:color="auto" w:fill="D9D9D9" w:themeFill="background1" w:themeFillShade="D9"/>
+            <w:tcW w:w="5248" w:type="dxa"/>
+            <w:tcBorders>
+              <w:top w:val="single" w:sz="4" w:space="0" w:color="000000"/>
+              <w:left w:val="single" w:sz="4" w:space="0" w:color="000000"/>
+              <w:bottom w:val="single" w:sz="4" w:space="0" w:color="000000"/>
+              <w:right w:val="single" w:sz="4" w:space="0" w:color="000000"/>
+            </w:tcBorders>
+            <w:shd w:color="auto" w:fill="D9D9D9" w:themeFill="background1" w:themeFillShade="d9" w:val="clear"/>
           </w:tcPr>
           <w:p>
             <w:pPr>
+              <w:pStyle w:val="Normal"/>
+              <w:widowControl w:val="false"/>
+              <w:spacing w:before="80" w:after="120"/>
               <w:jc w:val="center"/>
               <w:rPr>
-                <w:rFonts w:cstheme="minorHAnsi"/>
+                <w:rFonts w:cs="Calibri" w:cstheme="minorHAnsi"/>
+                <w:b/>
                 <w:b/>
                 <w:szCs w:val="24"/>
               </w:rPr>
             </w:pPr>
             <w:r>
               <w:rPr>
-                <w:rFonts w:cstheme="minorHAnsi"/>
+                <w:rFonts w:cs="Calibri" w:cstheme="minorHAnsi"/>
                 <w:b/>
                 <w:szCs w:val="24"/>
               </w:rPr>
@@ -2232,14 +1986,24 @@
         </w:tc>
         <w:tc>
           <w:tcPr>
-            <w:tcW w:w="5255" w:type="dxa"/>
-            <w:shd w:val="clear" w:color="auto" w:fill="D9D9D9" w:themeFill="background1" w:themeFillShade="D9"/>
+            <w:tcW w:w="5176" w:type="dxa"/>
+            <w:tcBorders>
+              <w:top w:val="single" w:sz="4" w:space="0" w:color="000000"/>
+              <w:left w:val="single" w:sz="4" w:space="0" w:color="000000"/>
+              <w:bottom w:val="single" w:sz="4" w:space="0" w:color="000000"/>
+              <w:right w:val="single" w:sz="4" w:space="0" w:color="000000"/>
+            </w:tcBorders>
+            <w:shd w:color="auto" w:fill="D9D9D9" w:themeFill="background1" w:themeFillShade="d9" w:val="clear"/>
           </w:tcPr>
           <w:p>
             <w:pPr>
+              <w:pStyle w:val="Normal"/>
+              <w:widowControl w:val="false"/>
+              <w:spacing w:before="80" w:after="120"/>
               <w:jc w:val="center"/>
               <w:rPr>
-                <w:rFonts w:cstheme="minorHAnsi"/>
+                <w:rFonts w:cs="Calibri" w:cstheme="minorHAnsi"/>
+                <w:b/>
                 <w:b/>
                 <w:sz w:val="24"/>
                 <w:szCs w:val="24"/>
@@ -2247,7 +2011,7 @@
             </w:pPr>
             <w:r>
               <w:rPr>
-                <w:rFonts w:cstheme="minorHAnsi"/>
+                <w:rFonts w:cs="Calibri" w:cstheme="minorHAnsi"/>
                 <w:b/>
                 <w:szCs w:val="24"/>
               </w:rPr>
@@ -2258,26 +2022,32 @@
       </w:tr>
       <w:tr>
         <w:trPr>
-          <w:cantSplit/>
+          <w:cantSplit w:val="true"/>
         </w:trPr>
         <w:tc>
           <w:tcPr>
-            <w:tcW w:w="5170" w:type="dxa"/>
+            <w:tcW w:w="5248" w:type="dxa"/>
+            <w:tcBorders>
+              <w:top w:val="single" w:sz="4" w:space="0" w:color="000000"/>
+              <w:left w:val="single" w:sz="4" w:space="0" w:color="000000"/>
+              <w:bottom w:val="single" w:sz="4" w:space="0" w:color="000000"/>
+              <w:right w:val="single" w:sz="4" w:space="0" w:color="000000"/>
+            </w:tcBorders>
           </w:tcPr>
           <w:p>
             <w:pPr>
-              <w:spacing w:after="0" w:line="360" w:lineRule="auto"/>
-              <w:rPr>
-                <w:rFonts w:ascii="Consolas" w:eastAsia="Calibri" w:hAnsi="Consolas" w:cs="Times New Roman"/>
-                <w:noProof/>
+              <w:pStyle w:val="Normal"/>
+              <w:widowControl w:val="false"/>
+              <w:spacing w:lineRule="auto" w:line="360" w:before="80" w:after="0"/>
+              <w:rPr>
+                <w:rFonts w:ascii="Consolas" w:hAnsi="Consolas" w:eastAsia="Calibri" w:cs="Times New Roman"/>
                 <w:sz w:val="20"/>
                 <w:szCs w:val="20"/>
               </w:rPr>
             </w:pPr>
             <w:r>
               <w:rPr>
-                <w:rFonts w:ascii="Consolas" w:eastAsia="Calibri" w:hAnsi="Consolas" w:cs="Times New Roman"/>
-                <w:noProof/>
+                <w:rFonts w:eastAsia="Calibri" w:cs="Times New Roman" w:ascii="Consolas" w:hAnsi="Consolas"/>
                 <w:sz w:val="20"/>
                 <w:szCs w:val="20"/>
               </w:rPr>
@@ -2286,18 +2056,18 @@
           </w:p>
           <w:p>
             <w:pPr>
-              <w:spacing w:after="0" w:line="360" w:lineRule="auto"/>
-              <w:rPr>
-                <w:rFonts w:ascii="Consolas" w:eastAsia="Calibri" w:hAnsi="Consolas" w:cs="Times New Roman"/>
-                <w:noProof/>
+              <w:pStyle w:val="Normal"/>
+              <w:widowControl w:val="false"/>
+              <w:spacing w:lineRule="auto" w:line="360" w:before="80" w:after="0"/>
+              <w:rPr>
+                <w:rFonts w:ascii="Consolas" w:hAnsi="Consolas" w:eastAsia="Calibri" w:cs="Times New Roman"/>
                 <w:sz w:val="20"/>
                 <w:szCs w:val="20"/>
               </w:rPr>
             </w:pPr>
             <w:r>
               <w:rPr>
-                <w:rFonts w:ascii="Consolas" w:eastAsia="Calibri" w:hAnsi="Consolas" w:cs="Times New Roman"/>
-                <w:noProof/>
+                <w:rFonts w:eastAsia="Calibri" w:cs="Times New Roman" w:ascii="Consolas" w:hAnsi="Consolas"/>
                 <w:sz w:val="20"/>
                 <w:szCs w:val="20"/>
               </w:rPr>
@@ -2306,18 +2076,18 @@
           </w:p>
           <w:p>
             <w:pPr>
-              <w:spacing w:after="0" w:line="360" w:lineRule="auto"/>
-              <w:rPr>
-                <w:rFonts w:ascii="Consolas" w:eastAsia="Calibri" w:hAnsi="Consolas" w:cs="Times New Roman"/>
-                <w:noProof/>
+              <w:pStyle w:val="Normal"/>
+              <w:widowControl w:val="false"/>
+              <w:spacing w:lineRule="auto" w:line="360" w:before="80" w:after="0"/>
+              <w:rPr>
+                <w:rFonts w:ascii="Consolas" w:hAnsi="Consolas" w:eastAsia="Calibri" w:cs="Times New Roman"/>
                 <w:sz w:val="20"/>
                 <w:szCs w:val="20"/>
               </w:rPr>
             </w:pPr>
             <w:r>
               <w:rPr>
-                <w:rFonts w:ascii="Consolas" w:eastAsia="Calibri" w:hAnsi="Consolas" w:cs="Times New Roman"/>
-                <w:noProof/>
+                <w:rFonts w:eastAsia="Calibri" w:cs="Times New Roman" w:ascii="Consolas" w:hAnsi="Consolas"/>
                 <w:sz w:val="20"/>
                 <w:szCs w:val="20"/>
               </w:rPr>
@@ -2326,18 +2096,18 @@
           </w:p>
           <w:p>
             <w:pPr>
-              <w:spacing w:after="0" w:line="360" w:lineRule="auto"/>
-              <w:rPr>
-                <w:rFonts w:ascii="Consolas" w:eastAsia="Calibri" w:hAnsi="Consolas" w:cs="Times New Roman"/>
-                <w:noProof/>
+              <w:pStyle w:val="Normal"/>
+              <w:widowControl w:val="false"/>
+              <w:spacing w:lineRule="auto" w:line="360" w:before="80" w:after="0"/>
+              <w:rPr>
+                <w:rFonts w:ascii="Consolas" w:hAnsi="Consolas" w:eastAsia="Calibri" w:cs="Times New Roman"/>
                 <w:sz w:val="20"/>
                 <w:szCs w:val="20"/>
               </w:rPr>
             </w:pPr>
             <w:r>
               <w:rPr>
-                <w:rFonts w:ascii="Consolas" w:eastAsia="Calibri" w:hAnsi="Consolas" w:cs="Times New Roman"/>
-                <w:noProof/>
+                <w:rFonts w:eastAsia="Calibri" w:cs="Times New Roman" w:ascii="Consolas" w:hAnsi="Consolas"/>
                 <w:sz w:val="20"/>
                 <w:szCs w:val="20"/>
               </w:rPr>
@@ -2347,35 +2117,39 @@
         </w:tc>
         <w:tc>
           <w:tcPr>
-            <w:tcW w:w="5255" w:type="dxa"/>
+            <w:tcW w:w="5176" w:type="dxa"/>
+            <w:tcBorders>
+              <w:top w:val="single" w:sz="4" w:space="0" w:color="000000"/>
+              <w:left w:val="single" w:sz="4" w:space="0" w:color="000000"/>
+              <w:bottom w:val="single" w:sz="4" w:space="0" w:color="000000"/>
+              <w:right w:val="single" w:sz="4" w:space="0" w:color="000000"/>
+            </w:tcBorders>
           </w:tcPr>
           <w:p>
             <w:pPr>
-              <w:spacing w:after="0" w:line="360" w:lineRule="auto"/>
-              <w:rPr>
-                <w:rFonts w:eastAsia="Calibri" w:cstheme="minorHAnsi"/>
-                <w:noProof/>
+              <w:pStyle w:val="Normal"/>
+              <w:widowControl w:val="false"/>
+              <w:spacing w:lineRule="auto" w:line="360" w:before="80" w:after="0"/>
+              <w:rPr>
+                <w:rFonts w:eastAsia="Calibri" w:cs="Calibri" w:cstheme="minorHAnsi"/>
               </w:rPr>
             </w:pPr>
             <w:r>
               <w:rPr>
-                <w:rFonts w:eastAsia="Calibri" w:cstheme="minorHAnsi"/>
-                <w:noProof/>
+                <w:rFonts w:eastAsia="Calibri" w:cs="Calibri" w:cstheme="minorHAnsi"/>
               </w:rPr>
               <w:t xml:space="preserve">We have three </w:t>
             </w:r>
             <w:r>
               <w:rPr>
-                <w:rFonts w:eastAsia="Calibri" w:cstheme="minorHAnsi"/>
-                <w:noProof/>
-                <w:shd w:val="clear" w:color="auto" w:fill="FABF8F" w:themeFill="accent6" w:themeFillTint="99"/>
+                <w:rFonts w:eastAsia="Calibri" w:cs="Calibri" w:cstheme="minorHAnsi"/>
+                <w:shd w:fill="FABF8F" w:val="clear"/>
               </w:rPr>
               <w:t>matches</w:t>
             </w:r>
             <w:r>
               <w:rPr>
-                <w:rFonts w:eastAsia="Calibri" w:cstheme="minorHAnsi"/>
-                <w:noProof/>
+                <w:rFonts w:eastAsia="Calibri" w:cs="Calibri" w:cstheme="minorHAnsi"/>
               </w:rPr>
               <w:t>. The total calories are 8500 + 9000 + 2000 = 19500, which means you have food for a total of 9 days.</w:t>
             </w:r>
@@ -2384,71 +2158,73 @@
       </w:tr>
       <w:tr>
         <w:trPr>
-          <w:cantSplit/>
+          <w:cantSplit w:val="true"/>
         </w:trPr>
         <w:tc>
           <w:tcPr>
-            <w:tcW w:w="0" w:type="auto"/>
+            <w:tcW w:w="10424" w:type="dxa"/>
             <w:gridSpan w:val="2"/>
-            <w:shd w:val="clear" w:color="auto" w:fill="D9D9D9" w:themeFill="background1" w:themeFillShade="D9"/>
+            <w:tcBorders>
+              <w:top w:val="single" w:sz="4" w:space="0" w:color="000000"/>
+              <w:left w:val="single" w:sz="4" w:space="0" w:color="000000"/>
+              <w:bottom w:val="single" w:sz="4" w:space="0" w:color="000000"/>
+              <w:right w:val="single" w:sz="4" w:space="0" w:color="000000"/>
+            </w:tcBorders>
+            <w:shd w:color="auto" w:fill="D9D9D9" w:themeFill="background1" w:themeFillShade="d9" w:val="clear"/>
           </w:tcPr>
           <w:p>
             <w:pPr>
+              <w:pStyle w:val="Normal"/>
+              <w:widowControl w:val="false"/>
+              <w:spacing w:before="80" w:after="120"/>
               <w:jc w:val="center"/>
               <w:rPr>
                 <w:b/>
+                <w:b/>
               </w:rPr>
             </w:pPr>
             <w:r>
               <w:rPr>
                 <w:b/>
               </w:rPr>
-              <w:t xml:space="preserve">JavaScript </w:t>
-            </w:r>
-            <w:r>
-              <w:rPr>
-                <w:b/>
-              </w:rPr>
-              <w:t>Input</w:t>
+              <w:t>JavaScript Input</w:t>
             </w:r>
           </w:p>
         </w:tc>
       </w:tr>
       <w:tr>
         <w:trPr>
-          <w:cantSplit/>
+          <w:cantSplit w:val="true"/>
         </w:trPr>
         <w:tc>
           <w:tcPr>
-            <w:tcW w:w="0" w:type="auto"/>
+            <w:tcW w:w="10424" w:type="dxa"/>
             <w:gridSpan w:val="2"/>
+            <w:tcBorders>
+              <w:top w:val="single" w:sz="4" w:space="0" w:color="000000"/>
+              <w:left w:val="single" w:sz="4" w:space="0" w:color="000000"/>
+              <w:bottom w:val="single" w:sz="4" w:space="0" w:color="000000"/>
+              <w:right w:val="single" w:sz="4" w:space="0" w:color="000000"/>
+            </w:tcBorders>
           </w:tcPr>
           <w:p>
             <w:pPr>
-              <w:spacing w:after="0" w:line="360" w:lineRule="auto"/>
-              <w:rPr>
-                <w:rFonts w:ascii="Consolas" w:eastAsia="Calibri" w:hAnsi="Consolas" w:cs="Times New Roman"/>
-                <w:noProof/>
+              <w:pStyle w:val="Normal"/>
+              <w:widowControl w:val="false"/>
+              <w:spacing w:lineRule="auto" w:line="360" w:before="80" w:after="0"/>
+              <w:rPr>
+                <w:rFonts w:ascii="Consolas" w:hAnsi="Consolas" w:eastAsia="Calibri" w:cs="Times New Roman"/>
               </w:rPr>
             </w:pPr>
             <w:r>
               <w:rPr>
-                <w:rFonts w:ascii="Consolas" w:eastAsia="Calibri" w:hAnsi="Consolas" w:cs="Times New Roman"/>
-                <w:noProof/>
-              </w:rPr>
-              <w:t>[</w:t>
-            </w:r>
-            <w:r>
-              <w:rPr>
-                <w:rFonts w:ascii="Consolas" w:eastAsia="Calibri" w:hAnsi="Consolas" w:cs="Times New Roman"/>
-                <w:noProof/>
-              </w:rPr>
-              <w:t>'</w:t>
-            </w:r>
-            <w:r>
-              <w:rPr>
-                <w:rFonts w:ascii="Consolas" w:eastAsia="Calibri" w:hAnsi="Consolas" w:cs="Times New Roman"/>
-                <w:noProof/>
+                <w:rFonts w:eastAsia="Calibri" w:cs="Times New Roman" w:ascii="Consolas" w:hAnsi="Consolas"/>
+              </w:rPr>
+              <w:t>['</w:t>
+            </w:r>
+            <w:r>
+              <w:rPr>
+                <w:rFonts w:eastAsia="Calibri" w:cs="Times New Roman" w:ascii="Consolas" w:hAnsi="Consolas"/>
                 <w:sz w:val="20"/>
                 <w:szCs w:val="20"/>
               </w:rPr>
@@ -2456,18 +2232,16 @@
             </w:r>
             <w:r>
               <w:rPr>
-                <w:rFonts w:ascii="Consolas" w:eastAsia="Calibri" w:hAnsi="Consolas" w:cs="Times New Roman"/>
-                <w:noProof/>
+                <w:rFonts w:eastAsia="Calibri" w:cs="Times New Roman" w:ascii="Consolas" w:hAnsi="Consolas"/>
                 <w:sz w:val="20"/>
                 <w:szCs w:val="20"/>
-                <w:shd w:val="clear" w:color="auto" w:fill="FF6161"/>
+                <w:shd w:fill="FF6161" w:val="clear"/>
               </w:rPr>
               <w:t>#Invalid food#19/03/20#450</w:t>
             </w:r>
             <w:r>
               <w:rPr>
-                <w:rFonts w:ascii="Consolas" w:eastAsia="Calibri" w:hAnsi="Consolas" w:cs="Times New Roman"/>
-                <w:noProof/>
+                <w:rFonts w:eastAsia="Calibri" w:cs="Times New Roman" w:ascii="Consolas" w:hAnsi="Consolas"/>
                 <w:sz w:val="20"/>
                 <w:szCs w:val="20"/>
               </w:rPr>
@@ -2475,8 +2249,7 @@
             </w:r>
             <w:r>
               <w:rPr>
-                <w:rFonts w:ascii="Consolas" w:eastAsia="Calibri" w:hAnsi="Consolas" w:cs="Times New Roman"/>
-                <w:noProof/>
+                <w:rFonts w:eastAsia="Calibri" w:cs="Times New Roman" w:ascii="Consolas" w:hAnsi="Consolas"/>
               </w:rPr>
               <w:t>' ]</w:t>
             </w:r>
@@ -2485,25 +2258,35 @@
       </w:tr>
       <w:tr>
         <w:trPr>
-          <w:cantSplit/>
+          <w:cantSplit w:val="true"/>
         </w:trPr>
         <w:tc>
           <w:tcPr>
-            <w:tcW w:w="5170" w:type="dxa"/>
-            <w:shd w:val="clear" w:color="auto" w:fill="D9D9D9" w:themeFill="background1" w:themeFillShade="D9"/>
+            <w:tcW w:w="5248" w:type="dxa"/>
+            <w:tcBorders>
+              <w:top w:val="single" w:sz="4" w:space="0" w:color="000000"/>
+              <w:left w:val="single" w:sz="4" w:space="0" w:color="000000"/>
+              <w:bottom w:val="single" w:sz="4" w:space="0" w:color="000000"/>
+              <w:right w:val="single" w:sz="4" w:space="0" w:color="000000"/>
+            </w:tcBorders>
+            <w:shd w:color="auto" w:fill="D9D9D9" w:themeFill="background1" w:themeFillShade="d9" w:val="clear"/>
           </w:tcPr>
           <w:p>
             <w:pPr>
+              <w:pStyle w:val="Normal"/>
+              <w:widowControl w:val="false"/>
+              <w:spacing w:before="80" w:after="120"/>
               <w:jc w:val="center"/>
               <w:rPr>
-                <w:rFonts w:cstheme="minorHAnsi"/>
+                <w:rFonts w:cs="Calibri" w:cstheme="minorHAnsi"/>
+                <w:b/>
                 <w:b/>
                 <w:szCs w:val="24"/>
               </w:rPr>
             </w:pPr>
             <w:r>
               <w:rPr>
-                <w:rFonts w:cstheme="minorHAnsi"/>
+                <w:rFonts w:cs="Calibri" w:cstheme="minorHAnsi"/>
                 <w:b/>
                 <w:szCs w:val="24"/>
               </w:rPr>
@@ -2513,14 +2296,24 @@
         </w:tc>
         <w:tc>
           <w:tcPr>
-            <w:tcW w:w="5255" w:type="dxa"/>
-            <w:shd w:val="clear" w:color="auto" w:fill="D9D9D9" w:themeFill="background1" w:themeFillShade="D9"/>
+            <w:tcW w:w="5176" w:type="dxa"/>
+            <w:tcBorders>
+              <w:top w:val="single" w:sz="4" w:space="0" w:color="000000"/>
+              <w:left w:val="single" w:sz="4" w:space="0" w:color="000000"/>
+              <w:bottom w:val="single" w:sz="4" w:space="0" w:color="000000"/>
+              <w:right w:val="single" w:sz="4" w:space="0" w:color="000000"/>
+            </w:tcBorders>
+            <w:shd w:color="auto" w:fill="D9D9D9" w:themeFill="background1" w:themeFillShade="d9" w:val="clear"/>
           </w:tcPr>
           <w:p>
             <w:pPr>
+              <w:pStyle w:val="Normal"/>
+              <w:widowControl w:val="false"/>
+              <w:spacing w:before="80" w:after="120"/>
               <w:jc w:val="center"/>
               <w:rPr>
-                <w:rFonts w:cstheme="minorHAnsi"/>
+                <w:rFonts w:cs="Calibri" w:cstheme="minorHAnsi"/>
+                <w:b/>
                 <w:b/>
                 <w:sz w:val="24"/>
                 <w:szCs w:val="24"/>
@@ -2528,7 +2321,7 @@
             </w:pPr>
             <w:r>
               <w:rPr>
-                <w:rFonts w:cstheme="minorHAnsi"/>
+                <w:rFonts w:cs="Calibri" w:cstheme="minorHAnsi"/>
                 <w:b/>
                 <w:szCs w:val="24"/>
               </w:rPr>
@@ -2539,26 +2332,32 @@
       </w:tr>
       <w:tr>
         <w:trPr>
-          <w:cantSplit/>
+          <w:cantSplit w:val="true"/>
         </w:trPr>
         <w:tc>
           <w:tcPr>
-            <w:tcW w:w="5170" w:type="dxa"/>
+            <w:tcW w:w="5248" w:type="dxa"/>
+            <w:tcBorders>
+              <w:top w:val="single" w:sz="4" w:space="0" w:color="000000"/>
+              <w:left w:val="single" w:sz="4" w:space="0" w:color="000000"/>
+              <w:bottom w:val="single" w:sz="4" w:space="0" w:color="000000"/>
+              <w:right w:val="single" w:sz="4" w:space="0" w:color="000000"/>
+            </w:tcBorders>
           </w:tcPr>
           <w:p>
             <w:pPr>
-              <w:spacing w:after="0" w:line="360" w:lineRule="auto"/>
-              <w:rPr>
-                <w:rFonts w:ascii="Consolas" w:eastAsia="Calibri" w:hAnsi="Consolas" w:cs="Times New Roman"/>
-                <w:noProof/>
+              <w:pStyle w:val="Normal"/>
+              <w:widowControl w:val="false"/>
+              <w:spacing w:lineRule="auto" w:line="360" w:before="80" w:after="0"/>
+              <w:rPr>
+                <w:rFonts w:ascii="Consolas" w:hAnsi="Consolas" w:eastAsia="Calibri" w:cs="Times New Roman"/>
                 <w:sz w:val="20"/>
                 <w:szCs w:val="20"/>
               </w:rPr>
             </w:pPr>
             <w:r>
               <w:rPr>
-                <w:rFonts w:ascii="Consolas" w:eastAsia="Calibri" w:hAnsi="Consolas" w:cs="Times New Roman"/>
-                <w:noProof/>
+                <w:rFonts w:eastAsia="Calibri" w:cs="Times New Roman" w:ascii="Consolas" w:hAnsi="Consolas"/>
                 <w:sz w:val="20"/>
                 <w:szCs w:val="20"/>
               </w:rPr>
@@ -2568,47 +2367,45 @@
         </w:tc>
         <w:tc>
           <w:tcPr>
-            <w:tcW w:w="5255" w:type="dxa"/>
+            <w:tcW w:w="5176" w:type="dxa"/>
+            <w:tcBorders>
+              <w:top w:val="single" w:sz="4" w:space="0" w:color="000000"/>
+              <w:left w:val="single" w:sz="4" w:space="0" w:color="000000"/>
+              <w:bottom w:val="single" w:sz="4" w:space="0" w:color="000000"/>
+              <w:right w:val="single" w:sz="4" w:space="0" w:color="000000"/>
+            </w:tcBorders>
           </w:tcPr>
           <w:p>
             <w:pPr>
-              <w:spacing w:after="0" w:line="360" w:lineRule="auto"/>
-              <w:rPr>
-                <w:rFonts w:ascii="Consolas" w:eastAsia="Calibri" w:hAnsi="Consolas" w:cs="Times New Roman"/>
-                <w:noProof/>
+              <w:pStyle w:val="Normal"/>
+              <w:widowControl w:val="false"/>
+              <w:spacing w:lineRule="auto" w:line="360" w:before="80" w:after="0"/>
+              <w:rPr>
+                <w:rFonts w:ascii="Consolas" w:hAnsi="Consolas" w:eastAsia="Calibri" w:cs="Times New Roman"/>
                 <w:sz w:val="20"/>
                 <w:szCs w:val="20"/>
               </w:rPr>
             </w:pPr>
             <w:r>
               <w:rPr>
-                <w:rFonts w:eastAsia="Calibri" w:cstheme="minorHAnsi"/>
-                <w:noProof/>
+                <w:rFonts w:eastAsia="Calibri" w:cs="Calibri" w:cstheme="minorHAnsi"/>
               </w:rPr>
               <w:t>We have no matches, which means we have no food.</w:t>
-            </w:r>
-            <w:r>
-              <w:rPr>
-                <w:rFonts w:eastAsia="Calibri" w:cstheme="minorHAnsi"/>
-                <w:noProof/>
-              </w:rPr>
               <w:br/>
               <w:t xml:space="preserve">The </w:t>
             </w:r>
             <w:r>
               <w:rPr>
-                <w:rFonts w:asciiTheme="majorHAnsi" w:eastAsia="Calibri" w:hAnsiTheme="majorHAnsi" w:cs="Times New Roman"/>
-                <w:noProof/>
+                <w:rFonts w:eastAsia="Calibri" w:cs="Times New Roman" w:ascii="Cambria" w:hAnsi="Cambria" w:asciiTheme="majorHAnsi" w:hAnsiTheme="majorHAnsi"/>
                 <w:sz w:val="20"/>
                 <w:szCs w:val="20"/>
-                <w:shd w:val="clear" w:color="auto" w:fill="FF6161"/>
+                <w:shd w:fill="FF6161" w:val="clear"/>
               </w:rPr>
               <w:t>colored</w:t>
             </w:r>
             <w:r>
               <w:rPr>
-                <w:rFonts w:eastAsia="Calibri" w:cstheme="minorHAnsi"/>
-                <w:noProof/>
+                <w:rFonts w:eastAsia="Calibri" w:cs="Calibri" w:cstheme="minorHAnsi"/>
               </w:rPr>
               <w:t xml:space="preserve"> text is not a match since it doesn't have a # at the end.</w:t>
             </w:r>
@@ -2616,73 +2413,76 @@
         </w:tc>
       </w:tr>
     </w:tbl>
-    <w:p/>
-    <w:p/>
+    <w:p>
+      <w:pPr>
+        <w:pStyle w:val="Normal"/>
+        <w:rPr/>
+      </w:pPr>
+      <w:r>
+        <w:rPr/>
+      </w:r>
+    </w:p>
+    <w:p>
+      <w:pPr>
+        <w:pStyle w:val="Normal"/>
+        <w:widowControl/>
+        <w:bidi w:val="0"/>
+        <w:spacing w:lineRule="auto" w:line="276" w:before="80" w:after="120"/>
+        <w:jc w:val="left"/>
+        <w:rPr/>
+      </w:pPr>
+      <w:r>
+        <w:rPr/>
+      </w:r>
+    </w:p>
     <w:sectPr>
-      <w:headerReference w:type="even" r:id="rId10"/>
-      <w:headerReference w:type="default" r:id="rId11"/>
-      <w:footerReference w:type="even" r:id="rId12"/>
-      <w:footerReference w:type="default" r:id="rId13"/>
-      <w:headerReference w:type="first" r:id="rId14"/>
-      <w:footerReference w:type="first" r:id="rId15"/>
-      <w:pgSz w:w="11909" w:h="16834" w:code="9"/>
-      <w:pgMar w:top="567" w:right="737" w:bottom="1077" w:left="737" w:header="567" w:footer="794" w:gutter="0"/>
-      <w:cols w:space="720"/>
-      <w:docGrid w:linePitch="360"/>
+      <w:headerReference w:type="even" r:id="rId3"/>
+      <w:headerReference w:type="default" r:id="rId4"/>
+      <w:headerReference w:type="first" r:id="rId5"/>
+      <w:footerReference w:type="even" r:id="rId6"/>
+      <w:footerReference w:type="default" r:id="rId7"/>
+      <w:footerReference w:type="first" r:id="rId8"/>
+      <w:type w:val="nextPage"/>
+      <w:pgSz w:w="11906" w:h="16838"/>
+      <w:pgMar w:left="737" w:right="737" w:gutter="0" w:header="567" w:top="624" w:footer="794" w:bottom="1077"/>
+      <w:pgNumType w:fmt="decimal"/>
+      <w:formProt w:val="false"/>
+      <w:textDirection w:val="lrTb"/>
+      <w:docGrid w:type="default" w:linePitch="360" w:charSpace="4096"/>
     </w:sectPr>
   </w:body>
 </w:document>
 </file>
 
-<file path=word/endnotes.xml><?xml version="1.0" encoding="utf-8"?>
-<w:endnotes xmlns:wpc="http://schemas.microsoft.com/office/word/2010/wordprocessingCanvas" xmlns:cx="http://schemas.microsoft.com/office/drawing/2014/chartex" xmlns:cx1="http://schemas.microsoft.com/office/drawing/2015/9/8/chartex" xmlns:cx2="http://schemas.microsoft.com/office/drawing/2015/10/21/chartex" xmlns:cx3="http://schemas.microsoft.com/office/drawing/2016/5/9/chartex" xmlns:cx4="http://schemas.microsoft.com/office/drawing/2016/5/10/chartex" xmlns:cx5="http://schemas.microsoft.com/office/drawing/2016/5/11/chartex" xmlns:cx6="http://schemas.microsoft.com/office/drawing/2016/5/12/chartex" xmlns:cx7="http://schemas.microsoft.com/office/drawing/2016/5/13/chartex" xmlns:cx8="http://schemas.microsoft.com/office/drawing/2016/5/14/chartex" xmlns:mc="http://schemas.openxmlformats.org/markup-compatibility/2006" xmlns:aink="http://schemas.microsoft.com/office/drawing/2016/ink" xmlns:am3d="http://schemas.microsoft.com/office/drawing/2017/model3d" xmlns:o="urn:schemas-microsoft-com:office:office" xmlns:r="http://schemas.openxmlformats.org/officeDocument/2006/relationships" xmlns:m="http://schemas.openxmlformats.org/officeDocument/2006/math" xmlns:v="urn:schemas-microsoft-com:vml" xmlns:wp14="http://schemas.microsoft.com/office/word/2010/wordprocessingDrawing" xmlns:wp="http://schemas.openxmlformats.org/drawingml/2006/wordprocessingDrawing" xmlns:w10="urn:schemas-microsoft-com:office:word" xmlns:w="http://schemas.openxmlformats.org/wordprocessingml/2006/main" xmlns:w14="http://schemas.microsoft.com/office/word/2010/wordml" xmlns:w15="http://schemas.microsoft.com/office/word/2012/wordml" xmlns:w16cex="http://schemas.microsoft.com/office/word/2018/wordml/cex" xmlns:w16cid="http://schemas.microsoft.com/office/word/2016/wordml/cid" xmlns:w16="http://schemas.microsoft.com/office/word/2018/wordml" xmlns:w16sdtdh="http://schemas.microsoft.com/office/word/2020/wordml/sdtdatahash" xmlns:w16se="http://schemas.microsoft.com/office/word/2015/wordml/symex" xmlns:wpg="http://schemas.microsoft.com/office/word/2010/wordprocessingGroup" xmlns:wpi="http://schemas.microsoft.com/office/word/2010/wordprocessingInk" xmlns:wne="http://schemas.microsoft.com/office/word/2006/wordml" xmlns:wps="http://schemas.microsoft.com/office/word/2010/wordprocessingShape" mc:Ignorable="w14 w15 w16se w16cid w16 w16cex w16sdtdh wp14">
-  <w:endnote w:type="separator" w:id="-1">
-    <w:p>
-      <w:pPr>
-        <w:spacing w:after="0" w:line="240" w:lineRule="auto"/>
-      </w:pPr>
-      <w:r>
-        <w:separator/>
-      </w:r>
-    </w:p>
-  </w:endnote>
-  <w:endnote w:type="continuationSeparator" w:id="0">
-    <w:p>
-      <w:pPr>
-        <w:spacing w:after="0" w:line="240" w:lineRule="auto"/>
-      </w:pPr>
-      <w:r>
-        <w:continuationSeparator/>
-      </w:r>
-    </w:p>
-  </w:endnote>
-</w:endnotes>
-</file>
-
 <file path=word/footer1.xml><?xml version="1.0" encoding="utf-8"?>
-<w:ftr xmlns:wpc="http://schemas.microsoft.com/office/word/2010/wordprocessingCanvas" xmlns:cx="http://schemas.microsoft.com/office/drawing/2014/chartex" xmlns:cx1="http://schemas.microsoft.com/office/drawing/2015/9/8/chartex" xmlns:cx2="http://schemas.microsoft.com/office/drawing/2015/10/21/chartex" xmlns:cx3="http://schemas.microsoft.com/office/drawing/2016/5/9/chartex" xmlns:cx4="http://schemas.microsoft.com/office/drawing/2016/5/10/chartex" xmlns:cx5="http://schemas.microsoft.com/office/drawing/2016/5/11/chartex" xmlns:cx6="http://schemas.microsoft.com/office/drawing/2016/5/12/chartex" xmlns:cx7="http://schemas.microsoft.com/office/drawing/2016/5/13/chartex" xmlns:cx8="http://schemas.microsoft.com/office/drawing/2016/5/14/chartex" xmlns:mc="http://schemas.openxmlformats.org/markup-compatibility/2006" xmlns:aink="http://schemas.microsoft.com/office/drawing/2016/ink" xmlns:am3d="http://schemas.microsoft.com/office/drawing/2017/model3d" xmlns:o="urn:schemas-microsoft-com:office:office" xmlns:r="http://schemas.openxmlformats.org/officeDocument/2006/relationships" xmlns:m="http://schemas.openxmlformats.org/officeDocument/2006/math" xmlns:v="urn:schemas-microsoft-com:vml" xmlns:wp14="http://schemas.microsoft.com/office/word/2010/wordprocessingDrawing" xmlns:wp="http://schemas.openxmlformats.org/drawingml/2006/wordprocessingDrawing" xmlns:w10="urn:schemas-microsoft-com:office:word" xmlns:w="http://schemas.openxmlformats.org/wordprocessingml/2006/main" xmlns:w14="http://schemas.microsoft.com/office/word/2010/wordml" xmlns:w15="http://schemas.microsoft.com/office/word/2012/wordml" xmlns:w16cex="http://schemas.microsoft.com/office/word/2018/wordml/cex" xmlns:w16cid="http://schemas.microsoft.com/office/word/2016/wordml/cid" xmlns:w16="http://schemas.microsoft.com/office/word/2018/wordml" xmlns:w16sdtdh="http://schemas.microsoft.com/office/word/2020/wordml/sdtdatahash" xmlns:w16se="http://schemas.microsoft.com/office/word/2015/wordml/symex" xmlns:wpg="http://schemas.microsoft.com/office/word/2010/wordprocessingGroup" xmlns:wpi="http://schemas.microsoft.com/office/word/2010/wordprocessingInk" xmlns:wne="http://schemas.microsoft.com/office/word/2006/wordml" xmlns:wps="http://schemas.microsoft.com/office/word/2010/wordprocessingShape" mc:Ignorable="w14 w15 w16se w16cid w16 w16cex w16sdtdh wp14">
+<w:ftr xmlns:o="urn:schemas-microsoft-com:office:office" xmlns:r="http://schemas.openxmlformats.org/officeDocument/2006/relationships" xmlns:v="urn:schemas-microsoft-com:vml" xmlns:w="http://schemas.openxmlformats.org/wordprocessingml/2006/main" xmlns:w10="urn:schemas-microsoft-com:office:word" xmlns:wp="http://schemas.openxmlformats.org/drawingml/2006/wordprocessingDrawing" xmlns:wps="http://schemas.microsoft.com/office/word/2010/wordprocessingShape" xmlns:wpg="http://schemas.microsoft.com/office/word/2010/wordprocessingGroup" xmlns:mc="http://schemas.openxmlformats.org/markup-compatibility/2006" xmlns:wp14="http://schemas.microsoft.com/office/word/2010/wordprocessingDrawing" xmlns:w14="http://schemas.microsoft.com/office/word/2010/wordml" mc:Ignorable="w14 wp14">
   <w:p>
     <w:pPr>
       <w:pStyle w:val="Footer"/>
+      <w:spacing w:lineRule="auto" w:line="240" w:before="80" w:after="0"/>
+      <w:rPr/>
     </w:pPr>
+    <w:r>
+      <w:rPr/>
+    </w:r>
   </w:p>
 </w:ftr>
 </file>
 
 <file path=word/footer2.xml><?xml version="1.0" encoding="utf-8"?>
-<w:ftr xmlns:wpc="http://schemas.microsoft.com/office/word/2010/wordprocessingCanvas" xmlns:cx="http://schemas.microsoft.com/office/drawing/2014/chartex" xmlns:cx1="http://schemas.microsoft.com/office/drawing/2015/9/8/chartex" xmlns:cx2="http://schemas.microsoft.com/office/drawing/2015/10/21/chartex" xmlns:cx3="http://schemas.microsoft.com/office/drawing/2016/5/9/chartex" xmlns:cx4="http://schemas.microsoft.com/office/drawing/2016/5/10/chartex" xmlns:cx5="http://schemas.microsoft.com/office/drawing/2016/5/11/chartex" xmlns:cx6="http://schemas.microsoft.com/office/drawing/2016/5/12/chartex" xmlns:cx7="http://schemas.microsoft.com/office/drawing/2016/5/13/chartex" xmlns:cx8="http://schemas.microsoft.com/office/drawing/2016/5/14/chartex" xmlns:mc="http://schemas.openxmlformats.org/markup-compatibility/2006" xmlns:aink="http://schemas.microsoft.com/office/drawing/2016/ink" xmlns:am3d="http://schemas.microsoft.com/office/drawing/2017/model3d" xmlns:o="urn:schemas-microsoft-com:office:office" xmlns:r="http://schemas.openxmlformats.org/officeDocument/2006/relationships" xmlns:m="http://schemas.openxmlformats.org/officeDocument/2006/math" xmlns:v="urn:schemas-microsoft-com:vml" xmlns:wp14="http://schemas.microsoft.com/office/word/2010/wordprocessingDrawing" xmlns:wp="http://schemas.openxmlformats.org/drawingml/2006/wordprocessingDrawing" xmlns:w10="urn:schemas-microsoft-com:office:word" xmlns:w="http://schemas.openxmlformats.org/wordprocessingml/2006/main" xmlns:w14="http://schemas.microsoft.com/office/word/2010/wordml" xmlns:w15="http://schemas.microsoft.com/office/word/2012/wordml" xmlns:w16cex="http://schemas.microsoft.com/office/word/2018/wordml/cex" xmlns:w16cid="http://schemas.microsoft.com/office/word/2016/wordml/cid" xmlns:w16="http://schemas.microsoft.com/office/word/2018/wordml" xmlns:w16sdtdh="http://schemas.microsoft.com/office/word/2020/wordml/sdtdatahash" xmlns:w16se="http://schemas.microsoft.com/office/word/2015/wordml/symex" xmlns:wpg="http://schemas.microsoft.com/office/word/2010/wordprocessingGroup" xmlns:wpi="http://schemas.microsoft.com/office/word/2010/wordprocessingInk" xmlns:wne="http://schemas.microsoft.com/office/word/2006/wordml" xmlns:wps="http://schemas.microsoft.com/office/word/2010/wordprocessingShape" mc:Ignorable="w14 w15 w16se w16cid w16 w16cex w16sdtdh wp14">
+<w:ftr xmlns:o="urn:schemas-microsoft-com:office:office" xmlns:r="http://schemas.openxmlformats.org/officeDocument/2006/relationships" xmlns:v="urn:schemas-microsoft-com:vml" xmlns:w="http://schemas.openxmlformats.org/wordprocessingml/2006/main" xmlns:w10="urn:schemas-microsoft-com:office:word" xmlns:wp="http://schemas.openxmlformats.org/drawingml/2006/wordprocessingDrawing" xmlns:wps="http://schemas.microsoft.com/office/word/2010/wordprocessingShape" xmlns:wpg="http://schemas.microsoft.com/office/word/2010/wordprocessingGroup" xmlns:mc="http://schemas.openxmlformats.org/markup-compatibility/2006" xmlns:wp14="http://schemas.microsoft.com/office/word/2010/wordprocessingDrawing" xmlns:w14="http://schemas.microsoft.com/office/word/2010/wordml" mc:Ignorable="w14 wp14">
   <w:p>
     <w:pPr>
       <w:pStyle w:val="Footer"/>
+      <w:spacing w:lineRule="auto" w:line="240" w:before="80" w:after="0"/>
+      <w:rPr/>
     </w:pPr>
     <w:r>
-      <w:rPr>
-        <w:noProof/>
-      </w:rPr>
+      <w:rPr/>
       <mc:AlternateContent>
         <mc:Choice Requires="wps">
           <w:drawing>
-            <wp:anchor distT="0" distB="0" distL="0" distR="0" simplePos="0" relativeHeight="251659264" behindDoc="1" locked="0" layoutInCell="1" allowOverlap="1" wp14:anchorId="3E08F795" wp14:editId="790EEF69">
+            <wp:anchor behindDoc="1" distT="6350" distB="0" distL="6350" distR="0" simplePos="0" locked="0" layoutInCell="0" allowOverlap="1" relativeHeight="4" wp14:anchorId="3E08F795">
               <wp:simplePos x="0" y="0"/>
               <wp:positionH relativeFrom="column">
                 <wp:posOffset>-635</wp:posOffset>
@@ -2690,28 +2490,27 @@
               <wp:positionV relativeFrom="paragraph">
                 <wp:posOffset>66040</wp:posOffset>
               </wp:positionV>
-              <wp:extent cx="6614795" cy="1270"/>
+              <wp:extent cx="6615430" cy="1905"/>
               <wp:effectExtent l="0" t="0" r="33655" b="36830"/>
               <wp:wrapNone/>
-              <wp:docPr id="42" name="Straight Connector 42"/>
-              <wp:cNvGraphicFramePr/>
+              <wp:docPr id="1" name="Straight Connector 42"/>
               <a:graphic xmlns:a="http://schemas.openxmlformats.org/drawingml/2006/main">
                 <a:graphicData uri="http://schemas.microsoft.com/office/word/2010/wordprocessingShape">
                   <wps:wsp>
-                    <wps:cNvCnPr/>
+                    <wps:cNvSpPr/>
                     <wps:spPr>
                       <a:xfrm>
                         <a:off x="0" y="0"/>
-                        <a:ext cx="6614795" cy="1270"/>
+                        <a:ext cx="6614640" cy="1440"/>
                       </a:xfrm>
                       <a:prstGeom prst="line">
                         <a:avLst/>
                       </a:prstGeom>
-                      <a:ln w="12600" cap="rnd">
+                      <a:ln cap="rnd" w="12600">
                         <a:solidFill>
-                          <a:schemeClr val="accent6">
+                          <a:srgbClr val="f79646">
                             <a:lumMod val="50000"/>
-                          </a:schemeClr>
+                          </a:srgbClr>
                         </a:solidFill>
                         <a:round/>
                       </a:ln>
@@ -2732,32 +2531,23 @@
                   </wps:wsp>
                 </a:graphicData>
               </a:graphic>
-              <wp14:sizeRelH relativeFrom="page">
-                <wp14:pctWidth>0</wp14:pctWidth>
-              </wp14:sizeRelH>
-              <wp14:sizeRelV relativeFrom="page">
-                <wp14:pctHeight>0</wp14:pctHeight>
-              </wp14:sizeRelV>
             </wp:anchor>
           </w:drawing>
         </mc:Choice>
         <mc:Fallback>
           <w:pict>
-            <v:line w14:anchorId="6E9D038D" id="Straight Connector 42" o:spid="_x0000_s1026" style="position:absolute;z-index:-251657216;visibility:visible;mso-wrap-style:square;mso-width-percent:0;mso-height-percent:0;mso-wrap-distance-left:0;mso-wrap-distance-top:0;mso-wrap-distance-right:0;mso-wrap-distance-bottom:0;mso-position-horizontal:absolute;mso-position-horizontal-relative:text;mso-position-vertical:absolute;mso-position-vertical-relative:text;mso-width-percent:0;mso-height-percent:0;mso-width-relative:page;mso-height-relative:page" from="-.05pt,5.2pt" to="520.8pt,5.3pt" o:gfxdata="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" strokecolor="#974706 [1609]" strokeweight=".35mm">
-              <v:stroke endcap="round"/>
+            <v:line id="shape_0" from="-0.05pt,5.2pt" to="520.75pt,5.25pt" ID="Straight Connector 42" stroked="t" o:allowincell="f" style="position:absolute" wp14:anchorId="3E08F795">
+              <v:stroke color="#984807" weight="12600" joinstyle="round" endcap="round"/>
+              <v:fill o:detectmouseclick="t" on="false"/>
+              <w10:wrap type="none"/>
             </v:line>
           </w:pict>
         </mc:Fallback>
       </mc:AlternateContent>
-    </w:r>
-    <w:r>
-      <w:rPr>
-        <w:noProof/>
-      </w:rPr>
       <mc:AlternateContent>
         <mc:Choice Requires="wps">
           <w:drawing>
-            <wp:anchor distT="0" distB="0" distL="0" distR="0" simplePos="0" relativeHeight="251660288" behindDoc="1" locked="0" layoutInCell="1" allowOverlap="1" wp14:anchorId="4D0378A5" wp14:editId="19382231">
+            <wp:anchor behindDoc="1" distT="4445" distB="4445" distL="4445" distR="4445" simplePos="0" locked="0" layoutInCell="0" allowOverlap="1" relativeHeight="9" wp14:anchorId="4D0378A5">
               <wp:simplePos x="0" y="0"/>
               <wp:positionH relativeFrom="column">
                 <wp:posOffset>1384300</wp:posOffset>
@@ -2765,11 +2555,10 @@
               <wp:positionV relativeFrom="paragraph">
                 <wp:posOffset>88900</wp:posOffset>
               </wp:positionV>
-              <wp:extent cx="5225415" cy="514350"/>
+              <wp:extent cx="5226050" cy="514985"/>
               <wp:effectExtent l="0" t="0" r="0" b="0"/>
               <wp:wrapNone/>
-              <wp:docPr id="41" name="Rectangle 41"/>
-              <wp:cNvGraphicFramePr/>
+              <wp:docPr id="2" name="Rectangle 41"/>
               <a:graphic xmlns:a="http://schemas.openxmlformats.org/drawingml/2006/main">
                 <a:graphicData uri="http://schemas.microsoft.com/office/word/2010/wordprocessingShape">
                   <wps:wsp>
@@ -2777,7 +2566,7 @@
                     <wps:spPr>
                       <a:xfrm>
                         <a:off x="0" y="0"/>
-                        <a:ext cx="5225415" cy="514350"/>
+                        <a:ext cx="5225400" cy="514440"/>
                       </a:xfrm>
                       <a:prstGeom prst="rect">
                         <a:avLst/>
@@ -2788,15 +2577,9 @@
                       </a:ln>
                     </wps:spPr>
                     <wps:style>
-                      <a:lnRef idx="0">
-                        <a:scrgbClr r="0" g="0" b="0"/>
-                      </a:lnRef>
-                      <a:fillRef idx="0">
-                        <a:scrgbClr r="0" g="0" b="0"/>
-                      </a:fillRef>
-                      <a:effectRef idx="0">
-                        <a:scrgbClr r="0" g="0" b="0"/>
-                      </a:effectRef>
+                      <a:lnRef idx="0"/>
+                      <a:fillRef idx="0"/>
+                      <a:effectRef idx="0"/>
                       <a:fontRef idx="minor"/>
                     </wps:style>
                     <wps:txbx>
@@ -2804,7 +2587,8 @@
                         <w:p>
                           <w:pPr>
                             <w:pStyle w:val="FrameContents"/>
-                            <w:spacing w:before="40" w:after="100" w:line="240" w:lineRule="auto"/>
+                            <w:spacing w:lineRule="auto" w:line="240" w:before="40" w:after="100"/>
+                            <w:rPr/>
                           </w:pPr>
                           <w:r>
                             <w:rPr>
@@ -2813,10 +2597,10 @@
                             </w:rPr>
                             <w:t xml:space="preserve">© SoftUni – </w:t>
                           </w:r>
-                          <w:hyperlink r:id="rId1" w:history="1">
+                          <w:hyperlink r:id="rId1">
                             <w:r>
                               <w:rPr>
-                                <w:rStyle w:val="Hyperlink"/>
+                                <w:rStyle w:val="InternetLink"/>
                                 <w:color w:val="0882DE"/>
                                 <w:sz w:val="17"/>
                                 <w:szCs w:val="17"/>
@@ -2831,13 +2615,11 @@
                             </w:rPr>
                             <w:t>. Copyrighted document. Unauthorized copy, reproduction or use is not permitted.</w:t>
                           </w:r>
-                          <w:bookmarkStart w:id="1" w:name="_Hlk24191091"/>
-                          <w:bookmarkEnd w:id="1"/>
                         </w:p>
                         <w:p>
                           <w:pPr>
                             <w:pStyle w:val="FrameContents"/>
-                            <w:spacing w:line="240" w:lineRule="auto"/>
+                            <w:spacing w:lineRule="auto" w:line="240" w:before="80" w:after="120"/>
                             <w:ind w:left="567" w:firstLine="284"/>
                             <w:rPr>
                               <w:sz w:val="18"/>
@@ -2845,17 +2627,13 @@
                             </w:rPr>
                           </w:pPr>
                           <w:r>
-                            <w:rPr>
-                              <w:noProof/>
-                              <w:sz w:val="20"/>
-                              <w:szCs w:val="20"/>
-                            </w:rPr>
+                            <w:rPr/>
                             <w:drawing>
-                              <wp:inline distT="0" distB="0" distL="0" distR="0" wp14:anchorId="1589EEEC" wp14:editId="679F967E">
+                              <wp:inline distT="0" distB="0" distL="0" distR="0">
                                 <wp:extent cx="182880" cy="182880"/>
-                                <wp:effectExtent l="0" t="0" r="7620" b="7620"/>
-                                <wp:docPr id="40" name="Picture 40">
-                                  <a:hlinkClick xmlns:a="http://schemas.openxmlformats.org/drawingml/2006/main" r:id="rId2"/>
+                                <wp:effectExtent l="0" t="0" r="0" b="0"/>
+                                <wp:docPr id="4" name="Picture 40" descr="">
+                                  <a:hlinkClick xmlns:a="http://schemas.openxmlformats.org/drawingml/2006/main" r:id="rId3"/>
                                 </wp:docPr>
                                 <wp:cNvGraphicFramePr>
                                   <a:graphicFrameLocks xmlns:a="http://schemas.openxmlformats.org/drawingml/2006/main" noChangeAspect="1"/>
@@ -2864,22 +2642,15 @@
                                   <a:graphicData uri="http://schemas.openxmlformats.org/drawingml/2006/picture">
                                     <pic:pic xmlns:pic="http://schemas.openxmlformats.org/drawingml/2006/picture">
                                       <pic:nvPicPr>
-                                        <pic:cNvPr id="0" name="Picture 19">
-                                          <a:hlinkClick r:id="rId2"/>
+                                        <pic:cNvPr id="4" name="Picture 40" descr="">
+                                          <a:hlinkClick r:id="rId3"/>
                                         </pic:cNvPr>
                                         <pic:cNvPicPr>
                                           <a:picLocks noChangeAspect="1" noChangeArrowheads="1"/>
                                         </pic:cNvPicPr>
                                       </pic:nvPicPr>
                                       <pic:blipFill>
-                                        <a:blip r:embed="rId3">
-                                          <a:extLst>
-                                            <a:ext uri="{28A0092B-C50C-407E-A947-70E740481C1C}">
-                                              <a14:useLocalDpi xmlns:a14="http://schemas.microsoft.com/office/drawing/2010/main" val="0"/>
-                                            </a:ext>
-                                          </a:extLst>
-                                        </a:blip>
-                                        <a:srcRect/>
+                                        <a:blip r:embed="rId2"/>
                                         <a:stretch>
                                           <a:fillRect/>
                                         </a:stretch>
@@ -2892,10 +2663,6 @@
                                         <a:prstGeom prst="rect">
                                           <a:avLst/>
                                         </a:prstGeom>
-                                        <a:noFill/>
-                                        <a:ln>
-                                          <a:noFill/>
-                                        </a:ln>
                                       </pic:spPr>
                                     </pic:pic>
                                   </a:graphicData>
@@ -2912,17 +2679,13 @@
                             <w:t xml:space="preserve">   </w:t>
                           </w:r>
                           <w:r>
-                            <w:rPr>
-                              <w:noProof/>
-                              <w:sz w:val="20"/>
-                              <w:szCs w:val="20"/>
-                            </w:rPr>
+                            <w:rPr/>
                             <w:drawing>
-                              <wp:inline distT="0" distB="0" distL="0" distR="0" wp14:anchorId="705D59E7" wp14:editId="484EF5F8">
+                              <wp:inline distT="0" distB="0" distL="0" distR="0">
                                 <wp:extent cx="182880" cy="182880"/>
-                                <wp:effectExtent l="0" t="0" r="7620" b="7620"/>
-                                <wp:docPr id="39" name="Picture 39">
-                                  <a:hlinkClick xmlns:a="http://schemas.openxmlformats.org/drawingml/2006/main" r:id="rId4"/>
+                                <wp:effectExtent l="0" t="0" r="0" b="0"/>
+                                <wp:docPr id="5" name="Picture 39" descr="">
+                                  <a:hlinkClick xmlns:a="http://schemas.openxmlformats.org/drawingml/2006/main" r:id="rId5"/>
                                 </wp:docPr>
                                 <wp:cNvGraphicFramePr>
                                   <a:graphicFrameLocks xmlns:a="http://schemas.openxmlformats.org/drawingml/2006/main" noChangeAspect="1"/>
@@ -2931,22 +2694,15 @@
                                   <a:graphicData uri="http://schemas.openxmlformats.org/drawingml/2006/picture">
                                     <pic:pic xmlns:pic="http://schemas.openxmlformats.org/drawingml/2006/picture">
                                       <pic:nvPicPr>
-                                        <pic:cNvPr id="0" name="Picture 20">
-                                          <a:hlinkClick r:id="rId4"/>
+                                        <pic:cNvPr id="5" name="Picture 39" descr="">
+                                          <a:hlinkClick r:id="rId5"/>
                                         </pic:cNvPr>
                                         <pic:cNvPicPr>
                                           <a:picLocks noChangeAspect="1" noChangeArrowheads="1"/>
                                         </pic:cNvPicPr>
                                       </pic:nvPicPr>
                                       <pic:blipFill>
-                                        <a:blip r:embed="rId5">
-                                          <a:extLst>
-                                            <a:ext uri="{28A0092B-C50C-407E-A947-70E740481C1C}">
-                                              <a14:useLocalDpi xmlns:a14="http://schemas.microsoft.com/office/drawing/2010/main" val="0"/>
-                                            </a:ext>
-                                          </a:extLst>
-                                        </a:blip>
-                                        <a:srcRect/>
+                                        <a:blip r:embed="rId4"/>
                                         <a:stretch>
                                           <a:fillRect/>
                                         </a:stretch>
@@ -2959,10 +2715,6 @@
                                         <a:prstGeom prst="rect">
                                           <a:avLst/>
                                         </a:prstGeom>
-                                        <a:noFill/>
-                                        <a:ln>
-                                          <a:noFill/>
-                                        </a:ln>
                                       </pic:spPr>
                                     </pic:pic>
                                   </a:graphicData>
@@ -2979,17 +2731,13 @@
                             <w:t xml:space="preserve">   </w:t>
                           </w:r>
                           <w:r>
-                            <w:rPr>
-                              <w:noProof/>
-                              <w:sz w:val="20"/>
-                              <w:szCs w:val="20"/>
-                            </w:rPr>
+                            <w:rPr/>
                             <w:drawing>
-                              <wp:inline distT="0" distB="0" distL="0" distR="0" wp14:anchorId="183EF919" wp14:editId="42E6EAEE">
+                              <wp:inline distT="0" distB="0" distL="0" distR="0">
                                 <wp:extent cx="182880" cy="182880"/>
-                                <wp:effectExtent l="0" t="0" r="7620" b="7620"/>
-                                <wp:docPr id="38" name="Picture 38">
-                                  <a:hlinkClick xmlns:a="http://schemas.openxmlformats.org/drawingml/2006/main" r:id="rId6"/>
+                                <wp:effectExtent l="0" t="0" r="0" b="0"/>
+                                <wp:docPr id="6" name="Picture 38" descr="">
+                                  <a:hlinkClick xmlns:a="http://schemas.openxmlformats.org/drawingml/2006/main" r:id="rId7"/>
                                 </wp:docPr>
                                 <wp:cNvGraphicFramePr>
                                   <a:graphicFrameLocks xmlns:a="http://schemas.openxmlformats.org/drawingml/2006/main" noChangeAspect="1"/>
@@ -2998,22 +2746,15 @@
                                   <a:graphicData uri="http://schemas.openxmlformats.org/drawingml/2006/picture">
                                     <pic:pic xmlns:pic="http://schemas.openxmlformats.org/drawingml/2006/picture">
                                       <pic:nvPicPr>
-                                        <pic:cNvPr id="0" name="Picture 21">
-                                          <a:hlinkClick r:id="rId6"/>
+                                        <pic:cNvPr id="6" name="Picture 38" descr="">
+                                          <a:hlinkClick r:id="rId7"/>
                                         </pic:cNvPr>
                                         <pic:cNvPicPr>
                                           <a:picLocks noChangeAspect="1" noChangeArrowheads="1"/>
                                         </pic:cNvPicPr>
                                       </pic:nvPicPr>
                                       <pic:blipFill>
-                                        <a:blip r:embed="rId7">
-                                          <a:extLst>
-                                            <a:ext uri="{28A0092B-C50C-407E-A947-70E740481C1C}">
-                                              <a14:useLocalDpi xmlns:a14="http://schemas.microsoft.com/office/drawing/2010/main" val="0"/>
-                                            </a:ext>
-                                          </a:extLst>
-                                        </a:blip>
-                                        <a:srcRect/>
+                                        <a:blip r:embed="rId6"/>
                                         <a:stretch>
                                           <a:fillRect/>
                                         </a:stretch>
@@ -3026,10 +2767,6 @@
                                         <a:prstGeom prst="rect">
                                           <a:avLst/>
                                         </a:prstGeom>
-                                        <a:noFill/>
-                                        <a:ln>
-                                          <a:noFill/>
-                                        </a:ln>
                                       </pic:spPr>
                                     </pic:pic>
                                   </a:graphicData>
@@ -3045,17 +2782,13 @@
                             <w:t xml:space="preserve">   </w:t>
                           </w:r>
                           <w:r>
-                            <w:rPr>
-                              <w:noProof/>
-                              <w:sz w:val="20"/>
-                              <w:szCs w:val="20"/>
-                            </w:rPr>
+                            <w:rPr/>
                             <w:drawing>
-                              <wp:inline distT="0" distB="0" distL="0" distR="0" wp14:anchorId="2FCF84CD" wp14:editId="47268C3B">
+                              <wp:inline distT="0" distB="0" distL="0" distR="0">
                                 <wp:extent cx="182880" cy="182880"/>
-                                <wp:effectExtent l="0" t="0" r="7620" b="7620"/>
-                                <wp:docPr id="37" name="Picture 37">
-                                  <a:hlinkClick xmlns:a="http://schemas.openxmlformats.org/drawingml/2006/main" r:id="rId8"/>
+                                <wp:effectExtent l="0" t="0" r="0" b="0"/>
+                                <wp:docPr id="7" name="Picture 37" descr="">
+                                  <a:hlinkClick xmlns:a="http://schemas.openxmlformats.org/drawingml/2006/main" r:id="rId9"/>
                                 </wp:docPr>
                                 <wp:cNvGraphicFramePr>
                                   <a:graphicFrameLocks xmlns:a="http://schemas.openxmlformats.org/drawingml/2006/main" noChangeAspect="1"/>
@@ -3064,22 +2797,15 @@
                                   <a:graphicData uri="http://schemas.openxmlformats.org/drawingml/2006/picture">
                                     <pic:pic xmlns:pic="http://schemas.openxmlformats.org/drawingml/2006/picture">
                                       <pic:nvPicPr>
-                                        <pic:cNvPr id="0" name="Picture 22">
-                                          <a:hlinkClick r:id="rId8"/>
+                                        <pic:cNvPr id="7" name="Picture 37" descr="">
+                                          <a:hlinkClick r:id="rId9"/>
                                         </pic:cNvPr>
                                         <pic:cNvPicPr>
                                           <a:picLocks noChangeAspect="1" noChangeArrowheads="1"/>
                                         </pic:cNvPicPr>
                                       </pic:nvPicPr>
                                       <pic:blipFill>
-                                        <a:blip r:embed="rId9">
-                                          <a:extLst>
-                                            <a:ext uri="{28A0092B-C50C-407E-A947-70E740481C1C}">
-                                              <a14:useLocalDpi xmlns:a14="http://schemas.microsoft.com/office/drawing/2010/main" val="0"/>
-                                            </a:ext>
-                                          </a:extLst>
-                                        </a:blip>
-                                        <a:srcRect/>
+                                        <a:blip r:embed="rId8"/>
                                         <a:stretch>
                                           <a:fillRect/>
                                         </a:stretch>
@@ -3092,10 +2818,6 @@
                                         <a:prstGeom prst="rect">
                                           <a:avLst/>
                                         </a:prstGeom>
-                                        <a:noFill/>
-                                        <a:ln>
-                                          <a:noFill/>
-                                        </a:ln>
                                       </pic:spPr>
                                     </pic:pic>
                                   </a:graphicData>
@@ -3111,17 +2833,13 @@
                             <w:t xml:space="preserve">   </w:t>
                           </w:r>
                           <w:r>
-                            <w:rPr>
-                              <w:noProof/>
-                              <w:sz w:val="20"/>
-                              <w:szCs w:val="20"/>
-                            </w:rPr>
+                            <w:rPr/>
                             <w:drawing>
-                              <wp:inline distT="0" distB="0" distL="0" distR="0" wp14:anchorId="2CDE9285" wp14:editId="71A7BF0C">
+                              <wp:inline distT="0" distB="0" distL="0" distR="0">
                                 <wp:extent cx="182880" cy="182880"/>
-                                <wp:effectExtent l="0" t="0" r="7620" b="7620"/>
-                                <wp:docPr id="36" name="Picture 36">
-                                  <a:hlinkClick xmlns:a="http://schemas.openxmlformats.org/drawingml/2006/main" r:id="rId10"/>
+                                <wp:effectExtent l="0" t="0" r="0" b="0"/>
+                                <wp:docPr id="8" name="Picture 36" descr="">
+                                  <a:hlinkClick xmlns:a="http://schemas.openxmlformats.org/drawingml/2006/main" r:id="rId11"/>
                                 </wp:docPr>
                                 <wp:cNvGraphicFramePr>
                                   <a:graphicFrameLocks xmlns:a="http://schemas.openxmlformats.org/drawingml/2006/main" noChangeAspect="1"/>
@@ -3130,22 +2848,15 @@
                                   <a:graphicData uri="http://schemas.openxmlformats.org/drawingml/2006/picture">
                                     <pic:pic xmlns:pic="http://schemas.openxmlformats.org/drawingml/2006/picture">
                                       <pic:nvPicPr>
-                                        <pic:cNvPr id="0" name="Picture 23">
-                                          <a:hlinkClick r:id="rId10"/>
+                                        <pic:cNvPr id="8" name="Picture 36" descr="">
+                                          <a:hlinkClick r:id="rId11"/>
                                         </pic:cNvPr>
                                         <pic:cNvPicPr>
                                           <a:picLocks noChangeAspect="1" noChangeArrowheads="1"/>
                                         </pic:cNvPicPr>
                                       </pic:nvPicPr>
                                       <pic:blipFill>
-                                        <a:blip r:embed="rId11">
-                                          <a:extLst>
-                                            <a:ext uri="{28A0092B-C50C-407E-A947-70E740481C1C}">
-                                              <a14:useLocalDpi xmlns:a14="http://schemas.microsoft.com/office/drawing/2010/main" val="0"/>
-                                            </a:ext>
-                                          </a:extLst>
-                                        </a:blip>
-                                        <a:srcRect/>
+                                        <a:blip r:embed="rId10"/>
                                         <a:stretch>
                                           <a:fillRect/>
                                         </a:stretch>
@@ -3158,10 +2869,6 @@
                                         <a:prstGeom prst="rect">
                                           <a:avLst/>
                                         </a:prstGeom>
-                                        <a:noFill/>
-                                        <a:ln>
-                                          <a:noFill/>
-                                        </a:ln>
                                       </pic:spPr>
                                     </pic:pic>
                                   </a:graphicData>
@@ -3177,17 +2884,13 @@
                             <w:t xml:space="preserve">  </w:t>
                           </w:r>
                           <w:r>
-                            <w:rPr>
-                              <w:noProof/>
-                              <w:sz w:val="20"/>
-                              <w:szCs w:val="20"/>
-                            </w:rPr>
+                            <w:rPr/>
                             <w:drawing>
-                              <wp:inline distT="0" distB="0" distL="0" distR="0" wp14:anchorId="4B591B2E" wp14:editId="34749C3D">
+                              <wp:inline distT="0" distB="0" distL="0" distR="0">
                                 <wp:extent cx="182880" cy="182880"/>
-                                <wp:effectExtent l="0" t="0" r="7620" b="7620"/>
-                                <wp:docPr id="35" name="Picture 35">
-                                  <a:hlinkClick xmlns:a="http://schemas.openxmlformats.org/drawingml/2006/main" r:id="rId12"/>
+                                <wp:effectExtent l="0" t="0" r="0" b="0"/>
+                                <wp:docPr id="9" name="Picture 35" descr="">
+                                  <a:hlinkClick xmlns:a="http://schemas.openxmlformats.org/drawingml/2006/main" r:id="rId13"/>
                                 </wp:docPr>
                                 <wp:cNvGraphicFramePr>
                                   <a:graphicFrameLocks xmlns:a="http://schemas.openxmlformats.org/drawingml/2006/main" noChangeAspect="1"/>
@@ -3196,22 +2899,15 @@
                                   <a:graphicData uri="http://schemas.openxmlformats.org/drawingml/2006/picture">
                                     <pic:pic xmlns:pic="http://schemas.openxmlformats.org/drawingml/2006/picture">
                                       <pic:nvPicPr>
-                                        <pic:cNvPr id="0" name="Picture 29">
-                                          <a:hlinkClick r:id="rId12"/>
+                                        <pic:cNvPr id="9" name="Picture 35" descr="">
+                                          <a:hlinkClick r:id="rId13"/>
                                         </pic:cNvPr>
                                         <pic:cNvPicPr>
                                           <a:picLocks noChangeAspect="1" noChangeArrowheads="1"/>
                                         </pic:cNvPicPr>
                                       </pic:nvPicPr>
                                       <pic:blipFill>
-                                        <a:blip r:embed="rId13">
-                                          <a:extLst>
-                                            <a:ext uri="{28A0092B-C50C-407E-A947-70E740481C1C}">
-                                              <a14:useLocalDpi xmlns:a14="http://schemas.microsoft.com/office/drawing/2010/main" val="0"/>
-                                            </a:ext>
-                                          </a:extLst>
-                                        </a:blip>
-                                        <a:srcRect/>
+                                        <a:blip r:embed="rId12"/>
                                         <a:stretch>
                                           <a:fillRect/>
                                         </a:stretch>
@@ -3224,10 +2920,6 @@
                                         <a:prstGeom prst="rect">
                                           <a:avLst/>
                                         </a:prstGeom>
-                                        <a:noFill/>
-                                        <a:ln>
-                                          <a:noFill/>
-                                        </a:ln>
                                       </pic:spPr>
                                     </pic:pic>
                                   </a:graphicData>
@@ -3243,17 +2935,13 @@
                             <w:t xml:space="preserve">   </w:t>
                           </w:r>
                           <w:r>
-                            <w:rPr>
-                              <w:noProof/>
-                              <w:sz w:val="20"/>
-                              <w:szCs w:val="20"/>
-                            </w:rPr>
+                            <w:rPr/>
                             <w:drawing>
-                              <wp:inline distT="0" distB="0" distL="0" distR="0" wp14:anchorId="789A928B" wp14:editId="5CF4DC26">
+                              <wp:inline distT="0" distB="0" distL="0" distR="0">
                                 <wp:extent cx="182880" cy="182880"/>
-                                <wp:effectExtent l="0" t="0" r="7620" b="7620"/>
-                                <wp:docPr id="34" name="Picture 34">
-                                  <a:hlinkClick xmlns:a="http://schemas.openxmlformats.org/drawingml/2006/main" r:id="rId14"/>
+                                <wp:effectExtent l="0" t="0" r="0" b="0"/>
+                                <wp:docPr id="10" name="Picture 34" descr="">
+                                  <a:hlinkClick xmlns:a="http://schemas.openxmlformats.org/drawingml/2006/main" r:id="rId15"/>
                                 </wp:docPr>
                                 <wp:cNvGraphicFramePr>
                                   <a:graphicFrameLocks xmlns:a="http://schemas.openxmlformats.org/drawingml/2006/main" noChangeAspect="1"/>
@@ -3262,22 +2950,16 @@
                                   <a:graphicData uri="http://schemas.openxmlformats.org/drawingml/2006/picture">
                                     <pic:pic xmlns:pic="http://schemas.openxmlformats.org/drawingml/2006/picture">
                                       <pic:nvPicPr>
-                                        <pic:cNvPr id="0" name="Picture 30">
-                                          <a:hlinkClick r:id="rId14"/>
+                                        <pic:cNvPr id="10" name="Picture 34" descr="">
+                                          <a:hlinkClick r:id="rId15"/>
                                         </pic:cNvPr>
                                         <pic:cNvPicPr>
                                           <a:picLocks noChangeAspect="1" noChangeArrowheads="1"/>
                                         </pic:cNvPicPr>
                                       </pic:nvPicPr>
                                       <pic:blipFill>
-                                        <a:blip r:embed="rId15">
-                                          <a:extLst>
-                                            <a:ext uri="{28A0092B-C50C-407E-A947-70E740481C1C}">
-                                              <a14:useLocalDpi xmlns:a14="http://schemas.microsoft.com/office/drawing/2010/main" val="0"/>
-                                            </a:ext>
-                                          </a:extLst>
-                                        </a:blip>
-                                        <a:srcRect l="-154" t="-73" r="-154" b="-73"/>
+                                        <a:blip r:embed="rId14"/>
+                                        <a:srcRect l="-154" t="-74" r="-154" b="-74"/>
                                         <a:stretch>
                                           <a:fillRect/>
                                         </a:stretch>
@@ -3290,10 +2972,6 @@
                                         <a:prstGeom prst="rect">
                                           <a:avLst/>
                                         </a:prstGeom>
-                                        <a:noFill/>
-                                        <a:ln>
-                                          <a:noFill/>
-                                        </a:ln>
                                       </pic:spPr>
                                     </pic:pic>
                                   </a:graphicData>
@@ -3309,17 +2987,13 @@
                             <w:t xml:space="preserve">   </w:t>
                           </w:r>
                           <w:r>
-                            <w:rPr>
-                              <w:noProof/>
-                              <w:sz w:val="20"/>
-                              <w:szCs w:val="20"/>
-                            </w:rPr>
+                            <w:rPr/>
                             <w:drawing>
-                              <wp:inline distT="0" distB="0" distL="0" distR="0" wp14:anchorId="38AE8F2C" wp14:editId="1BB75E02">
+                              <wp:inline distT="0" distB="0" distL="0" distR="0">
                                 <wp:extent cx="182880" cy="182880"/>
-                                <wp:effectExtent l="0" t="0" r="7620" b="7620"/>
-                                <wp:docPr id="33" name="Picture 33">
-                                  <a:hlinkClick xmlns:a="http://schemas.openxmlformats.org/drawingml/2006/main" r:id="rId16"/>
+                                <wp:effectExtent l="0" t="0" r="0" b="0"/>
+                                <wp:docPr id="11" name="Picture 33" descr="">
+                                  <a:hlinkClick xmlns:a="http://schemas.openxmlformats.org/drawingml/2006/main" r:id="rId17"/>
                                 </wp:docPr>
                                 <wp:cNvGraphicFramePr>
                                   <a:graphicFrameLocks xmlns:a="http://schemas.openxmlformats.org/drawingml/2006/main" noChangeAspect="1"/>
@@ -3328,22 +3002,15 @@
                                   <a:graphicData uri="http://schemas.openxmlformats.org/drawingml/2006/picture">
                                     <pic:pic xmlns:pic="http://schemas.openxmlformats.org/drawingml/2006/picture">
                                       <pic:nvPicPr>
-                                        <pic:cNvPr id="0" name="Picture 31">
-                                          <a:hlinkClick r:id="rId16"/>
+                                        <pic:cNvPr id="11" name="Picture 33" descr="">
+                                          <a:hlinkClick r:id="rId17"/>
                                         </pic:cNvPr>
                                         <pic:cNvPicPr>
                                           <a:picLocks noChangeAspect="1" noChangeArrowheads="1"/>
                                         </pic:cNvPicPr>
                                       </pic:nvPicPr>
                                       <pic:blipFill>
-                                        <a:blip r:embed="rId17">
-                                          <a:extLst>
-                                            <a:ext uri="{28A0092B-C50C-407E-A947-70E740481C1C}">
-                                              <a14:useLocalDpi xmlns:a14="http://schemas.microsoft.com/office/drawing/2010/main" val="0"/>
-                                            </a:ext>
-                                          </a:extLst>
-                                        </a:blip>
-                                        <a:srcRect/>
+                                        <a:blip r:embed="rId16"/>
                                         <a:stretch>
                                           <a:fillRect/>
                                         </a:stretch>
@@ -3356,10 +3023,6 @@
                                         <a:prstGeom prst="rect">
                                           <a:avLst/>
                                         </a:prstGeom>
-                                        <a:noFill/>
-                                        <a:ln>
-                                          <a:noFill/>
-                                        </a:ln>
                                       </pic:spPr>
                                     </pic:pic>
                                   </a:graphicData>
@@ -3375,17 +3038,13 @@
                             <w:t xml:space="preserve">   </w:t>
                           </w:r>
                           <w:r>
-                            <w:rPr>
-                              <w:noProof/>
-                              <w:sz w:val="20"/>
-                              <w:szCs w:val="20"/>
-                            </w:rPr>
+                            <w:rPr/>
                             <w:drawing>
-                              <wp:inline distT="0" distB="0" distL="0" distR="0" wp14:anchorId="649E3017" wp14:editId="23A7D97E">
+                              <wp:inline distT="0" distB="0" distL="0" distR="0">
                                 <wp:extent cx="182880" cy="182880"/>
-                                <wp:effectExtent l="0" t="0" r="7620" b="7620"/>
-                                <wp:docPr id="32" name="Picture 32">
-                                  <a:hlinkClick xmlns:a="http://schemas.openxmlformats.org/drawingml/2006/main" r:id="rId18"/>
+                                <wp:effectExtent l="0" t="0" r="0" b="0"/>
+                                <wp:docPr id="12" name="Picture 32" descr="">
+                                  <a:hlinkClick xmlns:a="http://schemas.openxmlformats.org/drawingml/2006/main" r:id="rId19"/>
                                 </wp:docPr>
                                 <wp:cNvGraphicFramePr>
                                   <a:graphicFrameLocks xmlns:a="http://schemas.openxmlformats.org/drawingml/2006/main" noChangeAspect="1"/>
@@ -3394,22 +3053,15 @@
                                   <a:graphicData uri="http://schemas.openxmlformats.org/drawingml/2006/picture">
                                     <pic:pic xmlns:pic="http://schemas.openxmlformats.org/drawingml/2006/picture">
                                       <pic:nvPicPr>
-                                        <pic:cNvPr id="0" name="Picture 32">
-                                          <a:hlinkClick r:id="rId18"/>
+                                        <pic:cNvPr id="12" name="Picture 32" descr="">
+                                          <a:hlinkClick r:id="rId19"/>
                                         </pic:cNvPr>
                                         <pic:cNvPicPr>
                                           <a:picLocks noChangeAspect="1" noChangeArrowheads="1"/>
                                         </pic:cNvPicPr>
                                       </pic:nvPicPr>
                                       <pic:blipFill>
-                                        <a:blip r:embed="rId19">
-                                          <a:extLst>
-                                            <a:ext uri="{28A0092B-C50C-407E-A947-70E740481C1C}">
-                                              <a14:useLocalDpi xmlns:a14="http://schemas.microsoft.com/office/drawing/2010/main" val="0"/>
-                                            </a:ext>
-                                          </a:extLst>
-                                        </a:blip>
-                                        <a:srcRect/>
+                                        <a:blip r:embed="rId18"/>
                                         <a:stretch>
                                           <a:fillRect/>
                                         </a:stretch>
@@ -3422,10 +3074,6 @@
                                         <a:prstGeom prst="rect">
                                           <a:avLst/>
                                         </a:prstGeom>
-                                        <a:noFill/>
-                                        <a:ln>
-                                          <a:noFill/>
-                                        </a:ln>
                                       </pic:spPr>
                                     </pic:pic>
                                   </a:graphicData>
@@ -3436,30 +3084,27 @@
                         </w:p>
                       </w:txbxContent>
                     </wps:txbx>
-                    <wps:bodyPr vertOverflow="clip" horzOverflow="clip" lIns="17640" tIns="43200" rIns="17640" bIns="17640">
+                    <wps:bodyPr lIns="17640" rIns="17640" tIns="43200" bIns="17640" anchor="t">
                       <a:noAutofit/>
                     </wps:bodyPr>
                   </wps:wsp>
                 </a:graphicData>
               </a:graphic>
-              <wp14:sizeRelH relativeFrom="page">
-                <wp14:pctWidth>0</wp14:pctWidth>
-              </wp14:sizeRelH>
-              <wp14:sizeRelV relativeFrom="page">
-                <wp14:pctHeight>0</wp14:pctHeight>
-              </wp14:sizeRelV>
             </wp:anchor>
           </w:drawing>
         </mc:Choice>
         <mc:Fallback>
           <w:pict>
-            <v:rect w14:anchorId="4D0378A5" id="Rectangle 41" o:spid="_x0000_s1026" style="position:absolute;margin-left:109pt;margin-top:7pt;width:411.45pt;height:40.5pt;z-index:-251656192;visibility:visible;mso-wrap-style:square;mso-width-percent:0;mso-height-percent:0;mso-wrap-distance-left:0;mso-wrap-distance-top:0;mso-wrap-distance-right:0;mso-wrap-distance-bottom:0;mso-position-horizontal:absolute;mso-position-horizontal-relative:text;mso-position-vertical:absolute;mso-position-vertical-relative:text;mso-width-percent:0;mso-height-percent:0;mso-width-relative:page;mso-height-relative:page;v-text-anchor:top" o:gfxdata="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" filled="f" stroked="f" strokeweight=".26mm">
-              <v:textbox inset=".49mm,1.2mm,.49mm,.49mm">
+            <v:rect id="shape_0" ID="Rectangle 41" path="m0,0l-2147483645,0l-2147483645,-2147483646l0,-2147483646xe" stroked="f" o:allowincell="f" style="position:absolute;margin-left:109pt;margin-top:7pt;width:411.4pt;height:40.45pt;mso-wrap-style:square;v-text-anchor:top" wp14:anchorId="4D0378A5">
+              <v:fill o:detectmouseclick="t" on="false"/>
+              <v:stroke color="#3465a4" weight="9360" joinstyle="round" endcap="flat"/>
+              <v:textbox>
                 <w:txbxContent>
                   <w:p>
                     <w:pPr>
                       <w:pStyle w:val="FrameContents"/>
-                      <w:spacing w:before="40" w:after="100" w:line="240" w:lineRule="auto"/>
+                      <w:spacing w:lineRule="auto" w:line="240" w:before="40" w:after="100"/>
+                      <w:rPr/>
                     </w:pPr>
                     <w:r>
                       <w:rPr>
@@ -3468,10 +3113,10 @@
                       </w:rPr>
                       <w:t xml:space="preserve">© SoftUni – </w:t>
                     </w:r>
-                    <w:hyperlink r:id="rId20" w:history="1">
+                    <w:hyperlink r:id="rId20">
                       <w:r>
                         <w:rPr>
-                          <w:rStyle w:val="Hyperlink"/>
+                          <w:rStyle w:val="InternetLink"/>
                           <w:color w:val="0882DE"/>
                           <w:sz w:val="17"/>
                           <w:szCs w:val="17"/>
@@ -3486,13 +3131,11 @@
                       </w:rPr>
                       <w:t>. Copyrighted document. Unauthorized copy, reproduction or use is not permitted.</w:t>
                     </w:r>
-                    <w:bookmarkStart w:id="2" w:name="_Hlk24191091"/>
-                    <w:bookmarkEnd w:id="2"/>
                   </w:p>
                   <w:p>
                     <w:pPr>
                       <w:pStyle w:val="FrameContents"/>
-                      <w:spacing w:line="240" w:lineRule="auto"/>
+                      <w:spacing w:lineRule="auto" w:line="240" w:before="80" w:after="120"/>
                       <w:ind w:left="567" w:firstLine="284"/>
                       <w:rPr>
                         <w:sz w:val="18"/>
@@ -3500,17 +3143,13 @@
                       </w:rPr>
                     </w:pPr>
                     <w:r>
-                      <w:rPr>
-                        <w:noProof/>
-                        <w:sz w:val="20"/>
-                        <w:szCs w:val="20"/>
-                      </w:rPr>
+                      <w:rPr/>
                       <w:drawing>
-                        <wp:inline distT="0" distB="0" distL="0" distR="0" wp14:anchorId="1589EEEC" wp14:editId="679F967E">
+                        <wp:inline distT="0" distB="0" distL="0" distR="0">
                           <wp:extent cx="182880" cy="182880"/>
-                          <wp:effectExtent l="0" t="0" r="7620" b="7620"/>
-                          <wp:docPr id="40" name="Picture 40">
-                            <a:hlinkClick xmlns:a="http://schemas.openxmlformats.org/drawingml/2006/main" r:id="rId2"/>
+                          <wp:effectExtent l="0" t="0" r="0" b="0"/>
+                          <wp:docPr id="13" name="Picture 40" descr="">
+                            <a:hlinkClick xmlns:a="http://schemas.openxmlformats.org/drawingml/2006/main" r:id="rId22"/>
                           </wp:docPr>
                           <wp:cNvGraphicFramePr>
                             <a:graphicFrameLocks xmlns:a="http://schemas.openxmlformats.org/drawingml/2006/main" noChangeAspect="1"/>
@@ -3519,22 +3158,15 @@
                             <a:graphicData uri="http://schemas.openxmlformats.org/drawingml/2006/picture">
                               <pic:pic xmlns:pic="http://schemas.openxmlformats.org/drawingml/2006/picture">
                                 <pic:nvPicPr>
-                                  <pic:cNvPr id="0" name="Picture 19">
-                                    <a:hlinkClick r:id="rId2"/>
+                                  <pic:cNvPr id="13" name="Picture 40" descr="">
+                                    <a:hlinkClick r:id="rId22"/>
                                   </pic:cNvPr>
                                   <pic:cNvPicPr>
                                     <a:picLocks noChangeAspect="1" noChangeArrowheads="1"/>
                                   </pic:cNvPicPr>
                                 </pic:nvPicPr>
                                 <pic:blipFill>
-                                  <a:blip r:embed="rId3">
-                                    <a:extLst>
-                                      <a:ext uri="{28A0092B-C50C-407E-A947-70E740481C1C}">
-                                        <a14:useLocalDpi xmlns:a14="http://schemas.microsoft.com/office/drawing/2010/main" val="0"/>
-                                      </a:ext>
-                                    </a:extLst>
-                                  </a:blip>
-                                  <a:srcRect/>
+                                  <a:blip r:embed="rId21"/>
                                   <a:stretch>
                                     <a:fillRect/>
                                   </a:stretch>
@@ -3547,10 +3179,6 @@
                                   <a:prstGeom prst="rect">
                                     <a:avLst/>
                                   </a:prstGeom>
-                                  <a:noFill/>
-                                  <a:ln>
-                                    <a:noFill/>
-                                  </a:ln>
                                 </pic:spPr>
                               </pic:pic>
                             </a:graphicData>
@@ -3567,17 +3195,13 @@
                       <w:t xml:space="preserve">   </w:t>
                     </w:r>
                     <w:r>
-                      <w:rPr>
-                        <w:noProof/>
-                        <w:sz w:val="20"/>
-                        <w:szCs w:val="20"/>
-                      </w:rPr>
+                      <w:rPr/>
                       <w:drawing>
-                        <wp:inline distT="0" distB="0" distL="0" distR="0" wp14:anchorId="705D59E7" wp14:editId="484EF5F8">
+                        <wp:inline distT="0" distB="0" distL="0" distR="0">
                           <wp:extent cx="182880" cy="182880"/>
-                          <wp:effectExtent l="0" t="0" r="7620" b="7620"/>
-                          <wp:docPr id="39" name="Picture 39">
-                            <a:hlinkClick xmlns:a="http://schemas.openxmlformats.org/drawingml/2006/main" r:id="rId4"/>
+                          <wp:effectExtent l="0" t="0" r="0" b="0"/>
+                          <wp:docPr id="14" name="Picture 39" descr="">
+                            <a:hlinkClick xmlns:a="http://schemas.openxmlformats.org/drawingml/2006/main" r:id="rId24"/>
                           </wp:docPr>
                           <wp:cNvGraphicFramePr>
                             <a:graphicFrameLocks xmlns:a="http://schemas.openxmlformats.org/drawingml/2006/main" noChangeAspect="1"/>
@@ -3586,22 +3210,15 @@
                             <a:graphicData uri="http://schemas.openxmlformats.org/drawingml/2006/picture">
                               <pic:pic xmlns:pic="http://schemas.openxmlformats.org/drawingml/2006/picture">
                                 <pic:nvPicPr>
-                                  <pic:cNvPr id="0" name="Picture 20">
-                                    <a:hlinkClick r:id="rId4"/>
+                                  <pic:cNvPr id="14" name="Picture 39" descr="">
+                                    <a:hlinkClick r:id="rId24"/>
                                   </pic:cNvPr>
                                   <pic:cNvPicPr>
                                     <a:picLocks noChangeAspect="1" noChangeArrowheads="1"/>
                                   </pic:cNvPicPr>
                                 </pic:nvPicPr>
                                 <pic:blipFill>
-                                  <a:blip r:embed="rId5">
-                                    <a:extLst>
-                                      <a:ext uri="{28A0092B-C50C-407E-A947-70E740481C1C}">
-                                        <a14:useLocalDpi xmlns:a14="http://schemas.microsoft.com/office/drawing/2010/main" val="0"/>
-                                      </a:ext>
-                                    </a:extLst>
-                                  </a:blip>
-                                  <a:srcRect/>
+                                  <a:blip r:embed="rId23"/>
                                   <a:stretch>
                                     <a:fillRect/>
                                   </a:stretch>
@@ -3614,10 +3231,6 @@
                                   <a:prstGeom prst="rect">
                                     <a:avLst/>
                                   </a:prstGeom>
-                                  <a:noFill/>
-                                  <a:ln>
-                                    <a:noFill/>
-                                  </a:ln>
                                 </pic:spPr>
                               </pic:pic>
                             </a:graphicData>
@@ -3634,17 +3247,13 @@
                       <w:t xml:space="preserve">   </w:t>
                     </w:r>
                     <w:r>
-                      <w:rPr>
-                        <w:noProof/>
-                        <w:sz w:val="20"/>
-                        <w:szCs w:val="20"/>
-                      </w:rPr>
+                      <w:rPr/>
                       <w:drawing>
-                        <wp:inline distT="0" distB="0" distL="0" distR="0" wp14:anchorId="183EF919" wp14:editId="42E6EAEE">
+                        <wp:inline distT="0" distB="0" distL="0" distR="0">
                           <wp:extent cx="182880" cy="182880"/>
-                          <wp:effectExtent l="0" t="0" r="7620" b="7620"/>
-                          <wp:docPr id="38" name="Picture 38">
-                            <a:hlinkClick xmlns:a="http://schemas.openxmlformats.org/drawingml/2006/main" r:id="rId6"/>
+                          <wp:effectExtent l="0" t="0" r="0" b="0"/>
+                          <wp:docPr id="15" name="Picture 38" descr="">
+                            <a:hlinkClick xmlns:a="http://schemas.openxmlformats.org/drawingml/2006/main" r:id="rId26"/>
                           </wp:docPr>
                           <wp:cNvGraphicFramePr>
                             <a:graphicFrameLocks xmlns:a="http://schemas.openxmlformats.org/drawingml/2006/main" noChangeAspect="1"/>
@@ -3653,22 +3262,15 @@
                             <a:graphicData uri="http://schemas.openxmlformats.org/drawingml/2006/picture">
                               <pic:pic xmlns:pic="http://schemas.openxmlformats.org/drawingml/2006/picture">
                                 <pic:nvPicPr>
-                                  <pic:cNvPr id="0" name="Picture 21">
-                                    <a:hlinkClick r:id="rId6"/>
+                                  <pic:cNvPr id="15" name="Picture 38" descr="">
+                                    <a:hlinkClick r:id="rId26"/>
                                   </pic:cNvPr>
                                   <pic:cNvPicPr>
                                     <a:picLocks noChangeAspect="1" noChangeArrowheads="1"/>
                                   </pic:cNvPicPr>
                                 </pic:nvPicPr>
                                 <pic:blipFill>
-                                  <a:blip r:embed="rId7">
-                                    <a:extLst>
-                                      <a:ext uri="{28A0092B-C50C-407E-A947-70E740481C1C}">
-                                        <a14:useLocalDpi xmlns:a14="http://schemas.microsoft.com/office/drawing/2010/main" val="0"/>
-                                      </a:ext>
-                                    </a:extLst>
-                                  </a:blip>
-                                  <a:srcRect/>
+                                  <a:blip r:embed="rId25"/>
                                   <a:stretch>
                                     <a:fillRect/>
                                   </a:stretch>
@@ -3681,10 +3283,6 @@
                                   <a:prstGeom prst="rect">
                                     <a:avLst/>
                                   </a:prstGeom>
-                                  <a:noFill/>
-                                  <a:ln>
-                                    <a:noFill/>
-                                  </a:ln>
                                 </pic:spPr>
                               </pic:pic>
                             </a:graphicData>
@@ -3700,17 +3298,13 @@
                       <w:t xml:space="preserve">   </w:t>
                     </w:r>
                     <w:r>
-                      <w:rPr>
-                        <w:noProof/>
-                        <w:sz w:val="20"/>
-                        <w:szCs w:val="20"/>
-                      </w:rPr>
+                      <w:rPr/>
                       <w:drawing>
-                        <wp:inline distT="0" distB="0" distL="0" distR="0" wp14:anchorId="2FCF84CD" wp14:editId="47268C3B">
+                        <wp:inline distT="0" distB="0" distL="0" distR="0">
                           <wp:extent cx="182880" cy="182880"/>
-                          <wp:effectExtent l="0" t="0" r="7620" b="7620"/>
-                          <wp:docPr id="37" name="Picture 37">
-                            <a:hlinkClick xmlns:a="http://schemas.openxmlformats.org/drawingml/2006/main" r:id="rId8"/>
+                          <wp:effectExtent l="0" t="0" r="0" b="0"/>
+                          <wp:docPr id="16" name="Picture 37" descr="">
+                            <a:hlinkClick xmlns:a="http://schemas.openxmlformats.org/drawingml/2006/main" r:id="rId28"/>
                           </wp:docPr>
                           <wp:cNvGraphicFramePr>
                             <a:graphicFrameLocks xmlns:a="http://schemas.openxmlformats.org/drawingml/2006/main" noChangeAspect="1"/>
@@ -3719,22 +3313,15 @@
                             <a:graphicData uri="http://schemas.openxmlformats.org/drawingml/2006/picture">
                               <pic:pic xmlns:pic="http://schemas.openxmlformats.org/drawingml/2006/picture">
                                 <pic:nvPicPr>
-                                  <pic:cNvPr id="0" name="Picture 22">
-                                    <a:hlinkClick r:id="rId8"/>
+                                  <pic:cNvPr id="16" name="Picture 37" descr="">
+                                    <a:hlinkClick r:id="rId28"/>
                                   </pic:cNvPr>
                                   <pic:cNvPicPr>
                                     <a:picLocks noChangeAspect="1" noChangeArrowheads="1"/>
                                   </pic:cNvPicPr>
                                 </pic:nvPicPr>
                                 <pic:blipFill>
-                                  <a:blip r:embed="rId9">
-                                    <a:extLst>
-                                      <a:ext uri="{28A0092B-C50C-407E-A947-70E740481C1C}">
-                                        <a14:useLocalDpi xmlns:a14="http://schemas.microsoft.com/office/drawing/2010/main" val="0"/>
-                                      </a:ext>
-                                    </a:extLst>
-                                  </a:blip>
-                                  <a:srcRect/>
+                                  <a:blip r:embed="rId27"/>
                                   <a:stretch>
                                     <a:fillRect/>
                                   </a:stretch>
@@ -3747,10 +3334,6 @@
                                   <a:prstGeom prst="rect">
                                     <a:avLst/>
                                   </a:prstGeom>
-                                  <a:noFill/>
-                                  <a:ln>
-                                    <a:noFill/>
-                                  </a:ln>
                                 </pic:spPr>
                               </pic:pic>
                             </a:graphicData>
@@ -3766,17 +3349,13 @@
                       <w:t xml:space="preserve">   </w:t>
                     </w:r>
                     <w:r>
-                      <w:rPr>
-                        <w:noProof/>
-                        <w:sz w:val="20"/>
-                        <w:szCs w:val="20"/>
-                      </w:rPr>
+                      <w:rPr/>
                       <w:drawing>
-                        <wp:inline distT="0" distB="0" distL="0" distR="0" wp14:anchorId="2CDE9285" wp14:editId="71A7BF0C">
+                        <wp:inline distT="0" distB="0" distL="0" distR="0">
                           <wp:extent cx="182880" cy="182880"/>
-                          <wp:effectExtent l="0" t="0" r="7620" b="7620"/>
-                          <wp:docPr id="36" name="Picture 36">
-                            <a:hlinkClick xmlns:a="http://schemas.openxmlformats.org/drawingml/2006/main" r:id="rId10"/>
+                          <wp:effectExtent l="0" t="0" r="0" b="0"/>
+                          <wp:docPr id="17" name="Picture 36" descr="">
+                            <a:hlinkClick xmlns:a="http://schemas.openxmlformats.org/drawingml/2006/main" r:id="rId30"/>
                           </wp:docPr>
                           <wp:cNvGraphicFramePr>
                             <a:graphicFrameLocks xmlns:a="http://schemas.openxmlformats.org/drawingml/2006/main" noChangeAspect="1"/>
@@ -3785,22 +3364,15 @@
                             <a:graphicData uri="http://schemas.openxmlformats.org/drawingml/2006/picture">
                               <pic:pic xmlns:pic="http://schemas.openxmlformats.org/drawingml/2006/picture">
                                 <pic:nvPicPr>
-                                  <pic:cNvPr id="0" name="Picture 23">
-                                    <a:hlinkClick r:id="rId10"/>
+                                  <pic:cNvPr id="17" name="Picture 36" descr="">
+                                    <a:hlinkClick r:id="rId30"/>
                                   </pic:cNvPr>
                                   <pic:cNvPicPr>
                                     <a:picLocks noChangeAspect="1" noChangeArrowheads="1"/>
                                   </pic:cNvPicPr>
                                 </pic:nvPicPr>
                                 <pic:blipFill>
-                                  <a:blip r:embed="rId11">
-                                    <a:extLst>
-                                      <a:ext uri="{28A0092B-C50C-407E-A947-70E740481C1C}">
-                                        <a14:useLocalDpi xmlns:a14="http://schemas.microsoft.com/office/drawing/2010/main" val="0"/>
-                                      </a:ext>
-                                    </a:extLst>
-                                  </a:blip>
-                                  <a:srcRect/>
+                                  <a:blip r:embed="rId29"/>
                                   <a:stretch>
                                     <a:fillRect/>
                                   </a:stretch>
@@ -3813,10 +3385,6 @@
                                   <a:prstGeom prst="rect">
                                     <a:avLst/>
                                   </a:prstGeom>
-                                  <a:noFill/>
-                                  <a:ln>
-                                    <a:noFill/>
-                                  </a:ln>
                                 </pic:spPr>
                               </pic:pic>
                             </a:graphicData>
@@ -3832,17 +3400,13 @@
                       <w:t xml:space="preserve">  </w:t>
                     </w:r>
                     <w:r>
-                      <w:rPr>
-                        <w:noProof/>
-                        <w:sz w:val="20"/>
-                        <w:szCs w:val="20"/>
-                      </w:rPr>
+                      <w:rPr/>
                       <w:drawing>
-                        <wp:inline distT="0" distB="0" distL="0" distR="0" wp14:anchorId="4B591B2E" wp14:editId="34749C3D">
+                        <wp:inline distT="0" distB="0" distL="0" distR="0">
                           <wp:extent cx="182880" cy="182880"/>
-                          <wp:effectExtent l="0" t="0" r="7620" b="7620"/>
-                          <wp:docPr id="35" name="Picture 35">
-                            <a:hlinkClick xmlns:a="http://schemas.openxmlformats.org/drawingml/2006/main" r:id="rId12"/>
+                          <wp:effectExtent l="0" t="0" r="0" b="0"/>
+                          <wp:docPr id="18" name="Picture 35" descr="">
+                            <a:hlinkClick xmlns:a="http://schemas.openxmlformats.org/drawingml/2006/main" r:id="rId32"/>
                           </wp:docPr>
                           <wp:cNvGraphicFramePr>
                             <a:graphicFrameLocks xmlns:a="http://schemas.openxmlformats.org/drawingml/2006/main" noChangeAspect="1"/>
@@ -3851,22 +3415,15 @@
                             <a:graphicData uri="http://schemas.openxmlformats.org/drawingml/2006/picture">
                               <pic:pic xmlns:pic="http://schemas.openxmlformats.org/drawingml/2006/picture">
                                 <pic:nvPicPr>
-                                  <pic:cNvPr id="0" name="Picture 29">
-                                    <a:hlinkClick r:id="rId12"/>
+                                  <pic:cNvPr id="18" name="Picture 35" descr="">
+                                    <a:hlinkClick r:id="rId32"/>
                                   </pic:cNvPr>
                                   <pic:cNvPicPr>
                                     <a:picLocks noChangeAspect="1" noChangeArrowheads="1"/>
                                   </pic:cNvPicPr>
                                 </pic:nvPicPr>
                                 <pic:blipFill>
-                                  <a:blip r:embed="rId13">
-                                    <a:extLst>
-                                      <a:ext uri="{28A0092B-C50C-407E-A947-70E740481C1C}">
-                                        <a14:useLocalDpi xmlns:a14="http://schemas.microsoft.com/office/drawing/2010/main" val="0"/>
-                                      </a:ext>
-                                    </a:extLst>
-                                  </a:blip>
-                                  <a:srcRect/>
+                                  <a:blip r:embed="rId31"/>
                                   <a:stretch>
                                     <a:fillRect/>
                                   </a:stretch>
@@ -3879,10 +3436,6 @@
                                   <a:prstGeom prst="rect">
                                     <a:avLst/>
                                   </a:prstGeom>
-                                  <a:noFill/>
-                                  <a:ln>
-                                    <a:noFill/>
-                                  </a:ln>
                                 </pic:spPr>
                               </pic:pic>
                             </a:graphicData>
@@ -3898,17 +3451,13 @@
                       <w:t xml:space="preserve">   </w:t>
                     </w:r>
                     <w:r>
-                      <w:rPr>
-                        <w:noProof/>
-                        <w:sz w:val="20"/>
-                        <w:szCs w:val="20"/>
-                      </w:rPr>
+                      <w:rPr/>
                       <w:drawing>
-                        <wp:inline distT="0" distB="0" distL="0" distR="0" wp14:anchorId="789A928B" wp14:editId="5CF4DC26">
+                        <wp:inline distT="0" distB="0" distL="0" distR="0">
                           <wp:extent cx="182880" cy="182880"/>
-                          <wp:effectExtent l="0" t="0" r="7620" b="7620"/>
-                          <wp:docPr id="34" name="Picture 34">
-                            <a:hlinkClick xmlns:a="http://schemas.openxmlformats.org/drawingml/2006/main" r:id="rId14"/>
+                          <wp:effectExtent l="0" t="0" r="0" b="0"/>
+                          <wp:docPr id="19" name="Picture 34" descr="">
+                            <a:hlinkClick xmlns:a="http://schemas.openxmlformats.org/drawingml/2006/main" r:id="rId34"/>
                           </wp:docPr>
                           <wp:cNvGraphicFramePr>
                             <a:graphicFrameLocks xmlns:a="http://schemas.openxmlformats.org/drawingml/2006/main" noChangeAspect="1"/>
@@ -3917,22 +3466,16 @@
                             <a:graphicData uri="http://schemas.openxmlformats.org/drawingml/2006/picture">
                               <pic:pic xmlns:pic="http://schemas.openxmlformats.org/drawingml/2006/picture">
                                 <pic:nvPicPr>
-                                  <pic:cNvPr id="0" name="Picture 30">
-                                    <a:hlinkClick r:id="rId14"/>
+                                  <pic:cNvPr id="19" name="Picture 34" descr="">
+                                    <a:hlinkClick r:id="rId34"/>
                                   </pic:cNvPr>
                                   <pic:cNvPicPr>
                                     <a:picLocks noChangeAspect="1" noChangeArrowheads="1"/>
                                   </pic:cNvPicPr>
                                 </pic:nvPicPr>
                                 <pic:blipFill>
-                                  <a:blip r:embed="rId15">
-                                    <a:extLst>
-                                      <a:ext uri="{28A0092B-C50C-407E-A947-70E740481C1C}">
-                                        <a14:useLocalDpi xmlns:a14="http://schemas.microsoft.com/office/drawing/2010/main" val="0"/>
-                                      </a:ext>
-                                    </a:extLst>
-                                  </a:blip>
-                                  <a:srcRect l="-154" t="-73" r="-154" b="-73"/>
+                                  <a:blip r:embed="rId33"/>
+                                  <a:srcRect l="-154" t="-74" r="-154" b="-74"/>
                                   <a:stretch>
                                     <a:fillRect/>
                                   </a:stretch>
@@ -3945,10 +3488,6 @@
                                   <a:prstGeom prst="rect">
                                     <a:avLst/>
                                   </a:prstGeom>
-                                  <a:noFill/>
-                                  <a:ln>
-                                    <a:noFill/>
-                                  </a:ln>
                                 </pic:spPr>
                               </pic:pic>
                             </a:graphicData>
@@ -3964,17 +3503,13 @@
                       <w:t xml:space="preserve">   </w:t>
                     </w:r>
                     <w:r>
-                      <w:rPr>
-                        <w:noProof/>
-                        <w:sz w:val="20"/>
-                        <w:szCs w:val="20"/>
-                      </w:rPr>
+                      <w:rPr/>
                       <w:drawing>
-                        <wp:inline distT="0" distB="0" distL="0" distR="0" wp14:anchorId="38AE8F2C" wp14:editId="1BB75E02">
+                        <wp:inline distT="0" distB="0" distL="0" distR="0">
                           <wp:extent cx="182880" cy="182880"/>
-                          <wp:effectExtent l="0" t="0" r="7620" b="7620"/>
-                          <wp:docPr id="33" name="Picture 33">
-                            <a:hlinkClick xmlns:a="http://schemas.openxmlformats.org/drawingml/2006/main" r:id="rId16"/>
+                          <wp:effectExtent l="0" t="0" r="0" b="0"/>
+                          <wp:docPr id="20" name="Picture 33" descr="">
+                            <a:hlinkClick xmlns:a="http://schemas.openxmlformats.org/drawingml/2006/main" r:id="rId36"/>
                           </wp:docPr>
                           <wp:cNvGraphicFramePr>
                             <a:graphicFrameLocks xmlns:a="http://schemas.openxmlformats.org/drawingml/2006/main" noChangeAspect="1"/>
@@ -3983,22 +3518,15 @@
                             <a:graphicData uri="http://schemas.openxmlformats.org/drawingml/2006/picture">
                               <pic:pic xmlns:pic="http://schemas.openxmlformats.org/drawingml/2006/picture">
                                 <pic:nvPicPr>
-                                  <pic:cNvPr id="0" name="Picture 31">
-                                    <a:hlinkClick r:id="rId16"/>
+                                  <pic:cNvPr id="20" name="Picture 33" descr="">
+                                    <a:hlinkClick r:id="rId36"/>
                                   </pic:cNvPr>
                                   <pic:cNvPicPr>
                                     <a:picLocks noChangeAspect="1" noChangeArrowheads="1"/>
                                   </pic:cNvPicPr>
                                 </pic:nvPicPr>
                                 <pic:blipFill>
-                                  <a:blip r:embed="rId17">
-                                    <a:extLst>
-                                      <a:ext uri="{28A0092B-C50C-407E-A947-70E740481C1C}">
-                                        <a14:useLocalDpi xmlns:a14="http://schemas.microsoft.com/office/drawing/2010/main" val="0"/>
-                                      </a:ext>
-                                    </a:extLst>
-                                  </a:blip>
-                                  <a:srcRect/>
+                                  <a:blip r:embed="rId35"/>
                                   <a:stretch>
                                     <a:fillRect/>
                                   </a:stretch>
@@ -4011,10 +3539,6 @@
                                   <a:prstGeom prst="rect">
                                     <a:avLst/>
                                   </a:prstGeom>
-                                  <a:noFill/>
-                                  <a:ln>
-                                    <a:noFill/>
-                                  </a:ln>
                                 </pic:spPr>
                               </pic:pic>
                             </a:graphicData>
@@ -4030,17 +3554,13 @@
                       <w:t xml:space="preserve">   </w:t>
                     </w:r>
                     <w:r>
-                      <w:rPr>
-                        <w:noProof/>
-                        <w:sz w:val="20"/>
-                        <w:szCs w:val="20"/>
-                      </w:rPr>
+                      <w:rPr/>
                       <w:drawing>
-                        <wp:inline distT="0" distB="0" distL="0" distR="0" wp14:anchorId="649E3017" wp14:editId="23A7D97E">
+                        <wp:inline distT="0" distB="0" distL="0" distR="0">
                           <wp:extent cx="182880" cy="182880"/>
-                          <wp:effectExtent l="0" t="0" r="7620" b="7620"/>
-                          <wp:docPr id="32" name="Picture 32">
-                            <a:hlinkClick xmlns:a="http://schemas.openxmlformats.org/drawingml/2006/main" r:id="rId18"/>
+                          <wp:effectExtent l="0" t="0" r="0" b="0"/>
+                          <wp:docPr id="21" name="Picture 32" descr="">
+                            <a:hlinkClick xmlns:a="http://schemas.openxmlformats.org/drawingml/2006/main" r:id="rId38"/>
                           </wp:docPr>
                           <wp:cNvGraphicFramePr>
                             <a:graphicFrameLocks xmlns:a="http://schemas.openxmlformats.org/drawingml/2006/main" noChangeAspect="1"/>
@@ -4049,22 +3569,15 @@
                             <a:graphicData uri="http://schemas.openxmlformats.org/drawingml/2006/picture">
                               <pic:pic xmlns:pic="http://schemas.openxmlformats.org/drawingml/2006/picture">
                                 <pic:nvPicPr>
-                                  <pic:cNvPr id="0" name="Picture 32">
-                                    <a:hlinkClick r:id="rId18"/>
+                                  <pic:cNvPr id="21" name="Picture 32" descr="">
+                                    <a:hlinkClick r:id="rId38"/>
                                   </pic:cNvPr>
                                   <pic:cNvPicPr>
                                     <a:picLocks noChangeAspect="1" noChangeArrowheads="1"/>
                                   </pic:cNvPicPr>
                                 </pic:nvPicPr>
                                 <pic:blipFill>
-                                  <a:blip r:embed="rId19">
-                                    <a:extLst>
-                                      <a:ext uri="{28A0092B-C50C-407E-A947-70E740481C1C}">
-                                        <a14:useLocalDpi xmlns:a14="http://schemas.microsoft.com/office/drawing/2010/main" val="0"/>
-                                      </a:ext>
-                                    </a:extLst>
-                                  </a:blip>
-                                  <a:srcRect/>
+                                  <a:blip r:embed="rId37"/>
                                   <a:stretch>
                                     <a:fillRect/>
                                   </a:stretch>
@@ -4077,10 +3590,6 @@
                                   <a:prstGeom prst="rect">
                                     <a:avLst/>
                                   </a:prstGeom>
-                                  <a:noFill/>
-                                  <a:ln>
-                                    <a:noFill/>
-                                  </a:ln>
                                 </pic:spPr>
                               </pic:pic>
                             </a:graphicData>
@@ -4091,19 +3600,15 @@
                   </w:p>
                 </w:txbxContent>
               </v:textbox>
+              <w10:wrap type="none"/>
             </v:rect>
           </w:pict>
         </mc:Fallback>
       </mc:AlternateContent>
-    </w:r>
-    <w:r>
-      <w:rPr>
-        <w:noProof/>
-      </w:rPr>
       <mc:AlternateContent>
         <mc:Choice Requires="wps">
           <w:drawing>
-            <wp:anchor distT="0" distB="0" distL="0" distR="0" simplePos="0" relativeHeight="251661312" behindDoc="1" locked="0" layoutInCell="1" allowOverlap="1" wp14:anchorId="198479E2" wp14:editId="0A44A2E7">
+            <wp:anchor behindDoc="1" distT="3175" distB="0" distL="3175" distR="0" simplePos="0" locked="0" layoutInCell="0" allowOverlap="1" relativeHeight="15" wp14:anchorId="198479E2">
               <wp:simplePos x="0" y="0"/>
               <wp:positionH relativeFrom="column">
                 <wp:posOffset>1395095</wp:posOffset>
@@ -4111,11 +3616,10 @@
               <wp:positionV relativeFrom="paragraph">
                 <wp:posOffset>356235</wp:posOffset>
               </wp:positionV>
-              <wp:extent cx="510540" cy="165735"/>
+              <wp:extent cx="511175" cy="166370"/>
               <wp:effectExtent l="0" t="0" r="3810" b="5715"/>
               <wp:wrapNone/>
-              <wp:docPr id="31" name="Rectangle 31"/>
-              <wp:cNvGraphicFramePr/>
+              <wp:docPr id="22" name="Rectangle 31"/>
               <a:graphic xmlns:a="http://schemas.openxmlformats.org/drawingml/2006/main">
                 <a:graphicData uri="http://schemas.microsoft.com/office/word/2010/wordprocessingShape">
                   <wps:wsp>
@@ -4123,7 +3627,7 @@
                     <wps:spPr>
                       <a:xfrm>
                         <a:off x="0" y="0"/>
-                        <a:ext cx="510540" cy="165735"/>
+                        <a:ext cx="510480" cy="165600"/>
                       </a:xfrm>
                       <a:prstGeom prst="rect">
                         <a:avLst/>
@@ -4150,7 +3654,7 @@
                         <w:p>
                           <w:pPr>
                             <w:pStyle w:val="FrameContents"/>
-                            <w:spacing w:before="0" w:after="0" w:line="240" w:lineRule="auto"/>
+                            <w:spacing w:lineRule="auto" w:line="240" w:before="0" w:after="0"/>
                             <w:rPr>
                               <w:sz w:val="17"/>
                               <w:szCs w:val="17"/>
@@ -4167,33 +3671,27 @@
                         </w:p>
                       </w:txbxContent>
                     </wps:txbx>
-                    <wps:bodyPr vertOverflow="clip" horzOverflow="clip" lIns="17640" tIns="0" rIns="0" bIns="0" anchor="ctr">
-                      <a:prstTxWarp prst="textNoShape">
-                        <a:avLst/>
-                      </a:prstTxWarp>
+                    <wps:bodyPr lIns="17640" rIns="0" tIns="0" bIns="0" anchor="ctr">
+                      <a:prstTxWarp prst="textNoShape"/>
                       <a:noAutofit/>
                     </wps:bodyPr>
                   </wps:wsp>
                 </a:graphicData>
               </a:graphic>
-              <wp14:sizeRelH relativeFrom="page">
-                <wp14:pctWidth>0</wp14:pctWidth>
-              </wp14:sizeRelH>
-              <wp14:sizeRelV relativeFrom="page">
-                <wp14:pctHeight>0</wp14:pctHeight>
-              </wp14:sizeRelV>
             </wp:anchor>
           </w:drawing>
         </mc:Choice>
         <mc:Fallback>
           <w:pict>
-            <v:rect w14:anchorId="198479E2" id="Rectangle 31" o:spid="_x0000_s1027" style="position:absolute;margin-left:109.85pt;margin-top:28.05pt;width:40.2pt;height:13.05pt;z-index:-251655168;visibility:visible;mso-wrap-style:square;mso-width-percent:0;mso-height-percent:0;mso-wrap-distance-left:0;mso-wrap-distance-top:0;mso-wrap-distance-right:0;mso-wrap-distance-bottom:0;mso-position-horizontal:absolute;mso-position-horizontal-relative:text;mso-position-vertical:absolute;mso-position-vertical-relative:text;mso-width-percent:0;mso-height-percent:0;mso-width-relative:page;mso-height-relative:page;v-text-anchor:middle" o:gfxdata="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" filled="f" stroked="f" strokeweight=".18mm">
-              <v:textbox inset=".49mm,0,0,0">
+            <v:rect id="shape_0" ID="Rectangle 31" path="m0,0l-2147483645,0l-2147483645,-2147483646l0,-2147483646xe" stroked="f" o:allowincell="f" style="position:absolute;margin-left:109.85pt;margin-top:28.05pt;width:40.15pt;height:13pt;mso-wrap-style:square;v-text-anchor:middle" wp14:anchorId="198479E2">
+              <v:fill o:detectmouseclick="t" on="false"/>
+              <v:stroke color="#3465a4" weight="6480" joinstyle="round" endcap="flat"/>
+              <v:textbox>
                 <w:txbxContent>
                   <w:p>
                     <w:pPr>
                       <w:pStyle w:val="FrameContents"/>
-                      <w:spacing w:before="0" w:after="0" w:line="240" w:lineRule="auto"/>
+                      <w:spacing w:lineRule="auto" w:line="240" w:before="0" w:after="0"/>
                       <w:rPr>
                         <w:sz w:val="17"/>
                         <w:szCs w:val="17"/>
@@ -4210,19 +3708,15 @@
                   </w:p>
                 </w:txbxContent>
               </v:textbox>
+              <w10:wrap type="none"/>
             </v:rect>
           </w:pict>
         </mc:Fallback>
       </mc:AlternateContent>
-    </w:r>
-    <w:r>
-      <w:rPr>
-        <w:noProof/>
-      </w:rPr>
       <mc:AlternateContent>
         <mc:Choice Requires="wps">
           <w:drawing>
-            <wp:anchor distT="0" distB="0" distL="0" distR="0" simplePos="0" relativeHeight="251662336" behindDoc="1" locked="0" layoutInCell="1" allowOverlap="1" wp14:anchorId="062A3C8E" wp14:editId="1D61D5C0">
+            <wp:anchor behindDoc="1" distT="3175" distB="0" distL="3175" distR="0" simplePos="0" locked="0" layoutInCell="0" allowOverlap="1" relativeHeight="21" wp14:anchorId="062A3C8E">
               <wp:simplePos x="0" y="0"/>
               <wp:positionH relativeFrom="column">
                 <wp:posOffset>5647055</wp:posOffset>
@@ -4230,11 +3724,10 @@
               <wp:positionV relativeFrom="paragraph">
                 <wp:posOffset>342265</wp:posOffset>
               </wp:positionV>
-              <wp:extent cx="901065" cy="202565"/>
+              <wp:extent cx="901700" cy="203200"/>
               <wp:effectExtent l="0" t="0" r="13335" b="6985"/>
               <wp:wrapNone/>
-              <wp:docPr id="30" name="Rectangle 30"/>
-              <wp:cNvGraphicFramePr/>
+              <wp:docPr id="24" name="Rectangle 30"/>
               <a:graphic xmlns:a="http://schemas.openxmlformats.org/drawingml/2006/main">
                 <a:graphicData uri="http://schemas.microsoft.com/office/word/2010/wordprocessingShape">
                   <wps:wsp>
@@ -4242,7 +3735,7 @@
                     <wps:spPr>
                       <a:xfrm>
                         <a:off x="0" y="0"/>
-                        <a:ext cx="901065" cy="202565"/>
+                        <a:ext cx="901080" cy="202680"/>
                       </a:xfrm>
                       <a:prstGeom prst="rect">
                         <a:avLst/>
@@ -4269,7 +3762,7 @@
                         <w:p>
                           <w:pPr>
                             <w:pStyle w:val="FrameContents"/>
-                            <w:spacing w:after="0" w:line="240" w:lineRule="auto"/>
+                            <w:spacing w:lineRule="auto" w:line="240" w:before="80" w:after="0"/>
                             <w:jc w:val="right"/>
                             <w:rPr>
                               <w:color w:val="000000"/>
@@ -4285,7 +3778,6 @@
                           </w:r>
                           <w:r>
                             <w:rPr>
-                              <w:color w:val="000000"/>
                               <w:sz w:val="18"/>
                               <w:szCs w:val="18"/>
                             </w:rPr>
@@ -4296,11 +3788,10 @@
                               <w:sz w:val="18"/>
                               <w:szCs w:val="18"/>
                             </w:rPr>
-                            <w:instrText>PAGE</w:instrText>
+                            <w:instrText> PAGE </w:instrText>
                           </w:r>
                           <w:r>
                             <w:rPr>
-                              <w:color w:val="000000"/>
                               <w:sz w:val="18"/>
                               <w:szCs w:val="18"/>
                             </w:rPr>
@@ -4311,7 +3802,7 @@
                               <w:sz w:val="18"/>
                               <w:szCs w:val="18"/>
                             </w:rPr>
-                            <w:t>10</w:t>
+                            <w:t>3</w:t>
                           </w:r>
                           <w:r>
                             <w:rPr>
@@ -4330,7 +3821,6 @@
                           </w:r>
                           <w:r>
                             <w:rPr>
-                              <w:color w:val="000000"/>
                               <w:sz w:val="18"/>
                               <w:szCs w:val="18"/>
                             </w:rPr>
@@ -4341,11 +3831,10 @@
                               <w:sz w:val="18"/>
                               <w:szCs w:val="18"/>
                             </w:rPr>
-                            <w:instrText>NUMPAGES</w:instrText>
+                            <w:instrText> NUMPAGES </w:instrText>
                           </w:r>
                           <w:r>
                             <w:rPr>
-                              <w:color w:val="000000"/>
                               <w:sz w:val="18"/>
                               <w:szCs w:val="18"/>
                             </w:rPr>
@@ -4356,7 +3845,7 @@
                               <w:sz w:val="18"/>
                               <w:szCs w:val="18"/>
                             </w:rPr>
-                            <w:t>10</w:t>
+                            <w:t>3</w:t>
                           </w:r>
                           <w:r>
                             <w:rPr>
@@ -4368,33 +3857,27 @@
                         </w:p>
                       </w:txbxContent>
                     </wps:txbx>
-                    <wps:bodyPr vertOverflow="clip" horzOverflow="clip" lIns="0" tIns="0" rIns="0" bIns="0" anchor="ctr">
-                      <a:prstTxWarp prst="textNoShape">
-                        <a:avLst/>
-                      </a:prstTxWarp>
+                    <wps:bodyPr lIns="0" rIns="0" tIns="0" bIns="0" anchor="ctr">
+                      <a:prstTxWarp prst="textNoShape"/>
                       <a:noAutofit/>
                     </wps:bodyPr>
                   </wps:wsp>
                 </a:graphicData>
               </a:graphic>
-              <wp14:sizeRelH relativeFrom="page">
-                <wp14:pctWidth>0</wp14:pctWidth>
-              </wp14:sizeRelH>
-              <wp14:sizeRelV relativeFrom="page">
-                <wp14:pctHeight>0</wp14:pctHeight>
-              </wp14:sizeRelV>
             </wp:anchor>
           </w:drawing>
         </mc:Choice>
         <mc:Fallback>
           <w:pict>
-            <v:rect w14:anchorId="062A3C8E" id="Rectangle 30" o:spid="_x0000_s1028" style="position:absolute;margin-left:444.65pt;margin-top:26.95pt;width:70.95pt;height:15.95pt;z-index:-251654144;visibility:visible;mso-wrap-style:square;mso-width-percent:0;mso-height-percent:0;mso-wrap-distance-left:0;mso-wrap-distance-top:0;mso-wrap-distance-right:0;mso-wrap-distance-bottom:0;mso-position-horizontal:absolute;mso-position-horizontal-relative:text;mso-position-vertical:absolute;mso-position-vertical-relative:text;mso-width-percent:0;mso-height-percent:0;mso-width-relative:page;mso-height-relative:page;v-text-anchor:middle" o:gfxdata="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" filled="f" stroked="f" strokeweight=".18mm">
-              <v:textbox inset="0,0,0,0">
+            <v:rect id="shape_0" ID="Rectangle 30" path="m0,0l-2147483645,0l-2147483645,-2147483646l0,-2147483646xe" stroked="f" o:allowincell="f" style="position:absolute;margin-left:444.65pt;margin-top:26.95pt;width:70.9pt;height:15.9pt;mso-wrap-style:square;v-text-anchor:middle" wp14:anchorId="062A3C8E">
+              <v:fill o:detectmouseclick="t" on="false"/>
+              <v:stroke color="#3465a4" weight="6480" joinstyle="round" endcap="flat"/>
+              <v:textbox>
                 <w:txbxContent>
                   <w:p>
                     <w:pPr>
                       <w:pStyle w:val="FrameContents"/>
-                      <w:spacing w:after="0" w:line="240" w:lineRule="auto"/>
+                      <w:spacing w:lineRule="auto" w:line="240" w:before="80" w:after="0"/>
                       <w:jc w:val="right"/>
                       <w:rPr>
                         <w:color w:val="000000"/>
@@ -4410,7 +3893,6 @@
                     </w:r>
                     <w:r>
                       <w:rPr>
-                        <w:color w:val="000000"/>
                         <w:sz w:val="18"/>
                         <w:szCs w:val="18"/>
                       </w:rPr>
@@ -4421,11 +3903,10 @@
                         <w:sz w:val="18"/>
                         <w:szCs w:val="18"/>
                       </w:rPr>
-                      <w:instrText>PAGE</w:instrText>
+                      <w:instrText> PAGE </w:instrText>
                     </w:r>
                     <w:r>
                       <w:rPr>
-                        <w:color w:val="000000"/>
                         <w:sz w:val="18"/>
                         <w:szCs w:val="18"/>
                       </w:rPr>
@@ -4436,7 +3917,7 @@
                         <w:sz w:val="18"/>
                         <w:szCs w:val="18"/>
                       </w:rPr>
-                      <w:t>10</w:t>
+                      <w:t>3</w:t>
                     </w:r>
                     <w:r>
                       <w:rPr>
@@ -4455,7 +3936,6 @@
                     </w:r>
                     <w:r>
                       <w:rPr>
-                        <w:color w:val="000000"/>
                         <w:sz w:val="18"/>
                         <w:szCs w:val="18"/>
                       </w:rPr>
@@ -4466,11 +3946,10 @@
                         <w:sz w:val="18"/>
                         <w:szCs w:val="18"/>
                       </w:rPr>
-                      <w:instrText>NUMPAGES</w:instrText>
+                      <w:instrText> NUMPAGES </w:instrText>
                     </w:r>
                     <w:r>
                       <w:rPr>
-                        <w:color w:val="000000"/>
                         <w:sz w:val="18"/>
                         <w:szCs w:val="18"/>
                       </w:rPr>
@@ -4481,7 +3960,7 @@
                         <w:sz w:val="18"/>
                         <w:szCs w:val="18"/>
                       </w:rPr>
-                      <w:t>10</w:t>
+                      <w:t>3</w:t>
                     </w:r>
                     <w:r>
                       <w:rPr>
@@ -4493,17 +3972,13 @@
                   </w:p>
                 </w:txbxContent>
               </v:textbox>
+              <w10:wrap type="none"/>
             </v:rect>
           </w:pict>
         </mc:Fallback>
       </mc:AlternateContent>
-    </w:r>
-    <w:r>
-      <w:rPr>
-        <w:noProof/>
-      </w:rPr>
       <w:drawing>
-        <wp:anchor distT="0" distB="0" distL="114300" distR="114300" simplePos="0" relativeHeight="251663360" behindDoc="1" locked="0" layoutInCell="1" allowOverlap="1" wp14:anchorId="4D51E923" wp14:editId="5A69BB01">
+        <wp:anchor behindDoc="0" distT="0" distB="0" distL="114300" distR="114300" simplePos="0" locked="0" layoutInCell="0" allowOverlap="1" relativeHeight="25">
           <wp:simplePos x="0" y="0"/>
           <wp:positionH relativeFrom="column">
             <wp:posOffset>-10795</wp:posOffset>
@@ -4512,10 +3987,10 @@
             <wp:posOffset>140970</wp:posOffset>
           </wp:positionV>
           <wp:extent cx="1252855" cy="432435"/>
-          <wp:effectExtent l="0" t="0" r="0" b="5715"/>
+          <wp:effectExtent l="0" t="0" r="0" b="0"/>
           <wp:wrapSquare wrapText="bothSides"/>
-          <wp:docPr id="29" name="Picture 29" descr="Logo&#10;&#10;Description automatically generated">
-            <a:hlinkClick xmlns:a="http://schemas.openxmlformats.org/drawingml/2006/main" r:id="rId2"/>
+          <wp:docPr id="26" name="Picture 29" descr="Logo&#10;&#10;Description automatically generated">
+            <a:hlinkClick xmlns:a="http://schemas.openxmlformats.org/drawingml/2006/main" r:id="rId40"/>
           </wp:docPr>
           <wp:cNvGraphicFramePr>
             <a:graphicFrameLocks xmlns:a="http://schemas.openxmlformats.org/drawingml/2006/main" noChangeAspect="1"/>
@@ -4524,22 +3999,15 @@
             <a:graphicData uri="http://schemas.openxmlformats.org/drawingml/2006/picture">
               <pic:pic xmlns:pic="http://schemas.openxmlformats.org/drawingml/2006/picture">
                 <pic:nvPicPr>
-                  <pic:cNvPr id="0" name="Picture 8" descr="Logo&#10;&#10;Description automatically generated">
-                    <a:hlinkClick r:id="rId2"/>
+                  <pic:cNvPr id="26" name="Picture 29" descr="Logo&#10;&#10;Description automatically generated">
+                    <a:hlinkClick r:id="rId40"/>
                   </pic:cNvPr>
                   <pic:cNvPicPr>
                     <a:picLocks noChangeAspect="1" noChangeArrowheads="1"/>
                   </pic:cNvPicPr>
                 </pic:nvPicPr>
                 <pic:blipFill>
-                  <a:blip r:embed="rId21">
-                    <a:extLst>
-                      <a:ext uri="{28A0092B-C50C-407E-A947-70E740481C1C}">
-                        <a14:useLocalDpi xmlns:a14="http://schemas.microsoft.com/office/drawing/2010/main" val="0"/>
-                      </a:ext>
-                    </a:extLst>
-                  </a:blip>
-                  <a:srcRect/>
+                  <a:blip r:embed="rId39"/>
                   <a:stretch>
                     <a:fillRect/>
                   </a:stretch>
@@ -4552,17 +4020,10 @@
                   <a:prstGeom prst="rect">
                     <a:avLst/>
                   </a:prstGeom>
-                  <a:noFill/>
                 </pic:spPr>
               </pic:pic>
             </a:graphicData>
           </a:graphic>
-          <wp14:sizeRelH relativeFrom="page">
-            <wp14:pctWidth>0</wp14:pctWidth>
-          </wp14:sizeRelH>
-          <wp14:sizeRelV relativeFrom="page">
-            <wp14:pctHeight>0</wp14:pctHeight>
-          </wp14:sizeRelV>
         </wp:anchor>
       </w:drawing>
     </w:r>
@@ -4570,991 +4031,2326 @@
   <w:p>
     <w:pPr>
       <w:pStyle w:val="Footer"/>
+      <w:rPr/>
     </w:pPr>
+    <w:r>
+      <w:rPr/>
+    </w:r>
   </w:p>
 </w:ftr>
 </file>
 
 <file path=word/footer3.xml><?xml version="1.0" encoding="utf-8"?>
-<w:ftr xmlns:wpc="http://schemas.microsoft.com/office/word/2010/wordprocessingCanvas" xmlns:cx="http://schemas.microsoft.com/office/drawing/2014/chartex" xmlns:cx1="http://schemas.microsoft.com/office/drawing/2015/9/8/chartex" xmlns:cx2="http://schemas.microsoft.com/office/drawing/2015/10/21/chartex" xmlns:cx3="http://schemas.microsoft.com/office/drawing/2016/5/9/chartex" xmlns:cx4="http://schemas.microsoft.com/office/drawing/2016/5/10/chartex" xmlns:cx5="http://schemas.microsoft.com/office/drawing/2016/5/11/chartex" xmlns:cx6="http://schemas.microsoft.com/office/drawing/2016/5/12/chartex" xmlns:cx7="http://schemas.microsoft.com/office/drawing/2016/5/13/chartex" xmlns:cx8="http://schemas.microsoft.com/office/drawing/2016/5/14/chartex" xmlns:mc="http://schemas.openxmlformats.org/markup-compatibility/2006" xmlns:aink="http://schemas.microsoft.com/office/drawing/2016/ink" xmlns:am3d="http://schemas.microsoft.com/office/drawing/2017/model3d" xmlns:o="urn:schemas-microsoft-com:office:office" xmlns:r="http://schemas.openxmlformats.org/officeDocument/2006/relationships" xmlns:m="http://schemas.openxmlformats.org/officeDocument/2006/math" xmlns:v="urn:schemas-microsoft-com:vml" xmlns:wp14="http://schemas.microsoft.com/office/word/2010/wordprocessingDrawing" xmlns:wp="http://schemas.openxmlformats.org/drawingml/2006/wordprocessingDrawing" xmlns:w10="urn:schemas-microsoft-com:office:word" xmlns:w="http://schemas.openxmlformats.org/wordprocessingml/2006/main" xmlns:w14="http://schemas.microsoft.com/office/word/2010/wordml" xmlns:w15="http://schemas.microsoft.com/office/word/2012/wordml" xmlns:w16cex="http://schemas.microsoft.com/office/word/2018/wordml/cex" xmlns:w16cid="http://schemas.microsoft.com/office/word/2016/wordml/cid" xmlns:w16="http://schemas.microsoft.com/office/word/2018/wordml" xmlns:w16sdtdh="http://schemas.microsoft.com/office/word/2020/wordml/sdtdatahash" xmlns:w16se="http://schemas.microsoft.com/office/word/2015/wordml/symex" xmlns:wpg="http://schemas.microsoft.com/office/word/2010/wordprocessingGroup" xmlns:wpi="http://schemas.microsoft.com/office/word/2010/wordprocessingInk" xmlns:wne="http://schemas.microsoft.com/office/word/2006/wordml" xmlns:wps="http://schemas.microsoft.com/office/word/2010/wordprocessingShape" mc:Ignorable="w14 w15 w16se w16cid w16 w16cex w16sdtdh wp14">
+<w:ftr xmlns:o="urn:schemas-microsoft-com:office:office" xmlns:r="http://schemas.openxmlformats.org/officeDocument/2006/relationships" xmlns:v="urn:schemas-microsoft-com:vml" xmlns:w="http://schemas.openxmlformats.org/wordprocessingml/2006/main" xmlns:w10="urn:schemas-microsoft-com:office:word" xmlns:wp="http://schemas.openxmlformats.org/drawingml/2006/wordprocessingDrawing" xmlns:wps="http://schemas.microsoft.com/office/word/2010/wordprocessingShape" xmlns:wpg="http://schemas.microsoft.com/office/word/2010/wordprocessingGroup" xmlns:mc="http://schemas.openxmlformats.org/markup-compatibility/2006" xmlns:wp14="http://schemas.microsoft.com/office/word/2010/wordprocessingDrawing" xmlns:w14="http://schemas.microsoft.com/office/word/2010/wordml" mc:Ignorable="w14 wp14">
   <w:p>
     <w:pPr>
       <w:pStyle w:val="Footer"/>
+      <w:spacing w:lineRule="auto" w:line="240" w:before="80" w:after="0"/>
+      <w:rPr/>
     </w:pPr>
+    <w:r>
+      <w:rPr/>
+      <mc:AlternateContent>
+        <mc:Choice Requires="wps">
+          <w:drawing>
+            <wp:anchor behindDoc="1" distT="6350" distB="0" distL="6350" distR="0" simplePos="0" locked="0" layoutInCell="0" allowOverlap="1" relativeHeight="4" wp14:anchorId="3E08F795">
+              <wp:simplePos x="0" y="0"/>
+              <wp:positionH relativeFrom="column">
+                <wp:posOffset>-635</wp:posOffset>
+              </wp:positionH>
+              <wp:positionV relativeFrom="paragraph">
+                <wp:posOffset>66040</wp:posOffset>
+              </wp:positionV>
+              <wp:extent cx="6615430" cy="1905"/>
+              <wp:effectExtent l="0" t="0" r="33655" b="36830"/>
+              <wp:wrapNone/>
+              <wp:docPr id="27" name="Straight Connector 42"/>
+              <a:graphic xmlns:a="http://schemas.openxmlformats.org/drawingml/2006/main">
+                <a:graphicData uri="http://schemas.microsoft.com/office/word/2010/wordprocessingShape">
+                  <wps:wsp>
+                    <wps:cNvSpPr/>
+                    <wps:spPr>
+                      <a:xfrm>
+                        <a:off x="0" y="0"/>
+                        <a:ext cx="6614640" cy="1440"/>
+                      </a:xfrm>
+                      <a:prstGeom prst="line">
+                        <a:avLst/>
+                      </a:prstGeom>
+                      <a:ln cap="rnd" w="12600">
+                        <a:solidFill>
+                          <a:srgbClr val="f79646">
+                            <a:lumMod val="50000"/>
+                          </a:srgbClr>
+                        </a:solidFill>
+                        <a:round/>
+                      </a:ln>
+                    </wps:spPr>
+                    <wps:style>
+                      <a:lnRef idx="1">
+                        <a:schemeClr val="accent1"/>
+                      </a:lnRef>
+                      <a:fillRef idx="0">
+                        <a:schemeClr val="accent1"/>
+                      </a:fillRef>
+                      <a:effectRef idx="0">
+                        <a:schemeClr val="accent1"/>
+                      </a:effectRef>
+                      <a:fontRef idx="minor"/>
+                    </wps:style>
+                    <wps:bodyPr/>
+                  </wps:wsp>
+                </a:graphicData>
+              </a:graphic>
+            </wp:anchor>
+          </w:drawing>
+        </mc:Choice>
+        <mc:Fallback>
+          <w:pict>
+            <v:line id="shape_0" from="-0.05pt,5.2pt" to="520.75pt,5.25pt" ID="Straight Connector 42" stroked="t" o:allowincell="f" style="position:absolute" wp14:anchorId="3E08F795">
+              <v:stroke color="#984807" weight="12600" joinstyle="round" endcap="round"/>
+              <v:fill o:detectmouseclick="t" on="false"/>
+              <w10:wrap type="none"/>
+            </v:line>
+          </w:pict>
+        </mc:Fallback>
+      </mc:AlternateContent>
+      <mc:AlternateContent>
+        <mc:Choice Requires="wps">
+          <w:drawing>
+            <wp:anchor behindDoc="1" distT="4445" distB="4445" distL="4445" distR="4445" simplePos="0" locked="0" layoutInCell="0" allowOverlap="1" relativeHeight="9" wp14:anchorId="4D0378A5">
+              <wp:simplePos x="0" y="0"/>
+              <wp:positionH relativeFrom="column">
+                <wp:posOffset>1384300</wp:posOffset>
+              </wp:positionH>
+              <wp:positionV relativeFrom="paragraph">
+                <wp:posOffset>88900</wp:posOffset>
+              </wp:positionV>
+              <wp:extent cx="5226050" cy="514985"/>
+              <wp:effectExtent l="0" t="0" r="0" b="0"/>
+              <wp:wrapNone/>
+              <wp:docPr id="28" name="Rectangle 41"/>
+              <a:graphic xmlns:a="http://schemas.openxmlformats.org/drawingml/2006/main">
+                <a:graphicData uri="http://schemas.microsoft.com/office/word/2010/wordprocessingShape">
+                  <wps:wsp>
+                    <wps:cNvSpPr/>
+                    <wps:spPr>
+                      <a:xfrm>
+                        <a:off x="0" y="0"/>
+                        <a:ext cx="5225400" cy="514440"/>
+                      </a:xfrm>
+                      <a:prstGeom prst="rect">
+                        <a:avLst/>
+                      </a:prstGeom>
+                      <a:noFill/>
+                      <a:ln w="9360">
+                        <a:noFill/>
+                      </a:ln>
+                    </wps:spPr>
+                    <wps:style>
+                      <a:lnRef idx="0"/>
+                      <a:fillRef idx="0"/>
+                      <a:effectRef idx="0"/>
+                      <a:fontRef idx="minor"/>
+                    </wps:style>
+                    <wps:txbx>
+                      <w:txbxContent>
+                        <w:p>
+                          <w:pPr>
+                            <w:pStyle w:val="FrameContents"/>
+                            <w:spacing w:lineRule="auto" w:line="240" w:before="40" w:after="100"/>
+                            <w:rPr/>
+                          </w:pPr>
+                          <w:r>
+                            <w:rPr>
+                              <w:sz w:val="17"/>
+                              <w:szCs w:val="17"/>
+                            </w:rPr>
+                            <w:t xml:space="preserve">© SoftUni – </w:t>
+                          </w:r>
+                          <w:hyperlink r:id="rId1">
+                            <w:r>
+                              <w:rPr>
+                                <w:rStyle w:val="InternetLink"/>
+                                <w:color w:val="0882DE"/>
+                                <w:sz w:val="17"/>
+                                <w:szCs w:val="17"/>
+                              </w:rPr>
+                              <w:t>about.softuni.bg</w:t>
+                            </w:r>
+                          </w:hyperlink>
+                          <w:r>
+                            <w:rPr>
+                              <w:sz w:val="17"/>
+                              <w:szCs w:val="17"/>
+                            </w:rPr>
+                            <w:t>. Copyrighted document. Unauthorized copy, reproduction or use is not permitted.</w:t>
+                          </w:r>
+                        </w:p>
+                        <w:p>
+                          <w:pPr>
+                            <w:pStyle w:val="FrameContents"/>
+                            <w:spacing w:lineRule="auto" w:line="240" w:before="80" w:after="120"/>
+                            <w:ind w:left="567" w:firstLine="284"/>
+                            <w:rPr>
+                              <w:sz w:val="18"/>
+                              <w:szCs w:val="18"/>
+                            </w:rPr>
+                          </w:pPr>
+                          <w:r>
+                            <w:rPr/>
+                            <w:drawing>
+                              <wp:inline distT="0" distB="0" distL="0" distR="0">
+                                <wp:extent cx="182880" cy="182880"/>
+                                <wp:effectExtent l="0" t="0" r="0" b="0"/>
+                                <wp:docPr id="30" name="Picture 40" descr="">
+                                  <a:hlinkClick xmlns:a="http://schemas.openxmlformats.org/drawingml/2006/main" r:id="rId3"/>
+                                </wp:docPr>
+                                <wp:cNvGraphicFramePr>
+                                  <a:graphicFrameLocks xmlns:a="http://schemas.openxmlformats.org/drawingml/2006/main" noChangeAspect="1"/>
+                                </wp:cNvGraphicFramePr>
+                                <a:graphic xmlns:a="http://schemas.openxmlformats.org/drawingml/2006/main">
+                                  <a:graphicData uri="http://schemas.openxmlformats.org/drawingml/2006/picture">
+                                    <pic:pic xmlns:pic="http://schemas.openxmlformats.org/drawingml/2006/picture">
+                                      <pic:nvPicPr>
+                                        <pic:cNvPr id="30" name="Picture 40" descr="">
+                                          <a:hlinkClick r:id="rId3"/>
+                                        </pic:cNvPr>
+                                        <pic:cNvPicPr>
+                                          <a:picLocks noChangeAspect="1" noChangeArrowheads="1"/>
+                                        </pic:cNvPicPr>
+                                      </pic:nvPicPr>
+                                      <pic:blipFill>
+                                        <a:blip r:embed="rId2"/>
+                                        <a:stretch>
+                                          <a:fillRect/>
+                                        </a:stretch>
+                                      </pic:blipFill>
+                                      <pic:spPr bwMode="auto">
+                                        <a:xfrm>
+                                          <a:off x="0" y="0"/>
+                                          <a:ext cx="182880" cy="182880"/>
+                                        </a:xfrm>
+                                        <a:prstGeom prst="rect">
+                                          <a:avLst/>
+                                        </a:prstGeom>
+                                      </pic:spPr>
+                                    </pic:pic>
+                                  </a:graphicData>
+                                </a:graphic>
+                              </wp:inline>
+                            </w:drawing>
+                          </w:r>
+                          <w:r>
+                            <w:rPr>
+                              <w:sz w:val="18"/>
+                              <w:szCs w:val="18"/>
+                              <w:lang w:val="bg-BG"/>
+                            </w:rPr>
+                            <w:t xml:space="preserve">   </w:t>
+                          </w:r>
+                          <w:r>
+                            <w:rPr/>
+                            <w:drawing>
+                              <wp:inline distT="0" distB="0" distL="0" distR="0">
+                                <wp:extent cx="182880" cy="182880"/>
+                                <wp:effectExtent l="0" t="0" r="0" b="0"/>
+                                <wp:docPr id="31" name="Picture 39" descr="">
+                                  <a:hlinkClick xmlns:a="http://schemas.openxmlformats.org/drawingml/2006/main" r:id="rId5"/>
+                                </wp:docPr>
+                                <wp:cNvGraphicFramePr>
+                                  <a:graphicFrameLocks xmlns:a="http://schemas.openxmlformats.org/drawingml/2006/main" noChangeAspect="1"/>
+                                </wp:cNvGraphicFramePr>
+                                <a:graphic xmlns:a="http://schemas.openxmlformats.org/drawingml/2006/main">
+                                  <a:graphicData uri="http://schemas.openxmlformats.org/drawingml/2006/picture">
+                                    <pic:pic xmlns:pic="http://schemas.openxmlformats.org/drawingml/2006/picture">
+                                      <pic:nvPicPr>
+                                        <pic:cNvPr id="31" name="Picture 39" descr="">
+                                          <a:hlinkClick r:id="rId5"/>
+                                        </pic:cNvPr>
+                                        <pic:cNvPicPr>
+                                          <a:picLocks noChangeAspect="1" noChangeArrowheads="1"/>
+                                        </pic:cNvPicPr>
+                                      </pic:nvPicPr>
+                                      <pic:blipFill>
+                                        <a:blip r:embed="rId4"/>
+                                        <a:stretch>
+                                          <a:fillRect/>
+                                        </a:stretch>
+                                      </pic:blipFill>
+                                      <pic:spPr bwMode="auto">
+                                        <a:xfrm>
+                                          <a:off x="0" y="0"/>
+                                          <a:ext cx="182880" cy="182880"/>
+                                        </a:xfrm>
+                                        <a:prstGeom prst="rect">
+                                          <a:avLst/>
+                                        </a:prstGeom>
+                                      </pic:spPr>
+                                    </pic:pic>
+                                  </a:graphicData>
+                                </a:graphic>
+                              </wp:inline>
+                            </w:drawing>
+                          </w:r>
+                          <w:r>
+                            <w:rPr>
+                              <w:sz w:val="18"/>
+                              <w:szCs w:val="18"/>
+                              <w:lang w:val="bg-BG"/>
+                            </w:rPr>
+                            <w:t xml:space="preserve">   </w:t>
+                          </w:r>
+                          <w:r>
+                            <w:rPr/>
+                            <w:drawing>
+                              <wp:inline distT="0" distB="0" distL="0" distR="0">
+                                <wp:extent cx="182880" cy="182880"/>
+                                <wp:effectExtent l="0" t="0" r="0" b="0"/>
+                                <wp:docPr id="32" name="Picture 38" descr="">
+                                  <a:hlinkClick xmlns:a="http://schemas.openxmlformats.org/drawingml/2006/main" r:id="rId7"/>
+                                </wp:docPr>
+                                <wp:cNvGraphicFramePr>
+                                  <a:graphicFrameLocks xmlns:a="http://schemas.openxmlformats.org/drawingml/2006/main" noChangeAspect="1"/>
+                                </wp:cNvGraphicFramePr>
+                                <a:graphic xmlns:a="http://schemas.openxmlformats.org/drawingml/2006/main">
+                                  <a:graphicData uri="http://schemas.openxmlformats.org/drawingml/2006/picture">
+                                    <pic:pic xmlns:pic="http://schemas.openxmlformats.org/drawingml/2006/picture">
+                                      <pic:nvPicPr>
+                                        <pic:cNvPr id="32" name="Picture 38" descr="">
+                                          <a:hlinkClick r:id="rId7"/>
+                                        </pic:cNvPr>
+                                        <pic:cNvPicPr>
+                                          <a:picLocks noChangeAspect="1" noChangeArrowheads="1"/>
+                                        </pic:cNvPicPr>
+                                      </pic:nvPicPr>
+                                      <pic:blipFill>
+                                        <a:blip r:embed="rId6"/>
+                                        <a:stretch>
+                                          <a:fillRect/>
+                                        </a:stretch>
+                                      </pic:blipFill>
+                                      <pic:spPr bwMode="auto">
+                                        <a:xfrm>
+                                          <a:off x="0" y="0"/>
+                                          <a:ext cx="182880" cy="182880"/>
+                                        </a:xfrm>
+                                        <a:prstGeom prst="rect">
+                                          <a:avLst/>
+                                        </a:prstGeom>
+                                      </pic:spPr>
+                                    </pic:pic>
+                                  </a:graphicData>
+                                </a:graphic>
+                              </wp:inline>
+                            </w:drawing>
+                          </w:r>
+                          <w:r>
+                            <w:rPr>
+                              <w:sz w:val="18"/>
+                              <w:szCs w:val="18"/>
+                            </w:rPr>
+                            <w:t xml:space="preserve">   </w:t>
+                          </w:r>
+                          <w:r>
+                            <w:rPr/>
+                            <w:drawing>
+                              <wp:inline distT="0" distB="0" distL="0" distR="0">
+                                <wp:extent cx="182880" cy="182880"/>
+                                <wp:effectExtent l="0" t="0" r="0" b="0"/>
+                                <wp:docPr id="33" name="Picture 37" descr="">
+                                  <a:hlinkClick xmlns:a="http://schemas.openxmlformats.org/drawingml/2006/main" r:id="rId9"/>
+                                </wp:docPr>
+                                <wp:cNvGraphicFramePr>
+                                  <a:graphicFrameLocks xmlns:a="http://schemas.openxmlformats.org/drawingml/2006/main" noChangeAspect="1"/>
+                                </wp:cNvGraphicFramePr>
+                                <a:graphic xmlns:a="http://schemas.openxmlformats.org/drawingml/2006/main">
+                                  <a:graphicData uri="http://schemas.openxmlformats.org/drawingml/2006/picture">
+                                    <pic:pic xmlns:pic="http://schemas.openxmlformats.org/drawingml/2006/picture">
+                                      <pic:nvPicPr>
+                                        <pic:cNvPr id="33" name="Picture 37" descr="">
+                                          <a:hlinkClick r:id="rId9"/>
+                                        </pic:cNvPr>
+                                        <pic:cNvPicPr>
+                                          <a:picLocks noChangeAspect="1" noChangeArrowheads="1"/>
+                                        </pic:cNvPicPr>
+                                      </pic:nvPicPr>
+                                      <pic:blipFill>
+                                        <a:blip r:embed="rId8"/>
+                                        <a:stretch>
+                                          <a:fillRect/>
+                                        </a:stretch>
+                                      </pic:blipFill>
+                                      <pic:spPr bwMode="auto">
+                                        <a:xfrm>
+                                          <a:off x="0" y="0"/>
+                                          <a:ext cx="182880" cy="182880"/>
+                                        </a:xfrm>
+                                        <a:prstGeom prst="rect">
+                                          <a:avLst/>
+                                        </a:prstGeom>
+                                      </pic:spPr>
+                                    </pic:pic>
+                                  </a:graphicData>
+                                </a:graphic>
+                              </wp:inline>
+                            </w:drawing>
+                          </w:r>
+                          <w:r>
+                            <w:rPr>
+                              <w:sz w:val="18"/>
+                              <w:szCs w:val="18"/>
+                            </w:rPr>
+                            <w:t xml:space="preserve">   </w:t>
+                          </w:r>
+                          <w:r>
+                            <w:rPr/>
+                            <w:drawing>
+                              <wp:inline distT="0" distB="0" distL="0" distR="0">
+                                <wp:extent cx="182880" cy="182880"/>
+                                <wp:effectExtent l="0" t="0" r="0" b="0"/>
+                                <wp:docPr id="34" name="Picture 36" descr="">
+                                  <a:hlinkClick xmlns:a="http://schemas.openxmlformats.org/drawingml/2006/main" r:id="rId11"/>
+                                </wp:docPr>
+                                <wp:cNvGraphicFramePr>
+                                  <a:graphicFrameLocks xmlns:a="http://schemas.openxmlformats.org/drawingml/2006/main" noChangeAspect="1"/>
+                                </wp:cNvGraphicFramePr>
+                                <a:graphic xmlns:a="http://schemas.openxmlformats.org/drawingml/2006/main">
+                                  <a:graphicData uri="http://schemas.openxmlformats.org/drawingml/2006/picture">
+                                    <pic:pic xmlns:pic="http://schemas.openxmlformats.org/drawingml/2006/picture">
+                                      <pic:nvPicPr>
+                                        <pic:cNvPr id="34" name="Picture 36" descr="">
+                                          <a:hlinkClick r:id="rId11"/>
+                                        </pic:cNvPr>
+                                        <pic:cNvPicPr>
+                                          <a:picLocks noChangeAspect="1" noChangeArrowheads="1"/>
+                                        </pic:cNvPicPr>
+                                      </pic:nvPicPr>
+                                      <pic:blipFill>
+                                        <a:blip r:embed="rId10"/>
+                                        <a:stretch>
+                                          <a:fillRect/>
+                                        </a:stretch>
+                                      </pic:blipFill>
+                                      <pic:spPr bwMode="auto">
+                                        <a:xfrm>
+                                          <a:off x="0" y="0"/>
+                                          <a:ext cx="182880" cy="182880"/>
+                                        </a:xfrm>
+                                        <a:prstGeom prst="rect">
+                                          <a:avLst/>
+                                        </a:prstGeom>
+                                      </pic:spPr>
+                                    </pic:pic>
+                                  </a:graphicData>
+                                </a:graphic>
+                              </wp:inline>
+                            </w:drawing>
+                          </w:r>
+                          <w:r>
+                            <w:rPr>
+                              <w:sz w:val="18"/>
+                              <w:szCs w:val="18"/>
+                            </w:rPr>
+                            <w:t xml:space="preserve">  </w:t>
+                          </w:r>
+                          <w:r>
+                            <w:rPr/>
+                            <w:drawing>
+                              <wp:inline distT="0" distB="0" distL="0" distR="0">
+                                <wp:extent cx="182880" cy="182880"/>
+                                <wp:effectExtent l="0" t="0" r="0" b="0"/>
+                                <wp:docPr id="35" name="Picture 35" descr="">
+                                  <a:hlinkClick xmlns:a="http://schemas.openxmlformats.org/drawingml/2006/main" r:id="rId13"/>
+                                </wp:docPr>
+                                <wp:cNvGraphicFramePr>
+                                  <a:graphicFrameLocks xmlns:a="http://schemas.openxmlformats.org/drawingml/2006/main" noChangeAspect="1"/>
+                                </wp:cNvGraphicFramePr>
+                                <a:graphic xmlns:a="http://schemas.openxmlformats.org/drawingml/2006/main">
+                                  <a:graphicData uri="http://schemas.openxmlformats.org/drawingml/2006/picture">
+                                    <pic:pic xmlns:pic="http://schemas.openxmlformats.org/drawingml/2006/picture">
+                                      <pic:nvPicPr>
+                                        <pic:cNvPr id="35" name="Picture 35" descr="">
+                                          <a:hlinkClick r:id="rId13"/>
+                                        </pic:cNvPr>
+                                        <pic:cNvPicPr>
+                                          <a:picLocks noChangeAspect="1" noChangeArrowheads="1"/>
+                                        </pic:cNvPicPr>
+                                      </pic:nvPicPr>
+                                      <pic:blipFill>
+                                        <a:blip r:embed="rId12"/>
+                                        <a:stretch>
+                                          <a:fillRect/>
+                                        </a:stretch>
+                                      </pic:blipFill>
+                                      <pic:spPr bwMode="auto">
+                                        <a:xfrm>
+                                          <a:off x="0" y="0"/>
+                                          <a:ext cx="182880" cy="182880"/>
+                                        </a:xfrm>
+                                        <a:prstGeom prst="rect">
+                                          <a:avLst/>
+                                        </a:prstGeom>
+                                      </pic:spPr>
+                                    </pic:pic>
+                                  </a:graphicData>
+                                </a:graphic>
+                              </wp:inline>
+                            </w:drawing>
+                          </w:r>
+                          <w:r>
+                            <w:rPr>
+                              <w:sz w:val="18"/>
+                              <w:szCs w:val="18"/>
+                            </w:rPr>
+                            <w:t xml:space="preserve">   </w:t>
+                          </w:r>
+                          <w:r>
+                            <w:rPr/>
+                            <w:drawing>
+                              <wp:inline distT="0" distB="0" distL="0" distR="0">
+                                <wp:extent cx="182880" cy="182880"/>
+                                <wp:effectExtent l="0" t="0" r="0" b="0"/>
+                                <wp:docPr id="36" name="Picture 34" descr="">
+                                  <a:hlinkClick xmlns:a="http://schemas.openxmlformats.org/drawingml/2006/main" r:id="rId15"/>
+                                </wp:docPr>
+                                <wp:cNvGraphicFramePr>
+                                  <a:graphicFrameLocks xmlns:a="http://schemas.openxmlformats.org/drawingml/2006/main" noChangeAspect="1"/>
+                                </wp:cNvGraphicFramePr>
+                                <a:graphic xmlns:a="http://schemas.openxmlformats.org/drawingml/2006/main">
+                                  <a:graphicData uri="http://schemas.openxmlformats.org/drawingml/2006/picture">
+                                    <pic:pic xmlns:pic="http://schemas.openxmlformats.org/drawingml/2006/picture">
+                                      <pic:nvPicPr>
+                                        <pic:cNvPr id="36" name="Picture 34" descr="">
+                                          <a:hlinkClick r:id="rId15"/>
+                                        </pic:cNvPr>
+                                        <pic:cNvPicPr>
+                                          <a:picLocks noChangeAspect="1" noChangeArrowheads="1"/>
+                                        </pic:cNvPicPr>
+                                      </pic:nvPicPr>
+                                      <pic:blipFill>
+                                        <a:blip r:embed="rId14"/>
+                                        <a:srcRect l="-154" t="-74" r="-154" b="-74"/>
+                                        <a:stretch>
+                                          <a:fillRect/>
+                                        </a:stretch>
+                                      </pic:blipFill>
+                                      <pic:spPr bwMode="auto">
+                                        <a:xfrm>
+                                          <a:off x="0" y="0"/>
+                                          <a:ext cx="182880" cy="182880"/>
+                                        </a:xfrm>
+                                        <a:prstGeom prst="rect">
+                                          <a:avLst/>
+                                        </a:prstGeom>
+                                      </pic:spPr>
+                                    </pic:pic>
+                                  </a:graphicData>
+                                </a:graphic>
+                              </wp:inline>
+                            </w:drawing>
+                          </w:r>
+                          <w:r>
+                            <w:rPr>
+                              <w:sz w:val="18"/>
+                              <w:szCs w:val="18"/>
+                            </w:rPr>
+                            <w:t xml:space="preserve">   </w:t>
+                          </w:r>
+                          <w:r>
+                            <w:rPr/>
+                            <w:drawing>
+                              <wp:inline distT="0" distB="0" distL="0" distR="0">
+                                <wp:extent cx="182880" cy="182880"/>
+                                <wp:effectExtent l="0" t="0" r="0" b="0"/>
+                                <wp:docPr id="37" name="Picture 33" descr="">
+                                  <a:hlinkClick xmlns:a="http://schemas.openxmlformats.org/drawingml/2006/main" r:id="rId17"/>
+                                </wp:docPr>
+                                <wp:cNvGraphicFramePr>
+                                  <a:graphicFrameLocks xmlns:a="http://schemas.openxmlformats.org/drawingml/2006/main" noChangeAspect="1"/>
+                                </wp:cNvGraphicFramePr>
+                                <a:graphic xmlns:a="http://schemas.openxmlformats.org/drawingml/2006/main">
+                                  <a:graphicData uri="http://schemas.openxmlformats.org/drawingml/2006/picture">
+                                    <pic:pic xmlns:pic="http://schemas.openxmlformats.org/drawingml/2006/picture">
+                                      <pic:nvPicPr>
+                                        <pic:cNvPr id="37" name="Picture 33" descr="">
+                                          <a:hlinkClick r:id="rId17"/>
+                                        </pic:cNvPr>
+                                        <pic:cNvPicPr>
+                                          <a:picLocks noChangeAspect="1" noChangeArrowheads="1"/>
+                                        </pic:cNvPicPr>
+                                      </pic:nvPicPr>
+                                      <pic:blipFill>
+                                        <a:blip r:embed="rId16"/>
+                                        <a:stretch>
+                                          <a:fillRect/>
+                                        </a:stretch>
+                                      </pic:blipFill>
+                                      <pic:spPr bwMode="auto">
+                                        <a:xfrm>
+                                          <a:off x="0" y="0"/>
+                                          <a:ext cx="182880" cy="182880"/>
+                                        </a:xfrm>
+                                        <a:prstGeom prst="rect">
+                                          <a:avLst/>
+                                        </a:prstGeom>
+                                      </pic:spPr>
+                                    </pic:pic>
+                                  </a:graphicData>
+                                </a:graphic>
+                              </wp:inline>
+                            </w:drawing>
+                          </w:r>
+                          <w:r>
+                            <w:rPr>
+                              <w:sz w:val="18"/>
+                              <w:szCs w:val="18"/>
+                            </w:rPr>
+                            <w:t xml:space="preserve">   </w:t>
+                          </w:r>
+                          <w:r>
+                            <w:rPr/>
+                            <w:drawing>
+                              <wp:inline distT="0" distB="0" distL="0" distR="0">
+                                <wp:extent cx="182880" cy="182880"/>
+                                <wp:effectExtent l="0" t="0" r="0" b="0"/>
+                                <wp:docPr id="38" name="Picture 32" descr="">
+                                  <a:hlinkClick xmlns:a="http://schemas.openxmlformats.org/drawingml/2006/main" r:id="rId19"/>
+                                </wp:docPr>
+                                <wp:cNvGraphicFramePr>
+                                  <a:graphicFrameLocks xmlns:a="http://schemas.openxmlformats.org/drawingml/2006/main" noChangeAspect="1"/>
+                                </wp:cNvGraphicFramePr>
+                                <a:graphic xmlns:a="http://schemas.openxmlformats.org/drawingml/2006/main">
+                                  <a:graphicData uri="http://schemas.openxmlformats.org/drawingml/2006/picture">
+                                    <pic:pic xmlns:pic="http://schemas.openxmlformats.org/drawingml/2006/picture">
+                                      <pic:nvPicPr>
+                                        <pic:cNvPr id="38" name="Picture 32" descr="">
+                                          <a:hlinkClick r:id="rId19"/>
+                                        </pic:cNvPr>
+                                        <pic:cNvPicPr>
+                                          <a:picLocks noChangeAspect="1" noChangeArrowheads="1"/>
+                                        </pic:cNvPicPr>
+                                      </pic:nvPicPr>
+                                      <pic:blipFill>
+                                        <a:blip r:embed="rId18"/>
+                                        <a:stretch>
+                                          <a:fillRect/>
+                                        </a:stretch>
+                                      </pic:blipFill>
+                                      <pic:spPr bwMode="auto">
+                                        <a:xfrm>
+                                          <a:off x="0" y="0"/>
+                                          <a:ext cx="182880" cy="182880"/>
+                                        </a:xfrm>
+                                        <a:prstGeom prst="rect">
+                                          <a:avLst/>
+                                        </a:prstGeom>
+                                      </pic:spPr>
+                                    </pic:pic>
+                                  </a:graphicData>
+                                </a:graphic>
+                              </wp:inline>
+                            </w:drawing>
+                          </w:r>
+                        </w:p>
+                      </w:txbxContent>
+                    </wps:txbx>
+                    <wps:bodyPr lIns="17640" rIns="17640" tIns="43200" bIns="17640" anchor="t">
+                      <a:noAutofit/>
+                    </wps:bodyPr>
+                  </wps:wsp>
+                </a:graphicData>
+              </a:graphic>
+            </wp:anchor>
+          </w:drawing>
+        </mc:Choice>
+        <mc:Fallback>
+          <w:pict>
+            <v:rect id="shape_0" ID="Rectangle 41" path="m0,0l-2147483645,0l-2147483645,-2147483646l0,-2147483646xe" stroked="f" o:allowincell="f" style="position:absolute;margin-left:109pt;margin-top:7pt;width:411.4pt;height:40.45pt;mso-wrap-style:square;v-text-anchor:top" wp14:anchorId="4D0378A5">
+              <v:fill o:detectmouseclick="t" on="false"/>
+              <v:stroke color="#3465a4" weight="9360" joinstyle="round" endcap="flat"/>
+              <v:textbox>
+                <w:txbxContent>
+                  <w:p>
+                    <w:pPr>
+                      <w:pStyle w:val="FrameContents"/>
+                      <w:spacing w:lineRule="auto" w:line="240" w:before="40" w:after="100"/>
+                      <w:rPr/>
+                    </w:pPr>
+                    <w:r>
+                      <w:rPr>
+                        <w:sz w:val="17"/>
+                        <w:szCs w:val="17"/>
+                      </w:rPr>
+                      <w:t xml:space="preserve">© SoftUni – </w:t>
+                    </w:r>
+                    <w:hyperlink r:id="rId20">
+                      <w:r>
+                        <w:rPr>
+                          <w:rStyle w:val="InternetLink"/>
+                          <w:color w:val="0882DE"/>
+                          <w:sz w:val="17"/>
+                          <w:szCs w:val="17"/>
+                        </w:rPr>
+                        <w:t>about.softuni.bg</w:t>
+                      </w:r>
+                    </w:hyperlink>
+                    <w:r>
+                      <w:rPr>
+                        <w:sz w:val="17"/>
+                        <w:szCs w:val="17"/>
+                      </w:rPr>
+                      <w:t>. Copyrighted document. Unauthorized copy, reproduction or use is not permitted.</w:t>
+                    </w:r>
+                  </w:p>
+                  <w:p>
+                    <w:pPr>
+                      <w:pStyle w:val="FrameContents"/>
+                      <w:spacing w:lineRule="auto" w:line="240" w:before="80" w:after="120"/>
+                      <w:ind w:left="567" w:firstLine="284"/>
+                      <w:rPr>
+                        <w:sz w:val="18"/>
+                        <w:szCs w:val="18"/>
+                      </w:rPr>
+                    </w:pPr>
+                    <w:r>
+                      <w:rPr/>
+                      <w:drawing>
+                        <wp:inline distT="0" distB="0" distL="0" distR="0">
+                          <wp:extent cx="182880" cy="182880"/>
+                          <wp:effectExtent l="0" t="0" r="0" b="0"/>
+                          <wp:docPr id="39" name="Picture 40" descr="">
+                            <a:hlinkClick xmlns:a="http://schemas.openxmlformats.org/drawingml/2006/main" r:id="rId22"/>
+                          </wp:docPr>
+                          <wp:cNvGraphicFramePr>
+                            <a:graphicFrameLocks xmlns:a="http://schemas.openxmlformats.org/drawingml/2006/main" noChangeAspect="1"/>
+                          </wp:cNvGraphicFramePr>
+                          <a:graphic xmlns:a="http://schemas.openxmlformats.org/drawingml/2006/main">
+                            <a:graphicData uri="http://schemas.openxmlformats.org/drawingml/2006/picture">
+                              <pic:pic xmlns:pic="http://schemas.openxmlformats.org/drawingml/2006/picture">
+                                <pic:nvPicPr>
+                                  <pic:cNvPr id="39" name="Picture 40" descr="">
+                                    <a:hlinkClick r:id="rId22"/>
+                                  </pic:cNvPr>
+                                  <pic:cNvPicPr>
+                                    <a:picLocks noChangeAspect="1" noChangeArrowheads="1"/>
+                                  </pic:cNvPicPr>
+                                </pic:nvPicPr>
+                                <pic:blipFill>
+                                  <a:blip r:embed="rId21"/>
+                                  <a:stretch>
+                                    <a:fillRect/>
+                                  </a:stretch>
+                                </pic:blipFill>
+                                <pic:spPr bwMode="auto">
+                                  <a:xfrm>
+                                    <a:off x="0" y="0"/>
+                                    <a:ext cx="182880" cy="182880"/>
+                                  </a:xfrm>
+                                  <a:prstGeom prst="rect">
+                                    <a:avLst/>
+                                  </a:prstGeom>
+                                </pic:spPr>
+                              </pic:pic>
+                            </a:graphicData>
+                          </a:graphic>
+                        </wp:inline>
+                      </w:drawing>
+                    </w:r>
+                    <w:r>
+                      <w:rPr>
+                        <w:sz w:val="18"/>
+                        <w:szCs w:val="18"/>
+                        <w:lang w:val="bg-BG"/>
+                      </w:rPr>
+                      <w:t xml:space="preserve">   </w:t>
+                    </w:r>
+                    <w:r>
+                      <w:rPr/>
+                      <w:drawing>
+                        <wp:inline distT="0" distB="0" distL="0" distR="0">
+                          <wp:extent cx="182880" cy="182880"/>
+                          <wp:effectExtent l="0" t="0" r="0" b="0"/>
+                          <wp:docPr id="40" name="Picture 39" descr="">
+                            <a:hlinkClick xmlns:a="http://schemas.openxmlformats.org/drawingml/2006/main" r:id="rId24"/>
+                          </wp:docPr>
+                          <wp:cNvGraphicFramePr>
+                            <a:graphicFrameLocks xmlns:a="http://schemas.openxmlformats.org/drawingml/2006/main" noChangeAspect="1"/>
+                          </wp:cNvGraphicFramePr>
+                          <a:graphic xmlns:a="http://schemas.openxmlformats.org/drawingml/2006/main">
+                            <a:graphicData uri="http://schemas.openxmlformats.org/drawingml/2006/picture">
+                              <pic:pic xmlns:pic="http://schemas.openxmlformats.org/drawingml/2006/picture">
+                                <pic:nvPicPr>
+                                  <pic:cNvPr id="40" name="Picture 39" descr="">
+                                    <a:hlinkClick r:id="rId24"/>
+                                  </pic:cNvPr>
+                                  <pic:cNvPicPr>
+                                    <a:picLocks noChangeAspect="1" noChangeArrowheads="1"/>
+                                  </pic:cNvPicPr>
+                                </pic:nvPicPr>
+                                <pic:blipFill>
+                                  <a:blip r:embed="rId23"/>
+                                  <a:stretch>
+                                    <a:fillRect/>
+                                  </a:stretch>
+                                </pic:blipFill>
+                                <pic:spPr bwMode="auto">
+                                  <a:xfrm>
+                                    <a:off x="0" y="0"/>
+                                    <a:ext cx="182880" cy="182880"/>
+                                  </a:xfrm>
+                                  <a:prstGeom prst="rect">
+                                    <a:avLst/>
+                                  </a:prstGeom>
+                                </pic:spPr>
+                              </pic:pic>
+                            </a:graphicData>
+                          </a:graphic>
+                        </wp:inline>
+                      </w:drawing>
+                    </w:r>
+                    <w:r>
+                      <w:rPr>
+                        <w:sz w:val="18"/>
+                        <w:szCs w:val="18"/>
+                        <w:lang w:val="bg-BG"/>
+                      </w:rPr>
+                      <w:t xml:space="preserve">   </w:t>
+                    </w:r>
+                    <w:r>
+                      <w:rPr/>
+                      <w:drawing>
+                        <wp:inline distT="0" distB="0" distL="0" distR="0">
+                          <wp:extent cx="182880" cy="182880"/>
+                          <wp:effectExtent l="0" t="0" r="0" b="0"/>
+                          <wp:docPr id="41" name="Picture 38" descr="">
+                            <a:hlinkClick xmlns:a="http://schemas.openxmlformats.org/drawingml/2006/main" r:id="rId26"/>
+                          </wp:docPr>
+                          <wp:cNvGraphicFramePr>
+                            <a:graphicFrameLocks xmlns:a="http://schemas.openxmlformats.org/drawingml/2006/main" noChangeAspect="1"/>
+                          </wp:cNvGraphicFramePr>
+                          <a:graphic xmlns:a="http://schemas.openxmlformats.org/drawingml/2006/main">
+                            <a:graphicData uri="http://schemas.openxmlformats.org/drawingml/2006/picture">
+                              <pic:pic xmlns:pic="http://schemas.openxmlformats.org/drawingml/2006/picture">
+                                <pic:nvPicPr>
+                                  <pic:cNvPr id="41" name="Picture 38" descr="">
+                                    <a:hlinkClick r:id="rId26"/>
+                                  </pic:cNvPr>
+                                  <pic:cNvPicPr>
+                                    <a:picLocks noChangeAspect="1" noChangeArrowheads="1"/>
+                                  </pic:cNvPicPr>
+                                </pic:nvPicPr>
+                                <pic:blipFill>
+                                  <a:blip r:embed="rId25"/>
+                                  <a:stretch>
+                                    <a:fillRect/>
+                                  </a:stretch>
+                                </pic:blipFill>
+                                <pic:spPr bwMode="auto">
+                                  <a:xfrm>
+                                    <a:off x="0" y="0"/>
+                                    <a:ext cx="182880" cy="182880"/>
+                                  </a:xfrm>
+                                  <a:prstGeom prst="rect">
+                                    <a:avLst/>
+                                  </a:prstGeom>
+                                </pic:spPr>
+                              </pic:pic>
+                            </a:graphicData>
+                          </a:graphic>
+                        </wp:inline>
+                      </w:drawing>
+                    </w:r>
+                    <w:r>
+                      <w:rPr>
+                        <w:sz w:val="18"/>
+                        <w:szCs w:val="18"/>
+                      </w:rPr>
+                      <w:t xml:space="preserve">   </w:t>
+                    </w:r>
+                    <w:r>
+                      <w:rPr/>
+                      <w:drawing>
+                        <wp:inline distT="0" distB="0" distL="0" distR="0">
+                          <wp:extent cx="182880" cy="182880"/>
+                          <wp:effectExtent l="0" t="0" r="0" b="0"/>
+                          <wp:docPr id="42" name="Picture 37" descr="">
+                            <a:hlinkClick xmlns:a="http://schemas.openxmlformats.org/drawingml/2006/main" r:id="rId28"/>
+                          </wp:docPr>
+                          <wp:cNvGraphicFramePr>
+                            <a:graphicFrameLocks xmlns:a="http://schemas.openxmlformats.org/drawingml/2006/main" noChangeAspect="1"/>
+                          </wp:cNvGraphicFramePr>
+                          <a:graphic xmlns:a="http://schemas.openxmlformats.org/drawingml/2006/main">
+                            <a:graphicData uri="http://schemas.openxmlformats.org/drawingml/2006/picture">
+                              <pic:pic xmlns:pic="http://schemas.openxmlformats.org/drawingml/2006/picture">
+                                <pic:nvPicPr>
+                                  <pic:cNvPr id="42" name="Picture 37" descr="">
+                                    <a:hlinkClick r:id="rId28"/>
+                                  </pic:cNvPr>
+                                  <pic:cNvPicPr>
+                                    <a:picLocks noChangeAspect="1" noChangeArrowheads="1"/>
+                                  </pic:cNvPicPr>
+                                </pic:nvPicPr>
+                                <pic:blipFill>
+                                  <a:blip r:embed="rId27"/>
+                                  <a:stretch>
+                                    <a:fillRect/>
+                                  </a:stretch>
+                                </pic:blipFill>
+                                <pic:spPr bwMode="auto">
+                                  <a:xfrm>
+                                    <a:off x="0" y="0"/>
+                                    <a:ext cx="182880" cy="182880"/>
+                                  </a:xfrm>
+                                  <a:prstGeom prst="rect">
+                                    <a:avLst/>
+                                  </a:prstGeom>
+                                </pic:spPr>
+                              </pic:pic>
+                            </a:graphicData>
+                          </a:graphic>
+                        </wp:inline>
+                      </w:drawing>
+                    </w:r>
+                    <w:r>
+                      <w:rPr>
+                        <w:sz w:val="18"/>
+                        <w:szCs w:val="18"/>
+                      </w:rPr>
+                      <w:t xml:space="preserve">   </w:t>
+                    </w:r>
+                    <w:r>
+                      <w:rPr/>
+                      <w:drawing>
+                        <wp:inline distT="0" distB="0" distL="0" distR="0">
+                          <wp:extent cx="182880" cy="182880"/>
+                          <wp:effectExtent l="0" t="0" r="0" b="0"/>
+                          <wp:docPr id="43" name="Picture 36" descr="">
+                            <a:hlinkClick xmlns:a="http://schemas.openxmlformats.org/drawingml/2006/main" r:id="rId30"/>
+                          </wp:docPr>
+                          <wp:cNvGraphicFramePr>
+                            <a:graphicFrameLocks xmlns:a="http://schemas.openxmlformats.org/drawingml/2006/main" noChangeAspect="1"/>
+                          </wp:cNvGraphicFramePr>
+                          <a:graphic xmlns:a="http://schemas.openxmlformats.org/drawingml/2006/main">
+                            <a:graphicData uri="http://schemas.openxmlformats.org/drawingml/2006/picture">
+                              <pic:pic xmlns:pic="http://schemas.openxmlformats.org/drawingml/2006/picture">
+                                <pic:nvPicPr>
+                                  <pic:cNvPr id="43" name="Picture 36" descr="">
+                                    <a:hlinkClick r:id="rId30"/>
+                                  </pic:cNvPr>
+                                  <pic:cNvPicPr>
+                                    <a:picLocks noChangeAspect="1" noChangeArrowheads="1"/>
+                                  </pic:cNvPicPr>
+                                </pic:nvPicPr>
+                                <pic:blipFill>
+                                  <a:blip r:embed="rId29"/>
+                                  <a:stretch>
+                                    <a:fillRect/>
+                                  </a:stretch>
+                                </pic:blipFill>
+                                <pic:spPr bwMode="auto">
+                                  <a:xfrm>
+                                    <a:off x="0" y="0"/>
+                                    <a:ext cx="182880" cy="182880"/>
+                                  </a:xfrm>
+                                  <a:prstGeom prst="rect">
+                                    <a:avLst/>
+                                  </a:prstGeom>
+                                </pic:spPr>
+                              </pic:pic>
+                            </a:graphicData>
+                          </a:graphic>
+                        </wp:inline>
+                      </w:drawing>
+                    </w:r>
+                    <w:r>
+                      <w:rPr>
+                        <w:sz w:val="18"/>
+                        <w:szCs w:val="18"/>
+                      </w:rPr>
+                      <w:t xml:space="preserve">  </w:t>
+                    </w:r>
+                    <w:r>
+                      <w:rPr/>
+                      <w:drawing>
+                        <wp:inline distT="0" distB="0" distL="0" distR="0">
+                          <wp:extent cx="182880" cy="182880"/>
+                          <wp:effectExtent l="0" t="0" r="0" b="0"/>
+                          <wp:docPr id="44" name="Picture 35" descr="">
+                            <a:hlinkClick xmlns:a="http://schemas.openxmlformats.org/drawingml/2006/main" r:id="rId32"/>
+                          </wp:docPr>
+                          <wp:cNvGraphicFramePr>
+                            <a:graphicFrameLocks xmlns:a="http://schemas.openxmlformats.org/drawingml/2006/main" noChangeAspect="1"/>
+                          </wp:cNvGraphicFramePr>
+                          <a:graphic xmlns:a="http://schemas.openxmlformats.org/drawingml/2006/main">
+                            <a:graphicData uri="http://schemas.openxmlformats.org/drawingml/2006/picture">
+                              <pic:pic xmlns:pic="http://schemas.openxmlformats.org/drawingml/2006/picture">
+                                <pic:nvPicPr>
+                                  <pic:cNvPr id="44" name="Picture 35" descr="">
+                                    <a:hlinkClick r:id="rId32"/>
+                                  </pic:cNvPr>
+                                  <pic:cNvPicPr>
+                                    <a:picLocks noChangeAspect="1" noChangeArrowheads="1"/>
+                                  </pic:cNvPicPr>
+                                </pic:nvPicPr>
+                                <pic:blipFill>
+                                  <a:blip r:embed="rId31"/>
+                                  <a:stretch>
+                                    <a:fillRect/>
+                                  </a:stretch>
+                                </pic:blipFill>
+                                <pic:spPr bwMode="auto">
+                                  <a:xfrm>
+                                    <a:off x="0" y="0"/>
+                                    <a:ext cx="182880" cy="182880"/>
+                                  </a:xfrm>
+                                  <a:prstGeom prst="rect">
+                                    <a:avLst/>
+                                  </a:prstGeom>
+                                </pic:spPr>
+                              </pic:pic>
+                            </a:graphicData>
+                          </a:graphic>
+                        </wp:inline>
+                      </w:drawing>
+                    </w:r>
+                    <w:r>
+                      <w:rPr>
+                        <w:sz w:val="18"/>
+                        <w:szCs w:val="18"/>
+                      </w:rPr>
+                      <w:t xml:space="preserve">   </w:t>
+                    </w:r>
+                    <w:r>
+                      <w:rPr/>
+                      <w:drawing>
+                        <wp:inline distT="0" distB="0" distL="0" distR="0">
+                          <wp:extent cx="182880" cy="182880"/>
+                          <wp:effectExtent l="0" t="0" r="0" b="0"/>
+                          <wp:docPr id="45" name="Picture 34" descr="">
+                            <a:hlinkClick xmlns:a="http://schemas.openxmlformats.org/drawingml/2006/main" r:id="rId34"/>
+                          </wp:docPr>
+                          <wp:cNvGraphicFramePr>
+                            <a:graphicFrameLocks xmlns:a="http://schemas.openxmlformats.org/drawingml/2006/main" noChangeAspect="1"/>
+                          </wp:cNvGraphicFramePr>
+                          <a:graphic xmlns:a="http://schemas.openxmlformats.org/drawingml/2006/main">
+                            <a:graphicData uri="http://schemas.openxmlformats.org/drawingml/2006/picture">
+                              <pic:pic xmlns:pic="http://schemas.openxmlformats.org/drawingml/2006/picture">
+                                <pic:nvPicPr>
+                                  <pic:cNvPr id="45" name="Picture 34" descr="">
+                                    <a:hlinkClick r:id="rId34"/>
+                                  </pic:cNvPr>
+                                  <pic:cNvPicPr>
+                                    <a:picLocks noChangeAspect="1" noChangeArrowheads="1"/>
+                                  </pic:cNvPicPr>
+                                </pic:nvPicPr>
+                                <pic:blipFill>
+                                  <a:blip r:embed="rId33"/>
+                                  <a:srcRect l="-154" t="-74" r="-154" b="-74"/>
+                                  <a:stretch>
+                                    <a:fillRect/>
+                                  </a:stretch>
+                                </pic:blipFill>
+                                <pic:spPr bwMode="auto">
+                                  <a:xfrm>
+                                    <a:off x="0" y="0"/>
+                                    <a:ext cx="182880" cy="182880"/>
+                                  </a:xfrm>
+                                  <a:prstGeom prst="rect">
+                                    <a:avLst/>
+                                  </a:prstGeom>
+                                </pic:spPr>
+                              </pic:pic>
+                            </a:graphicData>
+                          </a:graphic>
+                        </wp:inline>
+                      </w:drawing>
+                    </w:r>
+                    <w:r>
+                      <w:rPr>
+                        <w:sz w:val="18"/>
+                        <w:szCs w:val="18"/>
+                      </w:rPr>
+                      <w:t xml:space="preserve">   </w:t>
+                    </w:r>
+                    <w:r>
+                      <w:rPr/>
+                      <w:drawing>
+                        <wp:inline distT="0" distB="0" distL="0" distR="0">
+                          <wp:extent cx="182880" cy="182880"/>
+                          <wp:effectExtent l="0" t="0" r="0" b="0"/>
+                          <wp:docPr id="46" name="Picture 33" descr="">
+                            <a:hlinkClick xmlns:a="http://schemas.openxmlformats.org/drawingml/2006/main" r:id="rId36"/>
+                          </wp:docPr>
+                          <wp:cNvGraphicFramePr>
+                            <a:graphicFrameLocks xmlns:a="http://schemas.openxmlformats.org/drawingml/2006/main" noChangeAspect="1"/>
+                          </wp:cNvGraphicFramePr>
+                          <a:graphic xmlns:a="http://schemas.openxmlformats.org/drawingml/2006/main">
+                            <a:graphicData uri="http://schemas.openxmlformats.org/drawingml/2006/picture">
+                              <pic:pic xmlns:pic="http://schemas.openxmlformats.org/drawingml/2006/picture">
+                                <pic:nvPicPr>
+                                  <pic:cNvPr id="46" name="Picture 33" descr="">
+                                    <a:hlinkClick r:id="rId36"/>
+                                  </pic:cNvPr>
+                                  <pic:cNvPicPr>
+                                    <a:picLocks noChangeAspect="1" noChangeArrowheads="1"/>
+                                  </pic:cNvPicPr>
+                                </pic:nvPicPr>
+                                <pic:blipFill>
+                                  <a:blip r:embed="rId35"/>
+                                  <a:stretch>
+                                    <a:fillRect/>
+                                  </a:stretch>
+                                </pic:blipFill>
+                                <pic:spPr bwMode="auto">
+                                  <a:xfrm>
+                                    <a:off x="0" y="0"/>
+                                    <a:ext cx="182880" cy="182880"/>
+                                  </a:xfrm>
+                                  <a:prstGeom prst="rect">
+                                    <a:avLst/>
+                                  </a:prstGeom>
+                                </pic:spPr>
+                              </pic:pic>
+                            </a:graphicData>
+                          </a:graphic>
+                        </wp:inline>
+                      </w:drawing>
+                    </w:r>
+                    <w:r>
+                      <w:rPr>
+                        <w:sz w:val="18"/>
+                        <w:szCs w:val="18"/>
+                      </w:rPr>
+                      <w:t xml:space="preserve">   </w:t>
+                    </w:r>
+                    <w:r>
+                      <w:rPr/>
+                      <w:drawing>
+                        <wp:inline distT="0" distB="0" distL="0" distR="0">
+                          <wp:extent cx="182880" cy="182880"/>
+                          <wp:effectExtent l="0" t="0" r="0" b="0"/>
+                          <wp:docPr id="47" name="Picture 32" descr="">
+                            <a:hlinkClick xmlns:a="http://schemas.openxmlformats.org/drawingml/2006/main" r:id="rId38"/>
+                          </wp:docPr>
+                          <wp:cNvGraphicFramePr>
+                            <a:graphicFrameLocks xmlns:a="http://schemas.openxmlformats.org/drawingml/2006/main" noChangeAspect="1"/>
+                          </wp:cNvGraphicFramePr>
+                          <a:graphic xmlns:a="http://schemas.openxmlformats.org/drawingml/2006/main">
+                            <a:graphicData uri="http://schemas.openxmlformats.org/drawingml/2006/picture">
+                              <pic:pic xmlns:pic="http://schemas.openxmlformats.org/drawingml/2006/picture">
+                                <pic:nvPicPr>
+                                  <pic:cNvPr id="47" name="Picture 32" descr="">
+                                    <a:hlinkClick r:id="rId38"/>
+                                  </pic:cNvPr>
+                                  <pic:cNvPicPr>
+                                    <a:picLocks noChangeAspect="1" noChangeArrowheads="1"/>
+                                  </pic:cNvPicPr>
+                                </pic:nvPicPr>
+                                <pic:blipFill>
+                                  <a:blip r:embed="rId37"/>
+                                  <a:stretch>
+                                    <a:fillRect/>
+                                  </a:stretch>
+                                </pic:blipFill>
+                                <pic:spPr bwMode="auto">
+                                  <a:xfrm>
+                                    <a:off x="0" y="0"/>
+                                    <a:ext cx="182880" cy="182880"/>
+                                  </a:xfrm>
+                                  <a:prstGeom prst="rect">
+                                    <a:avLst/>
+                                  </a:prstGeom>
+                                </pic:spPr>
+                              </pic:pic>
+                            </a:graphicData>
+                          </a:graphic>
+                        </wp:inline>
+                      </w:drawing>
+                    </w:r>
+                  </w:p>
+                </w:txbxContent>
+              </v:textbox>
+              <w10:wrap type="none"/>
+            </v:rect>
+          </w:pict>
+        </mc:Fallback>
+      </mc:AlternateContent>
+      <mc:AlternateContent>
+        <mc:Choice Requires="wps">
+          <w:drawing>
+            <wp:anchor behindDoc="1" distT="3175" distB="0" distL="3175" distR="0" simplePos="0" locked="0" layoutInCell="0" allowOverlap="1" relativeHeight="15" wp14:anchorId="198479E2">
+              <wp:simplePos x="0" y="0"/>
+              <wp:positionH relativeFrom="column">
+                <wp:posOffset>1395095</wp:posOffset>
+              </wp:positionH>
+              <wp:positionV relativeFrom="paragraph">
+                <wp:posOffset>356235</wp:posOffset>
+              </wp:positionV>
+              <wp:extent cx="511175" cy="166370"/>
+              <wp:effectExtent l="0" t="0" r="3810" b="5715"/>
+              <wp:wrapNone/>
+              <wp:docPr id="48" name="Rectangle 31"/>
+              <a:graphic xmlns:a="http://schemas.openxmlformats.org/drawingml/2006/main">
+                <a:graphicData uri="http://schemas.microsoft.com/office/word/2010/wordprocessingShape">
+                  <wps:wsp>
+                    <wps:cNvSpPr/>
+                    <wps:spPr>
+                      <a:xfrm>
+                        <a:off x="0" y="0"/>
+                        <a:ext cx="510480" cy="165600"/>
+                      </a:xfrm>
+                      <a:prstGeom prst="rect">
+                        <a:avLst/>
+                      </a:prstGeom>
+                      <a:noFill/>
+                      <a:ln w="6480">
+                        <a:noFill/>
+                      </a:ln>
+                    </wps:spPr>
+                    <wps:style>
+                      <a:lnRef idx="0">
+                        <a:schemeClr val="accent1"/>
+                      </a:lnRef>
+                      <a:fillRef idx="0">
+                        <a:schemeClr val="accent1"/>
+                      </a:fillRef>
+                      <a:effectRef idx="0">
+                        <a:schemeClr val="accent1"/>
+                      </a:effectRef>
+                      <a:fontRef idx="minor"/>
+                    </wps:style>
+                    <wps:txbx>
+                      <w:txbxContent>
+                        <w:p>
+                          <w:pPr>
+                            <w:pStyle w:val="FrameContents"/>
+                            <w:spacing w:lineRule="auto" w:line="240" w:before="0" w:after="0"/>
+                            <w:rPr>
+                              <w:sz w:val="17"/>
+                              <w:szCs w:val="17"/>
+                            </w:rPr>
+                          </w:pPr>
+                          <w:r>
+                            <w:rPr>
+                              <w:color w:val="000000"/>
+                              <w:sz w:val="17"/>
+                              <w:szCs w:val="17"/>
+                            </w:rPr>
+                            <w:t>Follow us:</w:t>
+                          </w:r>
+                        </w:p>
+                      </w:txbxContent>
+                    </wps:txbx>
+                    <wps:bodyPr lIns="17640" rIns="0" tIns="0" bIns="0" anchor="ctr">
+                      <a:prstTxWarp prst="textNoShape"/>
+                      <a:noAutofit/>
+                    </wps:bodyPr>
+                  </wps:wsp>
+                </a:graphicData>
+              </a:graphic>
+            </wp:anchor>
+          </w:drawing>
+        </mc:Choice>
+        <mc:Fallback>
+          <w:pict>
+            <v:rect id="shape_0" ID="Rectangle 31" path="m0,0l-2147483645,0l-2147483645,-2147483646l0,-2147483646xe" stroked="f" o:allowincell="f" style="position:absolute;margin-left:109.85pt;margin-top:28.05pt;width:40.15pt;height:13pt;mso-wrap-style:square;v-text-anchor:middle" wp14:anchorId="198479E2">
+              <v:fill o:detectmouseclick="t" on="false"/>
+              <v:stroke color="#3465a4" weight="6480" joinstyle="round" endcap="flat"/>
+              <v:textbox>
+                <w:txbxContent>
+                  <w:p>
+                    <w:pPr>
+                      <w:pStyle w:val="FrameContents"/>
+                      <w:spacing w:lineRule="auto" w:line="240" w:before="0" w:after="0"/>
+                      <w:rPr>
+                        <w:sz w:val="17"/>
+                        <w:szCs w:val="17"/>
+                      </w:rPr>
+                    </w:pPr>
+                    <w:r>
+                      <w:rPr>
+                        <w:color w:val="000000"/>
+                        <w:sz w:val="17"/>
+                        <w:szCs w:val="17"/>
+                      </w:rPr>
+                      <w:t>Follow us:</w:t>
+                    </w:r>
+                  </w:p>
+                </w:txbxContent>
+              </v:textbox>
+              <w10:wrap type="none"/>
+            </v:rect>
+          </w:pict>
+        </mc:Fallback>
+      </mc:AlternateContent>
+      <mc:AlternateContent>
+        <mc:Choice Requires="wps">
+          <w:drawing>
+            <wp:anchor behindDoc="1" distT="3175" distB="0" distL="3175" distR="0" simplePos="0" locked="0" layoutInCell="0" allowOverlap="1" relativeHeight="21" wp14:anchorId="062A3C8E">
+              <wp:simplePos x="0" y="0"/>
+              <wp:positionH relativeFrom="column">
+                <wp:posOffset>5647055</wp:posOffset>
+              </wp:positionH>
+              <wp:positionV relativeFrom="paragraph">
+                <wp:posOffset>342265</wp:posOffset>
+              </wp:positionV>
+              <wp:extent cx="901700" cy="203200"/>
+              <wp:effectExtent l="0" t="0" r="13335" b="6985"/>
+              <wp:wrapNone/>
+              <wp:docPr id="50" name="Rectangle 30"/>
+              <a:graphic xmlns:a="http://schemas.openxmlformats.org/drawingml/2006/main">
+                <a:graphicData uri="http://schemas.microsoft.com/office/word/2010/wordprocessingShape">
+                  <wps:wsp>
+                    <wps:cNvSpPr/>
+                    <wps:spPr>
+                      <a:xfrm>
+                        <a:off x="0" y="0"/>
+                        <a:ext cx="901080" cy="202680"/>
+                      </a:xfrm>
+                      <a:prstGeom prst="rect">
+                        <a:avLst/>
+                      </a:prstGeom>
+                      <a:noFill/>
+                      <a:ln w="6480">
+                        <a:noFill/>
+                      </a:ln>
+                    </wps:spPr>
+                    <wps:style>
+                      <a:lnRef idx="0">
+                        <a:schemeClr val="accent1"/>
+                      </a:lnRef>
+                      <a:fillRef idx="0">
+                        <a:schemeClr val="accent1"/>
+                      </a:fillRef>
+                      <a:effectRef idx="0">
+                        <a:schemeClr val="accent1"/>
+                      </a:effectRef>
+                      <a:fontRef idx="minor"/>
+                    </wps:style>
+                    <wps:txbx>
+                      <w:txbxContent>
+                        <w:p>
+                          <w:pPr>
+                            <w:pStyle w:val="FrameContents"/>
+                            <w:spacing w:lineRule="auto" w:line="240" w:before="80" w:after="0"/>
+                            <w:jc w:val="right"/>
+                            <w:rPr>
+                              <w:color w:val="000000"/>
+                            </w:rPr>
+                          </w:pPr>
+                          <w:r>
+                            <w:rPr>
+                              <w:color w:val="000000"/>
+                              <w:sz w:val="18"/>
+                              <w:szCs w:val="18"/>
+                            </w:rPr>
+                            <w:t xml:space="preserve">Page </w:t>
+                          </w:r>
+                          <w:r>
+                            <w:rPr>
+                              <w:sz w:val="18"/>
+                              <w:szCs w:val="18"/>
+                            </w:rPr>
+                            <w:fldChar w:fldCharType="begin"/>
+                          </w:r>
+                          <w:r>
+                            <w:rPr>
+                              <w:sz w:val="18"/>
+                              <w:szCs w:val="18"/>
+                            </w:rPr>
+                            <w:instrText> PAGE </w:instrText>
+                          </w:r>
+                          <w:r>
+                            <w:rPr>
+                              <w:sz w:val="18"/>
+                              <w:szCs w:val="18"/>
+                            </w:rPr>
+                            <w:fldChar w:fldCharType="separate"/>
+                          </w:r>
+                          <w:r>
+                            <w:rPr>
+                              <w:sz w:val="18"/>
+                              <w:szCs w:val="18"/>
+                            </w:rPr>
+                            <w:t>3</w:t>
+                          </w:r>
+                          <w:r>
+                            <w:rPr>
+                              <w:sz w:val="18"/>
+                              <w:szCs w:val="18"/>
+                            </w:rPr>
+                            <w:fldChar w:fldCharType="end"/>
+                          </w:r>
+                          <w:r>
+                            <w:rPr>
+                              <w:color w:val="000000"/>
+                              <w:sz w:val="18"/>
+                              <w:szCs w:val="18"/>
+                            </w:rPr>
+                            <w:t xml:space="preserve"> of </w:t>
+                          </w:r>
+                          <w:r>
+                            <w:rPr>
+                              <w:sz w:val="18"/>
+                              <w:szCs w:val="18"/>
+                            </w:rPr>
+                            <w:fldChar w:fldCharType="begin"/>
+                          </w:r>
+                          <w:r>
+                            <w:rPr>
+                              <w:sz w:val="18"/>
+                              <w:szCs w:val="18"/>
+                            </w:rPr>
+                            <w:instrText> NUMPAGES </w:instrText>
+                          </w:r>
+                          <w:r>
+                            <w:rPr>
+                              <w:sz w:val="18"/>
+                              <w:szCs w:val="18"/>
+                            </w:rPr>
+                            <w:fldChar w:fldCharType="separate"/>
+                          </w:r>
+                          <w:r>
+                            <w:rPr>
+                              <w:sz w:val="18"/>
+                              <w:szCs w:val="18"/>
+                            </w:rPr>
+                            <w:t>3</w:t>
+                          </w:r>
+                          <w:r>
+                            <w:rPr>
+                              <w:sz w:val="18"/>
+                              <w:szCs w:val="18"/>
+                            </w:rPr>
+                            <w:fldChar w:fldCharType="end"/>
+                          </w:r>
+                        </w:p>
+                      </w:txbxContent>
+                    </wps:txbx>
+                    <wps:bodyPr lIns="0" rIns="0" tIns="0" bIns="0" anchor="ctr">
+                      <a:prstTxWarp prst="textNoShape"/>
+                      <a:noAutofit/>
+                    </wps:bodyPr>
+                  </wps:wsp>
+                </a:graphicData>
+              </a:graphic>
+            </wp:anchor>
+          </w:drawing>
+        </mc:Choice>
+        <mc:Fallback>
+          <w:pict>
+            <v:rect id="shape_0" ID="Rectangle 30" path="m0,0l-2147483645,0l-2147483645,-2147483646l0,-2147483646xe" stroked="f" o:allowincell="f" style="position:absolute;margin-left:444.65pt;margin-top:26.95pt;width:70.9pt;height:15.9pt;mso-wrap-style:square;v-text-anchor:middle" wp14:anchorId="062A3C8E">
+              <v:fill o:detectmouseclick="t" on="false"/>
+              <v:stroke color="#3465a4" weight="6480" joinstyle="round" endcap="flat"/>
+              <v:textbox>
+                <w:txbxContent>
+                  <w:p>
+                    <w:pPr>
+                      <w:pStyle w:val="FrameContents"/>
+                      <w:spacing w:lineRule="auto" w:line="240" w:before="80" w:after="0"/>
+                      <w:jc w:val="right"/>
+                      <w:rPr>
+                        <w:color w:val="000000"/>
+                      </w:rPr>
+                    </w:pPr>
+                    <w:r>
+                      <w:rPr>
+                        <w:color w:val="000000"/>
+                        <w:sz w:val="18"/>
+                        <w:szCs w:val="18"/>
+                      </w:rPr>
+                      <w:t xml:space="preserve">Page </w:t>
+                    </w:r>
+                    <w:r>
+                      <w:rPr>
+                        <w:sz w:val="18"/>
+                        <w:szCs w:val="18"/>
+                      </w:rPr>
+                      <w:fldChar w:fldCharType="begin"/>
+                    </w:r>
+                    <w:r>
+                      <w:rPr>
+                        <w:sz w:val="18"/>
+                        <w:szCs w:val="18"/>
+                      </w:rPr>
+                      <w:instrText> PAGE </w:instrText>
+                    </w:r>
+                    <w:r>
+                      <w:rPr>
+                        <w:sz w:val="18"/>
+                        <w:szCs w:val="18"/>
+                      </w:rPr>
+                      <w:fldChar w:fldCharType="separate"/>
+                    </w:r>
+                    <w:r>
+                      <w:rPr>
+                        <w:sz w:val="18"/>
+                        <w:szCs w:val="18"/>
+                      </w:rPr>
+                      <w:t>3</w:t>
+                    </w:r>
+                    <w:r>
+                      <w:rPr>
+                        <w:sz w:val="18"/>
+                        <w:szCs w:val="18"/>
+                      </w:rPr>
+                      <w:fldChar w:fldCharType="end"/>
+                    </w:r>
+                    <w:r>
+                      <w:rPr>
+                        <w:color w:val="000000"/>
+                        <w:sz w:val="18"/>
+                        <w:szCs w:val="18"/>
+                      </w:rPr>
+                      <w:t xml:space="preserve"> of </w:t>
+                    </w:r>
+                    <w:r>
+                      <w:rPr>
+                        <w:sz w:val="18"/>
+                        <w:szCs w:val="18"/>
+                      </w:rPr>
+                      <w:fldChar w:fldCharType="begin"/>
+                    </w:r>
+                    <w:r>
+                      <w:rPr>
+                        <w:sz w:val="18"/>
+                        <w:szCs w:val="18"/>
+                      </w:rPr>
+                      <w:instrText> NUMPAGES </w:instrText>
+                    </w:r>
+                    <w:r>
+                      <w:rPr>
+                        <w:sz w:val="18"/>
+                        <w:szCs w:val="18"/>
+                      </w:rPr>
+                      <w:fldChar w:fldCharType="separate"/>
+                    </w:r>
+                    <w:r>
+                      <w:rPr>
+                        <w:sz w:val="18"/>
+                        <w:szCs w:val="18"/>
+                      </w:rPr>
+                      <w:t>3</w:t>
+                    </w:r>
+                    <w:r>
+                      <w:rPr>
+                        <w:sz w:val="18"/>
+                        <w:szCs w:val="18"/>
+                      </w:rPr>
+                      <w:fldChar w:fldCharType="end"/>
+                    </w:r>
+                  </w:p>
+                </w:txbxContent>
+              </v:textbox>
+              <w10:wrap type="none"/>
+            </v:rect>
+          </w:pict>
+        </mc:Fallback>
+      </mc:AlternateContent>
+      <w:drawing>
+        <wp:anchor behindDoc="0" distT="0" distB="0" distL="114300" distR="114300" simplePos="0" locked="0" layoutInCell="0" allowOverlap="1" relativeHeight="25">
+          <wp:simplePos x="0" y="0"/>
+          <wp:positionH relativeFrom="column">
+            <wp:posOffset>-10795</wp:posOffset>
+          </wp:positionH>
+          <wp:positionV relativeFrom="paragraph">
+            <wp:posOffset>140970</wp:posOffset>
+          </wp:positionV>
+          <wp:extent cx="1252855" cy="432435"/>
+          <wp:effectExtent l="0" t="0" r="0" b="0"/>
+          <wp:wrapSquare wrapText="bothSides"/>
+          <wp:docPr id="52" name="Picture 29" descr="Logo&#10;&#10;Description automatically generated">
+            <a:hlinkClick xmlns:a="http://schemas.openxmlformats.org/drawingml/2006/main" r:id="rId40"/>
+          </wp:docPr>
+          <wp:cNvGraphicFramePr>
+            <a:graphicFrameLocks xmlns:a="http://schemas.openxmlformats.org/drawingml/2006/main" noChangeAspect="1"/>
+          </wp:cNvGraphicFramePr>
+          <a:graphic xmlns:a="http://schemas.openxmlformats.org/drawingml/2006/main">
+            <a:graphicData uri="http://schemas.openxmlformats.org/drawingml/2006/picture">
+              <pic:pic xmlns:pic="http://schemas.openxmlformats.org/drawingml/2006/picture">
+                <pic:nvPicPr>
+                  <pic:cNvPr id="52" name="Picture 29" descr="Logo&#10;&#10;Description automatically generated">
+                    <a:hlinkClick r:id="rId40"/>
+                  </pic:cNvPr>
+                  <pic:cNvPicPr>
+                    <a:picLocks noChangeAspect="1" noChangeArrowheads="1"/>
+                  </pic:cNvPicPr>
+                </pic:nvPicPr>
+                <pic:blipFill>
+                  <a:blip r:embed="rId39"/>
+                  <a:stretch>
+                    <a:fillRect/>
+                  </a:stretch>
+                </pic:blipFill>
+                <pic:spPr bwMode="auto">
+                  <a:xfrm>
+                    <a:off x="0" y="0"/>
+                    <a:ext cx="1252855" cy="432435"/>
+                  </a:xfrm>
+                  <a:prstGeom prst="rect">
+                    <a:avLst/>
+                  </a:prstGeom>
+                </pic:spPr>
+              </pic:pic>
+            </a:graphicData>
+          </a:graphic>
+        </wp:anchor>
+      </w:drawing>
+    </w:r>
+  </w:p>
+  <w:p>
+    <w:pPr>
+      <w:pStyle w:val="Footer"/>
+      <w:rPr/>
+    </w:pPr>
+    <w:r>
+      <w:rPr/>
+    </w:r>
   </w:p>
 </w:ftr>
 </file>
 
-<file path=word/footnotes.xml><?xml version="1.0" encoding="utf-8"?>
-<w:footnotes xmlns:wpc="http://schemas.microsoft.com/office/word/2010/wordprocessingCanvas" xmlns:cx="http://schemas.microsoft.com/office/drawing/2014/chartex" xmlns:cx1="http://schemas.microsoft.com/office/drawing/2015/9/8/chartex" xmlns:cx2="http://schemas.microsoft.com/office/drawing/2015/10/21/chartex" xmlns:cx3="http://schemas.microsoft.com/office/drawing/2016/5/9/chartex" xmlns:cx4="http://schemas.microsoft.com/office/drawing/2016/5/10/chartex" xmlns:cx5="http://schemas.microsoft.com/office/drawing/2016/5/11/chartex" xmlns:cx6="http://schemas.microsoft.com/office/drawing/2016/5/12/chartex" xmlns:cx7="http://schemas.microsoft.com/office/drawing/2016/5/13/chartex" xmlns:cx8="http://schemas.microsoft.com/office/drawing/2016/5/14/chartex" xmlns:mc="http://schemas.openxmlformats.org/markup-compatibility/2006" xmlns:aink="http://schemas.microsoft.com/office/drawing/2016/ink" xmlns:am3d="http://schemas.microsoft.com/office/drawing/2017/model3d" xmlns:o="urn:schemas-microsoft-com:office:office" xmlns:r="http://schemas.openxmlformats.org/officeDocument/2006/relationships" xmlns:m="http://schemas.openxmlformats.org/officeDocument/2006/math" xmlns:v="urn:schemas-microsoft-com:vml" xmlns:wp14="http://schemas.microsoft.com/office/word/2010/wordprocessingDrawing" xmlns:wp="http://schemas.openxmlformats.org/drawingml/2006/wordprocessingDrawing" xmlns:w10="urn:schemas-microsoft-com:office:word" xmlns:w="http://schemas.openxmlformats.org/wordprocessingml/2006/main" xmlns:w14="http://schemas.microsoft.com/office/word/2010/wordml" xmlns:w15="http://schemas.microsoft.com/office/word/2012/wordml" xmlns:w16cex="http://schemas.microsoft.com/office/word/2018/wordml/cex" xmlns:w16cid="http://schemas.microsoft.com/office/word/2016/wordml/cid" xmlns:w16="http://schemas.microsoft.com/office/word/2018/wordml" xmlns:w16sdtdh="http://schemas.microsoft.com/office/word/2020/wordml/sdtdatahash" xmlns:w16se="http://schemas.microsoft.com/office/word/2015/wordml/symex" xmlns:wpg="http://schemas.microsoft.com/office/word/2010/wordprocessingGroup" xmlns:wpi="http://schemas.microsoft.com/office/word/2010/wordprocessingInk" xmlns:wne="http://schemas.microsoft.com/office/word/2006/wordml" xmlns:wps="http://schemas.microsoft.com/office/word/2010/wordprocessingShape" mc:Ignorable="w14 w15 w16se w16cid w16 w16cex w16sdtdh wp14">
-  <w:footnote w:type="separator" w:id="-1">
-    <w:p>
-      <w:pPr>
-        <w:spacing w:after="0" w:line="240" w:lineRule="auto"/>
-      </w:pPr>
-      <w:r>
-        <w:separator/>
-      </w:r>
-    </w:p>
-  </w:footnote>
-  <w:footnote w:type="continuationSeparator" w:id="0">
-    <w:p>
-      <w:pPr>
-        <w:spacing w:after="0" w:line="240" w:lineRule="auto"/>
-      </w:pPr>
-      <w:r>
-        <w:continuationSeparator/>
-      </w:r>
-    </w:p>
-  </w:footnote>
-</w:footnotes>
-</file>
-
 <file path=word/header1.xml><?xml version="1.0" encoding="utf-8"?>
-<w:hdr xmlns:wpc="http://schemas.microsoft.com/office/word/2010/wordprocessingCanvas" xmlns:cx="http://schemas.microsoft.com/office/drawing/2014/chartex" xmlns:cx1="http://schemas.microsoft.com/office/drawing/2015/9/8/chartex" xmlns:cx2="http://schemas.microsoft.com/office/drawing/2015/10/21/chartex" xmlns:cx3="http://schemas.microsoft.com/office/drawing/2016/5/9/chartex" xmlns:cx4="http://schemas.microsoft.com/office/drawing/2016/5/10/chartex" xmlns:cx5="http://schemas.microsoft.com/office/drawing/2016/5/11/chartex" xmlns:cx6="http://schemas.microsoft.com/office/drawing/2016/5/12/chartex" xmlns:cx7="http://schemas.microsoft.com/office/drawing/2016/5/13/chartex" xmlns:cx8="http://schemas.microsoft.com/office/drawing/2016/5/14/chartex" xmlns:mc="http://schemas.openxmlformats.org/markup-compatibility/2006" xmlns:aink="http://schemas.microsoft.com/office/drawing/2016/ink" xmlns:am3d="http://schemas.microsoft.com/office/drawing/2017/model3d" xmlns:o="urn:schemas-microsoft-com:office:office" xmlns:r="http://schemas.openxmlformats.org/officeDocument/2006/relationships" xmlns:m="http://schemas.openxmlformats.org/officeDocument/2006/math" xmlns:v="urn:schemas-microsoft-com:vml" xmlns:wp14="http://schemas.microsoft.com/office/word/2010/wordprocessingDrawing" xmlns:wp="http://schemas.openxmlformats.org/drawingml/2006/wordprocessingDrawing" xmlns:w10="urn:schemas-microsoft-com:office:word" xmlns:w="http://schemas.openxmlformats.org/wordprocessingml/2006/main" xmlns:w14="http://schemas.microsoft.com/office/word/2010/wordml" xmlns:w15="http://schemas.microsoft.com/office/word/2012/wordml" xmlns:w16cex="http://schemas.microsoft.com/office/word/2018/wordml/cex" xmlns:w16cid="http://schemas.microsoft.com/office/word/2016/wordml/cid" xmlns:w16="http://schemas.microsoft.com/office/word/2018/wordml" xmlns:w16sdtdh="http://schemas.microsoft.com/office/word/2020/wordml/sdtdatahash" xmlns:w16se="http://schemas.microsoft.com/office/word/2015/wordml/symex" xmlns:wpg="http://schemas.microsoft.com/office/word/2010/wordprocessingGroup" xmlns:wpi="http://schemas.microsoft.com/office/word/2010/wordprocessingInk" xmlns:wne="http://schemas.microsoft.com/office/word/2006/wordml" xmlns:wps="http://schemas.microsoft.com/office/word/2010/wordprocessingShape" mc:Ignorable="w14 w15 w16se w16cid w16 w16cex w16sdtdh wp14">
+<w:hdr xmlns:o="urn:schemas-microsoft-com:office:office" xmlns:r="http://schemas.openxmlformats.org/officeDocument/2006/relationships" xmlns:v="urn:schemas-microsoft-com:vml" xmlns:w="http://schemas.openxmlformats.org/wordprocessingml/2006/main" xmlns:w10="urn:schemas-microsoft-com:office:word" xmlns:wp="http://schemas.openxmlformats.org/drawingml/2006/wordprocessingDrawing" xmlns:wps="http://schemas.microsoft.com/office/word/2010/wordprocessingShape" xmlns:wpg="http://schemas.microsoft.com/office/word/2010/wordprocessingGroup" xmlns:mc="http://schemas.openxmlformats.org/markup-compatibility/2006" xmlns:wp14="http://schemas.microsoft.com/office/word/2010/wordprocessingDrawing" xmlns:w14="http://schemas.microsoft.com/office/word/2010/wordml" mc:Ignorable="w14 wp14">
   <w:p>
     <w:pPr>
       <w:pStyle w:val="Header"/>
+      <w:spacing w:lineRule="auto" w:line="240" w:before="80" w:after="0"/>
+      <w:rPr/>
     </w:pPr>
+    <w:r>
+      <w:rPr/>
+    </w:r>
   </w:p>
 </w:hdr>
 </file>
 
 <file path=word/header2.xml><?xml version="1.0" encoding="utf-8"?>
-<w:hdr xmlns:wpc="http://schemas.microsoft.com/office/word/2010/wordprocessingCanvas" xmlns:cx="http://schemas.microsoft.com/office/drawing/2014/chartex" xmlns:cx1="http://schemas.microsoft.com/office/drawing/2015/9/8/chartex" xmlns:cx2="http://schemas.microsoft.com/office/drawing/2015/10/21/chartex" xmlns:cx3="http://schemas.microsoft.com/office/drawing/2016/5/9/chartex" xmlns:cx4="http://schemas.microsoft.com/office/drawing/2016/5/10/chartex" xmlns:cx5="http://schemas.microsoft.com/office/drawing/2016/5/11/chartex" xmlns:cx6="http://schemas.microsoft.com/office/drawing/2016/5/12/chartex" xmlns:cx7="http://schemas.microsoft.com/office/drawing/2016/5/13/chartex" xmlns:cx8="http://schemas.microsoft.com/office/drawing/2016/5/14/chartex" xmlns:mc="http://schemas.openxmlformats.org/markup-compatibility/2006" xmlns:aink="http://schemas.microsoft.com/office/drawing/2016/ink" xmlns:am3d="http://schemas.microsoft.com/office/drawing/2017/model3d" xmlns:o="urn:schemas-microsoft-com:office:office" xmlns:r="http://schemas.openxmlformats.org/officeDocument/2006/relationships" xmlns:m="http://schemas.openxmlformats.org/officeDocument/2006/math" xmlns:v="urn:schemas-microsoft-com:vml" xmlns:wp14="http://schemas.microsoft.com/office/word/2010/wordprocessingDrawing" xmlns:wp="http://schemas.openxmlformats.org/drawingml/2006/wordprocessingDrawing" xmlns:w10="urn:schemas-microsoft-com:office:word" xmlns:w="http://schemas.openxmlformats.org/wordprocessingml/2006/main" xmlns:w14="http://schemas.microsoft.com/office/word/2010/wordml" xmlns:w15="http://schemas.microsoft.com/office/word/2012/wordml" xmlns:w16cex="http://schemas.microsoft.com/office/word/2018/wordml/cex" xmlns:w16cid="http://schemas.microsoft.com/office/word/2016/wordml/cid" xmlns:w16="http://schemas.microsoft.com/office/word/2018/wordml" xmlns:w16sdtdh="http://schemas.microsoft.com/office/word/2020/wordml/sdtdatahash" xmlns:w16se="http://schemas.microsoft.com/office/word/2015/wordml/symex" xmlns:wpg="http://schemas.microsoft.com/office/word/2010/wordprocessingGroup" xmlns:wpi="http://schemas.microsoft.com/office/word/2010/wordprocessingInk" xmlns:wne="http://schemas.microsoft.com/office/word/2006/wordml" xmlns:wps="http://schemas.microsoft.com/office/word/2010/wordprocessingShape" mc:Ignorable="w14 w15 w16se w16cid w16 w16cex w16sdtdh wp14">
+<w:hdr xmlns:o="urn:schemas-microsoft-com:office:office" xmlns:r="http://schemas.openxmlformats.org/officeDocument/2006/relationships" xmlns:v="urn:schemas-microsoft-com:vml" xmlns:w="http://schemas.openxmlformats.org/wordprocessingml/2006/main" xmlns:w10="urn:schemas-microsoft-com:office:word" xmlns:wp="http://schemas.openxmlformats.org/drawingml/2006/wordprocessingDrawing" xmlns:wps="http://schemas.microsoft.com/office/word/2010/wordprocessingShape" xmlns:wpg="http://schemas.microsoft.com/office/word/2010/wordprocessingGroup" xmlns:mc="http://schemas.openxmlformats.org/markup-compatibility/2006" xmlns:wp14="http://schemas.microsoft.com/office/word/2010/wordprocessingDrawing" xmlns:w14="http://schemas.microsoft.com/office/word/2010/wordml" mc:Ignorable="w14 wp14">
   <w:p>
     <w:pPr>
       <w:pStyle w:val="Header"/>
+      <w:spacing w:before="80" w:after="0"/>
       <w:ind w:hanging="1134"/>
+      <w:rPr/>
     </w:pPr>
+    <w:r>
+      <w:rPr/>
+    </w:r>
   </w:p>
 </w:hdr>
 </file>
 
 <file path=word/header3.xml><?xml version="1.0" encoding="utf-8"?>
-<w:hdr xmlns:wpc="http://schemas.microsoft.com/office/word/2010/wordprocessingCanvas" xmlns:cx="http://schemas.microsoft.com/office/drawing/2014/chartex" xmlns:cx1="http://schemas.microsoft.com/office/drawing/2015/9/8/chartex" xmlns:cx2="http://schemas.microsoft.com/office/drawing/2015/10/21/chartex" xmlns:cx3="http://schemas.microsoft.com/office/drawing/2016/5/9/chartex" xmlns:cx4="http://schemas.microsoft.com/office/drawing/2016/5/10/chartex" xmlns:cx5="http://schemas.microsoft.com/office/drawing/2016/5/11/chartex" xmlns:cx6="http://schemas.microsoft.com/office/drawing/2016/5/12/chartex" xmlns:cx7="http://schemas.microsoft.com/office/drawing/2016/5/13/chartex" xmlns:cx8="http://schemas.microsoft.com/office/drawing/2016/5/14/chartex" xmlns:mc="http://schemas.openxmlformats.org/markup-compatibility/2006" xmlns:aink="http://schemas.microsoft.com/office/drawing/2016/ink" xmlns:am3d="http://schemas.microsoft.com/office/drawing/2017/model3d" xmlns:o="urn:schemas-microsoft-com:office:office" xmlns:r="http://schemas.openxmlformats.org/officeDocument/2006/relationships" xmlns:m="http://schemas.openxmlformats.org/officeDocument/2006/math" xmlns:v="urn:schemas-microsoft-com:vml" xmlns:wp14="http://schemas.microsoft.com/office/word/2010/wordprocessingDrawing" xmlns:wp="http://schemas.openxmlformats.org/drawingml/2006/wordprocessingDrawing" xmlns:w10="urn:schemas-microsoft-com:office:word" xmlns:w="http://schemas.openxmlformats.org/wordprocessingml/2006/main" xmlns:w14="http://schemas.microsoft.com/office/word/2010/wordml" xmlns:w15="http://schemas.microsoft.com/office/word/2012/wordml" xmlns:w16cex="http://schemas.microsoft.com/office/word/2018/wordml/cex" xmlns:w16cid="http://schemas.microsoft.com/office/word/2016/wordml/cid" xmlns:w16="http://schemas.microsoft.com/office/word/2018/wordml" xmlns:w16sdtdh="http://schemas.microsoft.com/office/word/2020/wordml/sdtdatahash" xmlns:w16se="http://schemas.microsoft.com/office/word/2015/wordml/symex" xmlns:wpg="http://schemas.microsoft.com/office/word/2010/wordprocessingGroup" xmlns:wpi="http://schemas.microsoft.com/office/word/2010/wordprocessingInk" xmlns:wne="http://schemas.microsoft.com/office/word/2006/wordml" xmlns:wps="http://schemas.microsoft.com/office/word/2010/wordprocessingShape" mc:Ignorable="w14 w15 w16se w16cid w16 w16cex w16sdtdh wp14">
+<w:hdr xmlns:o="urn:schemas-microsoft-com:office:office" xmlns:r="http://schemas.openxmlformats.org/officeDocument/2006/relationships" xmlns:v="urn:schemas-microsoft-com:vml" xmlns:w="http://schemas.openxmlformats.org/wordprocessingml/2006/main" xmlns:w10="urn:schemas-microsoft-com:office:word" xmlns:wp="http://schemas.openxmlformats.org/drawingml/2006/wordprocessingDrawing" xmlns:wps="http://schemas.microsoft.com/office/word/2010/wordprocessingShape" xmlns:wpg="http://schemas.microsoft.com/office/word/2010/wordprocessingGroup" xmlns:mc="http://schemas.openxmlformats.org/markup-compatibility/2006" xmlns:wp14="http://schemas.microsoft.com/office/word/2010/wordprocessingDrawing" xmlns:w14="http://schemas.microsoft.com/office/word/2010/wordml" mc:Ignorable="w14 wp14">
   <w:p>
     <w:pPr>
       <w:pStyle w:val="Header"/>
+      <w:spacing w:before="80" w:after="0"/>
+      <w:ind w:hanging="1134"/>
+      <w:rPr/>
     </w:pPr>
+    <w:r>
+      <w:rPr/>
+    </w:r>
   </w:p>
 </w:hdr>
 </file>
 
 <file path=word/numbering.xml><?xml version="1.0" encoding="utf-8"?>
-<w:numbering xmlns:wpc="http://schemas.microsoft.com/office/word/2010/wordprocessingCanvas" xmlns:cx="http://schemas.microsoft.com/office/drawing/2014/chartex" xmlns:cx1="http://schemas.microsoft.com/office/drawing/2015/9/8/chartex" xmlns:cx2="http://schemas.microsoft.com/office/drawing/2015/10/21/chartex" xmlns:cx3="http://schemas.microsoft.com/office/drawing/2016/5/9/chartex" xmlns:cx4="http://schemas.microsoft.com/office/drawing/2016/5/10/chartex" xmlns:cx5="http://schemas.microsoft.com/office/drawing/2016/5/11/chartex" xmlns:cx6="http://schemas.microsoft.com/office/drawing/2016/5/12/chartex" xmlns:cx7="http://schemas.microsoft.com/office/drawing/2016/5/13/chartex" xmlns:cx8="http://schemas.microsoft.com/office/drawing/2016/5/14/chartex" xmlns:mc="http://schemas.openxmlformats.org/markup-compatibility/2006" xmlns:aink="http://schemas.microsoft.com/office/drawing/2016/ink" xmlns:am3d="http://schemas.microsoft.com/office/drawing/2017/model3d" xmlns:o="urn:schemas-microsoft-com:office:office" xmlns:r="http://schemas.openxmlformats.org/officeDocument/2006/relationships" xmlns:m="http://schemas.openxmlformats.org/officeDocument/2006/math" xmlns:v="urn:schemas-microsoft-com:vml" xmlns:wp14="http://schemas.microsoft.com/office/word/2010/wordprocessingDrawing" xmlns:wp="http://schemas.openxmlformats.org/drawingml/2006/wordprocessingDrawing" xmlns:w10="urn:schemas-microsoft-com:office:word" xmlns:w="http://schemas.openxmlformats.org/wordprocessingml/2006/main" xmlns:w14="http://schemas.microsoft.com/office/word/2010/wordml" xmlns:w15="http://schemas.microsoft.com/office/word/2012/wordml" xmlns:w16cex="http://schemas.microsoft.com/office/word/2018/wordml/cex" xmlns:w16cid="http://schemas.microsoft.com/office/word/2016/wordml/cid" xmlns:w16="http://schemas.microsoft.com/office/word/2018/wordml" xmlns:w16sdtdh="http://schemas.microsoft.com/office/word/2020/wordml/sdtdatahash" xmlns:w16se="http://schemas.microsoft.com/office/word/2015/wordml/symex" xmlns:wpg="http://schemas.microsoft.com/office/word/2010/wordprocessingGroup" xmlns:wpi="http://schemas.microsoft.com/office/word/2010/wordprocessingInk" xmlns:wne="http://schemas.microsoft.com/office/word/2006/wordml" xmlns:wps="http://schemas.microsoft.com/office/word/2010/wordprocessingShape" mc:Ignorable="w14 w15 w16se w16cid w16 w16cex w16sdtdh wp14">
-  <w:abstractNum w:abstractNumId="0" w15:restartNumberingAfterBreak="0">
-    <w:nsid w:val="05577E6F"/>
-    <w:multiLevelType w:val="hybridMultilevel"/>
-    <w:tmpl w:val="A8A2C302"/>
-    <w:lvl w:ilvl="0" w:tplc="04020001">
+<w:numbering xmlns:w="http://schemas.openxmlformats.org/wordprocessingml/2006/main" xmlns:o="urn:schemas-microsoft-com:office:office" xmlns:r="http://schemas.openxmlformats.org/officeDocument/2006/relationships" xmlns:v="urn:schemas-microsoft-com:vml" xmlns:mc="http://schemas.openxmlformats.org/markup-compatibility/2006" xmlns:w14="http://schemas.microsoft.com/office/word/2010/wordml" mc:Ignorable="w14">
+  <w:abstractNum w:abstractNumId="1">
+    <w:lvl w:ilvl="0">
+      <w:start w:val="1"/>
+      <w:pStyle w:val="Heading2"/>
+      <w:numFmt w:val="decimal"/>
+      <w:lvlText w:val="%1."/>
+      <w:lvlJc w:val="left"/>
+      <w:pPr>
+        <w:tabs>
+          <w:tab w:val="num" w:pos="0"/>
+        </w:tabs>
+        <w:ind w:left="360" w:hanging="360"/>
+      </w:pPr>
+    </w:lvl>
+    <w:lvl w:ilvl="1">
+      <w:start w:val="1"/>
+      <w:numFmt w:val="none"/>
+      <w:suff w:val="nothing"/>
+      <w:lvlText w:val=""/>
+      <w:lvlJc w:val="left"/>
+      <w:pPr>
+        <w:tabs>
+          <w:tab w:val="num" w:pos="0"/>
+        </w:tabs>
+        <w:ind w:left="0" w:hanging="0"/>
+      </w:pPr>
+    </w:lvl>
+    <w:lvl w:ilvl="2">
+      <w:start w:val="1"/>
+      <w:numFmt w:val="none"/>
+      <w:suff w:val="nothing"/>
+      <w:lvlText w:val=""/>
+      <w:lvlJc w:val="left"/>
+      <w:pPr>
+        <w:tabs>
+          <w:tab w:val="num" w:pos="0"/>
+        </w:tabs>
+        <w:ind w:left="0" w:hanging="0"/>
+      </w:pPr>
+    </w:lvl>
+    <w:lvl w:ilvl="3">
+      <w:start w:val="1"/>
+      <w:numFmt w:val="none"/>
+      <w:suff w:val="nothing"/>
+      <w:lvlText w:val=""/>
+      <w:lvlJc w:val="left"/>
+      <w:pPr>
+        <w:tabs>
+          <w:tab w:val="num" w:pos="0"/>
+        </w:tabs>
+        <w:ind w:left="0" w:hanging="0"/>
+      </w:pPr>
+    </w:lvl>
+    <w:lvl w:ilvl="4">
+      <w:start w:val="1"/>
+      <w:numFmt w:val="none"/>
+      <w:suff w:val="nothing"/>
+      <w:lvlText w:val=""/>
+      <w:lvlJc w:val="left"/>
+      <w:pPr>
+        <w:tabs>
+          <w:tab w:val="num" w:pos="0"/>
+        </w:tabs>
+        <w:ind w:left="0" w:hanging="0"/>
+      </w:pPr>
+    </w:lvl>
+    <w:lvl w:ilvl="5">
+      <w:start w:val="1"/>
+      <w:numFmt w:val="none"/>
+      <w:suff w:val="nothing"/>
+      <w:lvlText w:val=""/>
+      <w:lvlJc w:val="left"/>
+      <w:pPr>
+        <w:tabs>
+          <w:tab w:val="num" w:pos="0"/>
+        </w:tabs>
+        <w:ind w:left="0" w:hanging="0"/>
+      </w:pPr>
+    </w:lvl>
+    <w:lvl w:ilvl="6">
+      <w:start w:val="1"/>
+      <w:numFmt w:val="none"/>
+      <w:suff w:val="nothing"/>
+      <w:lvlText w:val=""/>
+      <w:lvlJc w:val="left"/>
+      <w:pPr>
+        <w:tabs>
+          <w:tab w:val="num" w:pos="0"/>
+        </w:tabs>
+        <w:ind w:left="0" w:hanging="0"/>
+      </w:pPr>
+    </w:lvl>
+    <w:lvl w:ilvl="7">
+      <w:start w:val="1"/>
+      <w:numFmt w:val="none"/>
+      <w:suff w:val="nothing"/>
+      <w:lvlText w:val=""/>
+      <w:lvlJc w:val="left"/>
+      <w:pPr>
+        <w:tabs>
+          <w:tab w:val="num" w:pos="0"/>
+        </w:tabs>
+        <w:ind w:left="0" w:hanging="0"/>
+      </w:pPr>
+    </w:lvl>
+    <w:lvl w:ilvl="8">
+      <w:start w:val="1"/>
+      <w:numFmt w:val="none"/>
+      <w:suff w:val="nothing"/>
+      <w:lvlText w:val=""/>
+      <w:lvlJc w:val="left"/>
+      <w:pPr>
+        <w:tabs>
+          <w:tab w:val="num" w:pos="0"/>
+        </w:tabs>
+        <w:ind w:left="0" w:hanging="0"/>
+      </w:pPr>
+    </w:lvl>
+  </w:abstractNum>
+  <w:abstractNum w:abstractNumId="2">
+    <w:lvl w:ilvl="0">
       <w:start w:val="1"/>
       <w:numFmt w:val="bullet"/>
       <w:lvlText w:val=""/>
       <w:lvlJc w:val="left"/>
       <w:pPr>
+        <w:tabs>
+          <w:tab w:val="num" w:pos="0"/>
+        </w:tabs>
         <w:ind w:left="720" w:hanging="360"/>
       </w:pPr>
       <w:rPr>
-        <w:rFonts w:ascii="Symbol" w:hAnsi="Symbol" w:hint="default"/>
+        <w:rFonts w:ascii="Symbol" w:hAnsi="Symbol" w:cs="Symbol" w:hint="default"/>
       </w:rPr>
     </w:lvl>
-    <w:lvl w:ilvl="1" w:tplc="04020003" w:tentative="1">
+    <w:lvl w:ilvl="1">
       <w:start w:val="1"/>
       <w:numFmt w:val="bullet"/>
       <w:lvlText w:val="o"/>
       <w:lvlJc w:val="left"/>
       <w:pPr>
+        <w:tabs>
+          <w:tab w:val="num" w:pos="0"/>
+        </w:tabs>
         <w:ind w:left="1440" w:hanging="360"/>
       </w:pPr>
       <w:rPr>
         <w:rFonts w:ascii="Courier New" w:hAnsi="Courier New" w:cs="Courier New" w:hint="default"/>
       </w:rPr>
     </w:lvl>
-    <w:lvl w:ilvl="2" w:tplc="04020005" w:tentative="1">
+    <w:lvl w:ilvl="2">
       <w:start w:val="1"/>
       <w:numFmt w:val="bullet"/>
       <w:lvlText w:val=""/>
       <w:lvlJc w:val="left"/>
       <w:pPr>
+        <w:tabs>
+          <w:tab w:val="num" w:pos="0"/>
+        </w:tabs>
         <w:ind w:left="2160" w:hanging="360"/>
       </w:pPr>
       <w:rPr>
-        <w:rFonts w:ascii="Wingdings" w:hAnsi="Wingdings" w:hint="default"/>
+        <w:rFonts w:ascii="Wingdings" w:hAnsi="Wingdings" w:cs="Wingdings" w:hint="default"/>
       </w:rPr>
     </w:lvl>
-    <w:lvl w:ilvl="3" w:tplc="04020001" w:tentative="1">
+    <w:lvl w:ilvl="3">
       <w:start w:val="1"/>
       <w:numFmt w:val="bullet"/>
       <w:lvlText w:val=""/>
       <w:lvlJc w:val="left"/>
       <w:pPr>
+        <w:tabs>
+          <w:tab w:val="num" w:pos="0"/>
+        </w:tabs>
         <w:ind w:left="2880" w:hanging="360"/>
       </w:pPr>
       <w:rPr>
-        <w:rFonts w:ascii="Symbol" w:hAnsi="Symbol" w:hint="default"/>
+        <w:rFonts w:ascii="Symbol" w:hAnsi="Symbol" w:cs="Symbol" w:hint="default"/>
       </w:rPr>
     </w:lvl>
-    <w:lvl w:ilvl="4" w:tplc="04020003" w:tentative="1">
+    <w:lvl w:ilvl="4">
       <w:start w:val="1"/>
       <w:numFmt w:val="bullet"/>
       <w:lvlText w:val="o"/>
       <w:lvlJc w:val="left"/>
       <w:pPr>
+        <w:tabs>
+          <w:tab w:val="num" w:pos="0"/>
+        </w:tabs>
         <w:ind w:left="3600" w:hanging="360"/>
       </w:pPr>
       <w:rPr>
         <w:rFonts w:ascii="Courier New" w:hAnsi="Courier New" w:cs="Courier New" w:hint="default"/>
       </w:rPr>
     </w:lvl>
-    <w:lvl w:ilvl="5" w:tplc="04020005" w:tentative="1">
+    <w:lvl w:ilvl="5">
       <w:start w:val="1"/>
       <w:numFmt w:val="bullet"/>
       <w:lvlText w:val=""/>
       <w:lvlJc w:val="left"/>
       <w:pPr>
+        <w:tabs>
+          <w:tab w:val="num" w:pos="0"/>
+        </w:tabs>
         <w:ind w:left="4320" w:hanging="360"/>
       </w:pPr>
       <w:rPr>
-        <w:rFonts w:ascii="Wingdings" w:hAnsi="Wingdings" w:hint="default"/>
+        <w:rFonts w:ascii="Wingdings" w:hAnsi="Wingdings" w:cs="Wingdings" w:hint="default"/>
       </w:rPr>
     </w:lvl>
-    <w:lvl w:ilvl="6" w:tplc="04020001" w:tentative="1">
+    <w:lvl w:ilvl="6">
       <w:start w:val="1"/>
       <w:numFmt w:val="bullet"/>
       <w:lvlText w:val=""/>
       <w:lvlJc w:val="left"/>
       <w:pPr>
+        <w:tabs>
+          <w:tab w:val="num" w:pos="0"/>
+        </w:tabs>
         <w:ind w:left="5040" w:hanging="360"/>
       </w:pPr>
       <w:rPr>
-        <w:rFonts w:ascii="Symbol" w:hAnsi="Symbol" w:hint="default"/>
+        <w:rFonts w:ascii="Symbol" w:hAnsi="Symbol" w:cs="Symbol" w:hint="default"/>
       </w:rPr>
     </w:lvl>
-    <w:lvl w:ilvl="7" w:tplc="04020003" w:tentative="1">
+    <w:lvl w:ilvl="7">
       <w:start w:val="1"/>
       <w:numFmt w:val="bullet"/>
       <w:lvlText w:val="o"/>
       <w:lvlJc w:val="left"/>
       <w:pPr>
+        <w:tabs>
+          <w:tab w:val="num" w:pos="0"/>
+        </w:tabs>
         <w:ind w:left="5760" w:hanging="360"/>
       </w:pPr>
       <w:rPr>
         <w:rFonts w:ascii="Courier New" w:hAnsi="Courier New" w:cs="Courier New" w:hint="default"/>
       </w:rPr>
     </w:lvl>
-    <w:lvl w:ilvl="8" w:tplc="04020005" w:tentative="1">
+    <w:lvl w:ilvl="8">
       <w:start w:val="1"/>
       <w:numFmt w:val="bullet"/>
       <w:lvlText w:val=""/>
       <w:lvlJc w:val="left"/>
       <w:pPr>
+        <w:tabs>
+          <w:tab w:val="num" w:pos="0"/>
+        </w:tabs>
         <w:ind w:left="6480" w:hanging="360"/>
       </w:pPr>
       <w:rPr>
-        <w:rFonts w:ascii="Wingdings" w:hAnsi="Wingdings" w:hint="default"/>
+        <w:rFonts w:ascii="Wingdings" w:hAnsi="Wingdings" w:cs="Wingdings" w:hint="default"/>
       </w:rPr>
     </w:lvl>
   </w:abstractNum>
-  <w:abstractNum w:abstractNumId="1" w15:restartNumberingAfterBreak="0">
-    <w:nsid w:val="069A6EBF"/>
-    <w:multiLevelType w:val="hybridMultilevel"/>
-    <w:tmpl w:val="B0E6D856"/>
-    <w:lvl w:ilvl="0" w:tplc="04020001">
+  <w:abstractNum w:abstractNumId="3">
+    <w:lvl w:ilvl="0">
       <w:start w:val="1"/>
       <w:numFmt w:val="bullet"/>
       <w:lvlText w:val=""/>
       <w:lvlJc w:val="left"/>
       <w:pPr>
+        <w:tabs>
+          <w:tab w:val="num" w:pos="0"/>
+        </w:tabs>
         <w:ind w:left="720" w:hanging="360"/>
       </w:pPr>
       <w:rPr>
-        <w:rFonts w:ascii="Symbol" w:hAnsi="Symbol" w:hint="default"/>
+        <w:rFonts w:ascii="Symbol" w:hAnsi="Symbol" w:cs="Symbol" w:hint="default"/>
       </w:rPr>
     </w:lvl>
-    <w:lvl w:ilvl="1" w:tplc="04020003" w:tentative="1">
+    <w:lvl w:ilvl="1">
       <w:start w:val="1"/>
       <w:numFmt w:val="bullet"/>
       <w:lvlText w:val="o"/>
       <w:lvlJc w:val="left"/>
       <w:pPr>
+        <w:tabs>
+          <w:tab w:val="num" w:pos="0"/>
+        </w:tabs>
         <w:ind w:left="1440" w:hanging="360"/>
       </w:pPr>
       <w:rPr>
         <w:rFonts w:ascii="Courier New" w:hAnsi="Courier New" w:cs="Courier New" w:hint="default"/>
       </w:rPr>
     </w:lvl>
-    <w:lvl w:ilvl="2" w:tplc="04020005" w:tentative="1">
+    <w:lvl w:ilvl="2">
       <w:start w:val="1"/>
       <w:numFmt w:val="bullet"/>
       <w:lvlText w:val=""/>
       <w:lvlJc w:val="left"/>
       <w:pPr>
+        <w:tabs>
+          <w:tab w:val="num" w:pos="0"/>
+        </w:tabs>
         <w:ind w:left="2160" w:hanging="360"/>
       </w:pPr>
       <w:rPr>
-        <w:rFonts w:ascii="Wingdings" w:hAnsi="Wingdings" w:hint="default"/>
+        <w:rFonts w:ascii="Wingdings" w:hAnsi="Wingdings" w:cs="Wingdings" w:hint="default"/>
       </w:rPr>
     </w:lvl>
-    <w:lvl w:ilvl="3" w:tplc="04020001" w:tentative="1">
+    <w:lvl w:ilvl="3">
       <w:start w:val="1"/>
       <w:numFmt w:val="bullet"/>
       <w:lvlText w:val=""/>
       <w:lvlJc w:val="left"/>
       <w:pPr>
+        <w:tabs>
+          <w:tab w:val="num" w:pos="0"/>
+        </w:tabs>
         <w:ind w:left="2880" w:hanging="360"/>
       </w:pPr>
       <w:rPr>
-        <w:rFonts w:ascii="Symbol" w:hAnsi="Symbol" w:hint="default"/>
+        <w:rFonts w:ascii="Symbol" w:hAnsi="Symbol" w:cs="Symbol" w:hint="default"/>
       </w:rPr>
     </w:lvl>
-    <w:lvl w:ilvl="4" w:tplc="04020003" w:tentative="1">
+    <w:lvl w:ilvl="4">
       <w:start w:val="1"/>
       <w:numFmt w:val="bullet"/>
       <w:lvlText w:val="o"/>
       <w:lvlJc w:val="left"/>
       <w:pPr>
+        <w:tabs>
+          <w:tab w:val="num" w:pos="0"/>
+        </w:tabs>
         <w:ind w:left="3600" w:hanging="360"/>
       </w:pPr>
       <w:rPr>
         <w:rFonts w:ascii="Courier New" w:hAnsi="Courier New" w:cs="Courier New" w:hint="default"/>
       </w:rPr>
     </w:lvl>
-    <w:lvl w:ilvl="5" w:tplc="04020005" w:tentative="1">
+    <w:lvl w:ilvl="5">
       <w:start w:val="1"/>
       <w:numFmt w:val="bullet"/>
       <w:lvlText w:val=""/>
       <w:lvlJc w:val="left"/>
       <w:pPr>
+        <w:tabs>
+          <w:tab w:val="num" w:pos="0"/>
+        </w:tabs>
         <w:ind w:left="4320" w:hanging="360"/>
       </w:pPr>
       <w:rPr>
-        <w:rFonts w:ascii="Wingdings" w:hAnsi="Wingdings" w:hint="default"/>
+        <w:rFonts w:ascii="Wingdings" w:hAnsi="Wingdings" w:cs="Wingdings" w:hint="default"/>
       </w:rPr>
     </w:lvl>
-    <w:lvl w:ilvl="6" w:tplc="04020001" w:tentative="1">
+    <w:lvl w:ilvl="6">
       <w:start w:val="1"/>
       <w:numFmt w:val="bullet"/>
       <w:lvlText w:val=""/>
       <w:lvlJc w:val="left"/>
       <w:pPr>
+        <w:tabs>
+          <w:tab w:val="num" w:pos="0"/>
+        </w:tabs>
         <w:ind w:left="5040" w:hanging="360"/>
       </w:pPr>
       <w:rPr>
-        <w:rFonts w:ascii="Symbol" w:hAnsi="Symbol" w:hint="default"/>
+        <w:rFonts w:ascii="Symbol" w:hAnsi="Symbol" w:cs="Symbol" w:hint="default"/>
       </w:rPr>
     </w:lvl>
-    <w:lvl w:ilvl="7" w:tplc="04020003" w:tentative="1">
+    <w:lvl w:ilvl="7">
       <w:start w:val="1"/>
       <w:numFmt w:val="bullet"/>
       <w:lvlText w:val="o"/>
       <w:lvlJc w:val="left"/>
       <w:pPr>
+        <w:tabs>
+          <w:tab w:val="num" w:pos="0"/>
+        </w:tabs>
         <w:ind w:left="5760" w:hanging="360"/>
       </w:pPr>
       <w:rPr>
         <w:rFonts w:ascii="Courier New" w:hAnsi="Courier New" w:cs="Courier New" w:hint="default"/>
       </w:rPr>
     </w:lvl>
-    <w:lvl w:ilvl="8" w:tplc="04020005" w:tentative="1">
+    <w:lvl w:ilvl="8">
       <w:start w:val="1"/>
       <w:numFmt w:val="bullet"/>
       <w:lvlText w:val=""/>
       <w:lvlJc w:val="left"/>
       <w:pPr>
+        <w:tabs>
+          <w:tab w:val="num" w:pos="0"/>
+        </w:tabs>
         <w:ind w:left="6480" w:hanging="360"/>
       </w:pPr>
       <w:rPr>
-        <w:rFonts w:ascii="Wingdings" w:hAnsi="Wingdings" w:hint="default"/>
+        <w:rFonts w:ascii="Wingdings" w:hAnsi="Wingdings" w:cs="Wingdings" w:hint="default"/>
       </w:rPr>
     </w:lvl>
   </w:abstractNum>
-  <w:abstractNum w:abstractNumId="2" w15:restartNumberingAfterBreak="0">
-    <w:nsid w:val="100249CA"/>
-    <w:multiLevelType w:val="hybridMultilevel"/>
-    <w:tmpl w:val="426E0120"/>
-    <w:lvl w:ilvl="0" w:tplc="04020001">
+  <w:abstractNum w:abstractNumId="4">
+    <w:lvl w:ilvl="0">
       <w:start w:val="1"/>
       <w:numFmt w:val="bullet"/>
       <w:lvlText w:val=""/>
       <w:lvlJc w:val="left"/>
       <w:pPr>
+        <w:tabs>
+          <w:tab w:val="num" w:pos="0"/>
+        </w:tabs>
         <w:ind w:left="720" w:hanging="360"/>
       </w:pPr>
       <w:rPr>
-        <w:rFonts w:ascii="Symbol" w:hAnsi="Symbol" w:hint="default"/>
+        <w:rFonts w:ascii="Symbol" w:hAnsi="Symbol" w:cs="Symbol" w:hint="default"/>
       </w:rPr>
     </w:lvl>
-    <w:lvl w:ilvl="1" w:tplc="04020003" w:tentative="1">
+    <w:lvl w:ilvl="1">
       <w:start w:val="1"/>
       <w:numFmt w:val="bullet"/>
       <w:lvlText w:val="o"/>
       <w:lvlJc w:val="left"/>
       <w:pPr>
+        <w:tabs>
+          <w:tab w:val="num" w:pos="0"/>
+        </w:tabs>
         <w:ind w:left="1440" w:hanging="360"/>
       </w:pPr>
       <w:rPr>
         <w:rFonts w:ascii="Courier New" w:hAnsi="Courier New" w:cs="Courier New" w:hint="default"/>
       </w:rPr>
     </w:lvl>
-    <w:lvl w:ilvl="2" w:tplc="04020005" w:tentative="1">
+    <w:lvl w:ilvl="2">
       <w:start w:val="1"/>
       <w:numFmt w:val="bullet"/>
       <w:lvlText w:val=""/>
       <w:lvlJc w:val="left"/>
       <w:pPr>
+        <w:tabs>
+          <w:tab w:val="num" w:pos="0"/>
+        </w:tabs>
         <w:ind w:left="2160" w:hanging="360"/>
       </w:pPr>
       <w:rPr>
-        <w:rFonts w:ascii="Wingdings" w:hAnsi="Wingdings" w:hint="default"/>
+        <w:rFonts w:ascii="Wingdings" w:hAnsi="Wingdings" w:cs="Wingdings" w:hint="default"/>
       </w:rPr>
     </w:lvl>
-    <w:lvl w:ilvl="3" w:tplc="04020001" w:tentative="1">
+    <w:lvl w:ilvl="3">
       <w:start w:val="1"/>
       <w:numFmt w:val="bullet"/>
       <w:lvlText w:val=""/>
       <w:lvlJc w:val="left"/>
       <w:pPr>
+        <w:tabs>
+          <w:tab w:val="num" w:pos="0"/>
+        </w:tabs>
         <w:ind w:left="2880" w:hanging="360"/>
       </w:pPr>
       <w:rPr>
-        <w:rFonts w:ascii="Symbol" w:hAnsi="Symbol" w:hint="default"/>
+        <w:rFonts w:ascii="Symbol" w:hAnsi="Symbol" w:cs="Symbol" w:hint="default"/>
       </w:rPr>
     </w:lvl>
-    <w:lvl w:ilvl="4" w:tplc="04020003" w:tentative="1">
+    <w:lvl w:ilvl="4">
       <w:start w:val="1"/>
       <w:numFmt w:val="bullet"/>
       <w:lvlText w:val="o"/>
       <w:lvlJc w:val="left"/>
       <w:pPr>
+        <w:tabs>
+          <w:tab w:val="num" w:pos="0"/>
+        </w:tabs>
         <w:ind w:left="3600" w:hanging="360"/>
       </w:pPr>
       <w:rPr>
         <w:rFonts w:ascii="Courier New" w:hAnsi="Courier New" w:cs="Courier New" w:hint="default"/>
       </w:rPr>
     </w:lvl>
-    <w:lvl w:ilvl="5" w:tplc="04020005" w:tentative="1">
+    <w:lvl w:ilvl="5">
       <w:start w:val="1"/>
       <w:numFmt w:val="bullet"/>
       <w:lvlText w:val=""/>
       <w:lvlJc w:val="left"/>
       <w:pPr>
+        <w:tabs>
+          <w:tab w:val="num" w:pos="0"/>
+        </w:tabs>
         <w:ind w:left="4320" w:hanging="360"/>
       </w:pPr>
       <w:rPr>
-        <w:rFonts w:ascii="Wingdings" w:hAnsi="Wingdings" w:hint="default"/>
+        <w:rFonts w:ascii="Wingdings" w:hAnsi="Wingdings" w:cs="Wingdings" w:hint="default"/>
       </w:rPr>
     </w:lvl>
-    <w:lvl w:ilvl="6" w:tplc="04020001" w:tentative="1">
+    <w:lvl w:ilvl="6">
       <w:start w:val="1"/>
       <w:numFmt w:val="bullet"/>
       <w:lvlText w:val=""/>
       <w:lvlJc w:val="left"/>
       <w:pPr>
+        <w:tabs>
+          <w:tab w:val="num" w:pos="0"/>
+        </w:tabs>
         <w:ind w:left="5040" w:hanging="360"/>
       </w:pPr>
       <w:rPr>
-        <w:rFonts w:ascii="Symbol" w:hAnsi="Symbol" w:hint="default"/>
+        <w:rFonts w:ascii="Symbol" w:hAnsi="Symbol" w:cs="Symbol" w:hint="default"/>
       </w:rPr>
     </w:lvl>
-    <w:lvl w:ilvl="7" w:tplc="04020003" w:tentative="1">
+    <w:lvl w:ilvl="7">
       <w:start w:val="1"/>
       <w:numFmt w:val="bullet"/>
       <w:lvlText w:val="o"/>
       <w:lvlJc w:val="left"/>
       <w:pPr>
+        <w:tabs>
+          <w:tab w:val="num" w:pos="0"/>
+        </w:tabs>
         <w:ind w:left="5760" w:hanging="360"/>
       </w:pPr>
       <w:rPr>
         <w:rFonts w:ascii="Courier New" w:hAnsi="Courier New" w:cs="Courier New" w:hint="default"/>
       </w:rPr>
     </w:lvl>
-    <w:lvl w:ilvl="8" w:tplc="04020005" w:tentative="1">
+    <w:lvl w:ilvl="8">
       <w:start w:val="1"/>
       <w:numFmt w:val="bullet"/>
       <w:lvlText w:val=""/>
       <w:lvlJc w:val="left"/>
       <w:pPr>
+        <w:tabs>
+          <w:tab w:val="num" w:pos="0"/>
+        </w:tabs>
         <w:ind w:left="6480" w:hanging="360"/>
       </w:pPr>
       <w:rPr>
-        <w:rFonts w:ascii="Wingdings" w:hAnsi="Wingdings" w:hint="default"/>
+        <w:rFonts w:ascii="Wingdings" w:hAnsi="Wingdings" w:cs="Wingdings" w:hint="default"/>
       </w:rPr>
     </w:lvl>
   </w:abstractNum>
-  <w:abstractNum w:abstractNumId="3" w15:restartNumberingAfterBreak="0">
-    <w:nsid w:val="13A00DEC"/>
-    <w:multiLevelType w:val="hybridMultilevel"/>
-    <w:tmpl w:val="868ADB8A"/>
-    <w:lvl w:ilvl="0" w:tplc="A0E28166">
-      <w:start w:val="1"/>
-      <w:numFmt w:val="decimal"/>
-      <w:pStyle w:val="Heading2"/>
-      <w:lvlText w:val="%1."/>
-      <w:lvlJc w:val="left"/>
-      <w:pPr>
-        <w:ind w:left="360" w:hanging="360"/>
-      </w:pPr>
-    </w:lvl>
-    <w:lvl w:ilvl="1" w:tplc="04090019" w:tentative="1">
-      <w:start w:val="1"/>
-      <w:numFmt w:val="lowerLetter"/>
-      <w:lvlText w:val="%2."/>
-      <w:lvlJc w:val="left"/>
-      <w:pPr>
-        <w:ind w:left="1080" w:hanging="360"/>
-      </w:pPr>
-    </w:lvl>
-    <w:lvl w:ilvl="2" w:tplc="0409001B" w:tentative="1">
-      <w:start w:val="1"/>
-      <w:numFmt w:val="lowerRoman"/>
-      <w:lvlText w:val="%3."/>
-      <w:lvlJc w:val="right"/>
-      <w:pPr>
-        <w:ind w:left="1800" w:hanging="180"/>
-      </w:pPr>
-    </w:lvl>
-    <w:lvl w:ilvl="3" w:tplc="0409000F" w:tentative="1">
-      <w:start w:val="1"/>
-      <w:numFmt w:val="decimal"/>
-      <w:lvlText w:val="%4."/>
-      <w:lvlJc w:val="left"/>
-      <w:pPr>
-        <w:ind w:left="2520" w:hanging="360"/>
-      </w:pPr>
-    </w:lvl>
-    <w:lvl w:ilvl="4" w:tplc="04090019" w:tentative="1">
-      <w:start w:val="1"/>
-      <w:numFmt w:val="lowerLetter"/>
-      <w:lvlText w:val="%5."/>
-      <w:lvlJc w:val="left"/>
-      <w:pPr>
-        <w:ind w:left="3240" w:hanging="360"/>
-      </w:pPr>
-    </w:lvl>
-    <w:lvl w:ilvl="5" w:tplc="0409001B" w:tentative="1">
-      <w:start w:val="1"/>
-      <w:numFmt w:val="lowerRoman"/>
-      <w:lvlText w:val="%6."/>
-      <w:lvlJc w:val="right"/>
-      <w:pPr>
-        <w:ind w:left="3960" w:hanging="180"/>
-      </w:pPr>
-    </w:lvl>
-    <w:lvl w:ilvl="6" w:tplc="0409000F" w:tentative="1">
-      <w:start w:val="1"/>
-      <w:numFmt w:val="decimal"/>
-      <w:lvlText w:val="%7."/>
-      <w:lvlJc w:val="left"/>
-      <w:pPr>
-        <w:ind w:left="4680" w:hanging="360"/>
-      </w:pPr>
-    </w:lvl>
-    <w:lvl w:ilvl="7" w:tplc="04090019" w:tentative="1">
-      <w:start w:val="1"/>
-      <w:numFmt w:val="lowerLetter"/>
-      <w:lvlText w:val="%8."/>
-      <w:lvlJc w:val="left"/>
-      <w:pPr>
-        <w:ind w:left="5400" w:hanging="360"/>
-      </w:pPr>
-    </w:lvl>
-    <w:lvl w:ilvl="8" w:tplc="0409001B" w:tentative="1">
-      <w:start w:val="1"/>
-      <w:numFmt w:val="lowerRoman"/>
-      <w:lvlText w:val="%9."/>
-      <w:lvlJc w:val="right"/>
-      <w:pPr>
-        <w:ind w:left="6120" w:hanging="180"/>
-      </w:pPr>
-    </w:lvl>
-  </w:abstractNum>
-  <w:abstractNum w:abstractNumId="4" w15:restartNumberingAfterBreak="0">
-    <w:nsid w:val="1AD34BA0"/>
-    <w:multiLevelType w:val="hybridMultilevel"/>
-    <w:tmpl w:val="5CE67330"/>
-    <w:lvl w:ilvl="0" w:tplc="04020001">
+  <w:abstractNum w:abstractNumId="5">
+    <w:lvl w:ilvl="0">
       <w:start w:val="1"/>
       <w:numFmt w:val="bullet"/>
       <w:lvlText w:val=""/>
       <w:lvlJc w:val="left"/>
       <w:pPr>
-        <w:ind w:left="720" w:hanging="360"/>
+        <w:tabs>
+          <w:tab w:val="num" w:pos="0"/>
+        </w:tabs>
+        <w:ind w:left="1080" w:hanging="360"/>
       </w:pPr>
       <w:rPr>
-        <w:rFonts w:ascii="Symbol" w:hAnsi="Symbol" w:hint="default"/>
+        <w:rFonts w:ascii="Symbol" w:hAnsi="Symbol" w:cs="Symbol" w:hint="default"/>
       </w:rPr>
     </w:lvl>
-    <w:lvl w:ilvl="1" w:tplc="04020003" w:tentative="1">
+    <w:lvl w:ilvl="1">
       <w:start w:val="1"/>
       <w:numFmt w:val="bullet"/>
       <w:lvlText w:val="o"/>
       <w:lvlJc w:val="left"/>
       <w:pPr>
-        <w:ind w:left="1440" w:hanging="360"/>
-      </w:pPr>
-      <w:rPr>
-        <w:rFonts w:ascii="Courier New" w:hAnsi="Courier New" w:cs="Courier New" w:hint="default"/>
-      </w:rPr>
-    </w:lvl>
-    <w:lvl w:ilvl="2" w:tplc="04020005" w:tentative="1">
-      <w:start w:val="1"/>
-      <w:numFmt w:val="bullet"/>
-      <w:lvlText w:val=""/>
-      <w:lvlJc w:val="left"/>
-      <w:pPr>
-        <w:ind w:left="2160" w:hanging="360"/>
-      </w:pPr>
-      <w:rPr>
-        <w:rFonts w:ascii="Wingdings" w:hAnsi="Wingdings" w:hint="default"/>
-      </w:rPr>
-    </w:lvl>
-    <w:lvl w:ilvl="3" w:tplc="04020001" w:tentative="1">
-      <w:start w:val="1"/>
-      <w:numFmt w:val="bullet"/>
-      <w:lvlText w:val=""/>
-      <w:lvlJc w:val="left"/>
-      <w:pPr>
-        <w:ind w:left="2880" w:hanging="360"/>
-      </w:pPr>
-      <w:rPr>
-        <w:rFonts w:ascii="Symbol" w:hAnsi="Symbol" w:hint="default"/>
-      </w:rPr>
-    </w:lvl>
-    <w:lvl w:ilvl="4" w:tplc="04020003" w:tentative="1">
-      <w:start w:val="1"/>
-      <w:numFmt w:val="bullet"/>
-      <w:lvlText w:val="o"/>
-      <w:lvlJc w:val="left"/>
-      <w:pPr>
-        <w:ind w:left="3600" w:hanging="360"/>
-      </w:pPr>
-      <w:rPr>
-        <w:rFonts w:ascii="Courier New" w:hAnsi="Courier New" w:cs="Courier New" w:hint="default"/>
-      </w:rPr>
-    </w:lvl>
-    <w:lvl w:ilvl="5" w:tplc="04020005" w:tentative="1">
-      <w:start w:val="1"/>
-      <w:numFmt w:val="bullet"/>
-      <w:lvlText w:val=""/>
-      <w:lvlJc w:val="left"/>
-      <w:pPr>
-        <w:ind w:left="4320" w:hanging="360"/>
-      </w:pPr>
-      <w:rPr>
-        <w:rFonts w:ascii="Wingdings" w:hAnsi="Wingdings" w:hint="default"/>
-      </w:rPr>
-    </w:lvl>
-    <w:lvl w:ilvl="6" w:tplc="04020001" w:tentative="1">
-      <w:start w:val="1"/>
-      <w:numFmt w:val="bullet"/>
-      <w:lvlText w:val=""/>
-      <w:lvlJc w:val="left"/>
-      <w:pPr>
-        <w:ind w:left="5040" w:hanging="360"/>
-      </w:pPr>
-      <w:rPr>
-        <w:rFonts w:ascii="Symbol" w:hAnsi="Symbol" w:hint="default"/>
-      </w:rPr>
-    </w:lvl>
-    <w:lvl w:ilvl="7" w:tplc="04020003" w:tentative="1">
-      <w:start w:val="1"/>
-      <w:numFmt w:val="bullet"/>
-      <w:lvlText w:val="o"/>
-      <w:lvlJc w:val="left"/>
-      <w:pPr>
-        <w:ind w:left="5760" w:hanging="360"/>
-      </w:pPr>
-      <w:rPr>
-        <w:rFonts w:ascii="Courier New" w:hAnsi="Courier New" w:cs="Courier New" w:hint="default"/>
-      </w:rPr>
-    </w:lvl>
-    <w:lvl w:ilvl="8" w:tplc="04020005" w:tentative="1">
-      <w:start w:val="1"/>
-      <w:numFmt w:val="bullet"/>
-      <w:lvlText w:val=""/>
-      <w:lvlJc w:val="left"/>
-      <w:pPr>
-        <w:ind w:left="6480" w:hanging="360"/>
-      </w:pPr>
-      <w:rPr>
-        <w:rFonts w:ascii="Wingdings" w:hAnsi="Wingdings" w:hint="default"/>
-      </w:rPr>
-    </w:lvl>
-  </w:abstractNum>
-  <w:abstractNum w:abstractNumId="5" w15:restartNumberingAfterBreak="0">
-    <w:nsid w:val="46AD2BDF"/>
-    <w:multiLevelType w:val="hybridMultilevel"/>
-    <w:tmpl w:val="9898A05C"/>
-    <w:lvl w:ilvl="0" w:tplc="04020001">
-      <w:start w:val="1"/>
-      <w:numFmt w:val="bullet"/>
-      <w:lvlText w:val=""/>
-      <w:lvlJc w:val="left"/>
-      <w:pPr>
-        <w:ind w:left="720" w:hanging="360"/>
-      </w:pPr>
-      <w:rPr>
-        <w:rFonts w:ascii="Symbol" w:hAnsi="Symbol" w:hint="default"/>
-      </w:rPr>
-    </w:lvl>
-    <w:lvl w:ilvl="1" w:tplc="04020003" w:tentative="1">
-      <w:start w:val="1"/>
-      <w:numFmt w:val="bullet"/>
-      <w:lvlText w:val="o"/>
-      <w:lvlJc w:val="left"/>
-      <w:pPr>
-        <w:ind w:left="1440" w:hanging="360"/>
-      </w:pPr>
-      <w:rPr>
-        <w:rFonts w:ascii="Courier New" w:hAnsi="Courier New" w:cs="Courier New" w:hint="default"/>
-      </w:rPr>
-    </w:lvl>
-    <w:lvl w:ilvl="2" w:tplc="04020005" w:tentative="1">
-      <w:start w:val="1"/>
-      <w:numFmt w:val="bullet"/>
-      <w:lvlText w:val=""/>
-      <w:lvlJc w:val="left"/>
-      <w:pPr>
-        <w:ind w:left="2160" w:hanging="360"/>
-      </w:pPr>
-      <w:rPr>
-        <w:rFonts w:ascii="Wingdings" w:hAnsi="Wingdings" w:hint="default"/>
-      </w:rPr>
-    </w:lvl>
-    <w:lvl w:ilvl="3" w:tplc="04020001" w:tentative="1">
-      <w:start w:val="1"/>
-      <w:numFmt w:val="bullet"/>
-      <w:lvlText w:val=""/>
-      <w:lvlJc w:val="left"/>
-      <w:pPr>
-        <w:ind w:left="2880" w:hanging="360"/>
-      </w:pPr>
-      <w:rPr>
-        <w:rFonts w:ascii="Symbol" w:hAnsi="Symbol" w:hint="default"/>
-      </w:rPr>
-    </w:lvl>
-    <w:lvl w:ilvl="4" w:tplc="04020003" w:tentative="1">
-      <w:start w:val="1"/>
-      <w:numFmt w:val="bullet"/>
-      <w:lvlText w:val="o"/>
-      <w:lvlJc w:val="left"/>
-      <w:pPr>
-        <w:ind w:left="3600" w:hanging="360"/>
-      </w:pPr>
-      <w:rPr>
-        <w:rFonts w:ascii="Courier New" w:hAnsi="Courier New" w:cs="Courier New" w:hint="default"/>
-      </w:rPr>
-    </w:lvl>
-    <w:lvl w:ilvl="5" w:tplc="04020005" w:tentative="1">
-      <w:start w:val="1"/>
-      <w:numFmt w:val="bullet"/>
-      <w:lvlText w:val=""/>
-      <w:lvlJc w:val="left"/>
-      <w:pPr>
-        <w:ind w:left="4320" w:hanging="360"/>
-      </w:pPr>
-      <w:rPr>
-        <w:rFonts w:ascii="Wingdings" w:hAnsi="Wingdings" w:hint="default"/>
-      </w:rPr>
-    </w:lvl>
-    <w:lvl w:ilvl="6" w:tplc="04020001" w:tentative="1">
-      <w:start w:val="1"/>
-      <w:numFmt w:val="bullet"/>
-      <w:lvlText w:val=""/>
-      <w:lvlJc w:val="left"/>
-      <w:pPr>
-        <w:ind w:left="5040" w:hanging="360"/>
-      </w:pPr>
-      <w:rPr>
-        <w:rFonts w:ascii="Symbol" w:hAnsi="Symbol" w:hint="default"/>
-      </w:rPr>
-    </w:lvl>
-    <w:lvl w:ilvl="7" w:tplc="04020003" w:tentative="1">
-      <w:start w:val="1"/>
-      <w:numFmt w:val="bullet"/>
-      <w:lvlText w:val="o"/>
-      <w:lvlJc w:val="left"/>
-      <w:pPr>
-        <w:ind w:left="5760" w:hanging="360"/>
-      </w:pPr>
-      <w:rPr>
-        <w:rFonts w:ascii="Courier New" w:hAnsi="Courier New" w:cs="Courier New" w:hint="default"/>
-      </w:rPr>
-    </w:lvl>
-    <w:lvl w:ilvl="8" w:tplc="04020005" w:tentative="1">
-      <w:start w:val="1"/>
-      <w:numFmt w:val="bullet"/>
-      <w:lvlText w:val=""/>
-      <w:lvlJc w:val="left"/>
-      <w:pPr>
-        <w:ind w:left="6480" w:hanging="360"/>
-      </w:pPr>
-      <w:rPr>
-        <w:rFonts w:ascii="Wingdings" w:hAnsi="Wingdings" w:hint="default"/>
-      </w:rPr>
-    </w:lvl>
-  </w:abstractNum>
-  <w:abstractNum w:abstractNumId="6" w15:restartNumberingAfterBreak="0">
-    <w:nsid w:val="49F2018D"/>
-    <w:multiLevelType w:val="hybridMultilevel"/>
-    <w:tmpl w:val="7F660774"/>
-    <w:lvl w:ilvl="0" w:tplc="04020001">
-      <w:start w:val="1"/>
-      <w:numFmt w:val="bullet"/>
-      <w:lvlText w:val=""/>
-      <w:lvlJc w:val="left"/>
-      <w:pPr>
-        <w:ind w:left="720" w:hanging="360"/>
-      </w:pPr>
-      <w:rPr>
-        <w:rFonts w:ascii="Symbol" w:hAnsi="Symbol" w:hint="default"/>
-      </w:rPr>
-    </w:lvl>
-    <w:lvl w:ilvl="1" w:tplc="04020003" w:tentative="1">
-      <w:start w:val="1"/>
-      <w:numFmt w:val="bullet"/>
-      <w:lvlText w:val="o"/>
-      <w:lvlJc w:val="left"/>
-      <w:pPr>
-        <w:ind w:left="1440" w:hanging="360"/>
-      </w:pPr>
-      <w:rPr>
-        <w:rFonts w:ascii="Courier New" w:hAnsi="Courier New" w:cs="Courier New" w:hint="default"/>
-      </w:rPr>
-    </w:lvl>
-    <w:lvl w:ilvl="2" w:tplc="04020005" w:tentative="1">
-      <w:start w:val="1"/>
-      <w:numFmt w:val="bullet"/>
-      <w:lvlText w:val=""/>
-      <w:lvlJc w:val="left"/>
-      <w:pPr>
-        <w:ind w:left="2160" w:hanging="360"/>
-      </w:pPr>
-      <w:rPr>
-        <w:rFonts w:ascii="Wingdings" w:hAnsi="Wingdings" w:hint="default"/>
-      </w:rPr>
-    </w:lvl>
-    <w:lvl w:ilvl="3" w:tplc="04020001" w:tentative="1">
-      <w:start w:val="1"/>
-      <w:numFmt w:val="bullet"/>
-      <w:lvlText w:val=""/>
-      <w:lvlJc w:val="left"/>
-      <w:pPr>
-        <w:ind w:left="2880" w:hanging="360"/>
-      </w:pPr>
-      <w:rPr>
-        <w:rFonts w:ascii="Symbol" w:hAnsi="Symbol" w:hint="default"/>
-      </w:rPr>
-    </w:lvl>
-    <w:lvl w:ilvl="4" w:tplc="04020003" w:tentative="1">
-      <w:start w:val="1"/>
-      <w:numFmt w:val="bullet"/>
-      <w:lvlText w:val="o"/>
-      <w:lvlJc w:val="left"/>
-      <w:pPr>
-        <w:ind w:left="3600" w:hanging="360"/>
-      </w:pPr>
-      <w:rPr>
-        <w:rFonts w:ascii="Courier New" w:hAnsi="Courier New" w:cs="Courier New" w:hint="default"/>
-      </w:rPr>
-    </w:lvl>
-    <w:lvl w:ilvl="5" w:tplc="04020005" w:tentative="1">
-      <w:start w:val="1"/>
-      <w:numFmt w:val="bullet"/>
-      <w:lvlText w:val=""/>
-      <w:lvlJc w:val="left"/>
-      <w:pPr>
-        <w:ind w:left="4320" w:hanging="360"/>
-      </w:pPr>
-      <w:rPr>
-        <w:rFonts w:ascii="Wingdings" w:hAnsi="Wingdings" w:hint="default"/>
-      </w:rPr>
-    </w:lvl>
-    <w:lvl w:ilvl="6" w:tplc="04020001" w:tentative="1">
-      <w:start w:val="1"/>
-      <w:numFmt w:val="bullet"/>
-      <w:lvlText w:val=""/>
-      <w:lvlJc w:val="left"/>
-      <w:pPr>
-        <w:ind w:left="5040" w:hanging="360"/>
-      </w:pPr>
-      <w:rPr>
-        <w:rFonts w:ascii="Symbol" w:hAnsi="Symbol" w:hint="default"/>
-      </w:rPr>
-    </w:lvl>
-    <w:lvl w:ilvl="7" w:tplc="04020003" w:tentative="1">
-      <w:start w:val="1"/>
-      <w:numFmt w:val="bullet"/>
-      <w:lvlText w:val="o"/>
-      <w:lvlJc w:val="left"/>
-      <w:pPr>
-        <w:ind w:left="5760" w:hanging="360"/>
-      </w:pPr>
-      <w:rPr>
-        <w:rFonts w:ascii="Courier New" w:hAnsi="Courier New" w:cs="Courier New" w:hint="default"/>
-      </w:rPr>
-    </w:lvl>
-    <w:lvl w:ilvl="8" w:tplc="04020005" w:tentative="1">
-      <w:start w:val="1"/>
-      <w:numFmt w:val="bullet"/>
-      <w:lvlText w:val=""/>
-      <w:lvlJc w:val="left"/>
-      <w:pPr>
-        <w:ind w:left="6480" w:hanging="360"/>
-      </w:pPr>
-      <w:rPr>
-        <w:rFonts w:ascii="Wingdings" w:hAnsi="Wingdings" w:hint="default"/>
-      </w:rPr>
-    </w:lvl>
-  </w:abstractNum>
-  <w:abstractNum w:abstractNumId="7" w15:restartNumberingAfterBreak="0">
-    <w:nsid w:val="6A2B427F"/>
-    <w:multiLevelType w:val="hybridMultilevel"/>
-    <w:tmpl w:val="96E2056C"/>
-    <w:lvl w:ilvl="0" w:tplc="04090001">
-      <w:start w:val="1"/>
-      <w:numFmt w:val="bullet"/>
-      <w:lvlText w:val=""/>
-      <w:lvlJc w:val="left"/>
-      <w:pPr>
-        <w:ind w:left="1080" w:hanging="360"/>
-      </w:pPr>
-      <w:rPr>
-        <w:rFonts w:ascii="Symbol" w:hAnsi="Symbol" w:hint="default"/>
-      </w:rPr>
-    </w:lvl>
-    <w:lvl w:ilvl="1" w:tplc="04090003" w:tentative="1">
-      <w:start w:val="1"/>
-      <w:numFmt w:val="bullet"/>
-      <w:lvlText w:val="o"/>
-      <w:lvlJc w:val="left"/>
-      <w:pPr>
+        <w:tabs>
+          <w:tab w:val="num" w:pos="0"/>
+        </w:tabs>
         <w:ind w:left="1800" w:hanging="360"/>
       </w:pPr>
       <w:rPr>
         <w:rFonts w:ascii="Courier New" w:hAnsi="Courier New" w:cs="Courier New" w:hint="default"/>
       </w:rPr>
     </w:lvl>
-    <w:lvl w:ilvl="2" w:tplc="04090005" w:tentative="1">
+    <w:lvl w:ilvl="2">
       <w:start w:val="1"/>
       <w:numFmt w:val="bullet"/>
       <w:lvlText w:val=""/>
       <w:lvlJc w:val="left"/>
       <w:pPr>
+        <w:tabs>
+          <w:tab w:val="num" w:pos="0"/>
+        </w:tabs>
         <w:ind w:left="2520" w:hanging="360"/>
       </w:pPr>
       <w:rPr>
-        <w:rFonts w:ascii="Wingdings" w:hAnsi="Wingdings" w:hint="default"/>
+        <w:rFonts w:ascii="Wingdings" w:hAnsi="Wingdings" w:cs="Wingdings" w:hint="default"/>
       </w:rPr>
     </w:lvl>
-    <w:lvl w:ilvl="3" w:tplc="04090001" w:tentative="1">
+    <w:lvl w:ilvl="3">
       <w:start w:val="1"/>
       <w:numFmt w:val="bullet"/>
       <w:lvlText w:val=""/>
       <w:lvlJc w:val="left"/>
       <w:pPr>
+        <w:tabs>
+          <w:tab w:val="num" w:pos="0"/>
+        </w:tabs>
         <w:ind w:left="3240" w:hanging="360"/>
       </w:pPr>
       <w:rPr>
-        <w:rFonts w:ascii="Symbol" w:hAnsi="Symbol" w:hint="default"/>
+        <w:rFonts w:ascii="Symbol" w:hAnsi="Symbol" w:cs="Symbol" w:hint="default"/>
       </w:rPr>
     </w:lvl>
-    <w:lvl w:ilvl="4" w:tplc="04090003" w:tentative="1">
+    <w:lvl w:ilvl="4">
       <w:start w:val="1"/>
       <w:numFmt w:val="bullet"/>
       <w:lvlText w:val="o"/>
       <w:lvlJc w:val="left"/>
       <w:pPr>
+        <w:tabs>
+          <w:tab w:val="num" w:pos="0"/>
+        </w:tabs>
         <w:ind w:left="3960" w:hanging="360"/>
       </w:pPr>
       <w:rPr>
         <w:rFonts w:ascii="Courier New" w:hAnsi="Courier New" w:cs="Courier New" w:hint="default"/>
       </w:rPr>
     </w:lvl>
-    <w:lvl w:ilvl="5" w:tplc="04090005" w:tentative="1">
+    <w:lvl w:ilvl="5">
       <w:start w:val="1"/>
       <w:numFmt w:val="bullet"/>
       <w:lvlText w:val=""/>
       <w:lvlJc w:val="left"/>
       <w:pPr>
+        <w:tabs>
+          <w:tab w:val="num" w:pos="0"/>
+        </w:tabs>
         <w:ind w:left="4680" w:hanging="360"/>
       </w:pPr>
       <w:rPr>
-        <w:rFonts w:ascii="Wingdings" w:hAnsi="Wingdings" w:hint="default"/>
+        <w:rFonts w:ascii="Wingdings" w:hAnsi="Wingdings" w:cs="Wingdings" w:hint="default"/>
       </w:rPr>
     </w:lvl>
-    <w:lvl w:ilvl="6" w:tplc="04090001" w:tentative="1">
+    <w:lvl w:ilvl="6">
       <w:start w:val="1"/>
       <w:numFmt w:val="bullet"/>
       <w:lvlText w:val=""/>
       <w:lvlJc w:val="left"/>
       <w:pPr>
+        <w:tabs>
+          <w:tab w:val="num" w:pos="0"/>
+        </w:tabs>
         <w:ind w:left="5400" w:hanging="360"/>
       </w:pPr>
       <w:rPr>
-        <w:rFonts w:ascii="Symbol" w:hAnsi="Symbol" w:hint="default"/>
+        <w:rFonts w:ascii="Symbol" w:hAnsi="Symbol" w:cs="Symbol" w:hint="default"/>
       </w:rPr>
     </w:lvl>
-    <w:lvl w:ilvl="7" w:tplc="04090003" w:tentative="1">
+    <w:lvl w:ilvl="7">
       <w:start w:val="1"/>
       <w:numFmt w:val="bullet"/>
       <w:lvlText w:val="o"/>
       <w:lvlJc w:val="left"/>
       <w:pPr>
+        <w:tabs>
+          <w:tab w:val="num" w:pos="0"/>
+        </w:tabs>
         <w:ind w:left="6120" w:hanging="360"/>
       </w:pPr>
       <w:rPr>
         <w:rFonts w:ascii="Courier New" w:hAnsi="Courier New" w:cs="Courier New" w:hint="default"/>
       </w:rPr>
     </w:lvl>
-    <w:lvl w:ilvl="8" w:tplc="04090005" w:tentative="1">
+    <w:lvl w:ilvl="8">
       <w:start w:val="1"/>
       <w:numFmt w:val="bullet"/>
       <w:lvlText w:val=""/>
       <w:lvlJc w:val="left"/>
       <w:pPr>
+        <w:tabs>
+          <w:tab w:val="num" w:pos="0"/>
+        </w:tabs>
         <w:ind w:left="6840" w:hanging="360"/>
       </w:pPr>
       <w:rPr>
-        <w:rFonts w:ascii="Wingdings" w:hAnsi="Wingdings" w:hint="default"/>
+        <w:rFonts w:ascii="Wingdings" w:hAnsi="Wingdings" w:cs="Wingdings" w:hint="default"/>
       </w:rPr>
     </w:lvl>
   </w:abstractNum>
   <w:num w:numId="1">
+    <w:abstractNumId w:val="1"/>
+  </w:num>
+  <w:num w:numId="2">
+    <w:abstractNumId w:val="2"/>
+  </w:num>
+  <w:num w:numId="3">
     <w:abstractNumId w:val="3"/>
   </w:num>
-  <w:num w:numId="2">
+  <w:num w:numId="4">
     <w:abstractNumId w:val="4"/>
   </w:num>
-  <w:num w:numId="3">
+  <w:num w:numId="5">
     <w:abstractNumId w:val="5"/>
   </w:num>
-  <w:num w:numId="4">
-    <w:abstractNumId w:val="6"/>
-  </w:num>
-  <w:num w:numId="5">
-    <w:abstractNumId w:val="2"/>
-  </w:num>
-  <w:num w:numId="6">
-    <w:abstractNumId w:val="0"/>
-  </w:num>
-  <w:num w:numId="7">
-    <w:abstractNumId w:val="1"/>
-  </w:num>
-  <w:num w:numId="8">
-    <w:abstractNumId w:val="7"/>
-  </w:num>
-  <w:numIdMacAtCleanup w:val="2"/>
 </w:numbering>
 </file>
 
 <file path=word/styles.xml><?xml version="1.0" encoding="utf-8"?>
-<w:styles xmlns:mc="http://schemas.openxmlformats.org/markup-compatibility/2006" xmlns:r="http://schemas.openxmlformats.org/officeDocument/2006/relationships" xmlns:w="http://schemas.openxmlformats.org/wordprocessingml/2006/main" xmlns:w14="http://schemas.microsoft.com/office/word/2010/wordml" xmlns:w15="http://schemas.microsoft.com/office/word/2012/wordml" xmlns:w16cex="http://schemas.microsoft.com/office/word/2018/wordml/cex" xmlns:w16cid="http://schemas.microsoft.com/office/word/2016/wordml/cid" xmlns:w16="http://schemas.microsoft.com/office/word/2018/wordml" xmlns:w16sdtdh="http://schemas.microsoft.com/office/word/2020/wordml/sdtdatahash" xmlns:w16se="http://schemas.microsoft.com/office/word/2015/wordml/symex" mc:Ignorable="w14 w15 w16se w16cid w16 w16cex w16sdtdh">
+<w:styles xmlns:w="http://schemas.openxmlformats.org/wordprocessingml/2006/main" xmlns:w14="http://schemas.microsoft.com/office/word/2010/wordml" xmlns:mc="http://schemas.openxmlformats.org/markup-compatibility/2006" mc:Ignorable="w14">
   <w:docDefaults>
     <w:rPrDefault>
       <w:rPr>
-        <w:rFonts w:asciiTheme="minorHAnsi" w:eastAsiaTheme="minorHAnsi" w:hAnsiTheme="minorHAnsi" w:cstheme="minorBidi"/>
+        <w:rFonts w:ascii="Calibri" w:hAnsi="Calibri" w:eastAsia="Calibri" w:cs="Arial" w:asciiTheme="minorHAnsi" w:cstheme="minorBidi" w:eastAsiaTheme="minorHAnsi" w:hAnsiTheme="minorHAnsi"/>
         <w:sz w:val="22"/>
         <w:szCs w:val="22"/>
         <w:lang w:val="en-US" w:eastAsia="en-US" w:bidi="ar-SA"/>
@@ -5562,21 +6358,21 @@
     </w:rPrDefault>
     <w:pPrDefault>
       <w:pPr>
-        <w:spacing w:after="200" w:line="276" w:lineRule="auto"/>
+        <w:suppressAutoHyphens w:val="true"/>
       </w:pPr>
     </w:pPrDefault>
   </w:docDefaults>
   <w:latentStyles w:defLockedState="0" w:defUIPriority="99" w:defSemiHidden="0" w:defUnhideWhenUsed="0" w:defQFormat="0" w:count="376">
     <w:lsdException w:name="Normal" w:uiPriority="0" w:qFormat="1"/>
     <w:lsdException w:name="heading 1" w:uiPriority="9" w:qFormat="1"/>
-    <w:lsdException w:name="heading 2" w:semiHidden="1" w:uiPriority="9" w:unhideWhenUsed="1" w:qFormat="1"/>
-    <w:lsdException w:name="heading 3" w:semiHidden="1" w:uiPriority="9" w:unhideWhenUsed="1" w:qFormat="1"/>
-    <w:lsdException w:name="heading 4" w:semiHidden="1" w:uiPriority="9" w:unhideWhenUsed="1" w:qFormat="1"/>
-    <w:lsdException w:name="heading 5" w:semiHidden="1" w:uiPriority="9" w:unhideWhenUsed="1" w:qFormat="1"/>
-    <w:lsdException w:name="heading 6" w:semiHidden="1" w:uiPriority="9" w:unhideWhenUsed="1"/>
-    <w:lsdException w:name="heading 7" w:semiHidden="1" w:uiPriority="9" w:unhideWhenUsed="1" w:qFormat="1"/>
-    <w:lsdException w:name="heading 8" w:semiHidden="1" w:uiPriority="9" w:unhideWhenUsed="1" w:qFormat="1"/>
-    <w:lsdException w:name="heading 9" w:semiHidden="1" w:uiPriority="9" w:unhideWhenUsed="1" w:qFormat="1"/>
+    <w:lsdException w:name="heading 2" w:uiPriority="9" w:semiHidden="1" w:unhideWhenUsed="1" w:qFormat="1"/>
+    <w:lsdException w:name="heading 3" w:uiPriority="9" w:semiHidden="1" w:unhideWhenUsed="1" w:qFormat="1"/>
+    <w:lsdException w:name="heading 4" w:uiPriority="9" w:semiHidden="1" w:unhideWhenUsed="1" w:qFormat="1"/>
+    <w:lsdException w:name="heading 5" w:uiPriority="9" w:semiHidden="1" w:unhideWhenUsed="1" w:qFormat="1"/>
+    <w:lsdException w:name="heading 6" w:uiPriority="9" w:semiHidden="1" w:unhideWhenUsed="1"/>
+    <w:lsdException w:name="heading 7" w:uiPriority="9" w:semiHidden="1" w:unhideWhenUsed="1" w:qFormat="1"/>
+    <w:lsdException w:name="heading 8" w:uiPriority="9" w:semiHidden="1" w:unhideWhenUsed="1" w:qFormat="1"/>
+    <w:lsdException w:name="heading 9" w:uiPriority="9" w:semiHidden="1" w:unhideWhenUsed="1" w:qFormat="1"/>
     <w:lsdException w:name="index 1" w:semiHidden="1" w:unhideWhenUsed="1"/>
     <w:lsdException w:name="index 2" w:semiHidden="1" w:unhideWhenUsed="1"/>
     <w:lsdException w:name="index 3" w:semiHidden="1" w:unhideWhenUsed="1"/>
@@ -5586,22 +6382,22 @@
     <w:lsdException w:name="index 7" w:semiHidden="1" w:unhideWhenUsed="1"/>
     <w:lsdException w:name="index 8" w:semiHidden="1" w:unhideWhenUsed="1"/>
     <w:lsdException w:name="index 9" w:semiHidden="1" w:unhideWhenUsed="1"/>
-    <w:lsdException w:name="toc 1" w:semiHidden="1" w:uiPriority="39" w:unhideWhenUsed="1"/>
-    <w:lsdException w:name="toc 2" w:semiHidden="1" w:uiPriority="39" w:unhideWhenUsed="1"/>
-    <w:lsdException w:name="toc 3" w:semiHidden="1" w:uiPriority="39" w:unhideWhenUsed="1"/>
-    <w:lsdException w:name="toc 4" w:semiHidden="1" w:uiPriority="39" w:unhideWhenUsed="1"/>
-    <w:lsdException w:name="toc 5" w:semiHidden="1" w:uiPriority="39" w:unhideWhenUsed="1"/>
-    <w:lsdException w:name="toc 6" w:semiHidden="1" w:uiPriority="39" w:unhideWhenUsed="1"/>
-    <w:lsdException w:name="toc 7" w:semiHidden="1" w:uiPriority="39" w:unhideWhenUsed="1"/>
-    <w:lsdException w:name="toc 8" w:semiHidden="1" w:uiPriority="39" w:unhideWhenUsed="1"/>
-    <w:lsdException w:name="toc 9" w:semiHidden="1" w:uiPriority="39" w:unhideWhenUsed="1"/>
+    <w:lsdException w:name="toc 1" w:uiPriority="39" w:semiHidden="1" w:unhideWhenUsed="1"/>
+    <w:lsdException w:name="toc 2" w:uiPriority="39" w:semiHidden="1" w:unhideWhenUsed="1"/>
+    <w:lsdException w:name="toc 3" w:uiPriority="39" w:semiHidden="1" w:unhideWhenUsed="1"/>
+    <w:lsdException w:name="toc 4" w:uiPriority="39" w:semiHidden="1" w:unhideWhenUsed="1"/>
+    <w:lsdException w:name="toc 5" w:uiPriority="39" w:semiHidden="1" w:unhideWhenUsed="1"/>
+    <w:lsdException w:name="toc 6" w:uiPriority="39" w:semiHidden="1" w:unhideWhenUsed="1"/>
+    <w:lsdException w:name="toc 7" w:uiPriority="39" w:semiHidden="1" w:unhideWhenUsed="1"/>
+    <w:lsdException w:name="toc 8" w:uiPriority="39" w:semiHidden="1" w:unhideWhenUsed="1"/>
+    <w:lsdException w:name="toc 9" w:uiPriority="39" w:semiHidden="1" w:unhideWhenUsed="1"/>
     <w:lsdException w:name="Normal Indent" w:semiHidden="1" w:unhideWhenUsed="1"/>
     <w:lsdException w:name="footnote text" w:semiHidden="1" w:unhideWhenUsed="1"/>
     <w:lsdException w:name="annotation text" w:semiHidden="1" w:unhideWhenUsed="1"/>
     <w:lsdException w:name="header" w:semiHidden="1" w:unhideWhenUsed="1"/>
     <w:lsdException w:name="footer" w:semiHidden="1" w:unhideWhenUsed="1"/>
     <w:lsdException w:name="index heading" w:semiHidden="1" w:unhideWhenUsed="1"/>
-    <w:lsdException w:name="caption" w:semiHidden="1" w:uiPriority="35" w:unhideWhenUsed="1" w:qFormat="1"/>
+    <w:lsdException w:name="caption" w:uiPriority="35" w:semiHidden="1" w:unhideWhenUsed="1" w:qFormat="1"/>
     <w:lsdException w:name="table of figures" w:semiHidden="1" w:unhideWhenUsed="1"/>
     <w:lsdException w:name="envelope address" w:semiHidden="1" w:unhideWhenUsed="1"/>
     <w:lsdException w:name="envelope return" w:semiHidden="1" w:unhideWhenUsed="1"/>
@@ -5632,7 +6428,7 @@
     <w:lsdException w:name="Title" w:uiPriority="10"/>
     <w:lsdException w:name="Closing" w:semiHidden="1" w:unhideWhenUsed="1"/>
     <w:lsdException w:name="Signature" w:semiHidden="1" w:unhideWhenUsed="1"/>
-    <w:lsdException w:name="Default Paragraph Font" w:semiHidden="1" w:uiPriority="1" w:unhideWhenUsed="1"/>
+    <w:lsdException w:name="Default Paragraph Font" w:uiPriority="1" w:semiHidden="1" w:unhideWhenUsed="1"/>
     <w:lsdException w:name="Body Text" w:semiHidden="1" w:unhideWhenUsed="1"/>
     <w:lsdException w:name="Body Text Indent" w:semiHidden="1" w:unhideWhenUsed="1"/>
     <w:lsdException w:name="List Continue" w:semiHidden="1" w:unhideWhenUsed="1"/>
@@ -5828,8 +6624,8 @@
     <w:lsdException w:name="Subtle Reference" w:uiPriority="31"/>
     <w:lsdException w:name="Intense Reference" w:uiPriority="32"/>
     <w:lsdException w:name="Book Title" w:uiPriority="33"/>
-    <w:lsdException w:name="Bibliography" w:semiHidden="1" w:uiPriority="37" w:unhideWhenUsed="1"/>
-    <w:lsdException w:name="TOC Heading" w:semiHidden="1" w:uiPriority="39" w:unhideWhenUsed="1" w:qFormat="1"/>
+    <w:lsdException w:name="Bibliography" w:uiPriority="37" w:semiHidden="1" w:unhideWhenUsed="1"/>
+    <w:lsdException w:name="TOC Heading" w:uiPriority="39" w:semiHidden="1" w:unhideWhenUsed="1" w:qFormat="1"/>
     <w:lsdException w:name="Plain Table 1" w:uiPriority="41"/>
     <w:lsdException w:name="Plain Table 2" w:uiPriority="42"/>
     <w:lsdException w:name="Plain Table 3" w:uiPriority="43"/>
@@ -5940,30 +6736,41 @@
     <w:lsdException w:name="Unresolved Mention" w:semiHidden="1" w:unhideWhenUsed="1"/>
     <w:lsdException w:name="Smart Link" w:semiHidden="1" w:unhideWhenUsed="1"/>
   </w:latentStyles>
-  <w:style w:type="paragraph" w:default="1" w:styleId="Normal">
+  <w:style w:type="paragraph" w:styleId="Normal" w:default="1">
     <w:name w:val="Normal"/>
     <w:qFormat/>
-    <w:rsid w:val="006F183F"/>
+    <w:rsid w:val="006f183f"/>
     <w:pPr>
-      <w:spacing w:before="80" w:after="120"/>
+      <w:widowControl/>
+      <w:bidi w:val="0"/>
+      <w:spacing w:lineRule="auto" w:line="276" w:before="80" w:after="120"/>
+      <w:jc w:val="left"/>
     </w:pPr>
+    <w:rPr>
+      <w:rFonts w:ascii="Calibri" w:hAnsi="Calibri" w:eastAsia="Calibri" w:cs="Arial" w:asciiTheme="minorHAnsi" w:cstheme="minorBidi" w:eastAsiaTheme="minorHAnsi" w:hAnsiTheme="minorHAnsi"/>
+      <w:color w:val="auto"/>
+      <w:kern w:val="0"/>
+      <w:sz w:val="22"/>
+      <w:szCs w:val="22"/>
+      <w:lang w:val="en-US" w:eastAsia="en-US" w:bidi="ar-SA"/>
+    </w:rPr>
   </w:style>
   <w:style w:type="paragraph" w:styleId="Heading1">
-    <w:name w:val="heading 1"/>
+    <w:name w:val="Heading 1"/>
     <w:basedOn w:val="Normal"/>
     <w:next w:val="Normal"/>
     <w:link w:val="Heading1Char"/>
     <w:uiPriority w:val="9"/>
     <w:qFormat/>
-    <w:rsid w:val="009254B7"/>
+    <w:rsid w:val="009254b7"/>
     <w:pPr>
-      <w:keepNext/>
+      <w:keepNext w:val="true"/>
       <w:keepLines/>
       <w:spacing w:before="200" w:after="40"/>
       <w:outlineLvl w:val="0"/>
     </w:pPr>
     <w:rPr>
-      <w:rFonts w:eastAsiaTheme="majorEastAsia" w:cstheme="majorBidi"/>
+      <w:rFonts w:eastAsia="宋体" w:cs="Times New Roman" w:cstheme="majorBidi" w:eastAsiaTheme="majorEastAsia"/>
       <w:b/>
       <w:color w:val="642D08"/>
       <w:sz w:val="40"/>
@@ -5971,24 +6778,25 @@
     </w:rPr>
   </w:style>
   <w:style w:type="paragraph" w:styleId="Heading2">
-    <w:name w:val="heading 2"/>
+    <w:name w:val="Heading 2"/>
     <w:basedOn w:val="Normal"/>
     <w:next w:val="Normal"/>
     <w:link w:val="Heading2Char"/>
     <w:uiPriority w:val="9"/>
     <w:qFormat/>
-    <w:rsid w:val="006E55B4"/>
+    <w:rsid w:val="006e55b4"/>
     <w:pPr>
-      <w:keepNext/>
+      <w:keepNext w:val="true"/>
       <w:keepLines/>
       <w:numPr>
+        <w:ilvl w:val="0"/>
         <w:numId w:val="1"/>
       </w:numPr>
       <w:spacing w:before="200" w:after="40"/>
-      <w:outlineLvl w:val="1"/>
+      <w:outlineLvl w:val="0"/>
     </w:pPr>
     <w:rPr>
-      <w:rFonts w:eastAsiaTheme="majorEastAsia" w:cstheme="majorBidi"/>
+      <w:rFonts w:eastAsia="宋体" w:cs="Times New Roman" w:cstheme="majorBidi" w:eastAsiaTheme="majorEastAsia"/>
       <w:b/>
       <w:bCs/>
       <w:color w:val="7C380A"/>
@@ -5997,22 +6805,22 @@
     </w:rPr>
   </w:style>
   <w:style w:type="paragraph" w:styleId="Heading3">
-    <w:name w:val="heading 3"/>
+    <w:name w:val="Heading 3"/>
     <w:basedOn w:val="Normal"/>
     <w:next w:val="Normal"/>
     <w:link w:val="Heading3Char"/>
     <w:uiPriority w:val="9"/>
     <w:unhideWhenUsed/>
     <w:qFormat/>
-    <w:rsid w:val="008C5930"/>
+    <w:rsid w:val="008c5930"/>
     <w:pPr>
-      <w:keepNext/>
+      <w:keepNext w:val="true"/>
       <w:keepLines/>
       <w:spacing w:before="120" w:after="40"/>
       <w:outlineLvl w:val="2"/>
     </w:pPr>
     <w:rPr>
-      <w:rFonts w:eastAsiaTheme="majorEastAsia" w:cstheme="majorBidi"/>
+      <w:rFonts w:eastAsia="宋体" w:cs="Times New Roman" w:cstheme="majorBidi" w:eastAsiaTheme="majorEastAsia"/>
       <w:b/>
       <w:color w:val="8F400B"/>
       <w:sz w:val="32"/>
@@ -6020,22 +6828,22 @@
     </w:rPr>
   </w:style>
   <w:style w:type="paragraph" w:styleId="Heading4">
-    <w:name w:val="heading 4"/>
+    <w:name w:val="Heading 4"/>
     <w:basedOn w:val="Normal"/>
     <w:next w:val="Normal"/>
     <w:link w:val="Heading4Char"/>
     <w:uiPriority w:val="9"/>
     <w:unhideWhenUsed/>
     <w:qFormat/>
-    <w:rsid w:val="008C5930"/>
+    <w:rsid w:val="008c5930"/>
     <w:pPr>
-      <w:keepNext/>
+      <w:keepNext w:val="true"/>
       <w:keepLines/>
       <w:spacing w:before="120" w:after="40"/>
       <w:outlineLvl w:val="3"/>
     </w:pPr>
     <w:rPr>
-      <w:rFonts w:eastAsiaTheme="majorEastAsia" w:cstheme="majorBidi"/>
+      <w:rFonts w:eastAsia="宋体" w:cs="Times New Roman" w:cstheme="majorBidi" w:eastAsiaTheme="majorEastAsia"/>
       <w:b/>
       <w:iCs/>
       <w:color w:val="A34A0D"/>
@@ -6043,204 +6851,128 @@
     </w:rPr>
   </w:style>
   <w:style w:type="paragraph" w:styleId="Heading5">
-    <w:name w:val="heading 5"/>
+    <w:name w:val="Heading 5"/>
     <w:basedOn w:val="Normal"/>
     <w:next w:val="Normal"/>
     <w:link w:val="Heading5Char"/>
     <w:uiPriority w:val="9"/>
     <w:unhideWhenUsed/>
     <w:qFormat/>
-    <w:rsid w:val="00F62067"/>
+    <w:rsid w:val="00f62067"/>
     <w:pPr>
-      <w:keepNext/>
+      <w:keepNext w:val="true"/>
       <w:keepLines/>
-      <w:spacing w:after="0"/>
+      <w:spacing w:before="80" w:after="0"/>
       <w:outlineLvl w:val="4"/>
     </w:pPr>
     <w:rPr>
-      <w:rFonts w:eastAsiaTheme="majorEastAsia" w:cstheme="majorBidi"/>
+      <w:rFonts w:eastAsia="宋体" w:cs="Times New Roman" w:cstheme="majorBidi" w:eastAsiaTheme="majorEastAsia"/>
       <w:b/>
       <w:color w:val="B2500E"/>
       <w:sz w:val="24"/>
     </w:rPr>
   </w:style>
   <w:style w:type="paragraph" w:styleId="Heading6">
-    <w:name w:val="heading 6"/>
+    <w:name w:val="Heading 6"/>
     <w:basedOn w:val="Normal"/>
     <w:next w:val="Normal"/>
     <w:link w:val="Heading6Char"/>
     <w:uiPriority w:val="9"/>
     <w:semiHidden/>
     <w:unhideWhenUsed/>
-    <w:rsid w:val="0012277F"/>
+    <w:qFormat/>
+    <w:rsid w:val="0012277f"/>
     <w:pPr>
-      <w:keepNext/>
+      <w:keepNext w:val="true"/>
       <w:keepLines/>
       <w:spacing w:before="40" w:after="0"/>
       <w:outlineLvl w:val="5"/>
     </w:pPr>
     <w:rPr>
-      <w:rFonts w:asciiTheme="majorHAnsi" w:eastAsiaTheme="majorEastAsia" w:hAnsiTheme="majorHAnsi" w:cstheme="majorBidi"/>
-      <w:color w:val="243F60" w:themeColor="accent1" w:themeShade="7F"/>
+      <w:rFonts w:ascii="Cambria" w:hAnsi="Cambria" w:eastAsia="宋体" w:cs="Times New Roman" w:asciiTheme="majorHAnsi" w:cstheme="majorBidi" w:eastAsiaTheme="majorEastAsia" w:hAnsiTheme="majorHAnsi"/>
+      <w:color w:val="243F60" w:themeColor="accent1" w:themeShade="7f"/>
     </w:rPr>
   </w:style>
-  <w:style w:type="character" w:default="1" w:styleId="DefaultParagraphFont">
+  <w:style w:type="character" w:styleId="DefaultParagraphFont" w:default="1">
     <w:name w:val="Default Paragraph Font"/>
     <w:uiPriority w:val="1"/>
     <w:semiHidden/>
     <w:unhideWhenUsed/>
+    <w:qFormat/>
+    <w:rPr/>
   </w:style>
-  <w:style w:type="table" w:default="1" w:styleId="TableNormal">
-    <w:name w:val="Normal Table"/>
-    <w:uiPriority w:val="99"/>
-    <w:semiHidden/>
-    <w:unhideWhenUsed/>
-    <w:tblPr>
-      <w:tblInd w:w="0" w:type="dxa"/>
-      <w:tblCellMar>
-        <w:top w:w="0" w:type="dxa"/>
-        <w:left w:w="108" w:type="dxa"/>
-        <w:bottom w:w="0" w:type="dxa"/>
-        <w:right w:w="108" w:type="dxa"/>
-      </w:tblCellMar>
-    </w:tblPr>
-  </w:style>
-  <w:style w:type="numbering" w:default="1" w:styleId="NoList">
-    <w:name w:val="No List"/>
-    <w:uiPriority w:val="99"/>
-    <w:semiHidden/>
-    <w:unhideWhenUsed/>
-  </w:style>
-  <w:style w:type="paragraph" w:styleId="Header">
-    <w:name w:val="header"/>
-    <w:basedOn w:val="Normal"/>
-    <w:link w:val="HeaderChar"/>
-    <w:uiPriority w:val="99"/>
-    <w:unhideWhenUsed/>
-    <w:rsid w:val="008068A2"/>
-    <w:pPr>
-      <w:tabs>
-        <w:tab w:val="center" w:pos="4680"/>
-        <w:tab w:val="right" w:pos="9360"/>
-      </w:tabs>
-      <w:spacing w:after="0" w:line="240" w:lineRule="auto"/>
-    </w:pPr>
-  </w:style>
-  <w:style w:type="character" w:customStyle="1" w:styleId="HeaderChar">
+  <w:style w:type="character" w:styleId="HeaderChar" w:customStyle="1">
     <w:name w:val="Header Char"/>
     <w:basedOn w:val="DefaultParagraphFont"/>
     <w:link w:val="Header"/>
     <w:uiPriority w:val="99"/>
-    <w:rsid w:val="008068A2"/>
+    <w:qFormat/>
+    <w:rsid w:val="008068a2"/>
+    <w:rPr/>
   </w:style>
-  <w:style w:type="paragraph" w:styleId="Footer">
-    <w:name w:val="footer"/>
-    <w:basedOn w:val="Normal"/>
-    <w:link w:val="FooterChar"/>
-    <w:uiPriority w:val="99"/>
-    <w:unhideWhenUsed/>
-    <w:rsid w:val="008068A2"/>
-    <w:pPr>
-      <w:tabs>
-        <w:tab w:val="center" w:pos="4680"/>
-        <w:tab w:val="right" w:pos="9360"/>
-      </w:tabs>
-      <w:spacing w:after="0" w:line="240" w:lineRule="auto"/>
-    </w:pPr>
-  </w:style>
-  <w:style w:type="character" w:customStyle="1" w:styleId="FooterChar">
+  <w:style w:type="character" w:styleId="FooterChar" w:customStyle="1">
     <w:name w:val="Footer Char"/>
     <w:basedOn w:val="DefaultParagraphFont"/>
     <w:link w:val="Footer"/>
     <w:uiPriority w:val="99"/>
     <w:qFormat/>
-    <w:rsid w:val="008068A2"/>
+    <w:rsid w:val="008068a2"/>
+    <w:rPr/>
   </w:style>
-  <w:style w:type="paragraph" w:styleId="BalloonText">
-    <w:name w:val="Balloon Text"/>
-    <w:basedOn w:val="Normal"/>
-    <w:link w:val="BalloonTextChar"/>
+  <w:style w:type="character" w:styleId="BalloonTextChar" w:customStyle="1">
+    <w:name w:val="Balloon Text Char"/>
+    <w:basedOn w:val="DefaultParagraphFont"/>
+    <w:link w:val="BalloonText"/>
     <w:uiPriority w:val="99"/>
     <w:semiHidden/>
-    <w:unhideWhenUsed/>
-    <w:rsid w:val="00564D7B"/>
-    <w:pPr>
-      <w:spacing w:after="0" w:line="240" w:lineRule="auto"/>
-    </w:pPr>
+    <w:qFormat/>
+    <w:rsid w:val="00564d7b"/>
     <w:rPr>
       <w:rFonts w:ascii="Tahoma" w:hAnsi="Tahoma" w:cs="Tahoma"/>
       <w:sz w:val="16"/>
       <w:szCs w:val="16"/>
     </w:rPr>
   </w:style>
-  <w:style w:type="character" w:customStyle="1" w:styleId="BalloonTextChar">
-    <w:name w:val="Balloon Text Char"/>
-    <w:basedOn w:val="DefaultParagraphFont"/>
-    <w:link w:val="BalloonText"/>
-    <w:uiPriority w:val="99"/>
-    <w:semiHidden/>
-    <w:rsid w:val="00564D7B"/>
-    <w:rPr>
-      <w:rFonts w:ascii="Tahoma" w:hAnsi="Tahoma" w:cs="Tahoma"/>
-      <w:sz w:val="16"/>
-      <w:szCs w:val="16"/>
-    </w:rPr>
-  </w:style>
-  <w:style w:type="character" w:styleId="Hyperlink">
+  <w:style w:type="character" w:styleId="InternetLink" w:customStyle="1">
     <w:name w:val="Hyperlink"/>
     <w:basedOn w:val="DefaultParagraphFont"/>
     <w:uiPriority w:val="99"/>
     <w:unhideWhenUsed/>
-    <w:rsid w:val="0079324A"/>
+    <w:rsid w:val="005054c7"/>
     <w:rPr>
       <w:color w:val="0000FF" w:themeColor="hyperlink"/>
       <w:u w:val="single"/>
     </w:rPr>
   </w:style>
-  <w:style w:type="character" w:customStyle="1" w:styleId="Heading1Char">
+  <w:style w:type="character" w:styleId="Heading1Char" w:customStyle="1">
     <w:name w:val="Heading 1 Char"/>
     <w:basedOn w:val="DefaultParagraphFont"/>
     <w:link w:val="Heading1"/>
     <w:uiPriority w:val="9"/>
     <w:qFormat/>
-    <w:rsid w:val="009254B7"/>
+    <w:rsid w:val="009254b7"/>
     <w:rPr>
-      <w:rFonts w:eastAsiaTheme="majorEastAsia" w:cstheme="majorBidi"/>
+      <w:rFonts w:eastAsia="宋体" w:cs="Times New Roman" w:cstheme="majorBidi" w:eastAsiaTheme="majorEastAsia"/>
       <w:b/>
       <w:color w:val="642D08"/>
       <w:sz w:val="40"/>
       <w:szCs w:val="32"/>
     </w:rPr>
   </w:style>
-  <w:style w:type="character" w:customStyle="1" w:styleId="Heading2Char">
+  <w:style w:type="character" w:styleId="Heading2Char" w:customStyle="1">
     <w:name w:val="Heading 2 Char"/>
     <w:basedOn w:val="DefaultParagraphFont"/>
     <w:link w:val="Heading2"/>
     <w:uiPriority w:val="9"/>
-    <w:rsid w:val="006E55B4"/>
+    <w:qFormat/>
+    <w:rsid w:val="006e55b4"/>
     <w:rPr>
-      <w:rFonts w:eastAsiaTheme="majorEastAsia" w:cstheme="majorBidi"/>
+      <w:rFonts w:eastAsia="宋体" w:cs="Times New Roman" w:cstheme="majorBidi" w:eastAsiaTheme="majorEastAsia"/>
       <w:b/>
       <w:bCs/>
       <w:color w:val="7C380A"/>
       <w:sz w:val="36"/>
       <w:szCs w:val="36"/>
-    </w:rPr>
-  </w:style>
-  <w:style w:type="paragraph" w:styleId="NormalWeb">
-    <w:name w:val="Normal (Web)"/>
-    <w:basedOn w:val="Normal"/>
-    <w:uiPriority w:val="99"/>
-    <w:semiHidden/>
-    <w:unhideWhenUsed/>
-    <w:rsid w:val="00524789"/>
-    <w:pPr>
-      <w:spacing w:before="100" w:beforeAutospacing="1" w:after="100" w:afterAutospacing="1" w:line="240" w:lineRule="auto"/>
-    </w:pPr>
-    <w:rPr>
-      <w:rFonts w:ascii="Times New Roman" w:eastAsia="Times New Roman" w:hAnsi="Times New Roman" w:cs="Times New Roman"/>
-      <w:sz w:val="24"/>
-      <w:szCs w:val="24"/>
     </w:rPr>
   </w:style>
   <w:style w:type="character" w:styleId="Strong">
@@ -6254,33 +6986,249 @@
       <w:bCs/>
     </w:rPr>
   </w:style>
-  <w:style w:type="character" w:customStyle="1" w:styleId="Heading3Char">
+  <w:style w:type="character" w:styleId="Heading3Char" w:customStyle="1">
     <w:name w:val="Heading 3 Char"/>
     <w:basedOn w:val="DefaultParagraphFont"/>
     <w:link w:val="Heading3"/>
     <w:uiPriority w:val="9"/>
-    <w:rsid w:val="008C5930"/>
+    <w:qFormat/>
+    <w:rsid w:val="008c5930"/>
     <w:rPr>
-      <w:rFonts w:eastAsiaTheme="majorEastAsia" w:cstheme="majorBidi"/>
+      <w:rFonts w:eastAsia="宋体" w:cs="Times New Roman" w:cstheme="majorBidi" w:eastAsiaTheme="majorEastAsia"/>
       <w:b/>
       <w:color w:val="8F400B"/>
       <w:sz w:val="32"/>
       <w:szCs w:val="32"/>
     </w:rPr>
   </w:style>
-  <w:style w:type="character" w:customStyle="1" w:styleId="Heading4Char">
+  <w:style w:type="character" w:styleId="Heading4Char" w:customStyle="1">
     <w:name w:val="Heading 4 Char"/>
     <w:basedOn w:val="DefaultParagraphFont"/>
     <w:link w:val="Heading4"/>
     <w:uiPriority w:val="9"/>
     <w:qFormat/>
-    <w:rsid w:val="008C5930"/>
+    <w:rsid w:val="008c5930"/>
     <w:rPr>
-      <w:rFonts w:eastAsiaTheme="majorEastAsia" w:cstheme="majorBidi"/>
+      <w:rFonts w:eastAsia="宋体" w:cs="Times New Roman" w:cstheme="majorBidi" w:eastAsiaTheme="majorEastAsia"/>
       <w:b/>
       <w:iCs/>
       <w:color w:val="A34A0D"/>
       <w:sz w:val="28"/>
+    </w:rPr>
+  </w:style>
+  <w:style w:type="character" w:styleId="VisitedInternetLink">
+    <w:name w:val="FollowedHyperlink"/>
+    <w:basedOn w:val="DefaultParagraphFont"/>
+    <w:uiPriority w:val="99"/>
+    <w:semiHidden/>
+    <w:unhideWhenUsed/>
+    <w:rsid w:val="00c0490b"/>
+    <w:rPr>
+      <w:color w:val="800080" w:themeColor="followedHyperlink"/>
+      <w:u w:val="single"/>
+    </w:rPr>
+  </w:style>
+  <w:style w:type="character" w:styleId="Heading5Char" w:customStyle="1">
+    <w:name w:val="Heading 5 Char"/>
+    <w:basedOn w:val="DefaultParagraphFont"/>
+    <w:link w:val="Heading5"/>
+    <w:uiPriority w:val="9"/>
+    <w:qFormat/>
+    <w:rsid w:val="00f62067"/>
+    <w:rPr>
+      <w:rFonts w:eastAsia="宋体" w:cs="Times New Roman" w:cstheme="majorBidi" w:eastAsiaTheme="majorEastAsia"/>
+      <w:b/>
+      <w:color w:val="B2500E"/>
+      <w:sz w:val="24"/>
+    </w:rPr>
+  </w:style>
+  <w:style w:type="character" w:styleId="CodeChar" w:customStyle="1">
+    <w:name w:val="Code Char"/>
+    <w:basedOn w:val="DefaultParagraphFont"/>
+    <w:link w:val="Code"/>
+    <w:qFormat/>
+    <w:rsid w:val="008063e1"/>
+    <w:rPr>
+      <w:rFonts w:ascii="Consolas" w:hAnsi="Consolas"/>
+      <w:b/>
+    </w:rPr>
+  </w:style>
+  <w:style w:type="character" w:styleId="Tgc" w:customStyle="1">
+    <w:name w:val="_tgc"/>
+    <w:basedOn w:val="DefaultParagraphFont"/>
+    <w:qFormat/>
+    <w:rsid w:val="00d8395c"/>
+    <w:rPr/>
+  </w:style>
+  <w:style w:type="character" w:styleId="ListParagraphChar" w:customStyle="1">
+    <w:name w:val="List Paragraph Char"/>
+    <w:basedOn w:val="DefaultParagraphFont"/>
+    <w:link w:val="ListParagraph"/>
+    <w:uiPriority w:val="34"/>
+    <w:qFormat/>
+    <w:rsid w:val="005054c7"/>
+    <w:rPr/>
+  </w:style>
+  <w:style w:type="character" w:styleId="HTMLPreformattedChar" w:customStyle="1">
+    <w:name w:val="HTML Preformatted Char"/>
+    <w:basedOn w:val="DefaultParagraphFont"/>
+    <w:link w:val="HTMLPreformatted"/>
+    <w:uiPriority w:val="99"/>
+    <w:qFormat/>
+    <w:rsid w:val="007a1e47"/>
+    <w:rPr>
+      <w:rFonts w:ascii="Courier New" w:hAnsi="Courier New" w:eastAsia="Times New Roman" w:cs="Courier New"/>
+      <w:sz w:val="20"/>
+      <w:szCs w:val="20"/>
+    </w:rPr>
+  </w:style>
+  <w:style w:type="character" w:styleId="Heading6Char" w:customStyle="1">
+    <w:name w:val="Heading 6 Char"/>
+    <w:basedOn w:val="DefaultParagraphFont"/>
+    <w:link w:val="Heading6"/>
+    <w:uiPriority w:val="9"/>
+    <w:semiHidden/>
+    <w:qFormat/>
+    <w:rsid w:val="0012277f"/>
+    <w:rPr>
+      <w:rFonts w:ascii="Cambria" w:hAnsi="Cambria" w:eastAsia="宋体" w:cs="Times New Roman" w:asciiTheme="majorHAnsi" w:cstheme="majorBidi" w:eastAsiaTheme="majorEastAsia" w:hAnsiTheme="majorHAnsi"/>
+      <w:color w:val="243F60" w:themeColor="accent1" w:themeShade="7f"/>
+    </w:rPr>
+  </w:style>
+  <w:style w:type="paragraph" w:styleId="Heading">
+    <w:name w:val="Heading"/>
+    <w:basedOn w:val="Normal"/>
+    <w:next w:val="TextBody"/>
+    <w:qFormat/>
+    <w:pPr>
+      <w:keepNext w:val="true"/>
+      <w:spacing w:before="240" w:after="120"/>
+    </w:pPr>
+    <w:rPr>
+      <w:rFonts w:ascii="Liberation Sans" w:hAnsi="Liberation Sans" w:eastAsia="Microsoft YaHei" w:cs="Arial"/>
+      <w:sz w:val="28"/>
+      <w:szCs w:val="28"/>
+    </w:rPr>
+  </w:style>
+  <w:style w:type="paragraph" w:styleId="TextBody">
+    <w:name w:val="Body Text"/>
+    <w:basedOn w:val="Normal"/>
+    <w:pPr>
+      <w:spacing w:lineRule="auto" w:line="276" w:before="0" w:after="140"/>
+    </w:pPr>
+    <w:rPr/>
+  </w:style>
+  <w:style w:type="paragraph" w:styleId="List">
+    <w:name w:val="List"/>
+    <w:basedOn w:val="TextBody"/>
+    <w:pPr/>
+    <w:rPr>
+      <w:rFonts w:cs="Arial"/>
+    </w:rPr>
+  </w:style>
+  <w:style w:type="paragraph" w:styleId="Caption">
+    <w:name w:val="Caption"/>
+    <w:basedOn w:val="Normal"/>
+    <w:qFormat/>
+    <w:pPr>
+      <w:suppressLineNumbers/>
+      <w:spacing w:before="120" w:after="120"/>
+    </w:pPr>
+    <w:rPr>
+      <w:rFonts w:cs="Arial"/>
+      <w:i/>
+      <w:iCs/>
+      <w:sz w:val="24"/>
+      <w:szCs w:val="24"/>
+    </w:rPr>
+  </w:style>
+  <w:style w:type="paragraph" w:styleId="Index" w:customStyle="1">
+    <w:name w:val="Index"/>
+    <w:basedOn w:val="Normal"/>
+    <w:qFormat/>
+    <w:rsid w:val="005054c7"/>
+    <w:pPr>
+      <w:suppressLineNumbers/>
+      <w:spacing w:before="0" w:after="200"/>
+    </w:pPr>
+    <w:rPr>
+      <w:rFonts w:cs="FreeSans"/>
+    </w:rPr>
+  </w:style>
+  <w:style w:type="paragraph" w:styleId="HeaderandFooter">
+    <w:name w:val="Header and Footer"/>
+    <w:basedOn w:val="Normal"/>
+    <w:qFormat/>
+    <w:pPr/>
+    <w:rPr/>
+  </w:style>
+  <w:style w:type="paragraph" w:styleId="Header">
+    <w:name w:val="Header"/>
+    <w:basedOn w:val="Normal"/>
+    <w:link w:val="HeaderChar"/>
+    <w:uiPriority w:val="99"/>
+    <w:unhideWhenUsed/>
+    <w:rsid w:val="008068a2"/>
+    <w:pPr>
+      <w:tabs>
+        <w:tab w:val="clear" w:pos="720"/>
+        <w:tab w:val="center" w:pos="4680" w:leader="none"/>
+        <w:tab w:val="right" w:pos="9360" w:leader="none"/>
+      </w:tabs>
+      <w:spacing w:lineRule="auto" w:line="240" w:before="80" w:after="0"/>
+    </w:pPr>
+    <w:rPr/>
+  </w:style>
+  <w:style w:type="paragraph" w:styleId="Footer">
+    <w:name w:val="Footer"/>
+    <w:basedOn w:val="Normal"/>
+    <w:link w:val="FooterChar"/>
+    <w:uiPriority w:val="99"/>
+    <w:unhideWhenUsed/>
+    <w:rsid w:val="008068a2"/>
+    <w:pPr>
+      <w:tabs>
+        <w:tab w:val="clear" w:pos="720"/>
+        <w:tab w:val="center" w:pos="4680" w:leader="none"/>
+        <w:tab w:val="right" w:pos="9360" w:leader="none"/>
+      </w:tabs>
+      <w:spacing w:lineRule="auto" w:line="240" w:before="80" w:after="0"/>
+    </w:pPr>
+    <w:rPr/>
+  </w:style>
+  <w:style w:type="paragraph" w:styleId="BalloonText">
+    <w:name w:val="Balloon Text"/>
+    <w:basedOn w:val="Normal"/>
+    <w:link w:val="BalloonTextChar"/>
+    <w:uiPriority w:val="99"/>
+    <w:semiHidden/>
+    <w:unhideWhenUsed/>
+    <w:qFormat/>
+    <w:rsid w:val="00564d7b"/>
+    <w:pPr>
+      <w:spacing w:lineRule="auto" w:line="240" w:before="80" w:after="0"/>
+    </w:pPr>
+    <w:rPr>
+      <w:rFonts w:ascii="Tahoma" w:hAnsi="Tahoma" w:cs="Tahoma"/>
+      <w:sz w:val="16"/>
+      <w:szCs w:val="16"/>
+    </w:rPr>
+  </w:style>
+  <w:style w:type="paragraph" w:styleId="NormalWeb">
+    <w:name w:val="Normal (Web)"/>
+    <w:basedOn w:val="Normal"/>
+    <w:uiPriority w:val="99"/>
+    <w:semiHidden/>
+    <w:unhideWhenUsed/>
+    <w:qFormat/>
+    <w:rsid w:val="00524789"/>
+    <w:pPr>
+      <w:spacing w:lineRule="auto" w:line="240" w:beforeAutospacing="1" w:afterAutospacing="1"/>
+    </w:pPr>
+    <w:rPr>
+      <w:rFonts w:ascii="Times New Roman" w:hAnsi="Times New Roman" w:eastAsia="Times New Roman" w:cs="Times New Roman"/>
+      <w:sz w:val="24"/>
+      <w:szCs w:val="24"/>
     </w:rPr>
   </w:style>
   <w:style w:type="paragraph" w:styleId="ListParagraph">
@@ -6289,61 +7237,90 @@
     <w:link w:val="ListParagraphChar"/>
     <w:uiPriority w:val="34"/>
     <w:qFormat/>
-    <w:rsid w:val="008617B5"/>
+    <w:rsid w:val="008617b5"/>
     <w:pPr>
-      <w:ind w:left="720"/>
+      <w:spacing w:before="80" w:after="120"/>
+      <w:ind w:left="720" w:hanging="0"/>
       <w:contextualSpacing/>
     </w:pPr>
+    <w:rPr/>
   </w:style>
-  <w:style w:type="character" w:styleId="FollowedHyperlink">
-    <w:name w:val="FollowedHyperlink"/>
-    <w:basedOn w:val="DefaultParagraphFont"/>
-    <w:uiPriority w:val="99"/>
-    <w:semiHidden/>
-    <w:unhideWhenUsed/>
-    <w:rsid w:val="00C0490B"/>
-    <w:rPr>
-      <w:color w:val="800080" w:themeColor="followedHyperlink"/>
-      <w:u w:val="single"/>
-    </w:rPr>
-  </w:style>
-  <w:style w:type="character" w:customStyle="1" w:styleId="Heading5Char">
-    <w:name w:val="Heading 5 Char"/>
-    <w:basedOn w:val="DefaultParagraphFont"/>
-    <w:link w:val="Heading5"/>
-    <w:uiPriority w:val="9"/>
-    <w:qFormat/>
-    <w:rsid w:val="00F62067"/>
-    <w:rPr>
-      <w:rFonts w:eastAsiaTheme="majorEastAsia" w:cstheme="majorBidi"/>
-      <w:b/>
-      <w:color w:val="B2500E"/>
-      <w:sz w:val="24"/>
-    </w:rPr>
-  </w:style>
-  <w:style w:type="paragraph" w:customStyle="1" w:styleId="Code">
+  <w:style w:type="paragraph" w:styleId="Code" w:customStyle="1">
     <w:name w:val="Code"/>
     <w:basedOn w:val="Normal"/>
     <w:link w:val="CodeChar"/>
     <w:qFormat/>
-    <w:rsid w:val="008063E1"/>
+    <w:rsid w:val="008063e1"/>
+    <w:pPr/>
     <w:rPr>
       <w:rFonts w:ascii="Consolas" w:hAnsi="Consolas"/>
       <w:b/>
-      <w:noProof/>
     </w:rPr>
   </w:style>
-  <w:style w:type="character" w:customStyle="1" w:styleId="CodeChar">
-    <w:name w:val="Code Char"/>
-    <w:basedOn w:val="DefaultParagraphFont"/>
-    <w:link w:val="Code"/>
+  <w:style w:type="paragraph" w:styleId="HTMLPreformatted">
+    <w:name w:val="HTML Preformatted"/>
+    <w:basedOn w:val="Normal"/>
+    <w:link w:val="HTMLPreformattedChar"/>
+    <w:uiPriority w:val="99"/>
+    <w:unhideWhenUsed/>
     <w:qFormat/>
-    <w:rsid w:val="008063E1"/>
+    <w:rsid w:val="007a1e47"/>
+    <w:pPr>
+      <w:tabs>
+        <w:tab w:val="clear" w:pos="720"/>
+        <w:tab w:val="left" w:pos="916" w:leader="none"/>
+        <w:tab w:val="left" w:pos="1832" w:leader="none"/>
+        <w:tab w:val="left" w:pos="2748" w:leader="none"/>
+        <w:tab w:val="left" w:pos="3664" w:leader="none"/>
+        <w:tab w:val="left" w:pos="4580" w:leader="none"/>
+        <w:tab w:val="left" w:pos="5496" w:leader="none"/>
+        <w:tab w:val="left" w:pos="6412" w:leader="none"/>
+        <w:tab w:val="left" w:pos="7328" w:leader="none"/>
+        <w:tab w:val="left" w:pos="8244" w:leader="none"/>
+        <w:tab w:val="left" w:pos="9160" w:leader="none"/>
+        <w:tab w:val="left" w:pos="10076" w:leader="none"/>
+        <w:tab w:val="left" w:pos="10992" w:leader="none"/>
+        <w:tab w:val="left" w:pos="11908" w:leader="none"/>
+        <w:tab w:val="left" w:pos="12824" w:leader="none"/>
+        <w:tab w:val="left" w:pos="13740" w:leader="none"/>
+        <w:tab w:val="left" w:pos="14656" w:leader="none"/>
+      </w:tabs>
+      <w:spacing w:lineRule="auto" w:line="240" w:before="0" w:after="0"/>
+    </w:pPr>
     <w:rPr>
-      <w:rFonts w:ascii="Consolas" w:hAnsi="Consolas"/>
-      <w:b/>
-      <w:noProof/>
+      <w:rFonts w:ascii="Courier New" w:hAnsi="Courier New" w:eastAsia="Times New Roman" w:cs="Courier New"/>
+      <w:sz w:val="20"/>
+      <w:szCs w:val="20"/>
     </w:rPr>
+  </w:style>
+  <w:style w:type="paragraph" w:styleId="FrameContents" w:customStyle="1">
+    <w:name w:val="Frame Contents"/>
+    <w:basedOn w:val="Normal"/>
+    <w:qFormat/>
+    <w:rsid w:val="0061080c"/>
+    <w:pPr/>
+    <w:rPr/>
+  </w:style>
+  <w:style w:type="numbering" w:styleId="NoList" w:default="1">
+    <w:name w:val="No List"/>
+    <w:uiPriority w:val="99"/>
+    <w:semiHidden/>
+    <w:unhideWhenUsed/>
+    <w:qFormat/>
+  </w:style>
+  <w:style w:type="table" w:default="1" w:styleId="TableNormal">
+    <w:name w:val="Normal Table"/>
+    <w:uiPriority w:val="99"/>
+    <w:semiHidden/>
+    <w:unhideWhenUsed/>
+    <w:tblPr>
+      <w:tblCellMar>
+        <w:top w:w="0" w:type="dxa"/>
+        <w:left w:w="108" w:type="dxa"/>
+        <w:bottom w:w="0" w:type="dxa"/>
+        <w:right w:w="108" w:type="dxa"/>
+      </w:tblCellMar>
+    </w:tblPr>
   </w:style>
   <w:style w:type="table" w:styleId="TableGrid">
     <w:name w:val="Table Grid"/>
@@ -6355,115 +7332,14 @@
     </w:pPr>
     <w:tblPr>
       <w:tblBorders>
-        <w:top w:val="single" w:sz="4" w:space="0" w:color="auto"/>
-        <w:left w:val="single" w:sz="4" w:space="0" w:color="auto"/>
-        <w:bottom w:val="single" w:sz="4" w:space="0" w:color="auto"/>
-        <w:right w:val="single" w:sz="4" w:space="0" w:color="auto"/>
-        <w:insideH w:val="single" w:sz="4" w:space="0" w:color="auto"/>
-        <w:insideV w:val="single" w:sz="4" w:space="0" w:color="auto"/>
+        <w:top w:val="single" w:color="auto" w:sz="4" w:space="0"/>
+        <w:left w:val="single" w:color="auto" w:sz="4" w:space="0"/>
+        <w:bottom w:val="single" w:color="auto" w:sz="4" w:space="0"/>
+        <w:right w:val="single" w:color="auto" w:sz="4" w:space="0"/>
+        <w:insideH w:val="single" w:color="auto" w:sz="4" w:space="0"/>
+        <w:insideV w:val="single" w:color="auto" w:sz="4" w:space="0"/>
       </w:tblBorders>
     </w:tblPr>
-  </w:style>
-  <w:style w:type="character" w:customStyle="1" w:styleId="tgc">
-    <w:name w:val="_tgc"/>
-    <w:basedOn w:val="DefaultParagraphFont"/>
-    <w:rsid w:val="00D8395C"/>
-  </w:style>
-  <w:style w:type="paragraph" w:customStyle="1" w:styleId="Index">
-    <w:name w:val="Index"/>
-    <w:basedOn w:val="Normal"/>
-    <w:qFormat/>
-    <w:rsid w:val="005054C7"/>
-    <w:pPr>
-      <w:suppressLineNumbers/>
-      <w:spacing w:before="0" w:after="200"/>
-    </w:pPr>
-    <w:rPr>
-      <w:rFonts w:cs="FreeSans"/>
-    </w:rPr>
-  </w:style>
-  <w:style w:type="character" w:customStyle="1" w:styleId="ListParagraphChar">
-    <w:name w:val="List Paragraph Char"/>
-    <w:basedOn w:val="DefaultParagraphFont"/>
-    <w:link w:val="ListParagraph"/>
-    <w:uiPriority w:val="34"/>
-    <w:qFormat/>
-    <w:rsid w:val="005054C7"/>
-  </w:style>
-  <w:style w:type="character" w:customStyle="1" w:styleId="InternetLink">
-    <w:name w:val="Internet Link"/>
-    <w:basedOn w:val="DefaultParagraphFont"/>
-    <w:uiPriority w:val="99"/>
-    <w:unhideWhenUsed/>
-    <w:rsid w:val="005054C7"/>
-    <w:rPr>
-      <w:color w:val="0000FF" w:themeColor="hyperlink"/>
-      <w:u w:val="single"/>
-    </w:rPr>
-  </w:style>
-  <w:style w:type="paragraph" w:styleId="HTMLPreformatted">
-    <w:name w:val="HTML Preformatted"/>
-    <w:basedOn w:val="Normal"/>
-    <w:link w:val="HTMLPreformattedChar"/>
-    <w:uiPriority w:val="99"/>
-    <w:unhideWhenUsed/>
-    <w:rsid w:val="007A1E47"/>
-    <w:pPr>
-      <w:tabs>
-        <w:tab w:val="left" w:pos="916"/>
-        <w:tab w:val="left" w:pos="1832"/>
-        <w:tab w:val="left" w:pos="2748"/>
-        <w:tab w:val="left" w:pos="3664"/>
-        <w:tab w:val="left" w:pos="4580"/>
-        <w:tab w:val="left" w:pos="5496"/>
-        <w:tab w:val="left" w:pos="6412"/>
-        <w:tab w:val="left" w:pos="7328"/>
-        <w:tab w:val="left" w:pos="8244"/>
-        <w:tab w:val="left" w:pos="9160"/>
-        <w:tab w:val="left" w:pos="10076"/>
-        <w:tab w:val="left" w:pos="10992"/>
-        <w:tab w:val="left" w:pos="11908"/>
-        <w:tab w:val="left" w:pos="12824"/>
-        <w:tab w:val="left" w:pos="13740"/>
-        <w:tab w:val="left" w:pos="14656"/>
-      </w:tabs>
-      <w:spacing w:before="0" w:after="0" w:line="240" w:lineRule="auto"/>
-    </w:pPr>
-    <w:rPr>
-      <w:rFonts w:ascii="Courier New" w:eastAsia="Times New Roman" w:hAnsi="Courier New" w:cs="Courier New"/>
-      <w:sz w:val="20"/>
-      <w:szCs w:val="20"/>
-    </w:rPr>
-  </w:style>
-  <w:style w:type="character" w:customStyle="1" w:styleId="HTMLPreformattedChar">
-    <w:name w:val="HTML Preformatted Char"/>
-    <w:basedOn w:val="DefaultParagraphFont"/>
-    <w:link w:val="HTMLPreformatted"/>
-    <w:uiPriority w:val="99"/>
-    <w:rsid w:val="007A1E47"/>
-    <w:rPr>
-      <w:rFonts w:ascii="Courier New" w:eastAsia="Times New Roman" w:hAnsi="Courier New" w:cs="Courier New"/>
-      <w:sz w:val="20"/>
-      <w:szCs w:val="20"/>
-    </w:rPr>
-  </w:style>
-  <w:style w:type="character" w:customStyle="1" w:styleId="Heading6Char">
-    <w:name w:val="Heading 6 Char"/>
-    <w:basedOn w:val="DefaultParagraphFont"/>
-    <w:link w:val="Heading6"/>
-    <w:uiPriority w:val="9"/>
-    <w:semiHidden/>
-    <w:rsid w:val="0012277F"/>
-    <w:rPr>
-      <w:rFonts w:asciiTheme="majorHAnsi" w:eastAsiaTheme="majorEastAsia" w:hAnsiTheme="majorHAnsi" w:cstheme="majorBidi"/>
-      <w:color w:val="243F60" w:themeColor="accent1" w:themeShade="7F"/>
-    </w:rPr>
-  </w:style>
-  <w:style w:type="paragraph" w:customStyle="1" w:styleId="FrameContents">
-    <w:name w:val="Frame Contents"/>
-    <w:basedOn w:val="Normal"/>
-    <w:qFormat/>
-    <w:rsid w:val="0061080C"/>
   </w:style>
 </w:styles>
 </file>
